--- a/XCPD_Revoke_HDL/IHE_ITI_Suppl_XCPD_HDL_Revoke_Option.docx
+++ b/XCPD_Revoke_HDL/IHE_ITI_Suppl_XCPD_HDL_Revoke_Option.docx
@@ -139,11 +139,6 @@
     </w:p>
     <w:p>
       <w:pPr>
-        <w:pStyle w:val="BodyText"/>
-      </w:pPr>
-    </w:p>
-    <w:p>
-      <w:pPr>
         <w:jc w:val="center"/>
         <w:rPr>
           <w:b/>
@@ -199,7 +194,74 @@
     <w:p>
       <w:pPr>
         <w:pStyle w:val="BodyText"/>
-      </w:pPr>
+        <w:jc w:val="center"/>
+        <w:rPr>
+          <w:b/>
+          <w:color w:val="FF0000"/>
+          <w:kern w:val="28"/>
+          <w:sz w:val="28"/>
+        </w:rPr>
+      </w:pPr>
+      <w:r>
+        <w:rPr>
+          <w:b/>
+          <w:color w:val="FF0000"/>
+          <w:kern w:val="28"/>
+          <w:sz w:val="28"/>
+        </w:rPr>
+        <w:t>For review and comment only.</w:t>
+      </w:r>
+    </w:p>
+    <w:p>
+      <w:pPr>
+        <w:pStyle w:val="BodyText"/>
+        <w:jc w:val="center"/>
+      </w:pPr>
+      <w:r>
+        <w:rPr>
+          <w:b/>
+          <w:color w:val="FF0000"/>
+          <w:kern w:val="28"/>
+          <w:sz w:val="28"/>
+        </w:rPr>
+        <w:t xml:space="preserve">DO NOT </w:t>
+      </w:r>
+      <w:r>
+        <w:rPr>
+          <w:b/>
+          <w:color w:val="FF0000"/>
+          <w:kern w:val="28"/>
+          <w:sz w:val="28"/>
+        </w:rPr>
+        <w:t xml:space="preserve">implement </w:t>
+      </w:r>
+      <w:r>
+        <w:rPr>
+          <w:b/>
+          <w:color w:val="FF0000"/>
+          <w:kern w:val="28"/>
+          <w:sz w:val="28"/>
+        </w:rPr>
+        <w:t xml:space="preserve">this </w:t>
+      </w:r>
+      <w:r>
+        <w:rPr>
+          <w:b/>
+          <w:color w:val="FF0000"/>
+          <w:kern w:val="28"/>
+          <w:sz w:val="28"/>
+        </w:rPr>
+        <w:t>public comment version</w:t>
+      </w:r>
+      <w:r>
+        <w:rPr>
+          <w:b/>
+          <w:color w:val="FF0000"/>
+          <w:kern w:val="28"/>
+          <w:sz w:val="28"/>
+        </w:rPr>
+        <w:t>.</w:t>
+      </w:r>
     </w:p>
     <w:p>
       <w:pPr>
@@ -221,7 +283,7 @@
           <w:sz w:val="44"/>
           <w:szCs w:val="44"/>
         </w:rPr>
-        <w:t>Rev. 2.</w:t>
+        <w:t xml:space="preserve">Rev. </w:t>
       </w:r>
       <w:r>
         <w:rPr>
@@ -229,7 +291,7 @@
           <w:sz w:val="44"/>
           <w:szCs w:val="44"/>
         </w:rPr>
-        <w:t>2</w:t>
+        <w:t>3.0</w:t>
       </w:r>
       <w:r>
         <w:rPr>
@@ -237,7 +299,7 @@
           <w:sz w:val="44"/>
           <w:szCs w:val="44"/>
         </w:rPr>
-        <w:t>0</w:t>
+        <w:t xml:space="preserve"> </w:t>
       </w:r>
       <w:r>
         <w:rPr>
@@ -245,7 +307,7 @@
           <w:sz w:val="44"/>
           <w:szCs w:val="44"/>
         </w:rPr>
-        <w:t xml:space="preserve"> </w:t>
+        <w:t>–</w:t>
       </w:r>
       <w:r>
         <w:rPr>
@@ -253,7 +315,7 @@
           <w:sz w:val="44"/>
           <w:szCs w:val="44"/>
         </w:rPr>
-        <w:t>–</w:t>
+        <w:t xml:space="preserve"> </w:t>
       </w:r>
       <w:r>
         <w:rPr>
@@ -261,21 +323,8 @@
           <w:sz w:val="44"/>
           <w:szCs w:val="44"/>
         </w:rPr>
-        <w:t xml:space="preserve"> </w:t>
-      </w:r>
-      <w:r>
-        <w:rPr>
-          <w:b/>
-          <w:sz w:val="44"/>
-          <w:szCs w:val="44"/>
-        </w:rPr>
-        <w:t>Trial Implementation</w:t>
-      </w:r>
-    </w:p>
-    <w:p>
-      <w:pPr>
-        <w:pStyle w:val="BodyText"/>
-      </w:pPr>
+        <w:t>Draft for Public Comment</w:t>
+      </w:r>
     </w:p>
     <w:p>
       <w:pPr>
@@ -298,6 +347,14 @@
     <w:p>
       <w:pPr>
         <w:pStyle w:val="BodyText"/>
+        <w:tabs>
+          <w:tab w:val="left" w:pos="5780"/>
+        </w:tabs>
+      </w:pPr>
+    </w:p>
+    <w:p>
+      <w:pPr>
+        <w:pStyle w:val="BodyText"/>
       </w:pPr>
       <w:r>
         <w:t>Date:</w:t>
@@ -309,19 +366,10 @@
         <w:tab/>
       </w:r>
       <w:r>
-        <w:t xml:space="preserve">July </w:t>
-      </w:r>
-      <w:r>
-        <w:t>2</w:t>
-      </w:r>
-      <w:r>
-        <w:t xml:space="preserve">, </w:t>
-      </w:r>
-      <w:r>
-        <w:t>20</w:t>
-      </w:r>
-      <w:r>
-        <w:t>21</w:t>
+        <w:t>March 3</w:t>
+      </w:r>
+      <w:r>
+        <w:t>, 2023</w:t>
       </w:r>
     </w:p>
     <w:p>
@@ -394,7 +442,7 @@
       <w:r>
         <w:t xml:space="preserve"> for Trial Implementation and Final Text versions and </w:t>
       </w:r>
-      <w:hyperlink r:id="rId10" w:history="1">
+      <w:hyperlink r:id="rId10" w:anchor="1.3" w:history="1">
         <w:r>
           <w:rPr>
             <w:rStyle w:val="Hyperlink"/>
@@ -450,38 +498,165 @@
         <w:pStyle w:val="BodyText"/>
       </w:pPr>
       <w:r>
-        <w:t>This sup</w:t>
-      </w:r>
-      <w:r>
-        <w:t xml:space="preserve">plement is published on </w:t>
-      </w:r>
-      <w:r>
-        <w:t xml:space="preserve">July </w:t>
-      </w:r>
-      <w:r>
-        <w:t>2</w:t>
-      </w:r>
-      <w:r>
-        <w:t xml:space="preserve">, </w:t>
-      </w:r>
-      <w:r>
-        <w:t>20</w:t>
-      </w:r>
-      <w:r>
-        <w:t>21</w:t>
+        <w:t xml:space="preserve">This supplement is published on </w:t>
+      </w:r>
+      <w:r>
+        <w:t>March 3</w:t>
+      </w:r>
+      <w:r>
+        <w:t>, 2023</w:t>
+      </w:r>
+      <w:r>
+        <w:t xml:space="preserve"> for public comment. Comments are invited and can be submitted at </w:t>
+      </w:r>
+      <w:hyperlink r:id="rId11" w:history="1">
+        <w:r>
+          <w:rPr>
+            <w:rStyle w:val="Hyperlink"/>
+          </w:rPr>
+          <w:t>http://www.ihe.net/ITI_Public_Comments</w:t>
+        </w:r>
+      </w:hyperlink>
+      <w:r>
+        <w:t xml:space="preserve">. In order to be considered in development of the trial implementation version of the supplement, comments must be received by </w:t>
+      </w:r>
+      <w:r>
+        <w:t>April 3</w:t>
+      </w:r>
+      <w:r>
+        <w:t>, 2023</w:t>
+      </w:r>
+      <w:r>
+        <w:t>.</w:t>
+      </w:r>
+    </w:p>
+    <w:p>
+      <w:pPr>
+        <w:pStyle w:val="BodyText"/>
+      </w:pPr>
+    </w:p>
+    <w:p>
+      <w:pPr>
+        <w:pStyle w:val="BodyText"/>
+      </w:pPr>
+      <w:r>
+        <w:t xml:space="preserve">This supplement describes changes to the existing technical framework documents. </w:t>
+      </w:r>
+    </w:p>
+    <w:p>
+      <w:pPr>
+        <w:pStyle w:val="BodyText"/>
+      </w:pPr>
+      <w:r>
+        <w:t>“Boxed” instructions like the sample below indicate to the Volume Editor how to integrate the relevant section(s) into the relevant Technical Framework volume.</w:t>
+      </w:r>
+    </w:p>
+    <w:p>
+      <w:pPr>
+        <w:pStyle w:val="EditorInstructions"/>
+      </w:pPr>
+      <w:r>
+        <w:t>Amend Section X.X by the following:</w:t>
+      </w:r>
+    </w:p>
+    <w:p>
+      <w:pPr>
+        <w:pStyle w:val="BodyText"/>
+      </w:pPr>
+      <w:r>
+        <w:t xml:space="preserve">Where the amendment adds text, make the added text </w:t>
+      </w:r>
+      <w:r>
+        <w:rPr>
+          <w:rStyle w:val="InsertText"/>
+        </w:rPr>
+        <w:t>bold underline</w:t>
+      </w:r>
+      <w:r>
+        <w:t xml:space="preserve">. Where the amendment removes text, make the removed text </w:t>
+      </w:r>
+      <w:r>
+        <w:rPr>
+          <w:rStyle w:val="DeleteText"/>
+        </w:rPr>
+        <w:t>bold strikethrough</w:t>
+      </w:r>
+      <w:r>
+        <w:t>. When entire new sections are added, introduce with editor’s instructions to “add new text” or similar, which for readability are not bolded or underlined.</w:t>
+      </w:r>
+    </w:p>
+    <w:p/>
+    <w:p>
+      <w:pPr>
+        <w:pStyle w:val="BodyText"/>
+      </w:pPr>
+      <w:r>
+        <w:t xml:space="preserve">General information about IHE can be found at </w:t>
+      </w:r>
+      <w:hyperlink r:id="rId12" w:history="1">
+        <w:r>
+          <w:rPr>
+            <w:rStyle w:val="Hyperlink"/>
+          </w:rPr>
+          <w:t>IHE.net</w:t>
+        </w:r>
+      </w:hyperlink>
+      <w:r>
+        <w:t>.</w:t>
+      </w:r>
+    </w:p>
+    <w:p>
+      <w:pPr>
+        <w:pStyle w:val="BodyText"/>
+      </w:pPr>
+      <w:r>
+        <w:t xml:space="preserve">Information about the IHE </w:t>
+      </w:r>
+      <w:r>
+        <w:t>IT Infrastructure</w:t>
+      </w:r>
+      <w:r>
+        <w:t xml:space="preserve"> domain can be found at </w:t>
+      </w:r>
+      <w:hyperlink r:id="rId13" w:history="1">
+        <w:r>
+          <w:rPr>
+            <w:rStyle w:val="Hyperlink"/>
+          </w:rPr>
+          <w:t>IHE Domains</w:t>
+        </w:r>
+      </w:hyperlink>
+      <w:r>
+        <w:t>.</w:t>
+      </w:r>
+    </w:p>
+    <w:p>
+      <w:pPr>
+        <w:pStyle w:val="BodyText"/>
+      </w:pPr>
+      <w:r>
+        <w:t xml:space="preserve">Information about the organization of IHE Technical Frameworks and Supplements and the process used to create them can be found at </w:t>
+      </w:r>
+      <w:hyperlink r:id="rId14" w:history="1">
+        <w:r>
+          <w:rPr>
+            <w:rStyle w:val="Hyperlink"/>
+          </w:rPr>
+          <w:t>Profiles</w:t>
+        </w:r>
+      </w:hyperlink>
+      <w:r>
+        <w:t xml:space="preserve"> and</w:t>
       </w:r>
       <w:r>
         <w:t xml:space="preserve"> </w:t>
       </w:r>
-      <w:r>
-        <w:t xml:space="preserve">for trial implementation and may be available for testing at subsequent IHE Connectathons. The supplement may be amended based on the results of testing. Following successful testing it will be incorporated into the IT Infrastructure Technical Framework. Comments are invited and may be submitted at </w:t>
-      </w:r>
-      <w:hyperlink r:id="rId11" w:history="1">
+      <w:hyperlink r:id="rId15" w:history="1">
         <w:r>
           <w:rPr>
             <w:rStyle w:val="Hyperlink"/>
           </w:rPr>
-          <w:t>http://www.ihe.net/ITI_Public_Comments</w:t>
+          <w:t>IHE Process</w:t>
         </w:r>
       </w:hyperlink>
       <w:r>
@@ -493,143 +668,52 @@
         <w:pStyle w:val="BodyText"/>
       </w:pPr>
       <w:r>
-        <w:t xml:space="preserve">This supplement describes changes to the existing technical framework documents. </w:t>
+        <w:t xml:space="preserve">The current version of the IHE </w:t>
+      </w:r>
+      <w:r>
+        <w:t>IT Infrastructure</w:t>
+      </w:r>
+      <w:r>
+        <w:t xml:space="preserve"> Technical Framework can be found at </w:t>
+      </w:r>
+      <w:hyperlink r:id="rId16" w:history="1">
+        <w:r>
+          <w:rPr>
+            <w:rStyle w:val="Hyperlink"/>
+          </w:rPr>
+          <w:t>https://profiles.ihe.net/ITI/index.html</w:t>
+        </w:r>
+      </w:hyperlink>
+      <w:r>
+        <w:t>.</w:t>
       </w:r>
     </w:p>
     <w:p>
       <w:pPr>
         <w:pStyle w:val="BodyText"/>
       </w:pPr>
-      <w:r>
-        <w:t>“Boxed” instructions like the sample below indicate to the Volume Editor how to integrate the relevant section(s) into the relevant Technical Framework volume.</w:t>
-      </w:r>
-    </w:p>
-    <w:p>
-      <w:pPr>
-        <w:pStyle w:val="EditorInstructions"/>
-      </w:pPr>
-      <w:r>
-        <w:t xml:space="preserve">Amend </w:t>
-      </w:r>
-      <w:r>
-        <w:t>Section</w:t>
-      </w:r>
-      <w:r>
-        <w:t xml:space="preserve"> X.X by the following:</w:t>
-      </w:r>
-    </w:p>
+    </w:p>
+    <w:p/>
+    <w:p/>
+    <w:p/>
+    <w:p/>
+    <w:p/>
+    <w:p/>
+    <w:p/>
     <w:p>
       <w:pPr>
         <w:pStyle w:val="BodyText"/>
       </w:pPr>
-      <w:r>
-        <w:t xml:space="preserve">Where the amendment adds text, make the added text </w:t>
-      </w:r>
-      <w:r>
-        <w:rPr>
-          <w:rStyle w:val="InsertText"/>
-        </w:rPr>
-        <w:t>bold underline</w:t>
-      </w:r>
-      <w:r>
-        <w:t xml:space="preserve">. Where the amendment removes text, make the removed text </w:t>
-      </w:r>
-      <w:r>
-        <w:rPr>
-          <w:rStyle w:val="DeleteText"/>
-        </w:rPr>
-        <w:t>bold strikethrough</w:t>
-      </w:r>
-      <w:r>
-        <w:t>. When entire new sections are added, introduce with editor’s instructions to “add new text” or similar, which for readability are not bolded or underlined.</w:t>
-      </w:r>
-    </w:p>
-    <w:p/>
+    </w:p>
     <w:p>
       <w:pPr>
         <w:pStyle w:val="BodyText"/>
-      </w:pPr>
-      <w:r>
-        <w:t xml:space="preserve">General information about IHE can be found at </w:t>
-      </w:r>
-      <w:hyperlink r:id="rId12" w:tooltip="http://www.ihe.net" w:history="1">
-        <w:r>
-          <w:rPr>
-            <w:rStyle w:val="Hyperlink"/>
-          </w:rPr>
-          <w:t>http://www.ihe.net</w:t>
-        </w:r>
-      </w:hyperlink>
-      <w:r>
-        <w:t>.</w:t>
-      </w:r>
-    </w:p>
-    <w:p>
-      <w:pPr>
-        <w:pStyle w:val="BodyText"/>
-      </w:pPr>
-      <w:r>
-        <w:t xml:space="preserve">Information about the IHE IT Infrastructure domain can be found at </w:t>
-      </w:r>
-      <w:hyperlink r:id="rId13" w:tooltip="http://www.ihe.net/IHE_Domains" w:history="1">
-        <w:r>
-          <w:rPr>
-            <w:rStyle w:val="Hyperlink"/>
-          </w:rPr>
-          <w:t>http://www.ihe.net/IHE_Domains</w:t>
-        </w:r>
-      </w:hyperlink>
-      <w:r>
-        <w:t>.</w:t>
-      </w:r>
-    </w:p>
-    <w:p>
-      <w:pPr>
-        <w:pStyle w:val="BodyText"/>
-      </w:pPr>
-      <w:r>
-        <w:t xml:space="preserve">Information about the structure of IHE Technical Frameworks and Supplements can be found at </w:t>
-      </w:r>
-      <w:hyperlink r:id="rId14" w:history="1">
-        <w:r>
-          <w:rPr>
-            <w:rStyle w:val="Hyperlink"/>
-          </w:rPr>
-          <w:t>http://www.ihe.net/IHE_Process</w:t>
-        </w:r>
-      </w:hyperlink>
-      <w:r>
-        <w:t xml:space="preserve"> and </w:t>
-      </w:r>
-      <w:hyperlink r:id="rId15" w:history="1">
-        <w:r>
-          <w:rPr>
-            <w:rStyle w:val="Hyperlink"/>
-          </w:rPr>
-          <w:t>http://www.ihe.net/Profiles</w:t>
-        </w:r>
-      </w:hyperlink>
-      <w:r>
-        <w:t>.</w:t>
-      </w:r>
-    </w:p>
-    <w:p>
-      <w:pPr>
-        <w:pStyle w:val="BodyText"/>
-      </w:pPr>
-      <w:r>
-        <w:t xml:space="preserve">The current version of the IHE IT Infrastructure Technical Framework can be found at </w:t>
-      </w:r>
-      <w:hyperlink r:id="rId16" w:history="1">
-        <w:r>
-          <w:rPr>
-            <w:rStyle w:val="Hyperlink"/>
-          </w:rPr>
-          <w:t>https://profiles.ihe.net/ITI/TF/index.html</w:t>
-        </w:r>
-      </w:hyperlink>
-      <w:r>
-        <w:t>.</w:t>
+        <w:tabs>
+          <w:tab w:val="left" w:pos="1815"/>
+        </w:tabs>
+      </w:pPr>
+      <w:r>
+        <w:tab/>
       </w:r>
     </w:p>
     <w:p>
@@ -677,7 +761,7 @@
       <w:r>
         <w:fldChar w:fldCharType="separate"/>
       </w:r>
-      <w:hyperlink w:anchor="_Toc76038912" w:history="1">
+      <w:hyperlink w:anchor="_Toc128567579" w:history="1">
         <w:r>
           <w:rPr>
             <w:rStyle w:val="Hyperlink"/>
@@ -704,7 +788,7 @@
             <w:noProof/>
             <w:webHidden/>
           </w:rPr>
-          <w:instrText xml:space="preserve"> PAGEREF _Toc76038912 \h </w:instrText>
+          <w:instrText xml:space="preserve"> PAGEREF _Toc128567579 \h </w:instrText>
         </w:r>
         <w:r>
           <w:rPr>
@@ -745,7 +829,7 @@
           <w:szCs w:val="22"/>
         </w:rPr>
       </w:pPr>
-      <w:hyperlink w:anchor="_Toc76038913" w:history="1">
+      <w:hyperlink w:anchor="_Toc128567580" w:history="1">
         <w:r>
           <w:rPr>
             <w:rStyle w:val="Hyperlink"/>
@@ -772,7 +856,7 @@
             <w:noProof/>
             <w:webHidden/>
           </w:rPr>
-          <w:instrText xml:space="preserve"> PAGEREF _Toc76038913 \h </w:instrText>
+          <w:instrText xml:space="preserve"> PAGEREF _Toc128567580 \h </w:instrText>
         </w:r>
         <w:r>
           <w:rPr>
@@ -813,7 +897,7 @@
           <w:szCs w:val="22"/>
         </w:rPr>
       </w:pPr>
-      <w:hyperlink w:anchor="_Toc76038914" w:history="1">
+      <w:hyperlink w:anchor="_Toc128567581" w:history="1">
         <w:r>
           <w:rPr>
             <w:rStyle w:val="Hyperlink"/>
@@ -840,7 +924,7 @@
             <w:noProof/>
             <w:webHidden/>
           </w:rPr>
-          <w:instrText xml:space="preserve"> PAGEREF _Toc76038914 \h </w:instrText>
+          <w:instrText xml:space="preserve"> PAGEREF _Toc128567581 \h </w:instrText>
         </w:r>
         <w:r>
           <w:rPr>
@@ -881,7 +965,7 @@
           <w:szCs w:val="22"/>
         </w:rPr>
       </w:pPr>
-      <w:hyperlink w:anchor="_Toc76038915" w:history="1">
+      <w:hyperlink w:anchor="_Toc128567582" w:history="1">
         <w:r>
           <w:rPr>
             <w:rStyle w:val="Hyperlink"/>
@@ -908,7 +992,7 @@
             <w:noProof/>
             <w:webHidden/>
           </w:rPr>
-          <w:instrText xml:space="preserve"> PAGEREF _Toc76038915 \h </w:instrText>
+          <w:instrText xml:space="preserve"> PAGEREF _Toc128567582 \h </w:instrText>
         </w:r>
         <w:r>
           <w:rPr>
@@ -949,7 +1033,7 @@
           <w:szCs w:val="22"/>
         </w:rPr>
       </w:pPr>
-      <w:hyperlink w:anchor="_Toc76038916" w:history="1">
+      <w:hyperlink w:anchor="_Toc128567583" w:history="1">
         <w:r>
           <w:rPr>
             <w:rStyle w:val="Hyperlink"/>
@@ -992,7 +1076,7 @@
             <w:noProof/>
             <w:webHidden/>
           </w:rPr>
-          <w:instrText xml:space="preserve"> PAGEREF _Toc76038916 \h </w:instrText>
+          <w:instrText xml:space="preserve"> PAGEREF _Toc128567583 \h </w:instrText>
         </w:r>
         <w:r>
           <w:rPr>
@@ -1033,7 +1117,7 @@
           <w:szCs w:val="22"/>
         </w:rPr>
       </w:pPr>
-      <w:hyperlink w:anchor="_Toc76038917" w:history="1">
+      <w:hyperlink w:anchor="_Toc128567584" w:history="1">
         <w:r>
           <w:rPr>
             <w:rStyle w:val="Hyperlink"/>
@@ -1076,7 +1160,7 @@
             <w:noProof/>
             <w:webHidden/>
           </w:rPr>
-          <w:instrText xml:space="preserve"> PAGEREF _Toc76038917 \h </w:instrText>
+          <w:instrText xml:space="preserve"> PAGEREF _Toc128567584 \h </w:instrText>
         </w:r>
         <w:r>
           <w:rPr>
@@ -1117,7 +1201,7 @@
           <w:szCs w:val="22"/>
         </w:rPr>
       </w:pPr>
-      <w:hyperlink w:anchor="_Toc76038918" w:history="1">
+      <w:hyperlink w:anchor="_Toc128567585" w:history="1">
         <w:r>
           <w:rPr>
             <w:rStyle w:val="Hyperlink"/>
@@ -1144,7 +1228,7 @@
             <w:noProof/>
             <w:webHidden/>
           </w:rPr>
-          <w:instrText xml:space="preserve"> PAGEREF _Toc76038918 \h </w:instrText>
+          <w:instrText xml:space="preserve"> PAGEREF _Toc128567585 \h </w:instrText>
         </w:r>
         <w:r>
           <w:rPr>
@@ -1185,7 +1269,7 @@
           <w:szCs w:val="22"/>
         </w:rPr>
       </w:pPr>
-      <w:hyperlink w:anchor="_Toc76038919" w:history="1">
+      <w:hyperlink w:anchor="_Toc128567586" w:history="1">
         <w:r>
           <w:rPr>
             <w:rStyle w:val="Hyperlink"/>
@@ -1212,7 +1296,7 @@
             <w:noProof/>
             <w:webHidden/>
           </w:rPr>
-          <w:instrText xml:space="preserve"> PAGEREF _Toc76038919 \h </w:instrText>
+          <w:instrText xml:space="preserve"> PAGEREF _Toc128567586 \h </w:instrText>
         </w:r>
         <w:r>
           <w:rPr>
@@ -1253,7 +1337,7 @@
           <w:szCs w:val="22"/>
         </w:rPr>
       </w:pPr>
-      <w:hyperlink w:anchor="_Toc76038920" w:history="1">
+      <w:hyperlink w:anchor="_Toc128567587" w:history="1">
         <w:r>
           <w:rPr>
             <w:rStyle w:val="Hyperlink"/>
@@ -1280,7 +1364,7 @@
             <w:noProof/>
             <w:webHidden/>
           </w:rPr>
-          <w:instrText xml:space="preserve"> PAGEREF _Toc76038920 \h </w:instrText>
+          <w:instrText xml:space="preserve"> PAGEREF _Toc128567587 \h </w:instrText>
         </w:r>
         <w:r>
           <w:rPr>
@@ -1321,7 +1405,7 @@
           <w:szCs w:val="22"/>
         </w:rPr>
       </w:pPr>
-      <w:hyperlink w:anchor="_Toc76038921" w:history="1">
+      <w:hyperlink w:anchor="_Toc128567588" w:history="1">
         <w:r>
           <w:rPr>
             <w:rStyle w:val="Hyperlink"/>
@@ -1348,7 +1432,7 @@
             <w:noProof/>
             <w:webHidden/>
           </w:rPr>
-          <w:instrText xml:space="preserve"> PAGEREF _Toc76038921 \h </w:instrText>
+          <w:instrText xml:space="preserve"> PAGEREF _Toc128567588 \h </w:instrText>
         </w:r>
         <w:r>
           <w:rPr>
@@ -1391,7 +1475,7 @@
           <w:szCs w:val="22"/>
         </w:rPr>
       </w:pPr>
-      <w:hyperlink w:anchor="_Toc76038922" w:history="1">
+      <w:hyperlink w:anchor="_Toc128567589" w:history="1">
         <w:r>
           <w:rPr>
             <w:rStyle w:val="Hyperlink"/>
@@ -1426,7 +1510,7 @@
             <w:noProof/>
             <w:webHidden/>
           </w:rPr>
-          <w:instrText xml:space="preserve"> PAGEREF _Toc76038922 \h </w:instrText>
+          <w:instrText xml:space="preserve"> PAGEREF _Toc128567589 \h </w:instrText>
         </w:r>
         <w:r>
           <w:rPr>
@@ -1475,7 +1559,7 @@
           <w:szCs w:val="22"/>
         </w:rPr>
       </w:pPr>
-      <w:hyperlink w:anchor="_Toc76038923" w:history="1">
+      <w:hyperlink w:anchor="_Toc128567590" w:history="1">
         <w:r>
           <w:rPr>
             <w:rStyle w:val="Hyperlink"/>
@@ -1502,7 +1586,7 @@
             <w:noProof/>
             <w:webHidden/>
           </w:rPr>
-          <w:instrText xml:space="preserve"> PAGEREF _Toc76038923 \h </w:instrText>
+          <w:instrText xml:space="preserve"> PAGEREF _Toc128567590 \h </w:instrText>
         </w:r>
         <w:r>
           <w:rPr>
@@ -1543,7 +1627,7 @@
           <w:szCs w:val="22"/>
         </w:rPr>
       </w:pPr>
-      <w:hyperlink w:anchor="_Toc76038924" w:history="1">
+      <w:hyperlink w:anchor="_Toc128567591" w:history="1">
         <w:r>
           <w:rPr>
             <w:rStyle w:val="Hyperlink"/>
@@ -1570,7 +1654,7 @@
             <w:noProof/>
             <w:webHidden/>
           </w:rPr>
-          <w:instrText xml:space="preserve"> PAGEREF _Toc76038924 \h </w:instrText>
+          <w:instrText xml:space="preserve"> PAGEREF _Toc128567591 \h </w:instrText>
         </w:r>
         <w:r>
           <w:rPr>
@@ -1611,7 +1695,7 @@
           <w:szCs w:val="22"/>
         </w:rPr>
       </w:pPr>
-      <w:hyperlink w:anchor="_Toc76038925" w:history="1">
+      <w:hyperlink w:anchor="_Toc128567592" w:history="1">
         <w:r>
           <w:rPr>
             <w:rStyle w:val="Hyperlink"/>
@@ -1638,7 +1722,7 @@
             <w:noProof/>
             <w:webHidden/>
           </w:rPr>
-          <w:instrText xml:space="preserve"> PAGEREF _Toc76038925 \h </w:instrText>
+          <w:instrText xml:space="preserve"> PAGEREF _Toc128567592 \h </w:instrText>
         </w:r>
         <w:r>
           <w:rPr>
@@ -1679,7 +1763,7 @@
           <w:szCs w:val="22"/>
         </w:rPr>
       </w:pPr>
-      <w:hyperlink w:anchor="_Toc76038926" w:history="1">
+      <w:hyperlink w:anchor="_Toc128567593" w:history="1">
         <w:r>
           <w:rPr>
             <w:rStyle w:val="Hyperlink"/>
@@ -1706,7 +1790,7 @@
             <w:noProof/>
             <w:webHidden/>
           </w:rPr>
-          <w:instrText xml:space="preserve"> PAGEREF _Toc76038926 \h </w:instrText>
+          <w:instrText xml:space="preserve"> PAGEREF _Toc128567593 \h </w:instrText>
         </w:r>
         <w:r>
           <w:rPr>
@@ -1747,7 +1831,7 @@
           <w:szCs w:val="22"/>
         </w:rPr>
       </w:pPr>
-      <w:hyperlink w:anchor="_Toc76038927" w:history="1">
+      <w:hyperlink w:anchor="_Toc128567594" w:history="1">
         <w:r>
           <w:rPr>
             <w:rStyle w:val="Hyperlink"/>
@@ -1774,7 +1858,7 @@
             <w:noProof/>
             <w:webHidden/>
           </w:rPr>
-          <w:instrText xml:space="preserve"> PAGEREF _Toc76038927 \h </w:instrText>
+          <w:instrText xml:space="preserve"> PAGEREF _Toc128567594 \h </w:instrText>
         </w:r>
         <w:r>
           <w:rPr>
@@ -1815,13 +1899,13 @@
           <w:szCs w:val="22"/>
         </w:rPr>
       </w:pPr>
-      <w:hyperlink w:anchor="_Toc76038928" w:history="1">
+      <w:hyperlink w:anchor="_Toc128567595" w:history="1">
         <w:r>
           <w:rPr>
             <w:rStyle w:val="Hyperlink"/>
             <w:noProof/>
           </w:rPr>
-          <w:t>27.1.2.1 Cross Gateway Patient Discovery [ITI-55]</w:t>
+          <w:t>27.1.2.2 Patient Location Query [ITI-56]</w:t>
         </w:r>
         <w:r>
           <w:rPr>
@@ -1842,7 +1926,7 @@
             <w:noProof/>
             <w:webHidden/>
           </w:rPr>
-          <w:instrText xml:space="preserve"> PAGEREF _Toc76038928 \h </w:instrText>
+          <w:instrText xml:space="preserve"> PAGEREF _Toc128567595 \h </w:instrText>
         </w:r>
         <w:r>
           <w:rPr>
@@ -1883,13 +1967,13 @@
           <w:szCs w:val="22"/>
         </w:rPr>
       </w:pPr>
-      <w:hyperlink w:anchor="_Toc76038929" w:history="1">
+      <w:hyperlink w:anchor="_Toc128567596" w:history="1">
         <w:r>
           <w:rPr>
             <w:rStyle w:val="Hyperlink"/>
             <w:noProof/>
           </w:rPr>
-          <w:t>27.1.2.2 Patient Location Query [ITI-56]</w:t>
+          <w:t>27.1.2.3 Cross Gateway Revoke Correlation [ITI-107]</w:t>
         </w:r>
         <w:r>
           <w:rPr>
@@ -1910,7 +1994,7 @@
             <w:noProof/>
             <w:webHidden/>
           </w:rPr>
-          <w:instrText xml:space="preserve"> PAGEREF _Toc76038929 \h </w:instrText>
+          <w:instrText xml:space="preserve"> PAGEREF _Toc128567596 \h </w:instrText>
         </w:r>
         <w:r>
           <w:rPr>
@@ -1930,7 +2014,7 @@
             <w:noProof/>
             <w:webHidden/>
           </w:rPr>
-          <w:t>13</w:t>
+          <w:t>12</w:t>
         </w:r>
         <w:r>
           <w:rPr>
@@ -1951,7 +2035,7 @@
           <w:szCs w:val="22"/>
         </w:rPr>
       </w:pPr>
-      <w:hyperlink w:anchor="_Toc76038930" w:history="1">
+      <w:hyperlink w:anchor="_Toc128567597" w:history="1">
         <w:r>
           <w:rPr>
             <w:rStyle w:val="Hyperlink"/>
@@ -1978,7 +2062,7 @@
             <w:noProof/>
             <w:webHidden/>
           </w:rPr>
-          <w:instrText xml:space="preserve"> PAGEREF _Toc76038930 \h </w:instrText>
+          <w:instrText xml:space="preserve"> PAGEREF _Toc128567597 \h </w:instrText>
         </w:r>
         <w:r>
           <w:rPr>
@@ -2019,7 +2103,7 @@
           <w:szCs w:val="22"/>
         </w:rPr>
       </w:pPr>
-      <w:hyperlink w:anchor="_Toc76038931" w:history="1">
+      <w:hyperlink w:anchor="_Toc128567598" w:history="1">
         <w:r>
           <w:rPr>
             <w:rStyle w:val="Hyperlink"/>
@@ -2046,7 +2130,7 @@
             <w:noProof/>
             <w:webHidden/>
           </w:rPr>
-          <w:instrText xml:space="preserve"> PAGEREF _Toc76038931 \h </w:instrText>
+          <w:instrText xml:space="preserve"> PAGEREF _Toc128567598 \h </w:instrText>
         </w:r>
         <w:r>
           <w:rPr>
@@ -2066,7 +2150,7 @@
             <w:noProof/>
             <w:webHidden/>
           </w:rPr>
-          <w:t>14</w:t>
+          <w:t>13</w:t>
         </w:r>
         <w:r>
           <w:rPr>
@@ -2087,7 +2171,7 @@
           <w:szCs w:val="22"/>
         </w:rPr>
       </w:pPr>
-      <w:hyperlink w:anchor="_Toc76038932" w:history="1">
+      <w:hyperlink w:anchor="_Toc128567599" w:history="1">
         <w:r>
           <w:rPr>
             <w:rStyle w:val="Hyperlink"/>
@@ -2114,7 +2198,7 @@
             <w:noProof/>
             <w:webHidden/>
           </w:rPr>
-          <w:instrText xml:space="preserve"> PAGEREF _Toc76038932 \h </w:instrText>
+          <w:instrText xml:space="preserve"> PAGEREF _Toc128567599 \h </w:instrText>
         </w:r>
         <w:r>
           <w:rPr>
@@ -2134,7 +2218,7 @@
             <w:noProof/>
             <w:webHidden/>
           </w:rPr>
-          <w:t>14</w:t>
+          <w:t>13</w:t>
         </w:r>
         <w:r>
           <w:rPr>
@@ -2155,7 +2239,7 @@
           <w:szCs w:val="22"/>
         </w:rPr>
       </w:pPr>
-      <w:hyperlink w:anchor="_Toc76038933" w:history="1">
+      <w:hyperlink w:anchor="_Toc128567600" w:history="1">
         <w:r>
           <w:rPr>
             <w:rStyle w:val="Hyperlink"/>
@@ -2182,7 +2266,7 @@
             <w:noProof/>
             <w:webHidden/>
           </w:rPr>
-          <w:instrText xml:space="preserve"> PAGEREF _Toc76038933 \h </w:instrText>
+          <w:instrText xml:space="preserve"> PAGEREF _Toc128567600 \h </w:instrText>
         </w:r>
         <w:r>
           <w:rPr>
@@ -2223,7 +2307,7 @@
           <w:szCs w:val="22"/>
         </w:rPr>
       </w:pPr>
-      <w:hyperlink w:anchor="_Toc76038934" w:history="1">
+      <w:hyperlink w:anchor="_Toc128567601" w:history="1">
         <w:r>
           <w:rPr>
             <w:rStyle w:val="Hyperlink"/>
@@ -2250,7 +2334,7 @@
             <w:noProof/>
             <w:webHidden/>
           </w:rPr>
-          <w:instrText xml:space="preserve"> PAGEREF _Toc76038934 \h </w:instrText>
+          <w:instrText xml:space="preserve"> PAGEREF _Toc128567601 \h </w:instrText>
         </w:r>
         <w:r>
           <w:rPr>
@@ -2270,7 +2354,7 @@
             <w:noProof/>
             <w:webHidden/>
           </w:rPr>
-          <w:t>15</w:t>
+          <w:t>14</w:t>
         </w:r>
         <w:r>
           <w:rPr>
@@ -2291,7 +2375,7 @@
           <w:szCs w:val="22"/>
         </w:rPr>
       </w:pPr>
-      <w:hyperlink w:anchor="_Toc76038935" w:history="1">
+      <w:hyperlink w:anchor="_Toc128567602" w:history="1">
         <w:r>
           <w:rPr>
             <w:rStyle w:val="Hyperlink"/>
@@ -2318,7 +2402,7 @@
             <w:noProof/>
             <w:webHidden/>
           </w:rPr>
-          <w:instrText xml:space="preserve"> PAGEREF _Toc76038935 \h </w:instrText>
+          <w:instrText xml:space="preserve"> PAGEREF _Toc128567602 \h </w:instrText>
         </w:r>
         <w:r>
           <w:rPr>
@@ -2338,7 +2422,7 @@
             <w:noProof/>
             <w:webHidden/>
           </w:rPr>
-          <w:t>15</w:t>
+          <w:t>14</w:t>
         </w:r>
         <w:r>
           <w:rPr>
@@ -2361,7 +2445,7 @@
           <w:szCs w:val="22"/>
         </w:rPr>
       </w:pPr>
-      <w:hyperlink w:anchor="_Toc76038936" w:history="1">
+      <w:hyperlink w:anchor="_Toc128567603" w:history="1">
         <w:r>
           <w:rPr>
             <w:rStyle w:val="Hyperlink"/>
@@ -2396,7 +2480,7 @@
             <w:noProof/>
             <w:webHidden/>
           </w:rPr>
-          <w:instrText xml:space="preserve"> PAGEREF _Toc76038936 \h </w:instrText>
+          <w:instrText xml:space="preserve"> PAGEREF _Toc128567603 \h </w:instrText>
         </w:r>
         <w:r>
           <w:rPr>
@@ -2422,7 +2506,7 @@
             <w:noProof/>
             <w:webHidden/>
           </w:rPr>
-          <w:t>18</w:t>
+          <w:t>17</w:t>
         </w:r>
         <w:r>
           <w:rPr>
@@ -2445,7 +2529,7 @@
           <w:szCs w:val="22"/>
         </w:rPr>
       </w:pPr>
-      <w:hyperlink w:anchor="_Toc76038937" w:history="1">
+      <w:hyperlink w:anchor="_Toc128567604" w:history="1">
         <w:r>
           <w:rPr>
             <w:rStyle w:val="Hyperlink"/>
@@ -2472,7 +2556,7 @@
             <w:noProof/>
             <w:webHidden/>
           </w:rPr>
-          <w:instrText xml:space="preserve"> PAGEREF _Toc76038937 \h </w:instrText>
+          <w:instrText xml:space="preserve"> PAGEREF _Toc128567604 \h </w:instrText>
         </w:r>
         <w:r>
           <w:rPr>
@@ -2492,7 +2576,7 @@
             <w:noProof/>
             <w:webHidden/>
           </w:rPr>
-          <w:t>18</w:t>
+          <w:t>17</w:t>
         </w:r>
         <w:r>
           <w:rPr>
@@ -2505,7 +2589,7 @@
     </w:p>
     <w:p>
       <w:pPr>
-        <w:pStyle w:val="TOC3"/>
+        <w:pStyle w:val="TOC4"/>
         <w:rPr>
           <w:rFonts w:asciiTheme="minorHAnsi" w:eastAsiaTheme="minorEastAsia" w:hAnsiTheme="minorHAnsi" w:cstheme="minorBidi"/>
           <w:noProof/>
@@ -2513,13 +2597,13 @@
           <w:szCs w:val="22"/>
         </w:rPr>
       </w:pPr>
-      <w:hyperlink w:anchor="_Toc76038938" w:history="1">
+      <w:hyperlink w:anchor="_Toc128567605" w:history="1">
         <w:r>
           <w:rPr>
             <w:rStyle w:val="Hyperlink"/>
             <w:noProof/>
           </w:rPr>
-          <w:t>3.55.1 Scope</w:t>
+          <w:t>3.55.4.1.2 Message Semantics</w:t>
         </w:r>
         <w:r>
           <w:rPr>
@@ -2540,7 +2624,7 @@
             <w:noProof/>
             <w:webHidden/>
           </w:rPr>
-          <w:instrText xml:space="preserve"> PAGEREF _Toc76038938 \h </w:instrText>
+          <w:instrText xml:space="preserve"> PAGEREF _Toc128567605 \h </w:instrText>
         </w:r>
         <w:r>
           <w:rPr>
@@ -2560,7 +2644,7 @@
             <w:noProof/>
             <w:webHidden/>
           </w:rPr>
-          <w:t>18</w:t>
+          <w:t>17</w:t>
         </w:r>
         <w:r>
           <w:rPr>
@@ -2573,7 +2657,7 @@
     </w:p>
     <w:p>
       <w:pPr>
-        <w:pStyle w:val="TOC3"/>
+        <w:pStyle w:val="TOC6"/>
         <w:rPr>
           <w:rFonts w:asciiTheme="minorHAnsi" w:eastAsiaTheme="minorEastAsia" w:hAnsiTheme="minorHAnsi" w:cstheme="minorBidi"/>
           <w:noProof/>
@@ -2581,13 +2665,13 @@
           <w:szCs w:val="22"/>
         </w:rPr>
       </w:pPr>
-      <w:hyperlink w:anchor="_Toc76038939" w:history="1">
+      <w:hyperlink w:anchor="_Toc128567606" w:history="1">
         <w:r>
           <w:rPr>
             <w:rStyle w:val="Hyperlink"/>
             <w:noProof/>
           </w:rPr>
-          <w:t>3.55.4 Messages</w:t>
+          <w:t>3.55.4.1.2.4 Values used by Responding Gateway for a reverse Cross Gateway Query</w:t>
         </w:r>
         <w:r>
           <w:rPr>
@@ -2608,7 +2692,7 @@
             <w:noProof/>
             <w:webHidden/>
           </w:rPr>
-          <w:instrText xml:space="preserve"> PAGEREF _Toc76038939 \h </w:instrText>
+          <w:instrText xml:space="preserve"> PAGEREF _Toc128567606 \h </w:instrText>
         </w:r>
         <w:r>
           <w:rPr>
@@ -2628,7 +2712,7 @@
             <w:noProof/>
             <w:webHidden/>
           </w:rPr>
-          <w:t>19</w:t>
+          <w:t>17</w:t>
         </w:r>
         <w:r>
           <w:rPr>
@@ -2641,7 +2725,7 @@
     </w:p>
     <w:p>
       <w:pPr>
-        <w:pStyle w:val="TOC4"/>
+        <w:pStyle w:val="TOC5"/>
         <w:rPr>
           <w:rFonts w:asciiTheme="minorHAnsi" w:eastAsiaTheme="minorEastAsia" w:hAnsiTheme="minorHAnsi" w:cstheme="minorBidi"/>
           <w:noProof/>
@@ -2649,13 +2733,13 @@
           <w:szCs w:val="22"/>
         </w:rPr>
       </w:pPr>
-      <w:hyperlink w:anchor="_Toc76038940" w:history="1">
+      <w:hyperlink w:anchor="_Toc128567607" w:history="1">
         <w:r>
           <w:rPr>
             <w:rStyle w:val="Hyperlink"/>
             <w:noProof/>
           </w:rPr>
-          <w:t>3.55.4.1.2 Message Semantics</w:t>
+          <w:t>3.55.4.1.3 Expected Actions</w:t>
         </w:r>
         <w:r>
           <w:rPr>
@@ -2676,7 +2760,7 @@
             <w:noProof/>
             <w:webHidden/>
           </w:rPr>
-          <w:instrText xml:space="preserve"> PAGEREF _Toc76038940 \h </w:instrText>
+          <w:instrText xml:space="preserve"> PAGEREF _Toc128567607 \h </w:instrText>
         </w:r>
         <w:r>
           <w:rPr>
@@ -2696,7 +2780,7 @@
             <w:noProof/>
             <w:webHidden/>
           </w:rPr>
-          <w:t>19</w:t>
+          <w:t>18</w:t>
         </w:r>
         <w:r>
           <w:rPr>
@@ -2709,7 +2793,7 @@
     </w:p>
     <w:p>
       <w:pPr>
-        <w:pStyle w:val="TOC6"/>
+        <w:pStyle w:val="TOC5"/>
         <w:rPr>
           <w:rFonts w:asciiTheme="minorHAnsi" w:eastAsiaTheme="minorEastAsia" w:hAnsiTheme="minorHAnsi" w:cstheme="minorBidi"/>
           <w:noProof/>
@@ -2717,13 +2801,13 @@
           <w:szCs w:val="22"/>
         </w:rPr>
       </w:pPr>
-      <w:hyperlink w:anchor="_Toc76038941" w:history="1">
+      <w:hyperlink w:anchor="_Toc128567608" w:history="1">
         <w:r>
           <w:rPr>
             <w:rStyle w:val="Hyperlink"/>
             <w:noProof/>
           </w:rPr>
-          <w:t>3.55.4.1.2.4 Values used by Responding Gateway for a reverse Cross Gateway Query</w:t>
+          <w:t>3.55.4.2.2 Message Semantics</w:t>
         </w:r>
         <w:r>
           <w:rPr>
@@ -2744,7 +2828,7 @@
             <w:noProof/>
             <w:webHidden/>
           </w:rPr>
-          <w:instrText xml:space="preserve"> PAGEREF _Toc76038941 \h </w:instrText>
+          <w:instrText xml:space="preserve"> PAGEREF _Toc128567608 \h </w:instrText>
         </w:r>
         <w:r>
           <w:rPr>
@@ -2764,7 +2848,7 @@
             <w:noProof/>
             <w:webHidden/>
           </w:rPr>
-          <w:t>20</w:t>
+          <w:t>18</w:t>
         </w:r>
         <w:r>
           <w:rPr>
@@ -2777,7 +2861,7 @@
     </w:p>
     <w:p>
       <w:pPr>
-        <w:pStyle w:val="TOC5"/>
+        <w:pStyle w:val="TOC6"/>
         <w:rPr>
           <w:rFonts w:asciiTheme="minorHAnsi" w:eastAsiaTheme="minorEastAsia" w:hAnsiTheme="minorHAnsi" w:cstheme="minorBidi"/>
           <w:noProof/>
@@ -2785,13 +2869,13 @@
           <w:szCs w:val="22"/>
         </w:rPr>
       </w:pPr>
-      <w:hyperlink w:anchor="_Toc76038942" w:history="1">
+      <w:hyperlink w:anchor="_Toc128567609" w:history="1">
         <w:r>
           <w:rPr>
             <w:rStyle w:val="Hyperlink"/>
             <w:noProof/>
           </w:rPr>
-          <w:t>3.55.4.1.3 Expected Actions</w:t>
+          <w:t>3.55.4.2.2.5 Specifying support as a Health Data Locator</w:t>
         </w:r>
         <w:r>
           <w:rPr>
@@ -2812,7 +2896,7 @@
             <w:noProof/>
             <w:webHidden/>
           </w:rPr>
-          <w:instrText xml:space="preserve"> PAGEREF _Toc76038942 \h </w:instrText>
+          <w:instrText xml:space="preserve"> PAGEREF _Toc128567609 \h </w:instrText>
         </w:r>
         <w:r>
           <w:rPr>
@@ -2832,7 +2916,7 @@
             <w:noProof/>
             <w:webHidden/>
           </w:rPr>
-          <w:t>20</w:t>
+          <w:t>18</w:t>
         </w:r>
         <w:r>
           <w:rPr>
@@ -2853,13 +2937,13 @@
           <w:szCs w:val="22"/>
         </w:rPr>
       </w:pPr>
-      <w:hyperlink w:anchor="_Toc76038943" w:history="1">
+      <w:hyperlink w:anchor="_Toc128567610" w:history="1">
         <w:r>
           <w:rPr>
             <w:rStyle w:val="Hyperlink"/>
             <w:noProof/>
           </w:rPr>
-          <w:t>3.55.4.2.2 Message Semantics</w:t>
+          <w:t>3.55.4.2.3 Expected Actions</w:t>
         </w:r>
         <w:r>
           <w:rPr>
@@ -2880,7 +2964,7 @@
             <w:noProof/>
             <w:webHidden/>
           </w:rPr>
-          <w:instrText xml:space="preserve"> PAGEREF _Toc76038943 \h </w:instrText>
+          <w:instrText xml:space="preserve"> PAGEREF _Toc128567610 \h </w:instrText>
         </w:r>
         <w:r>
           <w:rPr>
@@ -2900,7 +2984,7 @@
             <w:noProof/>
             <w:webHidden/>
           </w:rPr>
-          <w:t>20</w:t>
+          <w:t>19</w:t>
         </w:r>
         <w:r>
           <w:rPr>
@@ -2921,13 +3005,13 @@
           <w:szCs w:val="22"/>
         </w:rPr>
       </w:pPr>
-      <w:hyperlink w:anchor="_Toc76038944" w:history="1">
+      <w:hyperlink w:anchor="_Toc128567611" w:history="1">
         <w:r>
           <w:rPr>
             <w:rStyle w:val="Hyperlink"/>
             <w:noProof/>
           </w:rPr>
-          <w:t>3.55.4.2.2.5 Specifying support as a Health Data Locator</w:t>
+          <w:t>3.55.4.2.3.1 Caching (Informative)</w:t>
         </w:r>
         <w:r>
           <w:rPr>
@@ -2948,7 +3032,7 @@
             <w:noProof/>
             <w:webHidden/>
           </w:rPr>
-          <w:instrText xml:space="preserve"> PAGEREF _Toc76038944 \h </w:instrText>
+          <w:instrText xml:space="preserve"> PAGEREF _Toc128567611 \h </w:instrText>
         </w:r>
         <w:r>
           <w:rPr>
@@ -2968,7 +3052,7 @@
             <w:noProof/>
             <w:webHidden/>
           </w:rPr>
-          <w:t>21</w:t>
+          <w:t>19</w:t>
         </w:r>
         <w:r>
           <w:rPr>
@@ -2981,7 +3065,7 @@
     </w:p>
     <w:p>
       <w:pPr>
-        <w:pStyle w:val="TOC5"/>
+        <w:pStyle w:val="TOC2"/>
         <w:rPr>
           <w:rFonts w:asciiTheme="minorHAnsi" w:eastAsiaTheme="minorEastAsia" w:hAnsiTheme="minorHAnsi" w:cstheme="minorBidi"/>
           <w:noProof/>
@@ -2989,13 +3073,13 @@
           <w:szCs w:val="22"/>
         </w:rPr>
       </w:pPr>
-      <w:hyperlink w:anchor="_Toc76038945" w:history="1">
+      <w:hyperlink w:anchor="_Toc128567612" w:history="1">
         <w:r>
           <w:rPr>
             <w:rStyle w:val="Hyperlink"/>
             <w:noProof/>
           </w:rPr>
-          <w:t>3.55.4.2.3 Expected Actions</w:t>
+          <w:t>3.56 Patient Location Query [ITI-56]</w:t>
         </w:r>
         <w:r>
           <w:rPr>
@@ -3016,7 +3100,7 @@
             <w:noProof/>
             <w:webHidden/>
           </w:rPr>
-          <w:instrText xml:space="preserve"> PAGEREF _Toc76038945 \h </w:instrText>
+          <w:instrText xml:space="preserve"> PAGEREF _Toc128567612 \h </w:instrText>
         </w:r>
         <w:r>
           <w:rPr>
@@ -3036,7 +3120,7 @@
             <w:noProof/>
             <w:webHidden/>
           </w:rPr>
-          <w:t>21</w:t>
+          <w:t>20</w:t>
         </w:r>
         <w:r>
           <w:rPr>
@@ -3049,7 +3133,7 @@
     </w:p>
     <w:p>
       <w:pPr>
-        <w:pStyle w:val="TOC6"/>
+        <w:pStyle w:val="TOC3"/>
         <w:rPr>
           <w:rFonts w:asciiTheme="minorHAnsi" w:eastAsiaTheme="minorEastAsia" w:hAnsiTheme="minorHAnsi" w:cstheme="minorBidi"/>
           <w:noProof/>
@@ -3057,13 +3141,13 @@
           <w:szCs w:val="22"/>
         </w:rPr>
       </w:pPr>
-      <w:hyperlink w:anchor="_Toc76038946" w:history="1">
+      <w:hyperlink w:anchor="_Toc128567613" w:history="1">
         <w:r>
           <w:rPr>
             <w:rStyle w:val="Hyperlink"/>
             <w:noProof/>
           </w:rPr>
-          <w:t>3.55.4.2.3.1 Caching (Informative)</w:t>
+          <w:t>3.56.1 Scope</w:t>
         </w:r>
         <w:r>
           <w:rPr>
@@ -3084,7 +3168,7 @@
             <w:noProof/>
             <w:webHidden/>
           </w:rPr>
-          <w:instrText xml:space="preserve"> PAGEREF _Toc76038946 \h </w:instrText>
+          <w:instrText xml:space="preserve"> PAGEREF _Toc128567613 \h </w:instrText>
         </w:r>
         <w:r>
           <w:rPr>
@@ -3104,7 +3188,7 @@
             <w:noProof/>
             <w:webHidden/>
           </w:rPr>
-          <w:t>22</w:t>
+          <w:t>20</w:t>
         </w:r>
         <w:r>
           <w:rPr>
@@ -3117,7 +3201,7 @@
     </w:p>
     <w:p>
       <w:pPr>
-        <w:pStyle w:val="TOC4"/>
+        <w:pStyle w:val="TOC3"/>
         <w:rPr>
           <w:rFonts w:asciiTheme="minorHAnsi" w:eastAsiaTheme="minorEastAsia" w:hAnsiTheme="minorHAnsi" w:cstheme="minorBidi"/>
           <w:noProof/>
@@ -3125,13 +3209,13 @@
           <w:szCs w:val="22"/>
         </w:rPr>
       </w:pPr>
-      <w:hyperlink w:anchor="_Toc76038947" w:history="1">
+      <w:hyperlink w:anchor="_Toc128567614" w:history="1">
         <w:r>
           <w:rPr>
             <w:rStyle w:val="Hyperlink"/>
             <w:noProof/>
           </w:rPr>
-          <w:t>3.55.4.3 Revoke Message</w:t>
+          <w:t>3.56.2 Use Case Roles</w:t>
         </w:r>
         <w:r>
           <w:rPr>
@@ -3152,7 +3236,7 @@
             <w:noProof/>
             <w:webHidden/>
           </w:rPr>
-          <w:instrText xml:space="preserve"> PAGEREF _Toc76038947 \h </w:instrText>
+          <w:instrText xml:space="preserve"> PAGEREF _Toc128567614 \h </w:instrText>
         </w:r>
         <w:r>
           <w:rPr>
@@ -3172,7 +3256,7 @@
             <w:noProof/>
             <w:webHidden/>
           </w:rPr>
-          <w:t>22</w:t>
+          <w:t>21</w:t>
         </w:r>
         <w:r>
           <w:rPr>
@@ -3185,7 +3269,7 @@
     </w:p>
     <w:p>
       <w:pPr>
-        <w:pStyle w:val="TOC5"/>
+        <w:pStyle w:val="TOC3"/>
         <w:rPr>
           <w:rFonts w:asciiTheme="minorHAnsi" w:eastAsiaTheme="minorEastAsia" w:hAnsiTheme="minorHAnsi" w:cstheme="minorBidi"/>
           <w:noProof/>
@@ -3193,13 +3277,13 @@
           <w:szCs w:val="22"/>
         </w:rPr>
       </w:pPr>
-      <w:hyperlink w:anchor="_Toc76038948" w:history="1">
+      <w:hyperlink w:anchor="_Toc128567615" w:history="1">
         <w:r>
           <w:rPr>
             <w:rStyle w:val="Hyperlink"/>
             <w:noProof/>
           </w:rPr>
-          <w:t>3.55.4.3.1 Trigger Events</w:t>
+          <w:t>3.56.3 Referenced Standards</w:t>
         </w:r>
         <w:r>
           <w:rPr>
@@ -3220,7 +3304,7 @@
             <w:noProof/>
             <w:webHidden/>
           </w:rPr>
-          <w:instrText xml:space="preserve"> PAGEREF _Toc76038948 \h </w:instrText>
+          <w:instrText xml:space="preserve"> PAGEREF _Toc128567615 \h </w:instrText>
         </w:r>
         <w:r>
           <w:rPr>
@@ -3240,7 +3324,7 @@
             <w:noProof/>
             <w:webHidden/>
           </w:rPr>
-          <w:t>23</w:t>
+          <w:t>21</w:t>
         </w:r>
         <w:r>
           <w:rPr>
@@ -3253,7 +3337,7 @@
     </w:p>
     <w:p>
       <w:pPr>
-        <w:pStyle w:val="TOC5"/>
+        <w:pStyle w:val="TOC3"/>
         <w:rPr>
           <w:rFonts w:asciiTheme="minorHAnsi" w:eastAsiaTheme="minorEastAsia" w:hAnsiTheme="minorHAnsi" w:cstheme="minorBidi"/>
           <w:noProof/>
@@ -3261,13 +3345,13 @@
           <w:szCs w:val="22"/>
         </w:rPr>
       </w:pPr>
-      <w:hyperlink w:anchor="_Toc76038949" w:history="1">
+      <w:hyperlink w:anchor="_Toc128567616" w:history="1">
         <w:r>
           <w:rPr>
             <w:rStyle w:val="Hyperlink"/>
             <w:noProof/>
           </w:rPr>
-          <w:t>3.55.4.3.2 Message Semantics</w:t>
+          <w:t>3.56.4 Messages</w:t>
         </w:r>
         <w:r>
           <w:rPr>
@@ -3288,7 +3372,7 @@
             <w:noProof/>
             <w:webHidden/>
           </w:rPr>
-          <w:instrText xml:space="preserve"> PAGEREF _Toc76038949 \h </w:instrText>
+          <w:instrText xml:space="preserve"> PAGEREF _Toc128567616 \h </w:instrText>
         </w:r>
         <w:r>
           <w:rPr>
@@ -3308,7 +3392,7 @@
             <w:noProof/>
             <w:webHidden/>
           </w:rPr>
-          <w:t>23</w:t>
+          <w:t>21</w:t>
         </w:r>
         <w:r>
           <w:rPr>
@@ -3321,7 +3405,7 @@
     </w:p>
     <w:p>
       <w:pPr>
-        <w:pStyle w:val="TOC6"/>
+        <w:pStyle w:val="TOC4"/>
         <w:rPr>
           <w:rFonts w:asciiTheme="minorHAnsi" w:eastAsiaTheme="minorEastAsia" w:hAnsiTheme="minorHAnsi" w:cstheme="minorBidi"/>
           <w:noProof/>
@@ -3329,13 +3413,13 @@
           <w:szCs w:val="22"/>
         </w:rPr>
       </w:pPr>
-      <w:hyperlink w:anchor="_Toc76038950" w:history="1">
+      <w:hyperlink w:anchor="_Toc128567617" w:history="1">
         <w:r>
           <w:rPr>
             <w:rStyle w:val="Hyperlink"/>
             <w:noProof/>
           </w:rPr>
-          <w:t>3.55.4.3.2.1 Message Information Model of the Patient Nullify Message</w:t>
+          <w:t>3.56.4.1 Patient Location Query Request</w:t>
         </w:r>
         <w:r>
           <w:rPr>
@@ -3356,7 +3440,7 @@
             <w:noProof/>
             <w:webHidden/>
           </w:rPr>
-          <w:instrText xml:space="preserve"> PAGEREF _Toc76038950 \h </w:instrText>
+          <w:instrText xml:space="preserve"> PAGEREF _Toc128567617 \h </w:instrText>
         </w:r>
         <w:r>
           <w:rPr>
@@ -3376,7 +3460,7 @@
             <w:noProof/>
             <w:webHidden/>
           </w:rPr>
-          <w:t>24</w:t>
+          <w:t>22</w:t>
         </w:r>
         <w:r>
           <w:rPr>
@@ -3389,7 +3473,7 @@
     </w:p>
     <w:p>
       <w:pPr>
-        <w:pStyle w:val="TOC6"/>
+        <w:pStyle w:val="TOC5"/>
         <w:rPr>
           <w:rFonts w:asciiTheme="minorHAnsi" w:eastAsiaTheme="minorEastAsia" w:hAnsiTheme="minorHAnsi" w:cstheme="minorBidi"/>
           <w:noProof/>
@@ -3397,13 +3481,13 @@
           <w:szCs w:val="22"/>
         </w:rPr>
       </w:pPr>
-      <w:hyperlink w:anchor="_Toc76038951" w:history="1">
+      <w:hyperlink w:anchor="_Toc128567618" w:history="1">
         <w:r>
           <w:rPr>
             <w:rStyle w:val="Hyperlink"/>
             <w:noProof/>
           </w:rPr>
-          <w:t>3.55.4.3.2.2 Control Act and Transmission Wrappers</w:t>
+          <w:t>3.56.4.1.1 Trigger Events</w:t>
         </w:r>
         <w:r>
           <w:rPr>
@@ -3424,7 +3508,7 @@
             <w:noProof/>
             <w:webHidden/>
           </w:rPr>
-          <w:instrText xml:space="preserve"> PAGEREF _Toc76038951 \h </w:instrText>
+          <w:instrText xml:space="preserve"> PAGEREF _Toc128567618 \h </w:instrText>
         </w:r>
         <w:r>
           <w:rPr>
@@ -3444,7 +3528,7 @@
             <w:noProof/>
             <w:webHidden/>
           </w:rPr>
-          <w:t>26</w:t>
+          <w:t>22</w:t>
         </w:r>
         <w:r>
           <w:rPr>
@@ -3465,13 +3549,13 @@
           <w:szCs w:val="22"/>
         </w:rPr>
       </w:pPr>
-      <w:hyperlink w:anchor="_Toc76038952" w:history="1">
+      <w:hyperlink w:anchor="_Toc128567619" w:history="1">
         <w:r>
           <w:rPr>
             <w:rStyle w:val="Hyperlink"/>
             <w:noProof/>
           </w:rPr>
-          <w:t>3.55.4.3.3 Expected Actions</w:t>
+          <w:t>3.56.4.1.2 Message Semantics</w:t>
         </w:r>
         <w:r>
           <w:rPr>
@@ -3492,7 +3576,7 @@
             <w:noProof/>
             <w:webHidden/>
           </w:rPr>
-          <w:instrText xml:space="preserve"> PAGEREF _Toc76038952 \h </w:instrText>
+          <w:instrText xml:space="preserve"> PAGEREF _Toc128567619 \h </w:instrText>
         </w:r>
         <w:r>
           <w:rPr>
@@ -3512,7 +3596,7 @@
             <w:noProof/>
             <w:webHidden/>
           </w:rPr>
-          <w:t>26</w:t>
+          <w:t>22</w:t>
         </w:r>
         <w:r>
           <w:rPr>
@@ -3525,7 +3609,7 @@
     </w:p>
     <w:p>
       <w:pPr>
-        <w:pStyle w:val="TOC4"/>
+        <w:pStyle w:val="TOC6"/>
         <w:rPr>
           <w:rFonts w:asciiTheme="minorHAnsi" w:eastAsiaTheme="minorEastAsia" w:hAnsiTheme="minorHAnsi" w:cstheme="minorBidi"/>
           <w:noProof/>
@@ -3533,13 +3617,13 @@
           <w:szCs w:val="22"/>
         </w:rPr>
       </w:pPr>
-      <w:hyperlink w:anchor="_Toc76038953" w:history="1">
+      <w:hyperlink w:anchor="_Toc128567620" w:history="1">
         <w:r>
           <w:rPr>
             <w:rStyle w:val="Hyperlink"/>
             <w:noProof/>
           </w:rPr>
-          <w:t>3.55.5.1 Security Audit Considerations</w:t>
+          <w:t>3.56.4.1.2.1 Web Services Transport</w:t>
         </w:r>
         <w:r>
           <w:rPr>
@@ -3560,7 +3644,7 @@
             <w:noProof/>
             <w:webHidden/>
           </w:rPr>
-          <w:instrText xml:space="preserve"> PAGEREF _Toc76038953 \h </w:instrText>
+          <w:instrText xml:space="preserve"> PAGEREF _Toc128567620 \h </w:instrText>
         </w:r>
         <w:r>
           <w:rPr>
@@ -3580,7 +3664,7 @@
             <w:noProof/>
             <w:webHidden/>
           </w:rPr>
-          <w:t>27</w:t>
+          <w:t>22</w:t>
         </w:r>
         <w:r>
           <w:rPr>
@@ -3593,7 +3677,7 @@
     </w:p>
     <w:p>
       <w:pPr>
-        <w:pStyle w:val="TOC2"/>
+        <w:pStyle w:val="TOC6"/>
         <w:rPr>
           <w:rFonts w:asciiTheme="minorHAnsi" w:eastAsiaTheme="minorEastAsia" w:hAnsiTheme="minorHAnsi" w:cstheme="minorBidi"/>
           <w:noProof/>
@@ -3601,13 +3685,13 @@
           <w:szCs w:val="22"/>
         </w:rPr>
       </w:pPr>
-      <w:hyperlink w:anchor="_Toc76038954" w:history="1">
+      <w:hyperlink w:anchor="_Toc128567621" w:history="1">
         <w:r>
           <w:rPr>
             <w:rStyle w:val="Hyperlink"/>
             <w:noProof/>
           </w:rPr>
-          <w:t>3.56 Patient Location Query [ITI-56]</w:t>
+          <w:t>3.56.4.1.2.2 Example request message</w:t>
         </w:r>
         <w:r>
           <w:rPr>
@@ -3628,7 +3712,7 @@
             <w:noProof/>
             <w:webHidden/>
           </w:rPr>
-          <w:instrText xml:space="preserve"> PAGEREF _Toc76038954 \h </w:instrText>
+          <w:instrText xml:space="preserve"> PAGEREF _Toc128567621 \h </w:instrText>
         </w:r>
         <w:r>
           <w:rPr>
@@ -3648,7 +3732,7 @@
             <w:noProof/>
             <w:webHidden/>
           </w:rPr>
-          <w:t>27</w:t>
+          <w:t>22</w:t>
         </w:r>
         <w:r>
           <w:rPr>
@@ -3661,7 +3745,7 @@
     </w:p>
     <w:p>
       <w:pPr>
-        <w:pStyle w:val="TOC3"/>
+        <w:pStyle w:val="TOC5"/>
         <w:rPr>
           <w:rFonts w:asciiTheme="minorHAnsi" w:eastAsiaTheme="minorEastAsia" w:hAnsiTheme="minorHAnsi" w:cstheme="minorBidi"/>
           <w:noProof/>
@@ -3669,13 +3753,13 @@
           <w:szCs w:val="22"/>
         </w:rPr>
       </w:pPr>
-      <w:hyperlink w:anchor="_Toc76038955" w:history="1">
+      <w:hyperlink w:anchor="_Toc128567622" w:history="1">
         <w:r>
           <w:rPr>
             <w:rStyle w:val="Hyperlink"/>
             <w:noProof/>
           </w:rPr>
-          <w:t>3.56.1 Scope</w:t>
+          <w:t>3.56.4.1.3 Expected Actions</w:t>
         </w:r>
         <w:r>
           <w:rPr>
@@ -3696,7 +3780,7 @@
             <w:noProof/>
             <w:webHidden/>
           </w:rPr>
-          <w:instrText xml:space="preserve"> PAGEREF _Toc76038955 \h </w:instrText>
+          <w:instrText xml:space="preserve"> PAGEREF _Toc128567622 \h </w:instrText>
         </w:r>
         <w:r>
           <w:rPr>
@@ -3716,7 +3800,7 @@
             <w:noProof/>
             <w:webHidden/>
           </w:rPr>
-          <w:t>27</w:t>
+          <w:t>23</w:t>
         </w:r>
         <w:r>
           <w:rPr>
@@ -3729,7 +3813,7 @@
     </w:p>
     <w:p>
       <w:pPr>
-        <w:pStyle w:val="TOC3"/>
+        <w:pStyle w:val="TOC4"/>
         <w:rPr>
           <w:rFonts w:asciiTheme="minorHAnsi" w:eastAsiaTheme="minorEastAsia" w:hAnsiTheme="minorHAnsi" w:cstheme="minorBidi"/>
           <w:noProof/>
@@ -3737,13 +3821,13 @@
           <w:szCs w:val="22"/>
         </w:rPr>
       </w:pPr>
-      <w:hyperlink w:anchor="_Toc76038956" w:history="1">
+      <w:hyperlink w:anchor="_Toc128567623" w:history="1">
         <w:r>
           <w:rPr>
             <w:rStyle w:val="Hyperlink"/>
             <w:noProof/>
           </w:rPr>
-          <w:t>3.56.2 Use Case Roles</w:t>
+          <w:t>3.56.4.2 Patient Location Query Response</w:t>
         </w:r>
         <w:r>
           <w:rPr>
@@ -3764,7 +3848,7 @@
             <w:noProof/>
             <w:webHidden/>
           </w:rPr>
-          <w:instrText xml:space="preserve"> PAGEREF _Toc76038956 \h </w:instrText>
+          <w:instrText xml:space="preserve"> PAGEREF _Toc128567623 \h </w:instrText>
         </w:r>
         <w:r>
           <w:rPr>
@@ -3784,7 +3868,7 @@
             <w:noProof/>
             <w:webHidden/>
           </w:rPr>
-          <w:t>27</w:t>
+          <w:t>24</w:t>
         </w:r>
         <w:r>
           <w:rPr>
@@ -3797,7 +3881,7 @@
     </w:p>
     <w:p>
       <w:pPr>
-        <w:pStyle w:val="TOC3"/>
+        <w:pStyle w:val="TOC5"/>
         <w:rPr>
           <w:rFonts w:asciiTheme="minorHAnsi" w:eastAsiaTheme="minorEastAsia" w:hAnsiTheme="minorHAnsi" w:cstheme="minorBidi"/>
           <w:noProof/>
@@ -3805,13 +3889,13 @@
           <w:szCs w:val="22"/>
         </w:rPr>
       </w:pPr>
-      <w:hyperlink w:anchor="_Toc76038957" w:history="1">
+      <w:hyperlink w:anchor="_Toc128567624" w:history="1">
         <w:r>
           <w:rPr>
             <w:rStyle w:val="Hyperlink"/>
             <w:noProof/>
           </w:rPr>
-          <w:t>3.56.3 Referenced Standards</w:t>
+          <w:t>3.56.4.2.1 Trigger Events</w:t>
         </w:r>
         <w:r>
           <w:rPr>
@@ -3832,7 +3916,7 @@
             <w:noProof/>
             <w:webHidden/>
           </w:rPr>
-          <w:instrText xml:space="preserve"> PAGEREF _Toc76038957 \h </w:instrText>
+          <w:instrText xml:space="preserve"> PAGEREF _Toc128567624 \h </w:instrText>
         </w:r>
         <w:r>
           <w:rPr>
@@ -3852,7 +3936,7 @@
             <w:noProof/>
             <w:webHidden/>
           </w:rPr>
-          <w:t>27</w:t>
+          <w:t>24</w:t>
         </w:r>
         <w:r>
           <w:rPr>
@@ -3865,7 +3949,7 @@
     </w:p>
     <w:p>
       <w:pPr>
-        <w:pStyle w:val="TOC3"/>
+        <w:pStyle w:val="TOC5"/>
         <w:rPr>
           <w:rFonts w:asciiTheme="minorHAnsi" w:eastAsiaTheme="minorEastAsia" w:hAnsiTheme="minorHAnsi" w:cstheme="minorBidi"/>
           <w:noProof/>
@@ -3873,13 +3957,13 @@
           <w:szCs w:val="22"/>
         </w:rPr>
       </w:pPr>
-      <w:hyperlink w:anchor="_Toc76038958" w:history="1">
+      <w:hyperlink w:anchor="_Toc128567625" w:history="1">
         <w:r>
           <w:rPr>
             <w:rStyle w:val="Hyperlink"/>
             <w:noProof/>
           </w:rPr>
-          <w:t>3.56.4 Messages</w:t>
+          <w:t>3.56.4.2.2 Message Semantics</w:t>
         </w:r>
         <w:r>
           <w:rPr>
@@ -3900,7 +3984,7 @@
             <w:noProof/>
             <w:webHidden/>
           </w:rPr>
-          <w:instrText xml:space="preserve"> PAGEREF _Toc76038958 \h </w:instrText>
+          <w:instrText xml:space="preserve"> PAGEREF _Toc128567625 \h </w:instrText>
         </w:r>
         <w:r>
           <w:rPr>
@@ -3920,7 +4004,7 @@
             <w:noProof/>
             <w:webHidden/>
           </w:rPr>
-          <w:t>28</w:t>
+          <w:t>24</w:t>
         </w:r>
         <w:r>
           <w:rPr>
@@ -3933,7 +4017,7 @@
     </w:p>
     <w:p>
       <w:pPr>
-        <w:pStyle w:val="TOC4"/>
+        <w:pStyle w:val="TOC6"/>
         <w:rPr>
           <w:rFonts w:asciiTheme="minorHAnsi" w:eastAsiaTheme="minorEastAsia" w:hAnsiTheme="minorHAnsi" w:cstheme="minorBidi"/>
           <w:noProof/>
@@ -3941,13 +4025,13 @@
           <w:szCs w:val="22"/>
         </w:rPr>
       </w:pPr>
-      <w:hyperlink w:anchor="_Toc76038959" w:history="1">
+      <w:hyperlink w:anchor="_Toc128567626" w:history="1">
         <w:r>
           <w:rPr>
             <w:rStyle w:val="Hyperlink"/>
             <w:noProof/>
           </w:rPr>
-          <w:t>3.56.4.1 Patient Location Query Request</w:t>
+          <w:t>3.56.4.2.2.1 Web Services Transport</w:t>
         </w:r>
         <w:r>
           <w:rPr>
@@ -3968,7 +4052,7 @@
             <w:noProof/>
             <w:webHidden/>
           </w:rPr>
-          <w:instrText xml:space="preserve"> PAGEREF _Toc76038959 \h </w:instrText>
+          <w:instrText xml:space="preserve"> PAGEREF _Toc128567626 \h </w:instrText>
         </w:r>
         <w:r>
           <w:rPr>
@@ -3988,7 +4072,7 @@
             <w:noProof/>
             <w:webHidden/>
           </w:rPr>
-          <w:t>28</w:t>
+          <w:t>25</w:t>
         </w:r>
         <w:r>
           <w:rPr>
@@ -4001,7 +4085,7 @@
     </w:p>
     <w:p>
       <w:pPr>
-        <w:pStyle w:val="TOC5"/>
+        <w:pStyle w:val="TOC6"/>
         <w:rPr>
           <w:rFonts w:asciiTheme="minorHAnsi" w:eastAsiaTheme="minorEastAsia" w:hAnsiTheme="minorHAnsi" w:cstheme="minorBidi"/>
           <w:noProof/>
@@ -4009,13 +4093,13 @@
           <w:szCs w:val="22"/>
         </w:rPr>
       </w:pPr>
-      <w:hyperlink w:anchor="_Toc76038960" w:history="1">
+      <w:hyperlink w:anchor="_Toc128567627" w:history="1">
         <w:r>
           <w:rPr>
             <w:rStyle w:val="Hyperlink"/>
             <w:noProof/>
           </w:rPr>
-          <w:t>3.56.4.1.1 Trigger Events</w:t>
+          <w:t>3.56.4.2.2.2 Example response message</w:t>
         </w:r>
         <w:r>
           <w:rPr>
@@ -4036,7 +4120,7 @@
             <w:noProof/>
             <w:webHidden/>
           </w:rPr>
-          <w:instrText xml:space="preserve"> PAGEREF _Toc76038960 \h </w:instrText>
+          <w:instrText xml:space="preserve"> PAGEREF _Toc128567627 \h </w:instrText>
         </w:r>
         <w:r>
           <w:rPr>
@@ -4056,7 +4140,7 @@
             <w:noProof/>
             <w:webHidden/>
           </w:rPr>
-          <w:t>28</w:t>
+          <w:t>25</w:t>
         </w:r>
         <w:r>
           <w:rPr>
@@ -4077,13 +4161,13 @@
           <w:szCs w:val="22"/>
         </w:rPr>
       </w:pPr>
-      <w:hyperlink w:anchor="_Toc76038961" w:history="1">
+      <w:hyperlink w:anchor="_Toc128567628" w:history="1">
         <w:r>
           <w:rPr>
             <w:rStyle w:val="Hyperlink"/>
             <w:noProof/>
           </w:rPr>
-          <w:t>3.56.4.1.2 Message Semantics</w:t>
+          <w:t>3.56.4.2.3 Expected Actions</w:t>
         </w:r>
         <w:r>
           <w:rPr>
@@ -4104,7 +4188,7 @@
             <w:noProof/>
             <w:webHidden/>
           </w:rPr>
-          <w:instrText xml:space="preserve"> PAGEREF _Toc76038961 \h </w:instrText>
+          <w:instrText xml:space="preserve"> PAGEREF _Toc128567628 \h </w:instrText>
         </w:r>
         <w:r>
           <w:rPr>
@@ -4124,7 +4208,7 @@
             <w:noProof/>
             <w:webHidden/>
           </w:rPr>
-          <w:t>28</w:t>
+          <w:t>25</w:t>
         </w:r>
         <w:r>
           <w:rPr>
@@ -4137,7 +4221,7 @@
     </w:p>
     <w:p>
       <w:pPr>
-        <w:pStyle w:val="TOC6"/>
+        <w:pStyle w:val="TOC3"/>
         <w:rPr>
           <w:rFonts w:asciiTheme="minorHAnsi" w:eastAsiaTheme="minorEastAsia" w:hAnsiTheme="minorHAnsi" w:cstheme="minorBidi"/>
           <w:noProof/>
@@ -4145,13 +4229,13 @@
           <w:szCs w:val="22"/>
         </w:rPr>
       </w:pPr>
-      <w:hyperlink w:anchor="_Toc76038962" w:history="1">
+      <w:hyperlink w:anchor="_Toc128567629" w:history="1">
         <w:r>
           <w:rPr>
             <w:rStyle w:val="Hyperlink"/>
             <w:noProof/>
           </w:rPr>
-          <w:t>3.56.4.1.2.1 Web Services Transport</w:t>
+          <w:t>3.56.5 Security Considerations</w:t>
         </w:r>
         <w:r>
           <w:rPr>
@@ -4172,7 +4256,7 @@
             <w:noProof/>
             <w:webHidden/>
           </w:rPr>
-          <w:instrText xml:space="preserve"> PAGEREF _Toc76038962 \h </w:instrText>
+          <w:instrText xml:space="preserve"> PAGEREF _Toc128567629 \h </w:instrText>
         </w:r>
         <w:r>
           <w:rPr>
@@ -4192,7 +4276,7 @@
             <w:noProof/>
             <w:webHidden/>
           </w:rPr>
-          <w:t>29</w:t>
+          <w:t>26</w:t>
         </w:r>
         <w:r>
           <w:rPr>
@@ -4205,7 +4289,7 @@
     </w:p>
     <w:p>
       <w:pPr>
-        <w:pStyle w:val="TOC6"/>
+        <w:pStyle w:val="TOC4"/>
         <w:rPr>
           <w:rFonts w:asciiTheme="minorHAnsi" w:eastAsiaTheme="minorEastAsia" w:hAnsiTheme="minorHAnsi" w:cstheme="minorBidi"/>
           <w:noProof/>
@@ -4213,13 +4297,13 @@
           <w:szCs w:val="22"/>
         </w:rPr>
       </w:pPr>
-      <w:hyperlink w:anchor="_Toc76038963" w:history="1">
+      <w:hyperlink w:anchor="_Toc128567630" w:history="1">
         <w:r>
           <w:rPr>
             <w:rStyle w:val="Hyperlink"/>
             <w:noProof/>
           </w:rPr>
-          <w:t>3.56.4.1.2.2 Example request message</w:t>
+          <w:t>3.56.5.1 Security Audit Considerations</w:t>
         </w:r>
         <w:r>
           <w:rPr>
@@ -4240,7 +4324,7 @@
             <w:noProof/>
             <w:webHidden/>
           </w:rPr>
-          <w:instrText xml:space="preserve"> PAGEREF _Toc76038963 \h </w:instrText>
+          <w:instrText xml:space="preserve"> PAGEREF _Toc128567630 \h </w:instrText>
         </w:r>
         <w:r>
           <w:rPr>
@@ -4260,7 +4344,7 @@
             <w:noProof/>
             <w:webHidden/>
           </w:rPr>
-          <w:t>29</w:t>
+          <w:t>26</w:t>
         </w:r>
         <w:r>
           <w:rPr>
@@ -4281,13 +4365,13 @@
           <w:szCs w:val="22"/>
         </w:rPr>
       </w:pPr>
-      <w:hyperlink w:anchor="_Toc76038964" w:history="1">
+      <w:hyperlink w:anchor="_Toc128567631" w:history="1">
         <w:r>
           <w:rPr>
             <w:rStyle w:val="Hyperlink"/>
             <w:noProof/>
           </w:rPr>
-          <w:t>3.56.4.1.3 Expected Actions</w:t>
+          <w:t>3.56.5.1.1 Initiating Gateway audit message:</w:t>
         </w:r>
         <w:r>
           <w:rPr>
@@ -4308,7 +4392,7 @@
             <w:noProof/>
             <w:webHidden/>
           </w:rPr>
-          <w:instrText xml:space="preserve"> PAGEREF _Toc76038964 \h </w:instrText>
+          <w:instrText xml:space="preserve"> PAGEREF _Toc128567631 \h </w:instrText>
         </w:r>
         <w:r>
           <w:rPr>
@@ -4328,7 +4412,7 @@
             <w:noProof/>
             <w:webHidden/>
           </w:rPr>
-          <w:t>29</w:t>
+          <w:t>26</w:t>
         </w:r>
         <w:r>
           <w:rPr>
@@ -4341,7 +4425,7 @@
     </w:p>
     <w:p>
       <w:pPr>
-        <w:pStyle w:val="TOC4"/>
+        <w:pStyle w:val="TOC5"/>
         <w:rPr>
           <w:rFonts w:asciiTheme="minorHAnsi" w:eastAsiaTheme="minorEastAsia" w:hAnsiTheme="minorHAnsi" w:cstheme="minorBidi"/>
           <w:noProof/>
@@ -4349,13 +4433,13 @@
           <w:szCs w:val="22"/>
         </w:rPr>
       </w:pPr>
-      <w:hyperlink w:anchor="_Toc76038965" w:history="1">
+      <w:hyperlink w:anchor="_Toc128567632" w:history="1">
         <w:r>
           <w:rPr>
             <w:rStyle w:val="Hyperlink"/>
             <w:noProof/>
           </w:rPr>
-          <w:t>3.56.4.2 Patient Location Query Response</w:t>
+          <w:t>3.56.5.1.2 Responding Gateway audit message:</w:t>
         </w:r>
         <w:r>
           <w:rPr>
@@ -4376,7 +4460,7 @@
             <w:noProof/>
             <w:webHidden/>
           </w:rPr>
-          <w:instrText xml:space="preserve"> PAGEREF _Toc76038965 \h </w:instrText>
+          <w:instrText xml:space="preserve"> PAGEREF _Toc128567632 \h </w:instrText>
         </w:r>
         <w:r>
           <w:rPr>
@@ -4396,7 +4480,7 @@
             <w:noProof/>
             <w:webHidden/>
           </w:rPr>
-          <w:t>30</w:t>
+          <w:t>27</w:t>
         </w:r>
         <w:r>
           <w:rPr>
@@ -4409,7 +4493,7 @@
     </w:p>
     <w:p>
       <w:pPr>
-        <w:pStyle w:val="TOC5"/>
+        <w:pStyle w:val="TOC3"/>
         <w:rPr>
           <w:rFonts w:asciiTheme="minorHAnsi" w:eastAsiaTheme="minorEastAsia" w:hAnsiTheme="minorHAnsi" w:cstheme="minorBidi"/>
           <w:noProof/>
@@ -4417,13 +4501,13 @@
           <w:szCs w:val="22"/>
         </w:rPr>
       </w:pPr>
-      <w:hyperlink w:anchor="_Toc76038966" w:history="1">
+      <w:hyperlink w:anchor="_Toc128567633" w:history="1">
         <w:r>
           <w:rPr>
             <w:rStyle w:val="Hyperlink"/>
             <w:noProof/>
           </w:rPr>
-          <w:t>3.56.4.2.1 Trigger Events</w:t>
+          <w:t>3.56.6 Protocol Requirements</w:t>
         </w:r>
         <w:r>
           <w:rPr>
@@ -4444,7 +4528,7 @@
             <w:noProof/>
             <w:webHidden/>
           </w:rPr>
-          <w:instrText xml:space="preserve"> PAGEREF _Toc76038966 \h </w:instrText>
+          <w:instrText xml:space="preserve"> PAGEREF _Toc128567633 \h </w:instrText>
         </w:r>
         <w:r>
           <w:rPr>
@@ -4464,7 +4548,7 @@
             <w:noProof/>
             <w:webHidden/>
           </w:rPr>
-          <w:t>30</w:t>
+          <w:t>29</w:t>
         </w:r>
         <w:r>
           <w:rPr>
@@ -4477,7 +4561,7 @@
     </w:p>
     <w:p>
       <w:pPr>
-        <w:pStyle w:val="TOC5"/>
+        <w:pStyle w:val="TOC2"/>
         <w:rPr>
           <w:rFonts w:asciiTheme="minorHAnsi" w:eastAsiaTheme="minorEastAsia" w:hAnsiTheme="minorHAnsi" w:cstheme="minorBidi"/>
           <w:noProof/>
@@ -4485,13 +4569,13 @@
           <w:szCs w:val="22"/>
         </w:rPr>
       </w:pPr>
-      <w:hyperlink w:anchor="_Toc76038967" w:history="1">
+      <w:hyperlink w:anchor="_Toc128567634" w:history="1">
         <w:r>
           <w:rPr>
             <w:rStyle w:val="Hyperlink"/>
             <w:noProof/>
           </w:rPr>
-          <w:t>3.56.4.2.2 Message Semantics</w:t>
+          <w:t>3.107 Cross Gateway Revoke Correlation [ITI-107]</w:t>
         </w:r>
         <w:r>
           <w:rPr>
@@ -4512,7 +4596,7 @@
             <w:noProof/>
             <w:webHidden/>
           </w:rPr>
-          <w:instrText xml:space="preserve"> PAGEREF _Toc76038967 \h </w:instrText>
+          <w:instrText xml:space="preserve"> PAGEREF _Toc128567634 \h </w:instrText>
         </w:r>
         <w:r>
           <w:rPr>
@@ -4545,7 +4629,7 @@
     </w:p>
     <w:p>
       <w:pPr>
-        <w:pStyle w:val="TOC6"/>
+        <w:pStyle w:val="TOC3"/>
         <w:rPr>
           <w:rFonts w:asciiTheme="minorHAnsi" w:eastAsiaTheme="minorEastAsia" w:hAnsiTheme="minorHAnsi" w:cstheme="minorBidi"/>
           <w:noProof/>
@@ -4553,13 +4637,13 @@
           <w:szCs w:val="22"/>
         </w:rPr>
       </w:pPr>
-      <w:hyperlink w:anchor="_Toc76038968" w:history="1">
+      <w:hyperlink w:anchor="_Toc128567635" w:history="1">
         <w:r>
           <w:rPr>
             <w:rStyle w:val="Hyperlink"/>
             <w:noProof/>
           </w:rPr>
-          <w:t>3.56.4.2.2.1 Web Services Transport</w:t>
+          <w:t>3.107.1 Scope</w:t>
         </w:r>
         <w:r>
           <w:rPr>
@@ -4580,7 +4664,7 @@
             <w:noProof/>
             <w:webHidden/>
           </w:rPr>
-          <w:instrText xml:space="preserve"> PAGEREF _Toc76038968 \h </w:instrText>
+          <w:instrText xml:space="preserve"> PAGEREF _Toc128567635 \h </w:instrText>
         </w:r>
         <w:r>
           <w:rPr>
@@ -4600,7 +4684,7 @@
             <w:noProof/>
             <w:webHidden/>
           </w:rPr>
-          <w:t>31</w:t>
+          <w:t>30</w:t>
         </w:r>
         <w:r>
           <w:rPr>
@@ -4613,7 +4697,7 @@
     </w:p>
     <w:p>
       <w:pPr>
-        <w:pStyle w:val="TOC6"/>
+        <w:pStyle w:val="TOC3"/>
         <w:rPr>
           <w:rFonts w:asciiTheme="minorHAnsi" w:eastAsiaTheme="minorEastAsia" w:hAnsiTheme="minorHAnsi" w:cstheme="minorBidi"/>
           <w:noProof/>
@@ -4621,13 +4705,13 @@
           <w:szCs w:val="22"/>
         </w:rPr>
       </w:pPr>
-      <w:hyperlink w:anchor="_Toc76038969" w:history="1">
+      <w:hyperlink w:anchor="_Toc128567636" w:history="1">
         <w:r>
           <w:rPr>
             <w:rStyle w:val="Hyperlink"/>
             <w:noProof/>
           </w:rPr>
-          <w:t>3.56.4.2.2.2 Example response message</w:t>
+          <w:t>3.107.2 Use Case Roles</w:t>
         </w:r>
         <w:r>
           <w:rPr>
@@ -4648,7 +4732,7 @@
             <w:noProof/>
             <w:webHidden/>
           </w:rPr>
-          <w:instrText xml:space="preserve"> PAGEREF _Toc76038969 \h </w:instrText>
+          <w:instrText xml:space="preserve"> PAGEREF _Toc128567636 \h </w:instrText>
         </w:r>
         <w:r>
           <w:rPr>
@@ -4668,7 +4752,7 @@
             <w:noProof/>
             <w:webHidden/>
           </w:rPr>
-          <w:t>31</w:t>
+          <w:t>30</w:t>
         </w:r>
         <w:r>
           <w:rPr>
@@ -4681,7 +4765,7 @@
     </w:p>
     <w:p>
       <w:pPr>
-        <w:pStyle w:val="TOC5"/>
+        <w:pStyle w:val="TOC3"/>
         <w:rPr>
           <w:rFonts w:asciiTheme="minorHAnsi" w:eastAsiaTheme="minorEastAsia" w:hAnsiTheme="minorHAnsi" w:cstheme="minorBidi"/>
           <w:noProof/>
@@ -4689,13 +4773,13 @@
           <w:szCs w:val="22"/>
         </w:rPr>
       </w:pPr>
-      <w:hyperlink w:anchor="_Toc76038970" w:history="1">
+      <w:hyperlink w:anchor="_Toc128567637" w:history="1">
         <w:r>
           <w:rPr>
             <w:rStyle w:val="Hyperlink"/>
             <w:noProof/>
           </w:rPr>
-          <w:t>3.56.4.2.3 Expected Actions</w:t>
+          <w:t>3.107.3 Referenced Standards</w:t>
         </w:r>
         <w:r>
           <w:rPr>
@@ -4716,7 +4800,7 @@
             <w:noProof/>
             <w:webHidden/>
           </w:rPr>
-          <w:instrText xml:space="preserve"> PAGEREF _Toc76038970 \h </w:instrText>
+          <w:instrText xml:space="preserve"> PAGEREF _Toc128567637 \h </w:instrText>
         </w:r>
         <w:r>
           <w:rPr>
@@ -4736,7 +4820,7 @@
             <w:noProof/>
             <w:webHidden/>
           </w:rPr>
-          <w:t>32</w:t>
+          <w:t>31</w:t>
         </w:r>
         <w:r>
           <w:rPr>
@@ -4757,13 +4841,13 @@
           <w:szCs w:val="22"/>
         </w:rPr>
       </w:pPr>
-      <w:hyperlink w:anchor="_Toc76038971" w:history="1">
+      <w:hyperlink w:anchor="_Toc128567638" w:history="1">
         <w:r>
           <w:rPr>
             <w:rStyle w:val="Hyperlink"/>
             <w:noProof/>
           </w:rPr>
-          <w:t>3.56.5 Security Considerations</w:t>
+          <w:t>3.107.4 Messages</w:t>
         </w:r>
         <w:r>
           <w:rPr>
@@ -4784,7 +4868,7 @@
             <w:noProof/>
             <w:webHidden/>
           </w:rPr>
-          <w:instrText xml:space="preserve"> PAGEREF _Toc76038971 \h </w:instrText>
+          <w:instrText xml:space="preserve"> PAGEREF _Toc128567638 \h </w:instrText>
         </w:r>
         <w:r>
           <w:rPr>
@@ -4804,7 +4888,7 @@
             <w:noProof/>
             <w:webHidden/>
           </w:rPr>
-          <w:t>32</w:t>
+          <w:t>31</w:t>
         </w:r>
         <w:r>
           <w:rPr>
@@ -4825,13 +4909,13 @@
           <w:szCs w:val="22"/>
         </w:rPr>
       </w:pPr>
-      <w:hyperlink w:anchor="_Toc76038972" w:history="1">
+      <w:hyperlink w:anchor="_Toc128567639" w:history="1">
         <w:r>
           <w:rPr>
             <w:rStyle w:val="Hyperlink"/>
             <w:noProof/>
           </w:rPr>
-          <w:t>3.56.5.1 Security Audit Considerations</w:t>
+          <w:t>3.107.4.1 Cross Gateway Revoke Request</w:t>
         </w:r>
         <w:r>
           <w:rPr>
@@ -4852,7 +4936,7 @@
             <w:noProof/>
             <w:webHidden/>
           </w:rPr>
-          <w:instrText xml:space="preserve"> PAGEREF _Toc76038972 \h </w:instrText>
+          <w:instrText xml:space="preserve"> PAGEREF _Toc128567639 \h </w:instrText>
         </w:r>
         <w:r>
           <w:rPr>
@@ -4872,7 +4956,7 @@
             <w:noProof/>
             <w:webHidden/>
           </w:rPr>
-          <w:t>32</w:t>
+          <w:t>31</w:t>
         </w:r>
         <w:r>
           <w:rPr>
@@ -4893,13 +4977,13 @@
           <w:szCs w:val="22"/>
         </w:rPr>
       </w:pPr>
-      <w:hyperlink w:anchor="_Toc76038973" w:history="1">
+      <w:hyperlink w:anchor="_Toc128567640" w:history="1">
         <w:r>
           <w:rPr>
             <w:rStyle w:val="Hyperlink"/>
             <w:noProof/>
           </w:rPr>
-          <w:t>3.56.5.1.1 Initiating Gateway audit message:</w:t>
+          <w:t>3.107.4.1.1 Trigger Events</w:t>
         </w:r>
         <w:r>
           <w:rPr>
@@ -4920,7 +5004,7 @@
             <w:noProof/>
             <w:webHidden/>
           </w:rPr>
-          <w:instrText xml:space="preserve"> PAGEREF _Toc76038973 \h </w:instrText>
+          <w:instrText xml:space="preserve"> PAGEREF _Toc128567640 \h </w:instrText>
         </w:r>
         <w:r>
           <w:rPr>
@@ -4940,7 +5024,7 @@
             <w:noProof/>
             <w:webHidden/>
           </w:rPr>
-          <w:t>32</w:t>
+          <w:t>31</w:t>
         </w:r>
         <w:r>
           <w:rPr>
@@ -4961,13 +5045,13 @@
           <w:szCs w:val="22"/>
         </w:rPr>
       </w:pPr>
-      <w:hyperlink w:anchor="_Toc76038974" w:history="1">
+      <w:hyperlink w:anchor="_Toc128567641" w:history="1">
         <w:r>
           <w:rPr>
             <w:rStyle w:val="Hyperlink"/>
             <w:noProof/>
           </w:rPr>
-          <w:t>3.56.5.1.2 Responding Gateway audit message:</w:t>
+          <w:t>3.107.4.1.2 Message Semantics</w:t>
         </w:r>
         <w:r>
           <w:rPr>
@@ -4988,7 +5072,7 @@
             <w:noProof/>
             <w:webHidden/>
           </w:rPr>
-          <w:instrText xml:space="preserve"> PAGEREF _Toc76038974 \h </w:instrText>
+          <w:instrText xml:space="preserve"> PAGEREF _Toc128567641 \h </w:instrText>
         </w:r>
         <w:r>
           <w:rPr>
@@ -5008,7 +5092,7 @@
             <w:noProof/>
             <w:webHidden/>
           </w:rPr>
-          <w:t>34</w:t>
+          <w:t>31</w:t>
         </w:r>
         <w:r>
           <w:rPr>
@@ -5021,7 +5105,7 @@
     </w:p>
     <w:p>
       <w:pPr>
-        <w:pStyle w:val="TOC3"/>
+        <w:pStyle w:val="TOC6"/>
         <w:rPr>
           <w:rFonts w:asciiTheme="minorHAnsi" w:eastAsiaTheme="minorEastAsia" w:hAnsiTheme="minorHAnsi" w:cstheme="minorBidi"/>
           <w:noProof/>
@@ -5029,13 +5113,13 @@
           <w:szCs w:val="22"/>
         </w:rPr>
       </w:pPr>
-      <w:hyperlink w:anchor="_Toc76038975" w:history="1">
+      <w:hyperlink w:anchor="_Toc128567642" w:history="1">
         <w:r>
           <w:rPr>
             <w:rStyle w:val="Hyperlink"/>
             <w:noProof/>
           </w:rPr>
-          <w:t>3.56.6 Protocol Requirements</w:t>
+          <w:t>3.107.4.1.2.1 Message Information Model of the Patient Nullify Message</w:t>
         </w:r>
         <w:r>
           <w:rPr>
@@ -5056,7 +5140,347 @@
             <w:noProof/>
             <w:webHidden/>
           </w:rPr>
-          <w:instrText xml:space="preserve"> PAGEREF _Toc76038975 \h </w:instrText>
+          <w:instrText xml:space="preserve"> PAGEREF _Toc128567642 \h </w:instrText>
+        </w:r>
+        <w:r>
+          <w:rPr>
+            <w:noProof/>
+            <w:webHidden/>
+          </w:rPr>
+        </w:r>
+        <w:r>
+          <w:rPr>
+            <w:noProof/>
+            <w:webHidden/>
+          </w:rPr>
+          <w:fldChar w:fldCharType="separate"/>
+        </w:r>
+        <w:r>
+          <w:rPr>
+            <w:noProof/>
+            <w:webHidden/>
+          </w:rPr>
+          <w:t>32</w:t>
+        </w:r>
+        <w:r>
+          <w:rPr>
+            <w:noProof/>
+            <w:webHidden/>
+          </w:rPr>
+          <w:fldChar w:fldCharType="end"/>
+        </w:r>
+      </w:hyperlink>
+    </w:p>
+    <w:p>
+      <w:pPr>
+        <w:pStyle w:val="TOC6"/>
+        <w:rPr>
+          <w:rFonts w:asciiTheme="minorHAnsi" w:eastAsiaTheme="minorEastAsia" w:hAnsiTheme="minorHAnsi" w:cstheme="minorBidi"/>
+          <w:noProof/>
+          <w:sz w:val="22"/>
+          <w:szCs w:val="22"/>
+        </w:rPr>
+      </w:pPr>
+      <w:hyperlink w:anchor="_Toc128567643" w:history="1">
+        <w:r>
+          <w:rPr>
+            <w:rStyle w:val="Hyperlink"/>
+            <w:noProof/>
+          </w:rPr>
+          <w:t>3.107.4.1.2.2 Control Act and Transmission Wrappers</w:t>
+        </w:r>
+        <w:r>
+          <w:rPr>
+            <w:noProof/>
+            <w:webHidden/>
+          </w:rPr>
+          <w:tab/>
+        </w:r>
+        <w:r>
+          <w:rPr>
+            <w:noProof/>
+            <w:webHidden/>
+          </w:rPr>
+          <w:fldChar w:fldCharType="begin"/>
+        </w:r>
+        <w:r>
+          <w:rPr>
+            <w:noProof/>
+            <w:webHidden/>
+          </w:rPr>
+          <w:instrText xml:space="preserve"> PAGEREF _Toc128567643 \h </w:instrText>
+        </w:r>
+        <w:r>
+          <w:rPr>
+            <w:noProof/>
+            <w:webHidden/>
+          </w:rPr>
+        </w:r>
+        <w:r>
+          <w:rPr>
+            <w:noProof/>
+            <w:webHidden/>
+          </w:rPr>
+          <w:fldChar w:fldCharType="separate"/>
+        </w:r>
+        <w:r>
+          <w:rPr>
+            <w:noProof/>
+            <w:webHidden/>
+          </w:rPr>
+          <w:t>34</w:t>
+        </w:r>
+        <w:r>
+          <w:rPr>
+            <w:noProof/>
+            <w:webHidden/>
+          </w:rPr>
+          <w:fldChar w:fldCharType="end"/>
+        </w:r>
+      </w:hyperlink>
+    </w:p>
+    <w:p>
+      <w:pPr>
+        <w:pStyle w:val="TOC5"/>
+        <w:rPr>
+          <w:rFonts w:asciiTheme="minorHAnsi" w:eastAsiaTheme="minorEastAsia" w:hAnsiTheme="minorHAnsi" w:cstheme="minorBidi"/>
+          <w:noProof/>
+          <w:sz w:val="22"/>
+          <w:szCs w:val="22"/>
+        </w:rPr>
+      </w:pPr>
+      <w:hyperlink w:anchor="_Toc128567644" w:history="1">
+        <w:r>
+          <w:rPr>
+            <w:rStyle w:val="Hyperlink"/>
+            <w:noProof/>
+          </w:rPr>
+          <w:t>3.107.4.1.3 Expected Actions</w:t>
+        </w:r>
+        <w:r>
+          <w:rPr>
+            <w:noProof/>
+            <w:webHidden/>
+          </w:rPr>
+          <w:tab/>
+        </w:r>
+        <w:r>
+          <w:rPr>
+            <w:noProof/>
+            <w:webHidden/>
+          </w:rPr>
+          <w:fldChar w:fldCharType="begin"/>
+        </w:r>
+        <w:r>
+          <w:rPr>
+            <w:noProof/>
+            <w:webHidden/>
+          </w:rPr>
+          <w:instrText xml:space="preserve"> PAGEREF _Toc128567644 \h </w:instrText>
+        </w:r>
+        <w:r>
+          <w:rPr>
+            <w:noProof/>
+            <w:webHidden/>
+          </w:rPr>
+        </w:r>
+        <w:r>
+          <w:rPr>
+            <w:noProof/>
+            <w:webHidden/>
+          </w:rPr>
+          <w:fldChar w:fldCharType="separate"/>
+        </w:r>
+        <w:r>
+          <w:rPr>
+            <w:noProof/>
+            <w:webHidden/>
+          </w:rPr>
+          <w:t>35</w:t>
+        </w:r>
+        <w:r>
+          <w:rPr>
+            <w:noProof/>
+            <w:webHidden/>
+          </w:rPr>
+          <w:fldChar w:fldCharType="end"/>
+        </w:r>
+      </w:hyperlink>
+    </w:p>
+    <w:p>
+      <w:pPr>
+        <w:pStyle w:val="TOC3"/>
+        <w:rPr>
+          <w:rFonts w:asciiTheme="minorHAnsi" w:eastAsiaTheme="minorEastAsia" w:hAnsiTheme="minorHAnsi" w:cstheme="minorBidi"/>
+          <w:noProof/>
+          <w:sz w:val="22"/>
+          <w:szCs w:val="22"/>
+        </w:rPr>
+      </w:pPr>
+      <w:hyperlink w:anchor="_Toc128567645" w:history="1">
+        <w:r>
+          <w:rPr>
+            <w:rStyle w:val="Hyperlink"/>
+            <w:noProof/>
+          </w:rPr>
+          <w:t>3.107.5 Security Considerations</w:t>
+        </w:r>
+        <w:r>
+          <w:rPr>
+            <w:noProof/>
+            <w:webHidden/>
+          </w:rPr>
+          <w:tab/>
+        </w:r>
+        <w:r>
+          <w:rPr>
+            <w:noProof/>
+            <w:webHidden/>
+          </w:rPr>
+          <w:fldChar w:fldCharType="begin"/>
+        </w:r>
+        <w:r>
+          <w:rPr>
+            <w:noProof/>
+            <w:webHidden/>
+          </w:rPr>
+          <w:instrText xml:space="preserve"> PAGEREF _Toc128567645 \h </w:instrText>
+        </w:r>
+        <w:r>
+          <w:rPr>
+            <w:noProof/>
+            <w:webHidden/>
+          </w:rPr>
+        </w:r>
+        <w:r>
+          <w:rPr>
+            <w:noProof/>
+            <w:webHidden/>
+          </w:rPr>
+          <w:fldChar w:fldCharType="separate"/>
+        </w:r>
+        <w:r>
+          <w:rPr>
+            <w:noProof/>
+            <w:webHidden/>
+          </w:rPr>
+          <w:t>35</w:t>
+        </w:r>
+        <w:r>
+          <w:rPr>
+            <w:noProof/>
+            <w:webHidden/>
+          </w:rPr>
+          <w:fldChar w:fldCharType="end"/>
+        </w:r>
+      </w:hyperlink>
+    </w:p>
+    <w:p>
+      <w:pPr>
+        <w:pStyle w:val="TOC4"/>
+        <w:rPr>
+          <w:rFonts w:asciiTheme="minorHAnsi" w:eastAsiaTheme="minorEastAsia" w:hAnsiTheme="minorHAnsi" w:cstheme="minorBidi"/>
+          <w:noProof/>
+          <w:sz w:val="22"/>
+          <w:szCs w:val="22"/>
+        </w:rPr>
+      </w:pPr>
+      <w:hyperlink w:anchor="_Toc128567646" w:history="1">
+        <w:r>
+          <w:rPr>
+            <w:rStyle w:val="Hyperlink"/>
+            <w:noProof/>
+          </w:rPr>
+          <w:t>3.107.5.1 Security Audit Considerations</w:t>
+        </w:r>
+        <w:r>
+          <w:rPr>
+            <w:noProof/>
+            <w:webHidden/>
+          </w:rPr>
+          <w:tab/>
+        </w:r>
+        <w:r>
+          <w:rPr>
+            <w:noProof/>
+            <w:webHidden/>
+          </w:rPr>
+          <w:fldChar w:fldCharType="begin"/>
+        </w:r>
+        <w:r>
+          <w:rPr>
+            <w:noProof/>
+            <w:webHidden/>
+          </w:rPr>
+          <w:instrText xml:space="preserve"> PAGEREF _Toc128567646 \h </w:instrText>
+        </w:r>
+        <w:r>
+          <w:rPr>
+            <w:noProof/>
+            <w:webHidden/>
+          </w:rPr>
+        </w:r>
+        <w:r>
+          <w:rPr>
+            <w:noProof/>
+            <w:webHidden/>
+          </w:rPr>
+          <w:fldChar w:fldCharType="separate"/>
+        </w:r>
+        <w:r>
+          <w:rPr>
+            <w:noProof/>
+            <w:webHidden/>
+          </w:rPr>
+          <w:t>35</w:t>
+        </w:r>
+        <w:r>
+          <w:rPr>
+            <w:noProof/>
+            <w:webHidden/>
+          </w:rPr>
+          <w:fldChar w:fldCharType="end"/>
+        </w:r>
+      </w:hyperlink>
+    </w:p>
+    <w:p>
+      <w:pPr>
+        <w:pStyle w:val="TOC3"/>
+        <w:rPr>
+          <w:rFonts w:asciiTheme="minorHAnsi" w:eastAsiaTheme="minorEastAsia" w:hAnsiTheme="minorHAnsi" w:cstheme="minorBidi"/>
+          <w:noProof/>
+          <w:sz w:val="22"/>
+          <w:szCs w:val="22"/>
+        </w:rPr>
+      </w:pPr>
+      <w:hyperlink w:anchor="_Toc128567647" w:history="1">
+        <w:r>
+          <w:rPr>
+            <w:rStyle w:val="Hyperlink"/>
+            <w:noProof/>
+          </w:rPr>
+          <w:t>3.107.6 Protocol Requirements</w:t>
+        </w:r>
+        <w:r>
+          <w:rPr>
+            <w:noProof/>
+            <w:webHidden/>
+          </w:rPr>
+          <w:tab/>
+        </w:r>
+        <w:r>
+          <w:rPr>
+            <w:noProof/>
+            <w:webHidden/>
+          </w:rPr>
+          <w:fldChar w:fldCharType="begin"/>
+        </w:r>
+        <w:r>
+          <w:rPr>
+            <w:noProof/>
+            <w:webHidden/>
+          </w:rPr>
+          <w:instrText xml:space="preserve"> PAGEREF _Toc128567647 \h </w:instrText>
         </w:r>
         <w:r>
           <w:rPr>
@@ -5119,7 +5543,7 @@
       <w:bookmarkStart w:id="7" w:name="_Toc358800520"/>
       <w:bookmarkStart w:id="8" w:name="_Toc358800593"/>
       <w:bookmarkStart w:id="9" w:name="_Toc428449245"/>
-      <w:bookmarkStart w:id="10" w:name="_Toc76038912"/>
+      <w:bookmarkStart w:id="10" w:name="_Toc128567579"/>
       <w:bookmarkStart w:id="11" w:name="_Toc504625752"/>
       <w:bookmarkStart w:id="12" w:name="_Toc530206505"/>
       <w:bookmarkStart w:id="13" w:name="_Toc1388425"/>
@@ -5251,7 +5675,7 @@
         </w:rPr>
       </w:pPr>
       <w:bookmarkStart w:id="20" w:name="_Toc428516828"/>
-      <w:bookmarkStart w:id="21" w:name="_Toc76038913"/>
+      <w:bookmarkStart w:id="21" w:name="_Toc128567580"/>
       <w:r>
         <w:rPr>
           <w:noProof w:val="0"/>
@@ -5372,7 +5796,7 @@
         </w:rPr>
       </w:pPr>
       <w:bookmarkStart w:id="22" w:name="_Toc428516829"/>
-      <w:bookmarkStart w:id="23" w:name="_Toc76038914"/>
+      <w:bookmarkStart w:id="23" w:name="_Toc128567581"/>
       <w:bookmarkStart w:id="24" w:name="_Toc473170357"/>
       <w:bookmarkStart w:id="25" w:name="_Toc504625754"/>
       <w:r>
@@ -5699,7 +6123,7 @@
       </w:pPr>
       <w:bookmarkStart w:id="26" w:name="_Toc71799498"/>
       <w:bookmarkStart w:id="27" w:name="_Toc74651651"/>
-      <w:bookmarkStart w:id="28" w:name="_Toc76038915"/>
+      <w:bookmarkStart w:id="28" w:name="_Toc128567582"/>
       <w:r>
         <w:rPr>
           <w:noProof w:val="0"/>
@@ -5727,32 +6151,26 @@
         </w:r>
       </w:hyperlink>
       <w:r>
-        <w:t xml:space="preserve"> </w:t>
-      </w:r>
-      <w:r>
-        <w:t xml:space="preserve">is </w:t>
-      </w:r>
-      <w:r>
-        <w:t>shared by all of the IHE domain technical frameworks. Each technical framework volume contains links to th</w:t>
-      </w:r>
-      <w:r>
-        <w:t xml:space="preserve">is </w:t>
-      </w:r>
-      <w:r>
-        <w:t>document where appropriate.</w:t>
+        <w:t xml:space="preserve"> is shared by all of the IHE domain technical frameworks. Each technical framework volume contains links to this document where appropriate.</w:t>
       </w:r>
     </w:p>
     <w:p>
       <w:pPr>
         <w:pStyle w:val="Heading1"/>
         <w:pageBreakBefore w:val="0"/>
+        <w:rPr>
+          <w:noProof w:val="0"/>
+        </w:rPr>
       </w:pPr>
       <w:bookmarkStart w:id="29" w:name="_Toc341951395"/>
       <w:bookmarkStart w:id="30" w:name="_Toc18418175"/>
       <w:bookmarkStart w:id="31" w:name="_Toc71799499"/>
       <w:bookmarkStart w:id="32" w:name="_Toc74651652"/>
-      <w:bookmarkStart w:id="33" w:name="_Toc76038916"/>
-      <w:r>
+      <w:bookmarkStart w:id="33" w:name="_Toc128567583"/>
+      <w:r>
+        <w:rPr>
+          <w:noProof w:val="0"/>
+        </w:rPr>
         <w:t>Copyright Licenses</w:t>
       </w:r>
       <w:bookmarkEnd w:id="29"/>
@@ -5766,13 +6184,7 @@
         <w:pStyle w:val="BodyText"/>
       </w:pPr>
       <w:r>
-        <w:t>IHE technical documents refer to, and make use of, a number of standards developed and published by several standards development organizations.</w:t>
-      </w:r>
-      <w:r>
-        <w:t xml:space="preserve"> </w:t>
-      </w:r>
-      <w:r>
-        <w:t xml:space="preserve">Please refer to the IHE Technical Frameworks General Introduction, </w:t>
+        <w:t xml:space="preserve">IHE technical documents refer to, and make use of, a number of standards developed and published by several standards development organizations. Please refer to the IHE Technical Frameworks General Introduction, </w:t>
       </w:r>
       <w:hyperlink r:id="rId19" w:history="1">
         <w:r>
@@ -5783,19 +6195,16 @@
         </w:r>
       </w:hyperlink>
       <w:r>
-        <w:t xml:space="preserve"> </w:t>
-      </w:r>
-      <w:r>
-        <w:t>for copyright license information for frequently referenced base standards</w:t>
-      </w:r>
-      <w:r>
-        <w:t>. Information pertaining to the use of IHE International copyrighted materials is also available there.</w:t>
+        <w:t xml:space="preserve"> for copyright license information for frequently referenced base standards. Information pertaining to the use of IHE International copyrighted materials is also available there.</w:t>
       </w:r>
     </w:p>
     <w:p>
       <w:pPr>
         <w:pStyle w:val="Heading1"/>
         <w:pageBreakBefore w:val="0"/>
+        <w:rPr>
+          <w:noProof w:val="0"/>
+        </w:rPr>
       </w:pPr>
       <w:bookmarkStart w:id="34" w:name="_Toc71799277"/>
       <w:bookmarkStart w:id="35" w:name="_Toc71799500"/>
@@ -5827,7 +6236,7 @@
       <w:bookmarkStart w:id="61" w:name="_Toc18418181"/>
       <w:bookmarkStart w:id="62" w:name="_Toc71799513"/>
       <w:bookmarkStart w:id="63" w:name="_Toc74651653"/>
-      <w:bookmarkStart w:id="64" w:name="_Toc76038917"/>
+      <w:bookmarkStart w:id="64" w:name="_Toc128567584"/>
       <w:bookmarkEnd w:id="34"/>
       <w:bookmarkEnd w:id="35"/>
       <w:bookmarkEnd w:id="36"/>
@@ -5855,6 +6264,9 @@
       <w:bookmarkEnd w:id="58"/>
       <w:bookmarkEnd w:id="59"/>
       <w:r>
+        <w:rPr>
+          <w:noProof w:val="0"/>
+        </w:rPr>
         <w:t>Trademark</w:t>
       </w:r>
       <w:bookmarkEnd w:id="60"/>
@@ -5877,10 +6289,7 @@
         <w:t>®</w:t>
       </w:r>
       <w:r>
-        <w:t xml:space="preserve"> and the IHE logo are trademarks of the Healthcare Information Management Systems Society in the United States and trademarks of IHE Europe in the European Community. </w:t>
-      </w:r>
-      <w:r>
-        <w:t xml:space="preserve">Please refer to the IHE Technical Frameworks General Introduction, </w:t>
+        <w:t xml:space="preserve"> and the IHE logo are trademarks of the Healthcare Information Management Systems Society in the United States and trademarks of IHE Europe in the European Community. Please refer to the IHE Technical Frameworks General Introduction, </w:t>
       </w:r>
       <w:hyperlink r:id="rId20" w:history="1">
         <w:r>
@@ -5901,16 +6310,19 @@
           <w:ilvl w:val="0"/>
           <w:numId w:val="0"/>
         </w:numPr>
+        <w:rPr>
+          <w:noProof w:val="0"/>
+        </w:rPr>
       </w:pPr>
       <w:bookmarkStart w:id="65" w:name="_Toc71799514"/>
       <w:bookmarkStart w:id="66" w:name="_Toc74651654"/>
-      <w:bookmarkStart w:id="67" w:name="_Toc76038918"/>
-      <w:r>
+      <w:bookmarkStart w:id="67" w:name="_Toc128567585"/>
+      <w:r>
+        <w:rPr>
+          <w:noProof w:val="0"/>
+        </w:rPr>
         <w:lastRenderedPageBreak/>
-        <w:t>IHE Technical Frameworks General Introduction</w:t>
-      </w:r>
-      <w:r>
-        <w:t xml:space="preserve"> Appendices</w:t>
+        <w:t>IHE Technical Frameworks General Introduction Appendices</w:t>
       </w:r>
       <w:bookmarkEnd w:id="65"/>
       <w:bookmarkEnd w:id="66"/>
@@ -5932,13 +6344,7 @@
         </w:r>
       </w:hyperlink>
       <w:r>
-        <w:t xml:space="preserve"> are</w:t>
-      </w:r>
-      <w:r>
-        <w:t xml:space="preserve"> components shared by all of the IHE domain technical frameworks. Each technical framework volume contains links to these documents where appropriate</w:t>
-      </w:r>
-      <w:r>
-        <w:t>.</w:t>
+        <w:t xml:space="preserve"> are components shared by all of the IHE domain technical frameworks. Each technical framework volume contains links to these documents where appropriate.</w:t>
       </w:r>
     </w:p>
     <w:p>
@@ -5960,10 +6366,7 @@
         <w:t>not</w:t>
       </w:r>
       <w:r>
-        <w:t xml:space="preserve"> appendices to </w:t>
-      </w:r>
-      <w:r>
-        <w:t xml:space="preserve">this domain’s Technical Framework (TF-1, TF-2, TF-3 or TF-4) but rather, they are appendices to the IHE Technical Frameworks General Introduction located </w:t>
+        <w:t xml:space="preserve"> appendices to this domain’s Technical Framework (TF-1, TF-2, TF-3 or TF-4) but rather, they are appendices to the IHE Technical Frameworks General Introduction located </w:t>
       </w:r>
       <w:hyperlink r:id="rId22" w:history="1">
         <w:r>
@@ -6019,7 +6422,7 @@
         <w:fldChar w:fldCharType="separate"/>
       </w:r>
       <w:bookmarkStart w:id="69" w:name="_Toc74651655"/>
-      <w:bookmarkStart w:id="70" w:name="_Toc76038919"/>
+      <w:bookmarkStart w:id="70" w:name="_Toc128567586"/>
       <w:r>
         <w:rPr>
           <w:rStyle w:val="Hyperlink"/>
@@ -6059,16 +6462,7 @@
         <w:pStyle w:val="EditorInstructions"/>
       </w:pPr>
       <w:r>
-        <w:t>Add the</w:t>
-      </w:r>
-      <w:r>
-        <w:t xml:space="preserve"> </w:t>
-      </w:r>
-      <w:r>
-        <w:t>following</w:t>
-      </w:r>
-      <w:r>
-        <w:t xml:space="preserve"> </w:t>
+        <w:t xml:space="preserve">Add the following </w:t>
       </w:r>
       <w:r>
         <w:rPr>
@@ -6077,10 +6471,7 @@
         <w:t>new or modified</w:t>
       </w:r>
       <w:r>
-        <w:t xml:space="preserve"> </w:t>
-      </w:r>
-      <w:r>
-        <w:t xml:space="preserve">actors </w:t>
+        <w:t xml:space="preserve"> actors </w:t>
       </w:r>
       <w:r>
         <w:rPr>
@@ -6113,11 +6504,6 @@
       <w:r>
         <w:t>:</w:t>
       </w:r>
-    </w:p>
-    <w:p>
-      <w:pPr>
-        <w:pStyle w:val="BodyText"/>
-      </w:pPr>
     </w:p>
     <w:p>
       <w:pPr>
@@ -6231,11 +6617,6 @@
     </w:p>
     <w:p>
       <w:pPr>
-        <w:pStyle w:val="BodyText"/>
-      </w:pPr>
-    </w:p>
-    <w:p>
-      <w:pPr>
         <w:pStyle w:val="Heading1"/>
         <w:pageBreakBefore w:val="0"/>
         <w:numPr>
@@ -6248,7 +6629,7 @@
       </w:pPr>
       <w:hyperlink r:id="rId24" w:history="1">
         <w:bookmarkStart w:id="72" w:name="_Toc74651656"/>
-        <w:bookmarkStart w:id="73" w:name="_Toc76038920"/>
+        <w:bookmarkStart w:id="73" w:name="_Toc128567587"/>
         <w:r>
           <w:rPr>
             <w:rStyle w:val="Hyperlink"/>
@@ -6283,10 +6664,7 @@
         <w:pStyle w:val="EditorInstructions"/>
       </w:pPr>
       <w:r>
-        <w:t xml:space="preserve">Add the </w:t>
-      </w:r>
-      <w:r>
-        <w:t xml:space="preserve">following </w:t>
+        <w:t xml:space="preserve">Add the following </w:t>
       </w:r>
       <w:r>
         <w:rPr>
@@ -6295,10 +6673,7 @@
         <w:t>new or modified</w:t>
       </w:r>
       <w:r>
-        <w:t xml:space="preserve"> </w:t>
-      </w:r>
-      <w:r>
-        <w:t xml:space="preserve">transactions </w:t>
+        <w:t xml:space="preserve"> transactions </w:t>
       </w:r>
       <w:r>
         <w:rPr>
@@ -6331,11 +6706,6 @@
       <w:r>
         <w:t>:</w:t>
       </w:r>
-    </w:p>
-    <w:p>
-      <w:pPr>
-        <w:pStyle w:val="BodyText"/>
-      </w:pPr>
     </w:p>
     <w:p>
       <w:pPr>
@@ -6432,10 +6802,7 @@
               </w:rPr>
             </w:pPr>
             <w:r>
-              <w:t>S</w:t>
-            </w:r>
-            <w:r>
-              <w:t>upports the ability to query for a list of communities which may have relevant health data about particular patients</w:t>
+              <w:t>Supports the ability to query for a list of communities which may have relevant health data about particular patients</w:t>
             </w:r>
           </w:p>
         </w:tc>
@@ -6516,10 +6883,13 @@
           <w:ilvl w:val="0"/>
           <w:numId w:val="0"/>
         </w:numPr>
+        <w:rPr>
+          <w:noProof w:val="0"/>
+        </w:rPr>
       </w:pPr>
       <w:hyperlink r:id="rId26" w:history="1">
         <w:bookmarkStart w:id="75" w:name="_Toc74651657"/>
-        <w:bookmarkStart w:id="76" w:name="_Toc76038921"/>
+        <w:bookmarkStart w:id="76" w:name="_Toc128567588"/>
         <w:r>
           <w:rPr>
             <w:rStyle w:val="Hyperlink"/>
@@ -6532,22 +6902,13 @@
         <w:rPr>
           <w:noProof w:val="0"/>
         </w:rPr>
-        <w:t xml:space="preserve"> </w:t>
-      </w:r>
+        <w:t xml:space="preserve"> – </w:t>
+      </w:r>
+      <w:bookmarkEnd w:id="74"/>
       <w:r>
         <w:rPr>
           <w:noProof w:val="0"/>
         </w:rPr>
-        <w:t>–</w:t>
-      </w:r>
-      <w:r>
-        <w:rPr>
-          <w:noProof w:val="0"/>
-        </w:rPr>
-        <w:t xml:space="preserve"> </w:t>
-      </w:r>
-      <w:bookmarkEnd w:id="74"/>
-      <w:r>
         <w:t>Glossary</w:t>
       </w:r>
       <w:bookmarkEnd w:id="75"/>
@@ -6572,10 +6933,7 @@
         <w:t>new or modified glossary</w:t>
       </w:r>
       <w:r>
-        <w:t xml:space="preserve"> terms to the</w:t>
-      </w:r>
-      <w:r>
-        <w:t xml:space="preserve"> </w:t>
+        <w:t xml:space="preserve"> terms to the </w:t>
       </w:r>
       <w:hyperlink r:id="rId27" w:history="1">
         <w:r>
@@ -6588,11 +6946,6 @@
       <w:r>
         <w:t>:</w:t>
       </w:r>
-    </w:p>
-    <w:p>
-      <w:pPr>
-        <w:pStyle w:val="BodyText"/>
-      </w:pPr>
     </w:p>
     <w:p>
       <w:pPr>
@@ -6632,10 +6985,7 @@
               <w:pStyle w:val="TableEntryHeader"/>
             </w:pPr>
             <w:r>
-              <w:t>G</w:t>
-            </w:r>
-            <w:r>
-              <w:t>lossary Term</w:t>
+              <w:t>Glossary Term</w:t>
             </w:r>
           </w:p>
         </w:tc>
@@ -6705,7 +7055,7 @@
         <w:pStyle w:val="PartTitle"/>
       </w:pPr>
       <w:bookmarkStart w:id="77" w:name="_Toc428516830"/>
-      <w:bookmarkStart w:id="78" w:name="_Toc76038922"/>
+      <w:bookmarkStart w:id="78" w:name="_Toc128567589"/>
       <w:r>
         <w:lastRenderedPageBreak/>
         <w:t xml:space="preserve">Volume </w:t>
@@ -6736,7 +7086,7 @@
         </w:rPr>
       </w:pPr>
       <w:bookmarkStart w:id="79" w:name="_Toc428516832"/>
-      <w:bookmarkStart w:id="80" w:name="_Toc76038923"/>
+      <w:bookmarkStart w:id="80" w:name="_Toc128567590"/>
       <w:r>
         <w:rPr>
           <w:noProof w:val="0"/>
@@ -6765,13 +7115,7 @@
         <w:rPr>
           <w:noProof w:val="0"/>
         </w:rPr>
-        <w:t>Document</w:t>
-      </w:r>
-      <w:r>
-        <w:rPr>
-          <w:noProof w:val="0"/>
-        </w:rPr>
-        <w:t xml:space="preserve"> </w:t>
+        <w:t xml:space="preserve">Document </w:t>
       </w:r>
       <w:r>
         <w:rPr>
@@ -6865,9 +7209,15 @@
           <w:ilvl w:val="0"/>
           <w:numId w:val="0"/>
         </w:numPr>
-      </w:pPr>
-      <w:bookmarkStart w:id="89" w:name="_Toc76038924"/>
-      <w:r>
+        <w:rPr>
+          <w:noProof w:val="0"/>
+        </w:rPr>
+      </w:pPr>
+      <w:bookmarkStart w:id="89" w:name="_Toc128567591"/>
+      <w:r>
+        <w:rPr>
+          <w:noProof w:val="0"/>
+        </w:rPr>
         <w:t>27 Cross-Community Patient Discovery (XCPD)</w:t>
       </w:r>
       <w:bookmarkEnd w:id="89"/>
@@ -7049,14 +7399,6 @@
       <w:bookmarkEnd w:id="158"/>
       <w:bookmarkEnd w:id="159"/>
       <w:bookmarkEnd w:id="160"/>
-      <w:commentRangeStart w:id="161"/>
-      <w:commentRangeEnd w:id="161"/>
-      <w:r>
-        <w:rPr>
-          <w:rStyle w:val="CommentReference"/>
-        </w:rPr>
-        <w:commentReference w:id="161"/>
-      </w:r>
     </w:p>
     <w:p>
       <w:pPr>
@@ -7083,7 +7425,7 @@
                     <pic:cNvPicPr/>
                   </pic:nvPicPr>
                   <pic:blipFill>
-                    <a:blip r:embed="rId32"/>
+                    <a:blip r:embed="rId28"/>
                     <a:stretch>
                       <a:fillRect/>
                     </a:stretch>
@@ -7774,7 +8116,7 @@
       <w:r>
         <w:t xml:space="preserve">Update </w:t>
       </w:r>
-      <w:hyperlink r:id="rId33" w:anchor="27.1.1" w:history="1">
+      <w:hyperlink r:id="rId29" w:anchor="27.1.1" w:history="1">
         <w:r>
           <w:rPr>
             <w:rStyle w:val="Hyperlink"/>
@@ -7795,13 +8137,11 @@
         </w:r>
       </w:hyperlink>
       <w:r>
-        <w:t xml:space="preserve"> as shown</w:t>
-      </w:r>
-    </w:p>
-    <w:p>
-      <w:pPr>
-        <w:pStyle w:val="BodyText"/>
-      </w:pPr>
+        <w:t xml:space="preserve"> as </w:t>
+      </w:r>
+      <w:r>
+        <w:t>shown.</w:t>
+      </w:r>
     </w:p>
     <w:p>
       <w:pPr>
@@ -7814,8 +8154,8 @@
           <w:noProof w:val="0"/>
         </w:rPr>
       </w:pPr>
-      <w:bookmarkStart w:id="162" w:name="_Toc428516833"/>
-      <w:bookmarkStart w:id="163" w:name="_Toc76038925"/>
+      <w:bookmarkStart w:id="161" w:name="_Toc428516833"/>
+      <w:bookmarkStart w:id="162" w:name="_Toc128567592"/>
       <w:r>
         <w:rPr>
           <w:noProof w:val="0"/>
@@ -7829,8 +8169,8 @@
         </w:rPr>
         <w:t>.1.1 Actors</w:t>
       </w:r>
+      <w:bookmarkEnd w:id="161"/>
       <w:bookmarkEnd w:id="162"/>
-      <w:bookmarkEnd w:id="163"/>
     </w:p>
     <w:p>
       <w:pPr>
@@ -7843,8 +8183,8 @@
           <w:noProof w:val="0"/>
         </w:rPr>
       </w:pPr>
-      <w:bookmarkStart w:id="164" w:name="_Toc428516834"/>
-      <w:bookmarkStart w:id="165" w:name="_Toc76038926"/>
+      <w:bookmarkStart w:id="163" w:name="_Toc428516834"/>
+      <w:bookmarkStart w:id="164" w:name="_Toc128567593"/>
       <w:r>
         <w:rPr>
           <w:noProof w:val="0"/>
@@ -7857,8 +8197,8 @@
         </w:rPr>
         <w:t>.1.1.1 Initiating Gateway</w:t>
       </w:r>
+      <w:bookmarkEnd w:id="163"/>
       <w:bookmarkEnd w:id="164"/>
-      <w:bookmarkEnd w:id="165"/>
     </w:p>
     <w:p>
       <w:pPr>
@@ -7974,8 +8314,8 @@
           <w:noProof w:val="0"/>
         </w:rPr>
       </w:pPr>
-      <w:bookmarkStart w:id="166" w:name="_Toc428516835"/>
-      <w:bookmarkStart w:id="167" w:name="_Toc76038927"/>
+      <w:bookmarkStart w:id="165" w:name="_Toc428516835"/>
+      <w:bookmarkStart w:id="166" w:name="_Toc128567594"/>
       <w:r>
         <w:rPr>
           <w:noProof w:val="0"/>
@@ -8000,8 +8340,8 @@
         </w:rPr>
         <w:t xml:space="preserve"> Responding Gateway</w:t>
       </w:r>
+      <w:bookmarkEnd w:id="165"/>
       <w:bookmarkEnd w:id="166"/>
-      <w:bookmarkEnd w:id="167"/>
     </w:p>
     <w:p>
       <w:pPr>
@@ -8139,8 +8479,8 @@
           <w:noProof w:val="0"/>
         </w:rPr>
       </w:pPr>
-      <w:bookmarkStart w:id="168" w:name="_Toc428516837"/>
-      <w:bookmarkStart w:id="169" w:name="_Toc76038929"/>
+      <w:bookmarkStart w:id="167" w:name="_Toc428516837"/>
+      <w:bookmarkStart w:id="168" w:name="_Toc128567595"/>
       <w:r>
         <w:rPr>
           <w:noProof w:val="0"/>
@@ -8177,8 +8517,8 @@
         </w:rPr>
         <w:t xml:space="preserve"> [ITI-56]</w:t>
       </w:r>
+      <w:bookmarkEnd w:id="167"/>
       <w:bookmarkEnd w:id="168"/>
-      <w:bookmarkEnd w:id="169"/>
     </w:p>
     <w:p>
       <w:pPr>
@@ -8228,10 +8568,7 @@
         <w:t>new</w:t>
       </w:r>
       <w:r>
-        <w:t xml:space="preserve"> Section 27.1.2.</w:t>
-      </w:r>
-      <w:r>
-        <w:t>3</w:t>
+        <w:t xml:space="preserve"> Section 27.1.2.3</w:t>
       </w:r>
     </w:p>
     <w:p>
@@ -8245,61 +8582,33 @@
           <w:noProof w:val="0"/>
         </w:rPr>
       </w:pPr>
+      <w:bookmarkStart w:id="169" w:name="_Toc128567596"/>
       <w:r>
         <w:rPr>
           <w:noProof w:val="0"/>
         </w:rPr>
-        <w:t>27.1.2.</w:t>
+        <w:t>27.1.2.3 Cross Gateway Revoke Correlation [ITI-</w:t>
       </w:r>
       <w:r>
         <w:rPr>
           <w:noProof w:val="0"/>
         </w:rPr>
-        <w:t>3</w:t>
+        <w:t>107</w:t>
       </w:r>
       <w:r>
         <w:rPr>
           <w:noProof w:val="0"/>
         </w:rPr>
-        <w:t xml:space="preserve"> </w:t>
-      </w:r>
-      <w:r>
-        <w:rPr>
-          <w:noProof w:val="0"/>
-        </w:rPr>
-        <w:t>Cross Gateway Revoke Correlation</w:t>
-      </w:r>
-      <w:r>
-        <w:rPr>
-          <w:noProof w:val="0"/>
-        </w:rPr>
-        <w:t xml:space="preserve"> [ITI-</w:t>
-      </w:r>
-      <w:r>
-        <w:rPr>
-          <w:noProof w:val="0"/>
-        </w:rPr>
-        <w:t>107</w:t>
-      </w:r>
-      <w:r>
-        <w:rPr>
-          <w:noProof w:val="0"/>
-        </w:rPr>
         <w:t>]</w:t>
       </w:r>
+      <w:bookmarkEnd w:id="169"/>
     </w:p>
     <w:p>
       <w:pPr>
         <w:pStyle w:val="BodyText"/>
       </w:pPr>
       <w:r>
-        <w:t xml:space="preserve">The Cross Gateway </w:t>
-      </w:r>
-      <w:r>
-        <w:t>Revoke Correlation</w:t>
-      </w:r>
-      <w:r>
-        <w:t xml:space="preserve"> transaction also supports the ability for Initiating Gateways to send a revoke message to Responding Gateways when a prior patient identifier correlation may no longer be valid. The revoke message is used when Responding Gateways and Initiating Gateways may have cached the correlation identified as part of a Cross Gateway Patient Discovery transaction. </w:t>
+        <w:t xml:space="preserve">The Cross Gateway Revoke Correlation transaction also supports the ability for Initiating Gateways to send a revoke message to Responding Gateways when a prior patient identifier correlation may no longer be valid. The revoke message is used when Responding Gateways and Initiating Gateways may have cached the correlation identified as part of a Cross Gateway Patient Discovery transaction. </w:t>
       </w:r>
     </w:p>
     <w:p>
@@ -8317,17 +8626,13 @@
     </w:p>
     <w:p>
       <w:pPr>
-        <w:pStyle w:val="BodyText"/>
-      </w:pPr>
-    </w:p>
-    <w:p>
-      <w:pPr>
         <w:pStyle w:val="EditorInstructions"/>
       </w:pPr>
       <w:r>
+        <w:lastRenderedPageBreak/>
         <w:t xml:space="preserve">Update </w:t>
       </w:r>
-      <w:hyperlink r:id="rId34" w:anchor="27.2" w:history="1">
+      <w:hyperlink r:id="rId30" w:anchor="27.2" w:history="1">
         <w:r>
           <w:rPr>
             <w:rStyle w:val="Hyperlink"/>
@@ -8364,7 +8669,7 @@
         </w:rPr>
       </w:pPr>
       <w:bookmarkStart w:id="170" w:name="_Toc428516838"/>
-      <w:bookmarkStart w:id="171" w:name="_Toc76038930"/>
+      <w:bookmarkStart w:id="171" w:name="_Toc128567597"/>
       <w:r>
         <w:rPr>
           <w:noProof w:val="0"/>
@@ -8922,7 +9227,7 @@
         </w:rPr>
       </w:pPr>
       <w:bookmarkStart w:id="180" w:name="_Toc428516839"/>
-      <w:bookmarkStart w:id="181" w:name="_Toc76038931"/>
+      <w:bookmarkStart w:id="181" w:name="_Toc128567598"/>
       <w:r>
         <w:rPr>
           <w:noProof w:val="0"/>
@@ -9027,7 +9332,7 @@
       <w:bookmarkStart w:id="188" w:name="_Toc271642328"/>
       <w:bookmarkStart w:id="189" w:name="_Toc334000956"/>
       <w:bookmarkStart w:id="190" w:name="_Toc428516840"/>
-      <w:bookmarkStart w:id="191" w:name="_Toc76038932"/>
+      <w:bookmarkStart w:id="191" w:name="_Toc128567599"/>
       <w:r>
         <w:rPr>
           <w:noProof w:val="0"/>
@@ -9052,7 +9357,7 @@
       <w:r>
         <w:t xml:space="preserve">Responding Gateways which support the Deferred Response Option shall support Deferred Response as described in </w:t>
       </w:r>
-      <w:hyperlink r:id="rId35" w:anchor="3.55.6.2" w:history="1">
+      <w:hyperlink r:id="rId31" w:anchor="3.55.6.2" w:history="1">
         <w:r>
           <w:rPr>
             <w:rStyle w:val="Hyperlink"/>
@@ -9071,7 +9376,7 @@
       <w:r>
         <w:t xml:space="preserve">Initiating Gateways which support the Deferred Response Option shall support Deferred Response as described in </w:t>
       </w:r>
-      <w:hyperlink r:id="rId36" w:anchor="3.55.6.2" w:history="1">
+      <w:hyperlink r:id="rId32" w:anchor="3.55.6.2" w:history="1">
         <w:r>
           <w:rPr>
             <w:rStyle w:val="Hyperlink"/>
@@ -9109,28 +9414,28 @@
         <w:t xml:space="preserve">. </w:t>
       </w:r>
       <w:r>
-        <w:t xml:space="preserve">These cases require a mechanism that is managed by the application and which supports </w:t>
+        <w:t>These cases require a mechanism that is managed by the application and which supports recovery through system restart</w:t>
+      </w:r>
+      <w:r>
+        <w:t xml:space="preserve">. </w:t>
+      </w:r>
+      <w:r>
+        <w:t xml:space="preserve">Deferred Response mode provides applications with such </w:t>
       </w:r>
       <w:r>
         <w:lastRenderedPageBreak/>
-        <w:t>recovery through system restart</w:t>
+        <w:t>capability</w:t>
       </w:r>
       <w:r>
         <w:t xml:space="preserve">. </w:t>
       </w:r>
       <w:r>
-        <w:t>Deferred Response mode provides applications with such capability</w:t>
+        <w:t>In doing so it also adds responsibilities to the application, in particular for managing message correlation, creating application level acknowledgements and determining where to send a Deferred Response message</w:t>
       </w:r>
       <w:r>
         <w:t xml:space="preserve">. </w:t>
       </w:r>
       <w:r>
-        <w:t>In doing so it also adds responsibilities to the application, in particular for managing message correlation, creating application level acknowledgements and determining where to send a Deferred Response message</w:t>
-      </w:r>
-      <w:r>
-        <w:t xml:space="preserve">. </w:t>
-      </w:r>
-      <w:r>
         <w:t xml:space="preserve">The new flexibility allowed by the Deferred Response </w:t>
       </w:r>
       <w:r>
@@ -9139,7 +9444,7 @@
       <w:r>
         <w:t xml:space="preserve"> is deemed worthy of these additional requirements on the application. For more information about Deferred Response and Asynchronous messaging in general see </w:t>
       </w:r>
-      <w:hyperlink r:id="rId37" w:history="1">
+      <w:hyperlink r:id="rId33" w:history="1">
         <w:r>
           <w:rPr>
             <w:rStyle w:val="Hyperlink"/>
@@ -9164,7 +9469,7 @@
         </w:rPr>
       </w:pPr>
       <w:bookmarkStart w:id="192" w:name="_Toc428516841"/>
-      <w:bookmarkStart w:id="193" w:name="_Toc76038933"/>
+      <w:bookmarkStart w:id="193" w:name="_Toc128567600"/>
       <w:r>
         <w:rPr>
           <w:noProof w:val="0"/>
@@ -9318,7 +9623,7 @@
         </w:rPr>
       </w:pPr>
       <w:bookmarkStart w:id="194" w:name="_Toc428516842"/>
-      <w:bookmarkStart w:id="195" w:name="_Toc76038934"/>
+      <w:bookmarkStart w:id="195" w:name="_Toc128567601"/>
       <w:r>
         <w:rPr>
           <w:noProof w:val="0"/>
@@ -9571,12 +9876,18 @@
       <w:r>
         <w:t xml:space="preserve">use case to the end of </w:t>
       </w:r>
-      <w:hyperlink r:id="rId38" w:anchor="27.3" w:history="1">
+      <w:hyperlink r:id="rId34" w:anchor="27.3" w:history="1">
         <w:r>
           <w:rPr>
             <w:rStyle w:val="Hyperlink"/>
           </w:rPr>
-          <w:t>section 27.3.1</w:t>
+          <w:t>S</w:t>
+        </w:r>
+        <w:r>
+          <w:rPr>
+            <w:rStyle w:val="Hyperlink"/>
+          </w:rPr>
+          <w:t>ection 27.3.1</w:t>
         </w:r>
       </w:hyperlink>
     </w:p>
@@ -9648,7 +9959,7 @@
       <w:r>
         <w:t xml:space="preserve">the following text to the end of </w:t>
       </w:r>
-      <w:hyperlink r:id="rId39" w:anchor="27.3.2.1" w:history="1">
+      <w:hyperlink r:id="rId35" w:anchor="27.3.2.1" w:history="1">
         <w:r>
           <w:rPr>
             <w:rStyle w:val="Hyperlink"/>
@@ -9675,7 +9986,7 @@
         </w:rPr>
       </w:pPr>
       <w:bookmarkStart w:id="196" w:name="_Toc428516843"/>
-      <w:bookmarkStart w:id="197" w:name="_Toc76038935"/>
+      <w:bookmarkStart w:id="197" w:name="_Toc128567602"/>
       <w:bookmarkEnd w:id="173"/>
       <w:bookmarkEnd w:id="174"/>
       <w:r>
@@ -9877,9 +10188,9 @@
             <o:lock v:ext="edit" aspectratio="t"/>
           </v:shapetype>
           <v:shape id="_x0000_i1025" type="#_x0000_t75" alt="" style="width:483.75pt;height:470.25pt;mso-width-percent:0;mso-height-percent:0;mso-width-percent:0;mso-height-percent:0" o:ole="" filled="t" fillcolor="white [3212]">
-            <v:imagedata r:id="rId40" o:title=""/>
+            <v:imagedata r:id="rId36" o:title=""/>
           </v:shape>
-          <o:OLEObject Type="Embed" ProgID="Word.Picture.8" ShapeID="_x0000_i1025" DrawAspect="Content" ObjectID="_1737826948" r:id="rId41"/>
+          <o:OLEObject Type="Embed" ProgID="Word.Picture.8" ShapeID="_x0000_i1025" DrawAspect="Content" ObjectID="_1739194250" r:id="rId37"/>
         </w:object>
       </w:r>
       <w:bookmarkStart w:id="199" w:name="_MON_1104838916"/>
@@ -10680,7 +10991,7 @@
         <w:pStyle w:val="PartTitle"/>
       </w:pPr>
       <w:bookmarkStart w:id="225" w:name="_Toc428516844"/>
-      <w:bookmarkStart w:id="226" w:name="_Toc76038936"/>
+      <w:bookmarkStart w:id="226" w:name="_Toc128567603"/>
       <w:r>
         <w:lastRenderedPageBreak/>
         <w:t xml:space="preserve">Volume 2 </w:t>
@@ -10705,7 +11016,7 @@
       <w:r>
         <w:t xml:space="preserve"> </w:t>
       </w:r>
-      <w:hyperlink r:id="rId42" w:anchor="3.55.1" w:history="1">
+      <w:hyperlink r:id="rId38" w:anchor="3.55.1" w:history="1">
         <w:r>
           <w:rPr>
             <w:rStyle w:val="Hyperlink"/>
@@ -10754,7 +11065,7 @@
           <w:noProof w:val="0"/>
         </w:rPr>
       </w:pPr>
-      <w:bookmarkStart w:id="228" w:name="_Toc76038937"/>
+      <w:bookmarkStart w:id="228" w:name="_Toc128567604"/>
       <w:r>
         <w:rPr>
           <w:noProof w:val="0"/>
@@ -10797,7 +11108,7 @@
       <w:r>
         <w:t xml:space="preserve">Update </w:t>
       </w:r>
-      <w:hyperlink r:id="rId43" w:anchor="3.55.4.1.2" w:history="1">
+      <w:hyperlink r:id="rId39" w:anchor="3.55.4.1.2" w:history="1">
         <w:r>
           <w:rPr>
             <w:rStyle w:val="Hyperlink"/>
@@ -10827,7 +11138,7 @@
           <w:noProof w:val="0"/>
         </w:rPr>
       </w:pPr>
-      <w:bookmarkStart w:id="236" w:name="_Toc76038940"/>
+      <w:bookmarkStart w:id="236" w:name="_Toc128567605"/>
       <w:r>
         <w:rPr>
           <w:noProof w:val="0"/>
@@ -10988,7 +11299,7 @@
       <w:r>
         <w:t xml:space="preserve">Update </w:t>
       </w:r>
-      <w:hyperlink r:id="rId44" w:anchor="3.55.4.1.2.4" w:history="1">
+      <w:hyperlink r:id="rId40" w:anchor="3.55.4.1.2.4" w:history="1">
         <w:r>
           <w:rPr>
             <w:rStyle w:val="Hyperlink"/>
@@ -11007,6 +11318,9 @@
       </w:r>
       <w:r>
         <w:t>as follows</w:t>
+      </w:r>
+      <w:r>
+        <w:t>:</w:t>
       </w:r>
     </w:p>
     <w:p>
@@ -11018,10 +11332,14 @@
         </w:numPr>
         <w:rPr>
           <w:rStyle w:val="BodyTextCharChar"/>
-        </w:rPr>
-      </w:pPr>
-      <w:bookmarkStart w:id="237" w:name="_Toc76038941"/>
-      <w:r>
+          <w:noProof w:val="0"/>
+        </w:rPr>
+      </w:pPr>
+      <w:bookmarkStart w:id="237" w:name="_Toc128567606"/>
+      <w:r>
+        <w:rPr>
+          <w:noProof w:val="0"/>
+        </w:rPr>
         <w:t>3.55.4.1.2.4 Values used by Responding Gateway for a reverse Cross Gateway Query</w:t>
       </w:r>
       <w:bookmarkEnd w:id="237"/>
@@ -11171,7 +11489,7 @@
       <w:r>
         <w:t xml:space="preserve"> </w:t>
       </w:r>
-      <w:hyperlink r:id="rId45" w:anchor="3.55.4.1.3" w:history="1">
+      <w:hyperlink r:id="rId41" w:anchor="3.55.4.1.3" w:history="1">
         <w:r>
           <w:rPr>
             <w:rStyle w:val="Hyperlink"/>
@@ -11186,7 +11504,7 @@
         <w:t>as follows</w:t>
       </w:r>
       <w:r>
-        <w:t>.</w:t>
+        <w:t>:</w:t>
       </w:r>
     </w:p>
     <w:p>
@@ -11196,9 +11514,15 @@
           <w:ilvl w:val="0"/>
           <w:numId w:val="0"/>
         </w:numPr>
-      </w:pPr>
-      <w:bookmarkStart w:id="238" w:name="_Toc76038942"/>
-      <w:r>
+        <w:rPr>
+          <w:noProof w:val="0"/>
+        </w:rPr>
+      </w:pPr>
+      <w:bookmarkStart w:id="238" w:name="_Toc128567607"/>
+      <w:r>
+        <w:rPr>
+          <w:noProof w:val="0"/>
+        </w:rPr>
         <w:t>3.55.4.1.3 Expected Actions</w:t>
       </w:r>
       <w:bookmarkEnd w:id="238"/>
@@ -11248,7 +11572,7 @@
       <w:r>
         <w:t xml:space="preserve">See </w:t>
       </w:r>
-      <w:hyperlink r:id="rId46" w:anchor="3.55.4.1.2.4" w:history="1">
+      <w:hyperlink r:id="rId42" w:anchor="3.55.4.1.2.4" w:history="1">
         <w:r>
           <w:rPr>
             <w:rStyle w:val="Hyperlink"/>
@@ -11295,7 +11619,7 @@
       <w:r>
         <w:t xml:space="preserve">For more detail about this issue refer to </w:t>
       </w:r>
-      <w:hyperlink r:id="rId47" w:anchor="3.55.4.2.3.1" w:history="1">
+      <w:hyperlink r:id="rId43" w:anchor="3.55.4.2.3.1" w:history="1">
         <w:r>
           <w:rPr>
             <w:rStyle w:val="Hyperlink"/>
@@ -11472,7 +11796,7 @@
         </w:rPr>
         <w:t xml:space="preserve">See </w:t>
       </w:r>
-      <w:hyperlink r:id="rId48" w:anchor="3.55.4.2.2" w:history="1">
+      <w:hyperlink r:id="rId44" w:anchor="3.55.4.2.2" w:history="1">
         <w:r>
           <w:rPr>
             <w:rStyle w:val="Hyperlink"/>
@@ -11532,7 +11856,7 @@
       <w:r>
         <w:t xml:space="preserve"> </w:t>
       </w:r>
-      <w:hyperlink r:id="rId49" w:anchor="3.55.4.2.2" w:history="1">
+      <w:hyperlink r:id="rId45" w:anchor="3.55.4.2.2" w:history="1">
         <w:r>
           <w:rPr>
             <w:rStyle w:val="Hyperlink"/>
@@ -11560,9 +11884,15 @@
           <w:ilvl w:val="0"/>
           <w:numId w:val="0"/>
         </w:numPr>
-      </w:pPr>
-      <w:bookmarkStart w:id="239" w:name="_Toc76038943"/>
-      <w:r>
+        <w:rPr>
+          <w:noProof w:val="0"/>
+        </w:rPr>
+      </w:pPr>
+      <w:bookmarkStart w:id="239" w:name="_Toc128567608"/>
+      <w:r>
+        <w:rPr>
+          <w:noProof w:val="0"/>
+        </w:rPr>
         <w:t>3.55.4.2.2 Message Semantics</w:t>
       </w:r>
       <w:bookmarkEnd w:id="239"/>
@@ -11606,7 +11936,7 @@
       <w:r>
         <w:t xml:space="preserve">The duration value is specified in the SOAP Header using the CorrelationTimeToLive element and contains a value conformant with the xs:duration type defined in </w:t>
       </w:r>
-      <w:hyperlink r:id="rId50" w:history="1">
+      <w:hyperlink r:id="rId46" w:history="1">
         <w:r>
           <w:rPr>
             <w:rStyle w:val="Hyperlink"/>
@@ -11728,7 +12058,7 @@
       <w:r>
         <w:t xml:space="preserve">Update </w:t>
       </w:r>
-      <w:hyperlink r:id="rId51" w:anchor="3.55.4.2.2.5" w:history="1">
+      <w:hyperlink r:id="rId47" w:anchor="3.55.4.2.2.5" w:history="1">
         <w:r>
           <w:rPr>
             <w:rStyle w:val="Hyperlink"/>
@@ -11750,6 +12080,9 @@
       </w:hyperlink>
       <w:r>
         <w:t xml:space="preserve"> as shown</w:t>
+      </w:r>
+      <w:r>
+        <w:t>.</w:t>
       </w:r>
     </w:p>
     <w:p>
@@ -11764,7 +12097,7 @@
         </w:rPr>
       </w:pPr>
       <w:bookmarkStart w:id="240" w:name="_Toc428516846"/>
-      <w:bookmarkStart w:id="241" w:name="_Toc76038944"/>
+      <w:bookmarkStart w:id="241" w:name="_Toc128567609"/>
       <w:r>
         <w:rPr>
           <w:noProof w:val="0"/>
@@ -12117,7 +12450,7 @@
       <w:r>
         <w:t xml:space="preserve">the end of Case 1 in </w:t>
       </w:r>
-      <w:hyperlink r:id="rId52" w:anchor="3.55.4.2.3" w:history="1">
+      <w:hyperlink r:id="rId48" w:anchor="3.55.4.2.3" w:history="1">
         <w:r>
           <w:rPr>
             <w:rStyle w:val="Hyperlink"/>
@@ -12127,6 +12460,9 @@
       </w:hyperlink>
       <w:r>
         <w:t xml:space="preserve"> and add line-feeds to list to improve readability</w:t>
+      </w:r>
+      <w:r>
+        <w:t>.</w:t>
       </w:r>
     </w:p>
     <w:p>
@@ -12141,7 +12477,7 @@
         </w:rPr>
       </w:pPr>
       <w:bookmarkStart w:id="242" w:name="_Toc428516847"/>
-      <w:bookmarkStart w:id="243" w:name="_Toc76038945"/>
+      <w:bookmarkStart w:id="243" w:name="_Toc128567610"/>
       <w:r>
         <w:rPr>
           <w:noProof w:val="0"/>
@@ -12278,7 +12614,7 @@
       <w:r>
         <w:t xml:space="preserve"> for future use (see </w:t>
       </w:r>
-      <w:hyperlink r:id="rId53" w:anchor="3.55.4.2.3.1" w:history="1">
+      <w:hyperlink r:id="rId49" w:anchor="3.55.4.2.3.1" w:history="1">
         <w:r>
           <w:rPr>
             <w:rStyle w:val="Hyperlink"/>
@@ -12369,7 +12705,7 @@
       <w:r>
         <w:t xml:space="preserve"> </w:t>
       </w:r>
-      <w:hyperlink r:id="rId54" w:anchor="3.55.4.2.3.1" w:history="1">
+      <w:hyperlink r:id="rId50" w:anchor="3.55.4.2.3.1" w:history="1">
         <w:r>
           <w:rPr>
             <w:rStyle w:val="Hyperlink"/>
@@ -12388,9 +12724,15 @@
           <w:ilvl w:val="0"/>
           <w:numId w:val="0"/>
         </w:numPr>
-      </w:pPr>
-      <w:bookmarkStart w:id="244" w:name="_Toc76038946"/>
-      <w:r>
+        <w:rPr>
+          <w:noProof w:val="0"/>
+        </w:rPr>
+      </w:pPr>
+      <w:bookmarkStart w:id="244" w:name="_Toc128567611"/>
+      <w:r>
+        <w:rPr>
+          <w:noProof w:val="0"/>
+        </w:rPr>
         <w:t>3.55.4.2.3.1 Caching (Informative)</w:t>
       </w:r>
       <w:bookmarkEnd w:id="244"/>
@@ -12408,6 +12750,7 @@
         <w:pStyle w:val="BodyText"/>
       </w:pPr>
       <w:r>
+        <w:lastRenderedPageBreak/>
         <w:t xml:space="preserve">Both the requesting and responding side of the </w:t>
       </w:r>
       <w:r>
@@ -12437,11 +12780,7 @@
         <w:t xml:space="preserve">. </w:t>
       </w:r>
       <w:r>
-        <w:t xml:space="preserve">That knowledge may be used immediately, </w:t>
-      </w:r>
-      <w:r>
-        <w:lastRenderedPageBreak/>
-        <w:t xml:space="preserve">by sending a </w:t>
+        <w:t xml:space="preserve">That knowledge may be used immediately, by sending a </w:t>
       </w:r>
       <w:r>
         <w:rPr>
@@ -12848,6 +13187,9 @@
       </w:r>
       <w:r>
         <w:t>56</w:t>
+      </w:r>
+      <w:r>
+        <w:t>.</w:t>
       </w:r>
     </w:p>
     <w:p>
@@ -12867,7 +13209,7 @@
         </w:rPr>
       </w:pPr>
       <w:bookmarkStart w:id="245" w:name="_Toc428516855"/>
-      <w:bookmarkStart w:id="246" w:name="_Toc76038954"/>
+      <w:bookmarkStart w:id="246" w:name="_Toc128567612"/>
       <w:r>
         <w:rPr>
           <w:noProof w:val="0"/>
@@ -12972,7 +13314,7 @@
         </w:rPr>
       </w:pPr>
       <w:bookmarkStart w:id="247" w:name="_Toc428516856"/>
-      <w:bookmarkStart w:id="248" w:name="_Toc76038955"/>
+      <w:bookmarkStart w:id="248" w:name="_Toc128567613"/>
       <w:r>
         <w:rPr>
           <w:noProof w:val="0"/>
@@ -13064,7 +13406,7 @@
         </w:rPr>
       </w:pPr>
       <w:bookmarkStart w:id="249" w:name="_Toc428516857"/>
-      <w:bookmarkStart w:id="250" w:name="_Toc76038956"/>
+      <w:bookmarkStart w:id="250" w:name="_Toc128567614"/>
       <w:r>
         <w:rPr>
           <w:noProof w:val="0"/>
@@ -13451,6 +13793,10 @@
     <w:p>
       <w:pPr>
         <w:pStyle w:val="BodyText"/>
+        <w:rPr>
+          <w:b/>
+          <w:bCs/>
+        </w:rPr>
       </w:pPr>
       <w:bookmarkStart w:id="251" w:name="_MON_1302352288"/>
       <w:bookmarkStart w:id="252" w:name="_MON_1303188728"/>
@@ -13462,6 +13808,11 @@
       <w:bookmarkEnd w:id="253"/>
       <w:bookmarkEnd w:id="254"/>
       <w:bookmarkEnd w:id="255"/>
+    </w:p>
+    <w:p>
+      <w:pPr>
+        <w:pStyle w:val="BodyText"/>
+      </w:pPr>
       <w:r>
         <w:rPr>
           <w:b/>
@@ -13551,7 +13902,7 @@
         </w:rPr>
       </w:pPr>
       <w:bookmarkStart w:id="256" w:name="_Toc428516858"/>
-      <w:bookmarkStart w:id="257" w:name="_Toc76038957"/>
+      <w:bookmarkStart w:id="257" w:name="_Toc128567615"/>
       <w:r>
         <w:rPr>
           <w:noProof w:val="0"/>
@@ -13600,7 +13951,7 @@
       <w:pPr>
         <w:pStyle w:val="BodyText"/>
       </w:pPr>
-      <w:hyperlink r:id="rId55" w:history="1">
+      <w:hyperlink r:id="rId51" w:history="1">
         <w:r>
           <w:rPr>
             <w:rStyle w:val="Hyperlink"/>
@@ -13628,6 +13979,9 @@
       </w:r>
       <w:r>
         <w:t>Contains references to all Web Services standards and requirements of use</w:t>
+      </w:r>
+      <w:r>
+        <w:t>.</w:t>
       </w:r>
     </w:p>
     <w:p>
@@ -13642,7 +13996,7 @@
         </w:rPr>
       </w:pPr>
       <w:bookmarkStart w:id="258" w:name="_Toc428516859"/>
-      <w:bookmarkStart w:id="259" w:name="_Toc76038958"/>
+      <w:bookmarkStart w:id="259" w:name="_Toc128567616"/>
       <w:r>
         <w:rPr>
           <w:noProof w:val="0"/>
@@ -13677,21 +14031,19 @@
     <w:p>
       <w:pPr>
         <w:pStyle w:val="BodyText"/>
-        <w:jc w:val="center"/>
       </w:pPr>
       <w:r>
         <w:object w:dxaOrig="8080" w:dyaOrig="3600" w14:anchorId="586CDDC8">
           <v:shape id="_x0000_i1026" type="#_x0000_t75" alt="" style="width:419.25pt;height:168pt;mso-width-percent:0;mso-height-percent:0;mso-width-percent:0;mso-height-percent:0" o:ole="" fillcolor="window">
-            <v:imagedata r:id="rId56" o:title="" cropbottom="-40821f" cropright="-53822f"/>
+            <v:imagedata r:id="rId52" o:title="" cropbottom="-40821f" cropright="-53822f"/>
           </v:shape>
-          <o:OLEObject Type="Embed" ProgID="Word.Picture.8" ShapeID="_x0000_i1026" DrawAspect="Content" ObjectID="_1737826949" r:id="rId57"/>
+          <o:OLEObject Type="Embed" ProgID="Word.Picture.8" ShapeID="_x0000_i1026" DrawAspect="Content" ObjectID="_1739194251" r:id="rId53"/>
         </w:object>
       </w:r>
     </w:p>
     <w:p>
       <w:pPr>
-        <w:pStyle w:val="Caption"/>
-        <w:jc w:val="center"/>
+        <w:pStyle w:val="FigureTitle"/>
       </w:pPr>
       <w:r>
         <w:t>Figure 3.55.4-1: Interaction Diagram</w:t>
@@ -13709,7 +14061,7 @@
         </w:rPr>
       </w:pPr>
       <w:bookmarkStart w:id="262" w:name="_Toc428516860"/>
-      <w:bookmarkStart w:id="263" w:name="_Toc76038959"/>
+      <w:bookmarkStart w:id="263" w:name="_Toc128567617"/>
       <w:r>
         <w:rPr>
           <w:noProof w:val="0"/>
@@ -13764,7 +14116,7 @@
         </w:rPr>
       </w:pPr>
       <w:bookmarkStart w:id="264" w:name="_Toc428516861"/>
-      <w:bookmarkStart w:id="265" w:name="_Toc76038960"/>
+      <w:bookmarkStart w:id="265" w:name="_Toc128567618"/>
       <w:r>
         <w:rPr>
           <w:noProof w:val="0"/>
@@ -13821,7 +14173,7 @@
         </w:rPr>
       </w:pPr>
       <w:bookmarkStart w:id="266" w:name="_Toc428516862"/>
-      <w:bookmarkStart w:id="267" w:name="_Toc76038961"/>
+      <w:bookmarkStart w:id="267" w:name="_Toc128567619"/>
       <w:r>
         <w:rPr>
           <w:noProof w:val="0"/>
@@ -13850,7 +14202,7 @@
       <w:r>
         <w:t xml:space="preserve">The Patient Location Query request is a Web Service request complying with all requirements in </w:t>
       </w:r>
-      <w:hyperlink r:id="rId58" w:history="1">
+      <w:hyperlink r:id="rId54" w:history="1">
         <w:r>
           <w:rPr>
             <w:rStyle w:val="Hyperlink"/>
@@ -13911,7 +14263,7 @@
       <w:r>
         <w:t xml:space="preserve"> shall support Asynchronous Web Services Exchange as described in </w:t>
       </w:r>
-      <w:hyperlink r:id="rId59" w:anchor="V.5" w:history="1">
+      <w:hyperlink r:id="rId55" w:anchor="V.5" w:history="1">
         <w:r>
           <w:rPr>
             <w:rStyle w:val="Hyperlink"/>
@@ -13958,7 +14310,7 @@
       <w:r>
         <w:t xml:space="preserve">it shall also support Asynchronous Web Services Exchange as described in </w:t>
       </w:r>
-      <w:hyperlink r:id="rId60" w:anchor="V.5" w:history="1">
+      <w:hyperlink r:id="rId56" w:anchor="V.5" w:history="1">
         <w:r>
           <w:rPr>
             <w:rStyle w:val="Hyperlink"/>
@@ -14045,7 +14397,18 @@
     </w:p>
     <w:p>
       <w:pPr>
-        <w:pStyle w:val="StylePlainText8ptBoxSinglesolidlineAuto05ptLin"/>
+        <w:pStyle w:val="BodyText"/>
+      </w:pPr>
+    </w:p>
+    <w:p>
+      <w:pPr>
+        <w:pStyle w:val="XMLExample"/>
+        <w:pBdr>
+          <w:top w:val="single" w:sz="4" w:space="1" w:color="auto"/>
+          <w:left w:val="single" w:sz="4" w:space="4" w:color="auto"/>
+          <w:bottom w:val="single" w:sz="4" w:space="1" w:color="auto"/>
+          <w:right w:val="single" w:sz="4" w:space="4" w:color="auto"/>
+        </w:pBdr>
       </w:pPr>
       <w:r>
         <w:t xml:space="preserve">&lt;xcpd:PatientLocationQueryRequest xmlns:xcpd="urn:ihe:iti:xcpd:2009    </w:t>
@@ -14061,7 +14424,13 @@
     </w:p>
     <w:p>
       <w:pPr>
-        <w:pStyle w:val="StylePlainText8ptBoxSinglesolidlineAuto05ptLin"/>
+        <w:pStyle w:val="XMLExample"/>
+        <w:pBdr>
+          <w:top w:val="single" w:sz="4" w:space="1" w:color="auto"/>
+          <w:left w:val="single" w:sz="4" w:space="4" w:color="auto"/>
+          <w:bottom w:val="single" w:sz="4" w:space="1" w:color="auto"/>
+          <w:right w:val="single" w:sz="4" w:space="4" w:color="auto"/>
+        </w:pBdr>
       </w:pPr>
       <w:r>
         <w:t xml:space="preserve">  </w:t>
@@ -14078,7 +14447,13 @@
     </w:p>
     <w:p>
       <w:pPr>
-        <w:pStyle w:val="StylePlainText8ptBoxSinglesolidlineAuto05ptLin"/>
+        <w:pStyle w:val="XMLExample"/>
+        <w:pBdr>
+          <w:top w:val="single" w:sz="4" w:space="1" w:color="auto"/>
+          <w:left w:val="single" w:sz="4" w:space="4" w:color="auto"/>
+          <w:bottom w:val="single" w:sz="4" w:space="1" w:color="auto"/>
+          <w:right w:val="single" w:sz="4" w:space="4" w:color="auto"/>
+        </w:pBdr>
       </w:pPr>
       <w:r>
         <w:t xml:space="preserve">        </w:t>
@@ -14095,7 +14470,13 @@
     </w:p>
     <w:p>
       <w:pPr>
-        <w:pStyle w:val="StylePlainText8ptBoxSinglesolidlineAuto05ptLin"/>
+        <w:pStyle w:val="XMLExample"/>
+        <w:pBdr>
+          <w:top w:val="single" w:sz="4" w:space="1" w:color="auto"/>
+          <w:left w:val="single" w:sz="4" w:space="4" w:color="auto"/>
+          <w:bottom w:val="single" w:sz="4" w:space="1" w:color="auto"/>
+          <w:right w:val="single" w:sz="4" w:space="4" w:color="auto"/>
+        </w:pBdr>
       </w:pPr>
       <w:r>
         <w:t>&lt;/</w:t>
@@ -14122,7 +14503,7 @@
         </w:rPr>
       </w:pPr>
       <w:bookmarkStart w:id="268" w:name="_Toc428516863"/>
-      <w:bookmarkStart w:id="269" w:name="_Toc76038962"/>
+      <w:bookmarkStart w:id="269" w:name="_Toc128567620"/>
       <w:r>
         <w:rPr>
           <w:noProof w:val="0"/>
@@ -14197,7 +14578,7 @@
         </w:rPr>
       </w:pPr>
       <w:bookmarkStart w:id="270" w:name="_Toc428516864"/>
-      <w:bookmarkStart w:id="271" w:name="_Toc76038963"/>
+      <w:bookmarkStart w:id="271" w:name="_Toc128567621"/>
       <w:r>
         <w:rPr>
           <w:noProof w:val="0"/>
@@ -14253,15 +14634,38 @@
     </w:p>
     <w:p>
       <w:pPr>
-        <w:pStyle w:val="StylePlainText8ptBoxSinglesolidlineAuto05ptLin"/>
-      </w:pPr>
-      <w:r>
+        <w:pStyle w:val="BodyText"/>
+      </w:pPr>
+    </w:p>
+    <w:p>
+      <w:pPr>
+        <w:pStyle w:val="BodyText"/>
+      </w:pPr>
+    </w:p>
+    <w:p>
+      <w:pPr>
+        <w:pStyle w:val="XMLExample"/>
+        <w:pBdr>
+          <w:top w:val="single" w:sz="4" w:space="1" w:color="auto"/>
+          <w:left w:val="single" w:sz="4" w:space="4" w:color="auto"/>
+          <w:bottom w:val="single" w:sz="4" w:space="1" w:color="auto"/>
+          <w:right w:val="single" w:sz="4" w:space="4" w:color="auto"/>
+        </w:pBdr>
+      </w:pPr>
+      <w:r>
+        <w:lastRenderedPageBreak/>
         <w:t>&lt;s:Envelope xmlns:s="http://www.w3.org/2003/05/soap-envelope" xmlns:a="http://www.w3.org/2005/08/addressing"&gt;</w:t>
       </w:r>
     </w:p>
     <w:p>
       <w:pPr>
-        <w:pStyle w:val="StylePlainText8ptBoxSinglesolidlineAuto05ptLin"/>
+        <w:pStyle w:val="XMLExample"/>
+        <w:pBdr>
+          <w:top w:val="single" w:sz="4" w:space="1" w:color="auto"/>
+          <w:left w:val="single" w:sz="4" w:space="4" w:color="auto"/>
+          <w:bottom w:val="single" w:sz="4" w:space="1" w:color="auto"/>
+          <w:right w:val="single" w:sz="4" w:space="4" w:color="auto"/>
+        </w:pBdr>
       </w:pPr>
       <w:r>
         <w:t>&lt;s:Header&gt;</w:t>
@@ -14269,7 +14673,13 @@
     </w:p>
     <w:p>
       <w:pPr>
-        <w:pStyle w:val="StylePlainText8ptBoxSinglesolidlineAuto05ptLin"/>
+        <w:pStyle w:val="XMLExample"/>
+        <w:pBdr>
+          <w:top w:val="single" w:sz="4" w:space="1" w:color="auto"/>
+          <w:left w:val="single" w:sz="4" w:space="4" w:color="auto"/>
+          <w:bottom w:val="single" w:sz="4" w:space="1" w:color="auto"/>
+          <w:right w:val="single" w:sz="4" w:space="4" w:color="auto"/>
+        </w:pBdr>
       </w:pPr>
       <w:r>
         <w:t>&lt;a:Action</w:t>
@@ -14289,7 +14699,13 @@
     </w:p>
     <w:p>
       <w:pPr>
-        <w:pStyle w:val="StylePlainText8ptBoxSinglesolidlineAuto05ptLin"/>
+        <w:pStyle w:val="XMLExample"/>
+        <w:pBdr>
+          <w:top w:val="single" w:sz="4" w:space="1" w:color="auto"/>
+          <w:left w:val="single" w:sz="4" w:space="4" w:color="auto"/>
+          <w:bottom w:val="single" w:sz="4" w:space="1" w:color="auto"/>
+          <w:right w:val="single" w:sz="4" w:space="4" w:color="auto"/>
+        </w:pBdr>
       </w:pPr>
       <w:r>
         <w:t>&lt;a:MessageID&gt;urn:uuid:a02ca8cd-86fa-4afc-a27c-16c183b2055&lt;/a:MessageID&gt;</w:t>
@@ -14297,7 +14713,13 @@
     </w:p>
     <w:p>
       <w:pPr>
-        <w:pStyle w:val="StylePlainText8ptBoxSinglesolidlineAuto05ptLin"/>
+        <w:pStyle w:val="XMLExample"/>
+        <w:pBdr>
+          <w:top w:val="single" w:sz="4" w:space="1" w:color="auto"/>
+          <w:left w:val="single" w:sz="4" w:space="4" w:color="auto"/>
+          <w:bottom w:val="single" w:sz="4" w:space="1" w:color="auto"/>
+          <w:right w:val="single" w:sz="4" w:space="4" w:color="auto"/>
+        </w:pBdr>
       </w:pPr>
       <w:r>
         <w:t>&lt;a:ReplyTo&gt;</w:t>
@@ -14305,10 +14727,15 @@
     </w:p>
     <w:p>
       <w:pPr>
-        <w:pStyle w:val="StylePlainText8ptBoxSinglesolidlineAuto05ptLin"/>
-      </w:pPr>
-      <w:r>
-        <w:lastRenderedPageBreak/>
+        <w:pStyle w:val="XMLExample"/>
+        <w:pBdr>
+          <w:top w:val="single" w:sz="4" w:space="1" w:color="auto"/>
+          <w:left w:val="single" w:sz="4" w:space="4" w:color="auto"/>
+          <w:bottom w:val="single" w:sz="4" w:space="1" w:color="auto"/>
+          <w:right w:val="single" w:sz="4" w:space="4" w:color="auto"/>
+        </w:pBdr>
+      </w:pPr>
+      <w:r>
         <w:t xml:space="preserve">  </w:t>
       </w:r>
       <w:r>
@@ -14317,7 +14744,13 @@
     </w:p>
     <w:p>
       <w:pPr>
-        <w:pStyle w:val="StylePlainText8ptBoxSinglesolidlineAuto05ptLin"/>
+        <w:pStyle w:val="XMLExample"/>
+        <w:pBdr>
+          <w:top w:val="single" w:sz="4" w:space="1" w:color="auto"/>
+          <w:left w:val="single" w:sz="4" w:space="4" w:color="auto"/>
+          <w:bottom w:val="single" w:sz="4" w:space="1" w:color="auto"/>
+          <w:right w:val="single" w:sz="4" w:space="4" w:color="auto"/>
+        </w:pBdr>
       </w:pPr>
       <w:r>
         <w:t>&lt;/a:ReplyTo&gt;</w:t>
@@ -14325,7 +14758,13 @@
     </w:p>
     <w:p>
       <w:pPr>
-        <w:pStyle w:val="StylePlainText8ptBoxSinglesolidlineAuto05ptLin"/>
+        <w:pStyle w:val="XMLExample"/>
+        <w:pBdr>
+          <w:top w:val="single" w:sz="4" w:space="1" w:color="auto"/>
+          <w:left w:val="single" w:sz="4" w:space="4" w:color="auto"/>
+          <w:bottom w:val="single" w:sz="4" w:space="1" w:color="auto"/>
+          <w:right w:val="single" w:sz="4" w:space="4" w:color="auto"/>
+        </w:pBdr>
       </w:pPr>
       <w:r>
         <w:t>&lt;a:To s:mustUnderstand="1"&gt;http://localhost:2647/Service/IHERespondingGateway.svc&lt;/a:To&gt;</w:t>
@@ -14333,7 +14772,13 @@
     </w:p>
     <w:p>
       <w:pPr>
-        <w:pStyle w:val="StylePlainText8ptBoxSinglesolidlineAuto05ptLin"/>
+        <w:pStyle w:val="XMLExample"/>
+        <w:pBdr>
+          <w:top w:val="single" w:sz="4" w:space="1" w:color="auto"/>
+          <w:left w:val="single" w:sz="4" w:space="4" w:color="auto"/>
+          <w:bottom w:val="single" w:sz="4" w:space="1" w:color="auto"/>
+          <w:right w:val="single" w:sz="4" w:space="4" w:color="auto"/>
+        </w:pBdr>
       </w:pPr>
       <w:r>
         <w:t>&lt;/s:Header&gt;</w:t>
@@ -14341,7 +14786,13 @@
     </w:p>
     <w:p>
       <w:pPr>
-        <w:pStyle w:val="StylePlainText8ptBoxSinglesolidlineAuto05ptLin"/>
+        <w:pStyle w:val="XMLExample"/>
+        <w:pBdr>
+          <w:top w:val="single" w:sz="4" w:space="1" w:color="auto"/>
+          <w:left w:val="single" w:sz="4" w:space="4" w:color="auto"/>
+          <w:bottom w:val="single" w:sz="4" w:space="1" w:color="auto"/>
+          <w:right w:val="single" w:sz="4" w:space="4" w:color="auto"/>
+        </w:pBdr>
       </w:pPr>
       <w:r>
         <w:t xml:space="preserve">  &lt;s:Body&gt;</w:t>
@@ -14349,7 +14800,13 @@
     </w:p>
     <w:p>
       <w:pPr>
-        <w:pStyle w:val="StylePlainText8ptBoxSinglesolidlineAuto05ptLin"/>
+        <w:pStyle w:val="XMLExample"/>
+        <w:pBdr>
+          <w:top w:val="single" w:sz="4" w:space="1" w:color="auto"/>
+          <w:left w:val="single" w:sz="4" w:space="4" w:color="auto"/>
+          <w:bottom w:val="single" w:sz="4" w:space="1" w:color="auto"/>
+          <w:right w:val="single" w:sz="4" w:space="4" w:color="auto"/>
+        </w:pBdr>
       </w:pPr>
       <w:r>
         <w:t xml:space="preserve">&lt;xcpd:PatientLocationQueryRequest xmlns:xcpd="urn:ihe:iti:xcpd:2009    </w:t>
@@ -14365,7 +14822,13 @@
     </w:p>
     <w:p>
       <w:pPr>
-        <w:pStyle w:val="StylePlainText8ptBoxSinglesolidlineAuto05ptLin"/>
+        <w:pStyle w:val="XMLExample"/>
+        <w:pBdr>
+          <w:top w:val="single" w:sz="4" w:space="1" w:color="auto"/>
+          <w:left w:val="single" w:sz="4" w:space="4" w:color="auto"/>
+          <w:bottom w:val="single" w:sz="4" w:space="1" w:color="auto"/>
+          <w:right w:val="single" w:sz="4" w:space="4" w:color="auto"/>
+        </w:pBdr>
       </w:pPr>
       <w:r>
         <w:t>&lt;xcpd:RequestedPatientId</w:t>
@@ -14373,7 +14836,13 @@
     </w:p>
     <w:p>
       <w:pPr>
-        <w:pStyle w:val="StylePlainText8ptBoxSinglesolidlineAuto05ptLin"/>
+        <w:pStyle w:val="XMLExample"/>
+        <w:pBdr>
+          <w:top w:val="single" w:sz="4" w:space="1" w:color="auto"/>
+          <w:left w:val="single" w:sz="4" w:space="4" w:color="auto"/>
+          <w:bottom w:val="single" w:sz="4" w:space="1" w:color="auto"/>
+          <w:right w:val="single" w:sz="4" w:space="4" w:color="auto"/>
+        </w:pBdr>
       </w:pPr>
       <w:r>
         <w:t xml:space="preserve">    root="1.2.840.114350.1.13.99997.2.3412" extension="38273N237"/&gt;</w:t>
@@ -14381,7 +14850,13 @@
     </w:p>
     <w:p>
       <w:pPr>
-        <w:pStyle w:val="StylePlainText8ptBoxSinglesolidlineAuto05ptLin"/>
+        <w:pStyle w:val="XMLExample"/>
+        <w:pBdr>
+          <w:top w:val="single" w:sz="4" w:space="1" w:color="auto"/>
+          <w:left w:val="single" w:sz="4" w:space="4" w:color="auto"/>
+          <w:bottom w:val="single" w:sz="4" w:space="1" w:color="auto"/>
+          <w:right w:val="single" w:sz="4" w:space="4" w:color="auto"/>
+        </w:pBdr>
       </w:pPr>
       <w:r>
         <w:t xml:space="preserve">&lt;/xcpd:PatientLocationQueryRequest&gt;        </w:t>
@@ -14389,7 +14864,13 @@
     </w:p>
     <w:p>
       <w:pPr>
-        <w:pStyle w:val="StylePlainText8ptBoxSinglesolidlineAuto05ptLin"/>
+        <w:pStyle w:val="XMLExample"/>
+        <w:pBdr>
+          <w:top w:val="single" w:sz="4" w:space="1" w:color="auto"/>
+          <w:left w:val="single" w:sz="4" w:space="4" w:color="auto"/>
+          <w:bottom w:val="single" w:sz="4" w:space="1" w:color="auto"/>
+          <w:right w:val="single" w:sz="4" w:space="4" w:color="auto"/>
+        </w:pBdr>
       </w:pPr>
       <w:r>
         <w:t>&lt;</w:t>
@@ -14400,7 +14881,13 @@
     </w:p>
     <w:p>
       <w:pPr>
-        <w:pStyle w:val="StylePlainText8ptBoxSinglesolidlineAuto05ptLin"/>
+        <w:pStyle w:val="XMLExample"/>
+        <w:pBdr>
+          <w:top w:val="single" w:sz="4" w:space="1" w:color="auto"/>
+          <w:left w:val="single" w:sz="4" w:space="4" w:color="auto"/>
+          <w:bottom w:val="single" w:sz="4" w:space="1" w:color="auto"/>
+          <w:right w:val="single" w:sz="4" w:space="4" w:color="auto"/>
+        </w:pBdr>
       </w:pPr>
       <w:r>
         <w:t>&lt;/s:Envelope&gt;</w:t>
@@ -14418,7 +14905,7 @@
         </w:rPr>
       </w:pPr>
       <w:bookmarkStart w:id="272" w:name="_Toc428516865"/>
-      <w:bookmarkStart w:id="273" w:name="_Toc76038964"/>
+      <w:bookmarkStart w:id="273" w:name="_Toc128567622"/>
       <w:r>
         <w:rPr>
           <w:noProof w:val="0"/>
@@ -14786,7 +15273,38 @@
     </w:p>
     <w:p>
       <w:pPr>
-        <w:pStyle w:val="StylePlainText8ptBoxSinglesolidlineAuto05ptLin"/>
+        <w:pStyle w:val="BodyText"/>
+      </w:pPr>
+    </w:p>
+    <w:p>
+      <w:pPr>
+        <w:pStyle w:val="BodyText"/>
+      </w:pPr>
+    </w:p>
+    <w:p>
+      <w:pPr>
+        <w:pStyle w:val="BodyText"/>
+      </w:pPr>
+    </w:p>
+    <w:p>
+      <w:pPr>
+        <w:pStyle w:val="BodyText"/>
+      </w:pPr>
+    </w:p>
+    <w:p>
+      <w:pPr>
+        <w:pStyle w:val="BodyText"/>
+      </w:pPr>
+    </w:p>
+    <w:p>
+      <w:pPr>
+        <w:pStyle w:val="XMLExample"/>
+        <w:pBdr>
+          <w:top w:val="single" w:sz="4" w:space="1" w:color="auto"/>
+          <w:left w:val="single" w:sz="4" w:space="4" w:color="auto"/>
+          <w:bottom w:val="single" w:sz="4" w:space="1" w:color="auto"/>
+          <w:right w:val="single" w:sz="4" w:space="4" w:color="auto"/>
+        </w:pBdr>
       </w:pPr>
       <w:r>
         <w:t>&lt;env:Envelope xmlns:env="http://www.w3.org/2003/05/soap-envelope"</w:t>
@@ -14794,7 +15312,13 @@
     </w:p>
     <w:p>
       <w:pPr>
-        <w:pStyle w:val="StylePlainText8ptBoxSinglesolidlineAuto05ptLin"/>
+        <w:pStyle w:val="XMLExample"/>
+        <w:pBdr>
+          <w:top w:val="single" w:sz="4" w:space="1" w:color="auto"/>
+          <w:left w:val="single" w:sz="4" w:space="4" w:color="auto"/>
+          <w:bottom w:val="single" w:sz="4" w:space="1" w:color="auto"/>
+          <w:right w:val="single" w:sz="4" w:space="4" w:color="auto"/>
+        </w:pBdr>
       </w:pPr>
       <w:r>
         <w:t xml:space="preserve">              xmlns:xml="http://www.w3.org/XML/1998/namespace"&gt;</w:t>
@@ -14802,7 +15326,13 @@
     </w:p>
     <w:p>
       <w:pPr>
-        <w:pStyle w:val="StylePlainText8ptBoxSinglesolidlineAuto05ptLin"/>
+        <w:pStyle w:val="XMLExample"/>
+        <w:pBdr>
+          <w:top w:val="single" w:sz="4" w:space="1" w:color="auto"/>
+          <w:left w:val="single" w:sz="4" w:space="4" w:color="auto"/>
+          <w:bottom w:val="single" w:sz="4" w:space="1" w:color="auto"/>
+          <w:right w:val="single" w:sz="4" w:space="4" w:color="auto"/>
+        </w:pBdr>
       </w:pPr>
       <w:r>
         <w:t xml:space="preserve"> &lt;env:Body&gt;</w:t>
@@ -14810,7 +15340,13 @@
     </w:p>
     <w:p>
       <w:pPr>
-        <w:pStyle w:val="StylePlainText8ptBoxSinglesolidlineAuto05ptLin"/>
+        <w:pStyle w:val="XMLExample"/>
+        <w:pBdr>
+          <w:top w:val="single" w:sz="4" w:space="1" w:color="auto"/>
+          <w:left w:val="single" w:sz="4" w:space="4" w:color="auto"/>
+          <w:bottom w:val="single" w:sz="4" w:space="1" w:color="auto"/>
+          <w:right w:val="single" w:sz="4" w:space="4" w:color="auto"/>
+        </w:pBdr>
       </w:pPr>
       <w:r>
         <w:t xml:space="preserve">  &lt;env:Fault&gt;</w:t>
@@ -14818,7 +15354,13 @@
     </w:p>
     <w:p>
       <w:pPr>
-        <w:pStyle w:val="StylePlainText8ptBoxSinglesolidlineAuto05ptLin"/>
+        <w:pStyle w:val="XMLExample"/>
+        <w:pBdr>
+          <w:top w:val="single" w:sz="4" w:space="1" w:color="auto"/>
+          <w:left w:val="single" w:sz="4" w:space="4" w:color="auto"/>
+          <w:bottom w:val="single" w:sz="4" w:space="1" w:color="auto"/>
+          <w:right w:val="single" w:sz="4" w:space="4" w:color="auto"/>
+        </w:pBdr>
       </w:pPr>
       <w:r>
         <w:t xml:space="preserve">   &lt;env:Code&gt;</w:t>
@@ -14826,7 +15368,13 @@
     </w:p>
     <w:p>
       <w:pPr>
-        <w:pStyle w:val="StylePlainText8ptBoxSinglesolidlineAuto05ptLin"/>
+        <w:pStyle w:val="XMLExample"/>
+        <w:pBdr>
+          <w:top w:val="single" w:sz="4" w:space="1" w:color="auto"/>
+          <w:left w:val="single" w:sz="4" w:space="4" w:color="auto"/>
+          <w:bottom w:val="single" w:sz="4" w:space="1" w:color="auto"/>
+          <w:right w:val="single" w:sz="4" w:space="4" w:color="auto"/>
+        </w:pBdr>
       </w:pPr>
       <w:r>
         <w:t xml:space="preserve">     &lt;env:Value&gt;env:</w:t>
@@ -14840,7 +15388,13 @@
     </w:p>
     <w:p>
       <w:pPr>
-        <w:pStyle w:val="StylePlainText8ptBoxSinglesolidlineAuto05ptLin"/>
+        <w:pStyle w:val="XMLExample"/>
+        <w:pBdr>
+          <w:top w:val="single" w:sz="4" w:space="1" w:color="auto"/>
+          <w:left w:val="single" w:sz="4" w:space="4" w:color="auto"/>
+          <w:bottom w:val="single" w:sz="4" w:space="1" w:color="auto"/>
+          <w:right w:val="single" w:sz="4" w:space="4" w:color="auto"/>
+        </w:pBdr>
       </w:pPr>
       <w:r>
         <w:t xml:space="preserve">   &lt;/env:Code&gt;</w:t>
@@ -14848,7 +15402,13 @@
     </w:p>
     <w:p>
       <w:pPr>
-        <w:pStyle w:val="StylePlainText8ptBoxSinglesolidlineAuto05ptLin"/>
+        <w:pStyle w:val="XMLExample"/>
+        <w:pBdr>
+          <w:top w:val="single" w:sz="4" w:space="1" w:color="auto"/>
+          <w:left w:val="single" w:sz="4" w:space="4" w:color="auto"/>
+          <w:bottom w:val="single" w:sz="4" w:space="1" w:color="auto"/>
+          <w:right w:val="single" w:sz="4" w:space="4" w:color="auto"/>
+        </w:pBdr>
       </w:pPr>
       <w:r>
         <w:t xml:space="preserve">   &lt;env:Reason&gt;</w:t>
@@ -14856,7 +15416,13 @@
     </w:p>
     <w:p>
       <w:pPr>
-        <w:pStyle w:val="StylePlainText8ptBoxSinglesolidlineAuto05ptLin"/>
+        <w:pStyle w:val="XMLExample"/>
+        <w:pBdr>
+          <w:top w:val="single" w:sz="4" w:space="1" w:color="auto"/>
+          <w:left w:val="single" w:sz="4" w:space="4" w:color="auto"/>
+          <w:bottom w:val="single" w:sz="4" w:space="1" w:color="auto"/>
+          <w:right w:val="single" w:sz="4" w:space="4" w:color="auto"/>
+        </w:pBdr>
       </w:pPr>
       <w:r>
         <w:t xml:space="preserve">     &lt;env:Text xml:lang="en"&gt;Busy&lt;/env:Text&gt;</w:t>
@@ -14864,7 +15430,13 @@
     </w:p>
     <w:p>
       <w:pPr>
-        <w:pStyle w:val="StylePlainText8ptBoxSinglesolidlineAuto05ptLin"/>
+        <w:pStyle w:val="XMLExample"/>
+        <w:pBdr>
+          <w:top w:val="single" w:sz="4" w:space="1" w:color="auto"/>
+          <w:left w:val="single" w:sz="4" w:space="4" w:color="auto"/>
+          <w:bottom w:val="single" w:sz="4" w:space="1" w:color="auto"/>
+          <w:right w:val="single" w:sz="4" w:space="4" w:color="auto"/>
+        </w:pBdr>
       </w:pPr>
       <w:r>
         <w:t xml:space="preserve">   &lt;/env:Reason&gt;</w:t>
@@ -14872,7 +15444,13 @@
     </w:p>
     <w:p>
       <w:pPr>
-        <w:pStyle w:val="StylePlainText8ptBoxSinglesolidlineAuto05ptLin"/>
+        <w:pStyle w:val="XMLExample"/>
+        <w:pBdr>
+          <w:top w:val="single" w:sz="4" w:space="1" w:color="auto"/>
+          <w:left w:val="single" w:sz="4" w:space="4" w:color="auto"/>
+          <w:bottom w:val="single" w:sz="4" w:space="1" w:color="auto"/>
+          <w:right w:val="single" w:sz="4" w:space="4" w:color="auto"/>
+        </w:pBdr>
       </w:pPr>
       <w:r>
         <w:t xml:space="preserve">  &lt;/env:Fault&gt;</w:t>
@@ -14880,7 +15458,13 @@
     </w:p>
     <w:p>
       <w:pPr>
-        <w:pStyle w:val="StylePlainText8ptBoxSinglesolidlineAuto05ptLin"/>
+        <w:pStyle w:val="XMLExample"/>
+        <w:pBdr>
+          <w:top w:val="single" w:sz="4" w:space="1" w:color="auto"/>
+          <w:left w:val="single" w:sz="4" w:space="4" w:color="auto"/>
+          <w:bottom w:val="single" w:sz="4" w:space="1" w:color="auto"/>
+          <w:right w:val="single" w:sz="4" w:space="4" w:color="auto"/>
+        </w:pBdr>
       </w:pPr>
       <w:r>
         <w:t xml:space="preserve"> &lt;/env:Body&gt;</w:t>
@@ -14888,16 +15472,17 @@
     </w:p>
     <w:p>
       <w:pPr>
-        <w:pStyle w:val="StylePlainText8ptBoxSinglesolidlineAuto05ptLin"/>
+        <w:pStyle w:val="XMLExample"/>
+        <w:pBdr>
+          <w:top w:val="single" w:sz="4" w:space="1" w:color="auto"/>
+          <w:left w:val="single" w:sz="4" w:space="4" w:color="auto"/>
+          <w:bottom w:val="single" w:sz="4" w:space="1" w:color="auto"/>
+          <w:right w:val="single" w:sz="4" w:space="4" w:color="auto"/>
+        </w:pBdr>
       </w:pPr>
       <w:r>
         <w:t>&lt;/env:Envelope&gt;</w:t>
       </w:r>
-    </w:p>
-    <w:p>
-      <w:pPr>
-        <w:pStyle w:val="BodyText"/>
-      </w:pPr>
     </w:p>
     <w:p>
       <w:pPr>
@@ -14911,12 +15496,11 @@
         </w:rPr>
       </w:pPr>
       <w:bookmarkStart w:id="274" w:name="_Toc428516866"/>
-      <w:bookmarkStart w:id="275" w:name="_Toc76038965"/>
+      <w:bookmarkStart w:id="275" w:name="_Toc128567623"/>
       <w:r>
         <w:rPr>
           <w:noProof w:val="0"/>
         </w:rPr>
-        <w:lastRenderedPageBreak/>
         <w:t>3.</w:t>
       </w:r>
       <w:r>
@@ -14966,7 +15550,7 @@
         </w:rPr>
       </w:pPr>
       <w:bookmarkStart w:id="276" w:name="_Toc428516867"/>
-      <w:bookmarkStart w:id="277" w:name="_Toc76038966"/>
+      <w:bookmarkStart w:id="277" w:name="_Toc128567624"/>
       <w:r>
         <w:rPr>
           <w:noProof w:val="0"/>
@@ -15014,7 +15598,7 @@
         </w:rPr>
       </w:pPr>
       <w:bookmarkStart w:id="278" w:name="_Toc428516868"/>
-      <w:bookmarkStart w:id="279" w:name="_Toc76038967"/>
+      <w:bookmarkStart w:id="279" w:name="_Toc128567625"/>
       <w:r>
         <w:rPr>
           <w:noProof w:val="0"/>
@@ -15043,7 +15627,7 @@
       <w:r>
         <w:t xml:space="preserve">The Patient Location Query response is a Web Services response complying with all requirements in </w:t>
       </w:r>
-      <w:hyperlink r:id="rId61" w:history="1">
+      <w:hyperlink r:id="rId57" w:history="1">
         <w:r>
           <w:rPr>
             <w:rStyle w:val="Hyperlink"/>
@@ -15065,7 +15649,7 @@
       <w:r>
         <w:t xml:space="preserve">The Responding Gateway shall support Asynchronous Web Services Exchange as described in </w:t>
       </w:r>
-      <w:hyperlink r:id="rId62" w:anchor="V.5" w:history="1">
+      <w:hyperlink r:id="rId58" w:anchor="V.5" w:history="1">
         <w:r>
           <w:rPr>
             <w:rStyle w:val="Hyperlink"/>
@@ -15106,7 +15690,7 @@
       <w:r>
         <w:t xml:space="preserve"> it shall also support Asynchronous Web Services Exchange as described in </w:t>
       </w:r>
-      <w:hyperlink r:id="rId63" w:anchor="V.5" w:history="1">
+      <w:hyperlink r:id="rId59" w:anchor="V.5" w:history="1">
         <w:r>
           <w:rPr>
             <w:rStyle w:val="Hyperlink"/>
@@ -15244,6 +15828,7 @@
         <w:pStyle w:val="ListBullet3"/>
       </w:pPr>
       <w:r>
+        <w:lastRenderedPageBreak/>
         <w:t>A required &lt;xcpd</w:t>
       </w:r>
       <w:r>
@@ -15263,6 +15848,9 @@
       </w:r>
     </w:p>
     <w:p>
+      <w:pPr>
+        <w:pStyle w:val="BodyText"/>
+      </w:pPr>
       <w:r>
         <w:t>The &lt;</w:t>
       </w:r>
@@ -15328,6 +15916,9 @@
       </w:r>
     </w:p>
     <w:p>
+      <w:pPr>
+        <w:pStyle w:val="BodyText"/>
+      </w:pPr>
       <w:r>
         <w:t xml:space="preserve">If the Responding Gateway is not managing patient data locations for the identified patient, or does not know the patient identifier, it shall respond with </w:t>
       </w:r>
@@ -15365,7 +15956,7 @@
         </w:rPr>
       </w:pPr>
       <w:bookmarkStart w:id="280" w:name="_Toc428516869"/>
-      <w:bookmarkStart w:id="281" w:name="_Toc76038968"/>
+      <w:bookmarkStart w:id="281" w:name="_Toc128567626"/>
       <w:r>
         <w:rPr>
           <w:noProof w:val="0"/>
@@ -15434,12 +16025,11 @@
         </w:rPr>
       </w:pPr>
       <w:bookmarkStart w:id="282" w:name="_Toc428516870"/>
-      <w:bookmarkStart w:id="283" w:name="_Toc76038969"/>
+      <w:bookmarkStart w:id="283" w:name="_Toc128567627"/>
       <w:r>
         <w:rPr>
           <w:noProof w:val="0"/>
         </w:rPr>
-        <w:lastRenderedPageBreak/>
         <w:t>3.</w:t>
       </w:r>
       <w:r>
@@ -15479,7 +16069,18 @@
     </w:p>
     <w:p>
       <w:pPr>
-        <w:pStyle w:val="StylePlainText8ptBoxSinglesolidlineAuto05ptLin"/>
+        <w:pStyle w:val="BodyText"/>
+      </w:pPr>
+    </w:p>
+    <w:p>
+      <w:pPr>
+        <w:pStyle w:val="XMLExample"/>
+        <w:pBdr>
+          <w:top w:val="single" w:sz="4" w:space="1" w:color="auto"/>
+          <w:left w:val="single" w:sz="4" w:space="4" w:color="auto"/>
+          <w:bottom w:val="single" w:sz="4" w:space="1" w:color="auto"/>
+          <w:right w:val="single" w:sz="4" w:space="4" w:color="auto"/>
+        </w:pBdr>
       </w:pPr>
       <w:r>
         <w:t xml:space="preserve">&lt;xcpd:PatientLocationQueryResponse </w:t>
@@ -15487,7 +16088,13 @@
     </w:p>
     <w:p>
       <w:pPr>
-        <w:pStyle w:val="StylePlainText8ptBoxSinglesolidlineAuto05ptLin"/>
+        <w:pStyle w:val="XMLExample"/>
+        <w:pBdr>
+          <w:top w:val="single" w:sz="4" w:space="1" w:color="auto"/>
+          <w:left w:val="single" w:sz="4" w:space="4" w:color="auto"/>
+          <w:bottom w:val="single" w:sz="4" w:space="1" w:color="auto"/>
+          <w:right w:val="single" w:sz="4" w:space="4" w:color="auto"/>
+        </w:pBdr>
       </w:pPr>
       <w:r>
         <w:t xml:space="preserve"> xmlns:xcpd="urn:ihe:iti:xcpd:2009"</w:t>
@@ -15495,7 +16102,13 @@
     </w:p>
     <w:p>
       <w:pPr>
-        <w:pStyle w:val="StylePlainText8ptBoxSinglesolidlineAuto05ptLin"/>
+        <w:pStyle w:val="XMLExample"/>
+        <w:pBdr>
+          <w:top w:val="single" w:sz="4" w:space="1" w:color="auto"/>
+          <w:left w:val="single" w:sz="4" w:space="4" w:color="auto"/>
+          <w:bottom w:val="single" w:sz="4" w:space="1" w:color="auto"/>
+          <w:right w:val="single" w:sz="4" w:space="4" w:color="auto"/>
+        </w:pBdr>
       </w:pPr>
       <w:r>
         <w:t xml:space="preserve"> xmlns:xsi="http://www.w3.org/2001/XMLSchema-instance"</w:t>
@@ -15503,7 +16116,13 @@
     </w:p>
     <w:p>
       <w:pPr>
-        <w:pStyle w:val="StylePlainText8ptBoxSinglesolidlineAuto05ptLin"/>
+        <w:pStyle w:val="XMLExample"/>
+        <w:pBdr>
+          <w:top w:val="single" w:sz="4" w:space="1" w:color="auto"/>
+          <w:left w:val="single" w:sz="4" w:space="4" w:color="auto"/>
+          <w:bottom w:val="single" w:sz="4" w:space="1" w:color="auto"/>
+          <w:right w:val="single" w:sz="4" w:space="4" w:color="auto"/>
+        </w:pBdr>
       </w:pPr>
       <w:r>
         <w:t xml:space="preserve"> xsi:schemaLocation="urn:ihe:iti:xcpd:2009"&gt;</w:t>
@@ -15511,7 +16130,13 @@
     </w:p>
     <w:p>
       <w:pPr>
-        <w:pStyle w:val="StylePlainText8ptBoxSinglesolidlineAuto05ptLin"/>
+        <w:pStyle w:val="XMLExample"/>
+        <w:pBdr>
+          <w:top w:val="single" w:sz="4" w:space="1" w:color="auto"/>
+          <w:left w:val="single" w:sz="4" w:space="4" w:color="auto"/>
+          <w:bottom w:val="single" w:sz="4" w:space="1" w:color="auto"/>
+          <w:right w:val="single" w:sz="4" w:space="4" w:color="auto"/>
+        </w:pBdr>
       </w:pPr>
       <w:r>
         <w:t xml:space="preserve">    &lt;xcpd:PatientLocationResponse&gt;</w:t>
@@ -15519,7 +16144,13 @@
     </w:p>
     <w:p>
       <w:pPr>
-        <w:pStyle w:val="StylePlainText8ptBoxSinglesolidlineAuto05ptLin"/>
+        <w:pStyle w:val="XMLExample"/>
+        <w:pBdr>
+          <w:top w:val="single" w:sz="4" w:space="1" w:color="auto"/>
+          <w:left w:val="single" w:sz="4" w:space="4" w:color="auto"/>
+          <w:bottom w:val="single" w:sz="4" w:space="1" w:color="auto"/>
+          <w:right w:val="single" w:sz="4" w:space="4" w:color="auto"/>
+        </w:pBdr>
       </w:pPr>
       <w:r>
         <w:t xml:space="preserve">        &lt;xcpd:HomeCommunityId&gt;</w:t>
@@ -15539,7 +16170,13 @@
     </w:p>
     <w:p>
       <w:pPr>
-        <w:pStyle w:val="StylePlainText8ptBoxSinglesolidlineAuto05ptLin"/>
+        <w:pStyle w:val="XMLExample"/>
+        <w:pBdr>
+          <w:top w:val="single" w:sz="4" w:space="1" w:color="auto"/>
+          <w:left w:val="single" w:sz="4" w:space="4" w:color="auto"/>
+          <w:bottom w:val="single" w:sz="4" w:space="1" w:color="auto"/>
+          <w:right w:val="single" w:sz="4" w:space="4" w:color="auto"/>
+        </w:pBdr>
       </w:pPr>
       <w:r>
         <w:t xml:space="preserve">        &lt;xcpd:</w:t>
@@ -15550,7 +16187,13 @@
     </w:p>
     <w:p>
       <w:pPr>
-        <w:pStyle w:val="StylePlainText8ptBoxSinglesolidlineAuto05ptLin"/>
+        <w:pStyle w:val="XMLExample"/>
+        <w:pBdr>
+          <w:top w:val="single" w:sz="4" w:space="1" w:color="auto"/>
+          <w:left w:val="single" w:sz="4" w:space="4" w:color="auto"/>
+          <w:bottom w:val="single" w:sz="4" w:space="1" w:color="auto"/>
+          <w:right w:val="single" w:sz="4" w:space="4" w:color="auto"/>
+        </w:pBdr>
       </w:pPr>
       <w:r>
         <w:t xml:space="preserve">          root="1.2.840.114350.1.13.99997.12" extension="38273N237"/&gt;</w:t>
@@ -15558,7 +16201,13 @@
     </w:p>
     <w:p>
       <w:pPr>
-        <w:pStyle w:val="StylePlainText8ptBoxSinglesolidlineAuto05ptLin"/>
+        <w:pStyle w:val="XMLExample"/>
+        <w:pBdr>
+          <w:top w:val="single" w:sz="4" w:space="1" w:color="auto"/>
+          <w:left w:val="single" w:sz="4" w:space="4" w:color="auto"/>
+          <w:bottom w:val="single" w:sz="4" w:space="1" w:color="auto"/>
+          <w:right w:val="single" w:sz="4" w:space="4" w:color="auto"/>
+        </w:pBdr>
       </w:pPr>
       <w:r>
         <w:t xml:space="preserve">        &lt;xcpd</w:t>
@@ -15569,7 +16218,13 @@
     </w:p>
     <w:p>
       <w:pPr>
-        <w:pStyle w:val="StylePlainText8ptBoxSinglesolidlineAuto05ptLin"/>
+        <w:pStyle w:val="XMLExample"/>
+        <w:pBdr>
+          <w:top w:val="single" w:sz="4" w:space="1" w:color="auto"/>
+          <w:left w:val="single" w:sz="4" w:space="4" w:color="auto"/>
+          <w:bottom w:val="single" w:sz="4" w:space="1" w:color="auto"/>
+          <w:right w:val="single" w:sz="4" w:space="4" w:color="auto"/>
+        </w:pBdr>
       </w:pPr>
       <w:r>
         <w:t xml:space="preserve">          </w:t>
@@ -15580,7 +16235,13 @@
     </w:p>
     <w:p>
       <w:pPr>
-        <w:pStyle w:val="StylePlainText8ptBoxSinglesolidlineAuto05ptLin"/>
+        <w:pStyle w:val="XMLExample"/>
+        <w:pBdr>
+          <w:top w:val="single" w:sz="4" w:space="1" w:color="auto"/>
+          <w:left w:val="single" w:sz="4" w:space="4" w:color="auto"/>
+          <w:bottom w:val="single" w:sz="4" w:space="1" w:color="auto"/>
+          <w:right w:val="single" w:sz="4" w:space="4" w:color="auto"/>
+        </w:pBdr>
       </w:pPr>
       <w:r>
         <w:t xml:space="preserve">                 extension="38273N237"/&gt;</w:t>
@@ -15588,7 +16249,13 @@
     </w:p>
     <w:p>
       <w:pPr>
-        <w:pStyle w:val="StylePlainText8ptBoxSinglesolidlineAuto05ptLin"/>
+        <w:pStyle w:val="XMLExample"/>
+        <w:pBdr>
+          <w:top w:val="single" w:sz="4" w:space="1" w:color="auto"/>
+          <w:left w:val="single" w:sz="4" w:space="4" w:color="auto"/>
+          <w:bottom w:val="single" w:sz="4" w:space="1" w:color="auto"/>
+          <w:right w:val="single" w:sz="4" w:space="4" w:color="auto"/>
+        </w:pBdr>
       </w:pPr>
       <w:r>
         <w:t xml:space="preserve">    &lt;/</w:t>
@@ -15602,7 +16269,13 @@
     </w:p>
     <w:p>
       <w:pPr>
-        <w:pStyle w:val="StylePlainText8ptBoxSinglesolidlineAuto05ptLin"/>
+        <w:pStyle w:val="XMLExample"/>
+        <w:pBdr>
+          <w:top w:val="single" w:sz="4" w:space="1" w:color="auto"/>
+          <w:left w:val="single" w:sz="4" w:space="4" w:color="auto"/>
+          <w:bottom w:val="single" w:sz="4" w:space="1" w:color="auto"/>
+          <w:right w:val="single" w:sz="4" w:space="4" w:color="auto"/>
+        </w:pBdr>
       </w:pPr>
       <w:r>
         <w:t xml:space="preserve">    &lt;xcpd:PatientLocationResponse&gt;</w:t>
@@ -15610,7 +16283,13 @@
     </w:p>
     <w:p>
       <w:pPr>
-        <w:pStyle w:val="StylePlainText8ptBoxSinglesolidlineAuto05ptLin"/>
+        <w:pStyle w:val="XMLExample"/>
+        <w:pBdr>
+          <w:top w:val="single" w:sz="4" w:space="1" w:color="auto"/>
+          <w:left w:val="single" w:sz="4" w:space="4" w:color="auto"/>
+          <w:bottom w:val="single" w:sz="4" w:space="1" w:color="auto"/>
+          <w:right w:val="single" w:sz="4" w:space="4" w:color="auto"/>
+        </w:pBdr>
       </w:pPr>
       <w:r>
         <w:t xml:space="preserve">        &lt;xcpd:HomeCommunityId&gt;urn:oid:555.324.1.2.3&lt;/xcpd:HomeCommunityId&gt;</w:t>
@@ -15618,7 +16297,13 @@
     </w:p>
     <w:p>
       <w:pPr>
-        <w:pStyle w:val="StylePlainText8ptBoxSinglesolidlineAuto05ptLin"/>
+        <w:pStyle w:val="XMLExample"/>
+        <w:pBdr>
+          <w:top w:val="single" w:sz="4" w:space="1" w:color="auto"/>
+          <w:left w:val="single" w:sz="4" w:space="4" w:color="auto"/>
+          <w:bottom w:val="single" w:sz="4" w:space="1" w:color="auto"/>
+          <w:right w:val="single" w:sz="4" w:space="4" w:color="auto"/>
+        </w:pBdr>
       </w:pPr>
       <w:r>
         <w:t xml:space="preserve">        &lt;xcpd:CorrespondingPatientId</w:t>
@@ -15626,7 +16311,13 @@
     </w:p>
     <w:p>
       <w:pPr>
-        <w:pStyle w:val="StylePlainText8ptBoxSinglesolidlineAuto05ptLin"/>
+        <w:pStyle w:val="XMLExample"/>
+        <w:pBdr>
+          <w:top w:val="single" w:sz="4" w:space="1" w:color="auto"/>
+          <w:left w:val="single" w:sz="4" w:space="4" w:color="auto"/>
+          <w:bottom w:val="single" w:sz="4" w:space="1" w:color="auto"/>
+          <w:right w:val="single" w:sz="4" w:space="4" w:color="auto"/>
+        </w:pBdr>
       </w:pPr>
       <w:r>
         <w:t xml:space="preserve">          </w:t>
@@ -15646,7 +16337,13 @@
     </w:p>
     <w:p>
       <w:pPr>
-        <w:pStyle w:val="StylePlainText8ptBoxSinglesolidlineAuto05ptLin"/>
+        <w:pStyle w:val="XMLExample"/>
+        <w:pBdr>
+          <w:top w:val="single" w:sz="4" w:space="1" w:color="auto"/>
+          <w:left w:val="single" w:sz="4" w:space="4" w:color="auto"/>
+          <w:bottom w:val="single" w:sz="4" w:space="1" w:color="auto"/>
+          <w:right w:val="single" w:sz="4" w:space="4" w:color="auto"/>
+        </w:pBdr>
       </w:pPr>
       <w:r>
         <w:t xml:space="preserve"> </w:t>
@@ -15657,7 +16354,13 @@
     </w:p>
     <w:p>
       <w:pPr>
-        <w:pStyle w:val="StylePlainText8ptBoxSinglesolidlineAuto05ptLin"/>
+        <w:pStyle w:val="XMLExample"/>
+        <w:pBdr>
+          <w:top w:val="single" w:sz="4" w:space="1" w:color="auto"/>
+          <w:left w:val="single" w:sz="4" w:space="4" w:color="auto"/>
+          <w:bottom w:val="single" w:sz="4" w:space="1" w:color="auto"/>
+          <w:right w:val="single" w:sz="4" w:space="4" w:color="auto"/>
+        </w:pBdr>
       </w:pPr>
       <w:r>
         <w:t xml:space="preserve">          root="1.2.840.114350.1.13.99997.2.3412" extension="38273N237"/&gt;</w:t>
@@ -15665,7 +16368,13 @@
     </w:p>
     <w:p>
       <w:pPr>
-        <w:pStyle w:val="StylePlainText8ptBoxSinglesolidlineAuto05ptLin"/>
+        <w:pStyle w:val="XMLExample"/>
+        <w:pBdr>
+          <w:top w:val="single" w:sz="4" w:space="1" w:color="auto"/>
+          <w:left w:val="single" w:sz="4" w:space="4" w:color="auto"/>
+          <w:bottom w:val="single" w:sz="4" w:space="1" w:color="auto"/>
+          <w:right w:val="single" w:sz="4" w:space="4" w:color="auto"/>
+        </w:pBdr>
       </w:pPr>
       <w:r>
         <w:t xml:space="preserve">    &lt;/</w:t>
@@ -15679,7 +16388,13 @@
     </w:p>
     <w:p>
       <w:pPr>
-        <w:pStyle w:val="StylePlainText8ptBoxSinglesolidlineAuto05ptLin"/>
+        <w:pStyle w:val="XMLExample"/>
+        <w:pBdr>
+          <w:top w:val="single" w:sz="4" w:space="1" w:color="auto"/>
+          <w:left w:val="single" w:sz="4" w:space="4" w:color="auto"/>
+          <w:bottom w:val="single" w:sz="4" w:space="1" w:color="auto"/>
+          <w:right w:val="single" w:sz="4" w:space="4" w:color="auto"/>
+        </w:pBdr>
       </w:pPr>
       <w:r>
         <w:t>&lt;/xcpd:PatientLocationQueryResponse&gt;</w:t>
@@ -15702,7 +16417,7 @@
         </w:rPr>
       </w:pPr>
       <w:bookmarkStart w:id="284" w:name="_Toc428516871"/>
-      <w:bookmarkStart w:id="285" w:name="_Toc76038970"/>
+      <w:bookmarkStart w:id="285" w:name="_Toc128567628"/>
       <w:r>
         <w:rPr>
           <w:noProof w:val="0"/>
@@ -15737,7 +16452,7 @@
       <w:r>
         <w:t xml:space="preserve"> </w:t>
       </w:r>
-      <w:hyperlink r:id="rId64" w:history="1">
+      <w:hyperlink r:id="rId60" w:history="1">
         <w:r>
           <w:rPr>
             <w:rStyle w:val="Hyperlink"/>
@@ -15772,7 +16487,7 @@
       <w:r>
         <w:t xml:space="preserve">pt of subsequent </w:t>
       </w:r>
-      <w:hyperlink r:id="rId65" w:history="1">
+      <w:hyperlink r:id="rId61" w:history="1">
         <w:r>
           <w:rPr>
             <w:rStyle w:val="Hyperlink"/>
@@ -15817,11 +16532,12 @@
         </w:rPr>
       </w:pPr>
       <w:bookmarkStart w:id="286" w:name="_Toc428516872"/>
-      <w:bookmarkStart w:id="287" w:name="_Toc76038971"/>
+      <w:bookmarkStart w:id="287" w:name="_Toc128567629"/>
       <w:r>
         <w:rPr>
           <w:noProof w:val="0"/>
         </w:rPr>
+        <w:lastRenderedPageBreak/>
         <w:t>3.</w:t>
       </w:r>
       <w:r>
@@ -15851,7 +16567,7 @@
         </w:rPr>
       </w:pPr>
       <w:bookmarkStart w:id="288" w:name="_Toc428516873"/>
-      <w:bookmarkStart w:id="289" w:name="_Toc76038972"/>
+      <w:bookmarkStart w:id="289" w:name="_Toc128567630"/>
       <w:r>
         <w:rPr>
           <w:noProof w:val="0"/>
@@ -15874,6 +16590,9 @@
       <w:bookmarkEnd w:id="289"/>
     </w:p>
     <w:p>
+      <w:pPr>
+        <w:pStyle w:val="BodyText"/>
+      </w:pPr>
       <w:r>
         <w:t xml:space="preserve">The </w:t>
       </w:r>
@@ -15926,7 +16645,7 @@
         </w:rPr>
       </w:pPr>
       <w:bookmarkStart w:id="290" w:name="_Toc428516874"/>
-      <w:bookmarkStart w:id="291" w:name="_Toc76038973"/>
+      <w:bookmarkStart w:id="291" w:name="_Toc128567631"/>
       <w:r>
         <w:rPr>
           <w:noProof w:val="0"/>
@@ -16634,7 +17353,6 @@
                 <w:bCs/>
                 <w:szCs w:val="16"/>
               </w:rPr>
-              <w:lastRenderedPageBreak/>
               <w:t>Human Requestor (0..n)</w:t>
             </w:r>
           </w:p>
@@ -17496,9 +18214,6 @@
         </w:tc>
       </w:tr>
     </w:tbl>
-    <w:p/>
-    <w:p/>
-    <w:p/>
     <w:p/>
     <w:p/>
     <w:tbl>
@@ -18244,6 +18959,7 @@
               </w:rPr>
             </w:pPr>
             <w:r>
+              <w:lastRenderedPageBreak/>
               <w:t>Destination</w:t>
             </w:r>
           </w:p>
@@ -19259,7 +19975,6 @@
               <w:pStyle w:val="TableEntryHeader"/>
             </w:pPr>
             <w:r>
-              <w:lastRenderedPageBreak/>
               <w:t>Patient</w:t>
             </w:r>
           </w:p>
@@ -20903,7 +21618,7 @@
           <w:noProof w:val="0"/>
         </w:rPr>
       </w:pPr>
-      <w:bookmarkStart w:id="293" w:name="_Toc76038974"/>
+      <w:bookmarkStart w:id="293" w:name="_Toc128567632"/>
       <w:r>
         <w:rPr>
           <w:noProof w:val="0"/>
@@ -20953,14 +21668,17 @@
           <w:tcPr>
             <w:tcW w:w="1458" w:type="dxa"/>
             <w:tcBorders>
+              <w:top w:val="single" w:sz="4" w:space="0" w:color="auto"/>
+              <w:left w:val="single" w:sz="4" w:space="0" w:color="auto"/>
               <w:bottom w:val="single" w:sz="4" w:space="0" w:color="auto"/>
+              <w:right w:val="single" w:sz="4" w:space="0" w:color="auto"/>
             </w:tcBorders>
             <w:textDirection w:val="btLr"/>
             <w:vAlign w:val="center"/>
           </w:tcPr>
           <w:p>
             <w:pPr>
-              <w:pStyle w:val="TableLabel"/>
+              <w:pStyle w:val="TableEntryHeader"/>
               <w:rPr>
                 <w:sz w:val="16"/>
               </w:rPr>
@@ -20971,6 +21689,7 @@
           <w:tcPr>
             <w:tcW w:w="2610" w:type="dxa"/>
             <w:tcBorders>
+              <w:left w:val="single" w:sz="4" w:space="0" w:color="auto"/>
               <w:bottom w:val="single" w:sz="4" w:space="0" w:color="auto"/>
             </w:tcBorders>
             <w:vAlign w:val="center"/>
@@ -21038,6 +21757,9 @@
             <w:vMerge w:val="restart"/>
             <w:tcBorders>
               <w:top w:val="single" w:sz="4" w:space="0" w:color="auto"/>
+              <w:left w:val="single" w:sz="4" w:space="0" w:color="auto"/>
+              <w:bottom w:val="single" w:sz="4" w:space="0" w:color="auto"/>
+              <w:right w:val="single" w:sz="4" w:space="0" w:color="auto"/>
             </w:tcBorders>
           </w:tcPr>
           <w:p>
@@ -21081,6 +21803,7 @@
             <w:tcW w:w="2610" w:type="dxa"/>
             <w:tcBorders>
               <w:top w:val="single" w:sz="4" w:space="0" w:color="auto"/>
+              <w:left w:val="single" w:sz="4" w:space="0" w:color="auto"/>
             </w:tcBorders>
             <w:vAlign w:val="center"/>
           </w:tcPr>
@@ -21155,6 +21878,12 @@
           <w:tcPr>
             <w:tcW w:w="1458" w:type="dxa"/>
             <w:vMerge/>
+            <w:tcBorders>
+              <w:top w:val="single" w:sz="4" w:space="0" w:color="auto"/>
+              <w:left w:val="single" w:sz="4" w:space="0" w:color="auto"/>
+              <w:bottom w:val="single" w:sz="4" w:space="0" w:color="auto"/>
+              <w:right w:val="single" w:sz="4" w:space="0" w:color="auto"/>
+            </w:tcBorders>
             <w:vAlign w:val="center"/>
           </w:tcPr>
           <w:p>
@@ -21169,6 +21898,9 @@
         <w:tc>
           <w:tcPr>
             <w:tcW w:w="2610" w:type="dxa"/>
+            <w:tcBorders>
+              <w:left w:val="single" w:sz="4" w:space="0" w:color="auto"/>
+            </w:tcBorders>
             <w:vAlign w:val="center"/>
           </w:tcPr>
           <w:p>
@@ -21235,6 +21967,12 @@
           <w:tcPr>
             <w:tcW w:w="1458" w:type="dxa"/>
             <w:vMerge/>
+            <w:tcBorders>
+              <w:top w:val="single" w:sz="4" w:space="0" w:color="auto"/>
+              <w:left w:val="single" w:sz="4" w:space="0" w:color="auto"/>
+              <w:bottom w:val="single" w:sz="4" w:space="0" w:color="auto"/>
+              <w:right w:val="single" w:sz="4" w:space="0" w:color="auto"/>
+            </w:tcBorders>
             <w:vAlign w:val="center"/>
           </w:tcPr>
           <w:p>
@@ -21249,6 +21987,9 @@
         <w:tc>
           <w:tcPr>
             <w:tcW w:w="2610" w:type="dxa"/>
+            <w:tcBorders>
+              <w:left w:val="single" w:sz="4" w:space="0" w:color="auto"/>
+            </w:tcBorders>
             <w:vAlign w:val="center"/>
           </w:tcPr>
           <w:p>
@@ -21328,6 +22069,12 @@
           <w:tcPr>
             <w:tcW w:w="1458" w:type="dxa"/>
             <w:vMerge/>
+            <w:tcBorders>
+              <w:top w:val="single" w:sz="4" w:space="0" w:color="auto"/>
+              <w:left w:val="single" w:sz="4" w:space="0" w:color="auto"/>
+              <w:bottom w:val="single" w:sz="4" w:space="0" w:color="auto"/>
+              <w:right w:val="single" w:sz="4" w:space="0" w:color="auto"/>
+            </w:tcBorders>
             <w:vAlign w:val="center"/>
           </w:tcPr>
           <w:p>
@@ -21342,6 +22089,9 @@
         <w:tc>
           <w:tcPr>
             <w:tcW w:w="2610" w:type="dxa"/>
+            <w:tcBorders>
+              <w:left w:val="single" w:sz="4" w:space="0" w:color="auto"/>
+            </w:tcBorders>
             <w:vAlign w:val="center"/>
           </w:tcPr>
           <w:p>
@@ -21422,7 +22172,10 @@
             <w:tcW w:w="1458" w:type="dxa"/>
             <w:vMerge/>
             <w:tcBorders>
+              <w:top w:val="single" w:sz="4" w:space="0" w:color="auto"/>
+              <w:left w:val="single" w:sz="4" w:space="0" w:color="auto"/>
               <w:bottom w:val="single" w:sz="4" w:space="0" w:color="auto"/>
+              <w:right w:val="single" w:sz="4" w:space="0" w:color="auto"/>
             </w:tcBorders>
             <w:vAlign w:val="center"/>
           </w:tcPr>
@@ -21439,6 +22192,7 @@
           <w:tcPr>
             <w:tcW w:w="2610" w:type="dxa"/>
             <w:tcBorders>
+              <w:left w:val="single" w:sz="4" w:space="0" w:color="auto"/>
               <w:bottom w:val="single" w:sz="4" w:space="0" w:color="auto"/>
             </w:tcBorders>
             <w:vAlign w:val="center"/>
@@ -21539,7 +22293,10 @@
             <w:tcW w:w="9666" w:type="dxa"/>
             <w:gridSpan w:val="4"/>
             <w:tcBorders>
+              <w:top w:val="single" w:sz="4" w:space="0" w:color="auto"/>
+              <w:left w:val="single" w:sz="4" w:space="0" w:color="auto"/>
               <w:bottom w:val="single" w:sz="4" w:space="0" w:color="auto"/>
+              <w:right w:val="single" w:sz="4" w:space="0" w:color="auto"/>
             </w:tcBorders>
           </w:tcPr>
           <w:p>
@@ -21582,7 +22339,10 @@
             <w:tcW w:w="9666" w:type="dxa"/>
             <w:gridSpan w:val="4"/>
             <w:tcBorders>
+              <w:top w:val="single" w:sz="4" w:space="0" w:color="auto"/>
+              <w:left w:val="single" w:sz="4" w:space="0" w:color="auto"/>
               <w:bottom w:val="single" w:sz="4" w:space="0" w:color="auto"/>
+              <w:right w:val="single" w:sz="4" w:space="0" w:color="auto"/>
             </w:tcBorders>
           </w:tcPr>
           <w:p>
@@ -21625,7 +22385,10 @@
             <w:tcW w:w="9666" w:type="dxa"/>
             <w:gridSpan w:val="4"/>
             <w:tcBorders>
+              <w:top w:val="single" w:sz="4" w:space="0" w:color="auto"/>
+              <w:left w:val="single" w:sz="4" w:space="0" w:color="auto"/>
               <w:bottom w:val="single" w:sz="4" w:space="0" w:color="auto"/>
+              <w:right w:val="single" w:sz="4" w:space="0" w:color="auto"/>
             </w:tcBorders>
           </w:tcPr>
           <w:p>
@@ -21640,6 +22403,7 @@
                 <w:b/>
                 <w:bCs/>
               </w:rPr>
+              <w:lastRenderedPageBreak/>
               <w:t>Audit Source (</w:t>
             </w:r>
             <w:r>
@@ -25088,6 +25852,9 @@
     </w:tbl>
     <w:p/>
     <w:p>
+      <w:pPr>
+        <w:pStyle w:val="BodyText"/>
+      </w:pPr>
       <w:r>
         <w:t xml:space="preserve">The </w:t>
       </w:r>
@@ -25131,7 +25898,7 @@
         </w:rPr>
       </w:pPr>
       <w:bookmarkStart w:id="294" w:name="_Toc428516876"/>
-      <w:bookmarkStart w:id="295" w:name="_Toc76038975"/>
+      <w:bookmarkStart w:id="295" w:name="_Toc128567633"/>
       <w:r>
         <w:rPr>
           <w:noProof w:val="0"/>
@@ -25166,7 +25933,7 @@
       <w:r>
         <w:t xml:space="preserve"> request and response will be transmitted using Web Services, according to the requirements specified in </w:t>
       </w:r>
-      <w:hyperlink r:id="rId66" w:history="1">
+      <w:hyperlink r:id="rId62" w:history="1">
         <w:r>
           <w:rPr>
             <w:rStyle w:val="Hyperlink"/>
@@ -25228,11 +25995,7 @@
         <w:t xml:space="preserve"> R</w:t>
       </w:r>
       <w:r>
-        <w:t xml:space="preserve">esponse formatted as a SIMPLE </w:t>
-      </w:r>
-      <w:r>
-        <w:lastRenderedPageBreak/>
-        <w:t xml:space="preserve">SOAP message. The </w:t>
+        <w:t xml:space="preserve">esponse formatted as a SIMPLE SOAP message. The </w:t>
       </w:r>
       <w:r>
         <w:t>Initiating Gateway</w:t>
@@ -25540,6 +26303,7 @@
         <w:pStyle w:val="ListBullet2"/>
       </w:pPr>
       <w:r>
+        <w:lastRenderedPageBreak/>
         <w:t xml:space="preserve">The /definitions/portType/operation/output/@wsaw:Action attribute for the </w:t>
       </w:r>
       <w:r>
@@ -25600,7 +26364,7 @@
       <w:r>
         <w:t xml:space="preserve">available online; see </w:t>
       </w:r>
-      <w:hyperlink r:id="rId67" w:history="1">
+      <w:hyperlink r:id="rId63" w:history="1">
         <w:r>
           <w:rPr>
             <w:rStyle w:val="Hyperlink"/>
@@ -25650,11 +26414,11 @@
           <w:noProof w:val="0"/>
         </w:rPr>
       </w:pPr>
+      <w:bookmarkStart w:id="296" w:name="_Toc128567634"/>
       <w:r>
         <w:rPr>
           <w:noProof w:val="0"/>
         </w:rPr>
-        <w:lastRenderedPageBreak/>
         <w:t>3.</w:t>
       </w:r>
       <w:r>
@@ -25667,38 +26431,33 @@
         <w:rPr>
           <w:noProof w:val="0"/>
         </w:rPr>
-        <w:t xml:space="preserve"> </w:t>
+        <w:t xml:space="preserve"> Cross Gateway Revoke</w:t>
       </w:r>
       <w:r>
         <w:rPr>
           <w:noProof w:val="0"/>
         </w:rPr>
-        <w:t>Cross Gateway Revoke</w:t>
+        <w:t xml:space="preserve"> Correlation</w:t>
       </w:r>
       <w:r>
         <w:rPr>
           <w:noProof w:val="0"/>
         </w:rPr>
-        <w:t xml:space="preserve"> Correlation</w:t>
+        <w:t xml:space="preserve"> [ITI-</w:t>
       </w:r>
       <w:r>
         <w:rPr>
           <w:noProof w:val="0"/>
         </w:rPr>
-        <w:t xml:space="preserve"> [ITI-</w:t>
+        <w:t>107</w:t>
       </w:r>
       <w:r>
         <w:rPr>
           <w:noProof w:val="0"/>
         </w:rPr>
-        <w:t>107</w:t>
-      </w:r>
-      <w:r>
-        <w:rPr>
-          <w:noProof w:val="0"/>
-        </w:rPr>
         <w:t>]</w:t>
       </w:r>
+      <w:bookmarkEnd w:id="296"/>
     </w:p>
     <w:p>
       <w:pPr>
@@ -25731,6 +26490,7 @@
           <w:noProof w:val="0"/>
         </w:rPr>
       </w:pPr>
+      <w:bookmarkStart w:id="297" w:name="_Toc128567635"/>
       <w:r>
         <w:rPr>
           <w:noProof w:val="0"/>
@@ -25749,6 +26509,7 @@
         </w:rPr>
         <w:t>.1 Scope</w:t>
       </w:r>
+      <w:bookmarkEnd w:id="297"/>
     </w:p>
     <w:p>
       <w:pPr>
@@ -25795,6 +26556,7 @@
           <w:noProof w:val="0"/>
         </w:rPr>
       </w:pPr>
+      <w:bookmarkStart w:id="298" w:name="_Toc128567636"/>
       <w:r>
         <w:rPr>
           <w:noProof w:val="0"/>
@@ -25813,6 +26575,7 @@
         </w:rPr>
         <w:t>.2 Use Case Roles</w:t>
       </w:r>
+      <w:bookmarkEnd w:id="298"/>
     </w:p>
     <w:p>
       <w:pPr>
@@ -26147,12 +26910,21 @@
     <w:p>
       <w:pPr>
         <w:pStyle w:val="BodyText"/>
-      </w:pPr>
-      <w:r>
         <w:rPr>
           <w:b/>
           <w:bCs/>
         </w:rPr>
+      </w:pPr>
+    </w:p>
+    <w:p>
+      <w:pPr>
+        <w:pStyle w:val="BodyText"/>
+      </w:pPr>
+      <w:r>
+        <w:rPr>
+          <w:b/>
+          <w:bCs/>
+        </w:rPr>
         <w:t>Actor</w:t>
       </w:r>
       <w:r>
@@ -26171,15 +26943,13 @@
         <w:t>Role</w:t>
       </w:r>
       <w:r>
-        <w:t xml:space="preserve">: </w:t>
-      </w:r>
-      <w:r>
-        <w:t xml:space="preserve">Informs the Responding Gateway that a previously communicated patient identity in the initiating community should no longer be correlated with any identities in responding community without additional confirmation using the Cross Gateway Query [ITI-55] transaction. </w:t>
+        <w:t xml:space="preserve">: Informs the Responding Gateway that a previously communicated patient identity in the initiating community should no longer be correlated with any identities in responding community without additional confirmation using the Cross Gateway Query [ITI-55] transaction. </w:t>
       </w:r>
     </w:p>
     <w:p>
       <w:pPr>
         <w:pStyle w:val="BodyText"/>
+        <w:keepNext/>
       </w:pPr>
       <w:r>
         <w:rPr>
@@ -26204,10 +26974,7 @@
         <w:t>Role</w:t>
       </w:r>
       <w:r>
-        <w:t xml:space="preserve">: </w:t>
-      </w:r>
-      <w:r>
-        <w:t xml:space="preserve">Responds with an acknowledgement of the receipt of the revocation request and removes correlations as appropriate. </w:t>
+        <w:t xml:space="preserve">: Responds with an acknowledgement of the receipt of the revocation request and removes correlations as appropriate. </w:t>
       </w:r>
     </w:p>
     <w:p>
@@ -26221,10 +26988,12 @@
           <w:noProof w:val="0"/>
         </w:rPr>
       </w:pPr>
+      <w:bookmarkStart w:id="299" w:name="_Toc128567637"/>
       <w:r>
         <w:rPr>
           <w:noProof w:val="0"/>
         </w:rPr>
+        <w:lastRenderedPageBreak/>
         <w:t>3.</w:t>
       </w:r>
       <w:r>
@@ -26239,6 +27008,7 @@
         </w:rPr>
         <w:t>.3 Referenced Standards</w:t>
       </w:r>
+      <w:bookmarkEnd w:id="299"/>
     </w:p>
     <w:p>
       <w:pPr>
@@ -26246,6 +27016,17 @@
       </w:pPr>
       <w:r>
         <w:t>HL7 Version 3 Edition 2008, Patient Administration DSTU, Patient Topic (found at https://www.hl7.org/implement/standards/product_brief.cfm?product_id=186 )</w:t>
+      </w:r>
+    </w:p>
+    <w:p>
+      <w:pPr>
+        <w:pStyle w:val="BodyText"/>
+      </w:pPr>
+      <w:r>
+        <w:t>Implementers of this transaction shall comply with all requirements described in ITI TF-2: Appendix V Web Services for IHE Transactions</w:t>
+      </w:r>
+      <w:r>
+        <w:t>.</w:t>
       </w:r>
     </w:p>
     <w:p>
@@ -26256,32 +27037,10 @@
           <w:numId w:val="0"/>
         </w:numPr>
         <w:rPr>
-          <w:rFonts w:ascii="Times New Roman" w:hAnsi="Times New Roman"/>
-          <w:b w:val="0"/>
-          <w:kern w:val="0"/>
-        </w:rPr>
-      </w:pPr>
-      <w:r>
-        <w:rPr>
-          <w:rFonts w:ascii="Times New Roman" w:hAnsi="Times New Roman"/>
-          <w:b w:val="0"/>
-          <w:kern w:val="0"/>
-        </w:rPr>
-        <w:lastRenderedPageBreak/>
-        <w:t>Implementers of this transaction shall comply with all requirements described in ITI TF-2: Appendix V Web Services for IHE Transactions</w:t>
-      </w:r>
-    </w:p>
-    <w:p>
-      <w:pPr>
-        <w:pStyle w:val="Heading3"/>
-        <w:numPr>
-          <w:ilvl w:val="0"/>
-          <w:numId w:val="0"/>
-        </w:numPr>
-        <w:rPr>
           <w:noProof w:val="0"/>
         </w:rPr>
       </w:pPr>
+      <w:bookmarkStart w:id="300" w:name="_Toc128567638"/>
       <w:r>
         <w:rPr>
           <w:noProof w:val="0"/>
@@ -26300,6 +27059,7 @@
         </w:rPr>
         <w:t>.4 Messages</w:t>
       </w:r>
+      <w:bookmarkEnd w:id="300"/>
     </w:p>
     <w:p>
       <w:pPr>
@@ -26309,16 +27069,15 @@
       <w:r>
         <w:object w:dxaOrig="5760" w:dyaOrig="2880" w14:anchorId="0B000FF7">
           <v:shape id="_x0000_i1027" type="#_x0000_t75" style="width:4in;height:2in" o:ole="" fillcolor="window">
-            <v:imagedata r:id="rId68" o:title=""/>
+            <v:imagedata r:id="rId64" o:title=""/>
           </v:shape>
-          <o:OLEObject Type="Embed" ProgID="Word.Picture.8" ShapeID="_x0000_i1027" DrawAspect="Content" ObjectID="_1737826950" r:id="rId69"/>
+          <o:OLEObject Type="Embed" ProgID="Word.Picture.8" ShapeID="_x0000_i1027" DrawAspect="Content" ObjectID="_1739194252" r:id="rId65"/>
         </w:object>
       </w:r>
     </w:p>
     <w:p>
       <w:pPr>
-        <w:pStyle w:val="Caption"/>
-        <w:jc w:val="center"/>
+        <w:pStyle w:val="FigureTitle"/>
       </w:pPr>
       <w:r>
         <w:t>Figure 3.</w:t>
@@ -26341,6 +27100,7 @@
           <w:noProof w:val="0"/>
         </w:rPr>
       </w:pPr>
+      <w:bookmarkStart w:id="301" w:name="_Toc128567639"/>
       <w:r>
         <w:rPr>
           <w:noProof w:val="0"/>
@@ -26357,30 +27117,16 @@
         <w:rPr>
           <w:noProof w:val="0"/>
         </w:rPr>
-        <w:t xml:space="preserve">.4.1 </w:t>
-      </w:r>
-      <w:r>
-        <w:rPr>
-          <w:noProof w:val="0"/>
-        </w:rPr>
-        <w:t>Cross Gateway Revoke</w:t>
-      </w:r>
-      <w:r>
-        <w:rPr>
-          <w:noProof w:val="0"/>
-        </w:rPr>
-        <w:t xml:space="preserve"> Request</w:t>
-      </w:r>
+        <w:t>.4.1 Cross Gateway Revoke Request</w:t>
+      </w:r>
+      <w:bookmarkEnd w:id="301"/>
     </w:p>
     <w:p>
       <w:pPr>
         <w:pStyle w:val="BodyText"/>
       </w:pPr>
       <w:r>
-        <w:t xml:space="preserve">This message carries a </w:t>
-      </w:r>
-      <w:r>
-        <w:t xml:space="preserve">notice that a previously </w:t>
+        <w:t xml:space="preserve">This message carries a notice that a previously </w:t>
       </w:r>
       <w:r>
         <w:t>communicated</w:t>
@@ -26403,6 +27149,7 @@
           <w:noProof w:val="0"/>
         </w:rPr>
       </w:pPr>
+      <w:bookmarkStart w:id="302" w:name="_Toc128567640"/>
       <w:r>
         <w:rPr>
           <w:noProof w:val="0"/>
@@ -26421,6 +27168,7 @@
         </w:rPr>
         <w:t>.4.1.1 Trigger Events</w:t>
       </w:r>
+      <w:bookmarkEnd w:id="302"/>
     </w:p>
     <w:p>
       <w:r>
@@ -26438,6 +27186,7 @@
           <w:noProof w:val="0"/>
         </w:rPr>
       </w:pPr>
+      <w:bookmarkStart w:id="303" w:name="_Toc128567641"/>
       <w:r>
         <w:rPr>
           <w:noProof w:val="0"/>
@@ -26456,6 +27205,7 @@
         </w:rPr>
         <w:t>.4.1.2 Message Semantics</w:t>
       </w:r>
+      <w:bookmarkEnd w:id="303"/>
     </w:p>
     <w:p>
       <w:pPr>
@@ -26464,7 +27214,7 @@
       <w:r>
         <w:t xml:space="preserve">The Responding Gateway shall support Asynchronous Web Services Exchange as described in </w:t>
       </w:r>
-      <w:hyperlink r:id="rId70" w:anchor="V.5" w:history="1">
+      <w:hyperlink r:id="rId66" w:anchor="V.5" w:history="1">
         <w:r>
           <w:rPr>
             <w:rStyle w:val="Hyperlink"/>
@@ -26475,7 +27225,7 @@
       <w:r>
         <w:t xml:space="preserve">, Synchronous and Asynchronous Web Services Exchange. If the Initiating Gateway declares the Asynchronous Web Services Exchange Option, it shall also support Asynchronous Web Services Exchange as described in </w:t>
       </w:r>
-      <w:hyperlink r:id="rId71" w:anchor="V.5" w:history="1">
+      <w:hyperlink r:id="rId67" w:anchor="V.5" w:history="1">
         <w:r>
           <w:rPr>
             <w:rStyle w:val="Hyperlink"/>
@@ -26484,10 +27234,7 @@
         </w:r>
       </w:hyperlink>
       <w:r>
-        <w:t xml:space="preserve">. </w:t>
-      </w:r>
-      <w:r>
-        <w:t>Use of Asynchronous Web Services Exchange is necessary when transactions scale to large numbers of communities because it allows for more efficient handling of latency and scale.</w:t>
+        <w:t>. Use of Asynchronous Web Services Exchange is necessary when transactions scale to large numbers of communities because it allows for more efficient handling of latency and scale.</w:t>
       </w:r>
     </w:p>
     <w:p>
@@ -26495,13 +27242,11 @@
         <w:pStyle w:val="BodyText"/>
       </w:pPr>
       <w:r>
-        <w:t>The Initiating Gateway should specify a coded reason that explains why the correlation is believed to be invalid</w:t>
-      </w:r>
-      <w:r>
-        <w:t xml:space="preserve">. </w:t>
-      </w:r>
-      <w:r>
-        <w:t xml:space="preserve">This is specified in the SOAP header using the RevocationReason element with attributes code and system to be the code and code system of the code, respectively. The value of the element should be a brief human readable description of the reason and shall not be longer than 250 characters. </w:t>
+        <w:t xml:space="preserve">The Initiating Gateway should specify a coded reason that explains why the correlation is believed to be invalid. This is specified in the SOAP header using the RevocationReason element with attributes code and system to be the code and code system of the code, respectively. The </w:t>
+      </w:r>
+      <w:r>
+        <w:lastRenderedPageBreak/>
+        <w:t xml:space="preserve">value of the element should be a brief human readable description of the reason and shall not be longer than 250 characters. </w:t>
       </w:r>
     </w:p>
     <w:p>
@@ -26517,20 +27262,13 @@
         <w:pStyle w:val="TableTitle"/>
       </w:pPr>
       <w:r>
-        <w:lastRenderedPageBreak/>
         <w:t>Table 3.</w:t>
       </w:r>
       <w:r>
         <w:t>107</w:t>
       </w:r>
       <w:r>
-        <w:t>.4.</w:t>
-      </w:r>
-      <w:r>
-        <w:t>1</w:t>
-      </w:r>
-      <w:r>
-        <w:t>.2-1: Coded values for codeSystem=1.3.6.1.4.1.19376.1.2.27.4</w:t>
+        <w:t>.4.1.2-1: Coded values for codeSystem=1.3.6.1.4.1.19376.1.2.27.4</w:t>
       </w:r>
     </w:p>
     <w:tbl>
@@ -26846,10 +27584,7 @@
               <w:pStyle w:val="TableEntry"/>
             </w:pPr>
             <w:r>
-              <w:t>The reason is not known</w:t>
-            </w:r>
-            <w:r>
-              <w:t xml:space="preserve">. </w:t>
+              <w:t xml:space="preserve">The reason is not known. </w:t>
             </w:r>
           </w:p>
         </w:tc>
@@ -26870,7 +27605,18 @@
     </w:p>
     <w:p>
       <w:pPr>
-        <w:pStyle w:val="StylePlainText8ptBoxSinglesolidlineAuto05ptLin"/>
+        <w:pStyle w:val="BodyText"/>
+      </w:pPr>
+    </w:p>
+    <w:p>
+      <w:pPr>
+        <w:pStyle w:val="XMLExample"/>
+        <w:pBdr>
+          <w:top w:val="single" w:sz="4" w:space="1" w:color="auto"/>
+          <w:left w:val="single" w:sz="4" w:space="4" w:color="auto"/>
+          <w:bottom w:val="single" w:sz="4" w:space="1" w:color="auto"/>
+          <w:right w:val="single" w:sz="4" w:space="4" w:color="auto"/>
+        </w:pBdr>
       </w:pPr>
       <w:r>
         <w:t>&lt;xcpd:RevocationReason code=”PatientUnmerge” system=”1.3.6.1.4.1.19376.1.2.27.4”&gt;Patient merge operation has been reverted.&lt;/xcpd:RevocationReason&gt;</w:t>
@@ -26887,6 +27633,7 @@
           <w:noProof w:val="0"/>
         </w:rPr>
       </w:pPr>
+      <w:bookmarkStart w:id="304" w:name="_Toc128567642"/>
       <w:r>
         <w:rPr>
           <w:noProof w:val="0"/>
@@ -26903,20 +27650,9 @@
         <w:rPr>
           <w:noProof w:val="0"/>
         </w:rPr>
-        <w:t>.4.</w:t>
-      </w:r>
-      <w:r>
-        <w:rPr>
-          <w:noProof w:val="0"/>
-        </w:rPr>
-        <w:t>1</w:t>
-      </w:r>
-      <w:r>
-        <w:rPr>
-          <w:noProof w:val="0"/>
-        </w:rPr>
-        <w:t>.2.1 Message Information Model of the Patient Nullify Message</w:t>
-      </w:r>
+        <w:t>.4.1.2.1 Message Information Model of the Patient Nullify Message</w:t>
+      </w:r>
+      <w:bookmarkEnd w:id="304"/>
     </w:p>
     <w:p>
       <w:pPr>
@@ -26941,6 +27677,9 @@
       <w:r>
         <w:t>The focal entity choice is restricted to be only a person</w:t>
       </w:r>
+      <w:r>
+        <w:t>.</w:t>
+      </w:r>
     </w:p>
     <w:p>
       <w:pPr>
@@ -26949,32 +27688,36 @@
       <w:r>
         <w:t>The Patient shall have exactly two patient identifiers</w:t>
       </w:r>
+      <w:r>
+        <w:t>.</w:t>
+      </w:r>
     </w:p>
     <w:p>
       <w:pPr>
         <w:pStyle w:val="ListBullet2"/>
       </w:pPr>
       <w:r>
-        <w:t>Person.name shall be null and all other optional elements shall be omitted, i.e.:</w:t>
+        <w:t>Person.name shall be null and all other optional elements shall be omitted</w:t>
+      </w:r>
+      <w:r>
+        <w:t>. For example</w:t>
+      </w:r>
+      <w:r>
+        <w:t>:</w:t>
       </w:r>
     </w:p>
     <w:p>
       <w:pPr>
         <w:pStyle w:val="ListBullet3"/>
-        <w:tabs>
-          <w:tab w:val="clear" w:pos="1080"/>
-        </w:tabs>
-      </w:pPr>
-      <w:r>
+      </w:pPr>
+      <w:r>
+        <w:lastRenderedPageBreak/>
         <w:t>administrativeGender</w:t>
       </w:r>
     </w:p>
     <w:p>
       <w:pPr>
         <w:pStyle w:val="ListBullet3"/>
-        <w:tabs>
-          <w:tab w:val="clear" w:pos="1080"/>
-        </w:tabs>
       </w:pPr>
       <w:r>
         <w:t>birthTime</w:t>
@@ -26983,9 +27726,6 @@
     <w:p>
       <w:pPr>
         <w:pStyle w:val="ListBullet3"/>
-        <w:tabs>
-          <w:tab w:val="clear" w:pos="1080"/>
-        </w:tabs>
       </w:pPr>
       <w:r>
         <w:t>birthplace</w:t>
@@ -27011,7 +27751,6 @@
         <w:rPr>
           <w:noProof/>
         </w:rPr>
-        <w:lastRenderedPageBreak/>
         <w:drawing>
           <wp:inline distT="0" distB="0" distL="0" distR="0" wp14:anchorId="1C711C0C" wp14:editId="2B803FA0">
             <wp:extent cx="3924300" cy="4562475"/>
@@ -27030,7 +27769,7 @@
                     </pic:cNvPicPr>
                   </pic:nvPicPr>
                   <pic:blipFill>
-                    <a:blip r:embed="rId72">
+                    <a:blip r:embed="rId68">
                       <a:extLst>
                         <a:ext uri="{28A0092B-C50C-407E-A947-70E740481C1C}">
                           <a14:useLocalDpi xmlns:a14="http://schemas.microsoft.com/office/drawing/2010/main" val="0"/>
@@ -27073,13 +27812,7 @@
         <w:t>107</w:t>
       </w:r>
       <w:r>
-        <w:t>.4.</w:t>
-      </w:r>
-      <w:r>
-        <w:t>1</w:t>
-      </w:r>
-      <w:r>
-        <w:t>.2.1-1: Patient Nullify Message</w:t>
+        <w:t>.4.1.2.1-1: Patient Nullify Message</w:t>
       </w:r>
     </w:p>
     <w:p>
@@ -27101,13 +27834,7 @@
         <w:t>107</w:t>
       </w:r>
       <w:r>
-        <w:t>.4.</w:t>
-      </w:r>
-      <w:r>
-        <w:t>1</w:t>
-      </w:r>
-      <w:r>
-        <w:t>.2.1-1: Patient Nullify Message</w:t>
+        <w:t>.4.1.2.1-1: Patient Nullify Message</w:t>
       </w:r>
     </w:p>
     <w:tbl>
@@ -27173,19 +27900,7 @@
               <w:pStyle w:val="TableEntryHeader"/>
             </w:pPr>
             <w:r>
-              <w:t>Derived from Figure 3.</w:t>
-            </w:r>
-            <w:r>
-              <w:t>Y1</w:t>
-            </w:r>
-            <w:r>
-              <w:t>.4.</w:t>
-            </w:r>
-            <w:r>
-              <w:t>1</w:t>
-            </w:r>
-            <w:r>
-              <w:t>.2.1-1 (PRPA_RM201305IHEXCPD)</w:t>
+              <w:t>Derived from Figure 3.Y1.4.1.2.1-1 (PRPA_RM201305IHEXCPD)</w:t>
             </w:r>
           </w:p>
         </w:tc>
@@ -27284,6 +27999,7 @@
               <w:pStyle w:val="TableEntry"/>
             </w:pPr>
             <w:r>
+              <w:lastRenderedPageBreak/>
               <w:t xml:space="preserve">id [2..2] (M) </w:t>
             </w:r>
           </w:p>
@@ -27392,7 +28108,6 @@
               <w:rPr>
                 <w:b/>
               </w:rPr>
-              <w:lastRenderedPageBreak/>
               <w:t>Person</w:t>
             </w:r>
           </w:p>
@@ -27560,6 +28275,7 @@
           <w:noProof w:val="0"/>
         </w:rPr>
       </w:pPr>
+      <w:bookmarkStart w:id="305" w:name="_Toc128567643"/>
       <w:r>
         <w:rPr>
           <w:noProof w:val="0"/>
@@ -27576,20 +28292,9 @@
         <w:rPr>
           <w:noProof w:val="0"/>
         </w:rPr>
-        <w:t>.4.</w:t>
-      </w:r>
-      <w:r>
-        <w:rPr>
-          <w:noProof w:val="0"/>
-        </w:rPr>
-        <w:t>1</w:t>
-      </w:r>
-      <w:r>
-        <w:rPr>
-          <w:noProof w:val="0"/>
-        </w:rPr>
-        <w:t>.2.2 Control Act and Transmission Wrappers</w:t>
-      </w:r>
+        <w:t>.4.1.2.2 Control Act and Transmission Wrappers</w:t>
+      </w:r>
+      <w:bookmarkEnd w:id="305"/>
     </w:p>
     <w:p>
       <w:pPr>
@@ -27598,7 +28303,7 @@
       <w:r>
         <w:t xml:space="preserve">Please see </w:t>
       </w:r>
-      <w:hyperlink r:id="rId73" w:history="1">
+      <w:hyperlink r:id="rId69" w:history="1">
         <w:r>
           <w:rPr>
             <w:rStyle w:val="Hyperlink"/>
@@ -27607,19 +28312,7 @@
         </w:r>
       </w:hyperlink>
       <w:r>
-        <w:t xml:space="preserve"> for details on the IHE guidelines for implementing the wrappers. Table 3.</w:t>
-      </w:r>
-      <w:r>
-        <w:t>Y1</w:t>
-      </w:r>
-      <w:r>
-        <w:t>.4.</w:t>
-      </w:r>
-      <w:r>
-        <w:t>1</w:t>
-      </w:r>
-      <w:r>
-        <w:t>.2.2-1 contains the Transmission and Control Act wrappers used for this interaction, and the associated constraints.</w:t>
+        <w:t xml:space="preserve"> for details on the IHE guidelines for implementing the wrappers. Table 3.Y1.4.1.2.2-1 contains the Transmission and Control Act wrappers used for this interaction, and the associated constraints.</w:t>
       </w:r>
     </w:p>
     <w:p>
@@ -27633,13 +28326,7 @@
         <w:t>107</w:t>
       </w:r>
       <w:r>
-        <w:t>.4.</w:t>
-      </w:r>
-      <w:r>
-        <w:t>1</w:t>
-      </w:r>
-      <w:r>
-        <w:t>.2.2-1: Wrappers and Constraints</w:t>
+        <w:t>.4.1.2.2-1: Wrappers and Constraints</w:t>
       </w:r>
     </w:p>
     <w:tbl>
@@ -27808,6 +28495,7 @@
         <w:pStyle w:val="BodyText"/>
         <w:rPr>
           <w:rStyle w:val="CharChar"/>
+          <w:noProof w:val="0"/>
         </w:rPr>
       </w:pPr>
     </w:p>
@@ -27818,6 +28506,7 @@
       <w:r>
         <w:rPr>
           <w:rStyle w:val="CharChar"/>
+          <w:noProof w:val="0"/>
         </w:rPr>
         <w:t>The composite message schemas which describe the full payload of these interactions, including the wrappers, can be found online; see (the HL7 V3 2008 Normative Edition schemas are at:</w:t>
       </w:r>
@@ -27841,10 +28530,12 @@
           <w:noProof w:val="0"/>
         </w:rPr>
       </w:pPr>
+      <w:bookmarkStart w:id="306" w:name="_Toc128567644"/>
       <w:r>
         <w:rPr>
           <w:noProof w:val="0"/>
         </w:rPr>
+        <w:lastRenderedPageBreak/>
         <w:t>3.</w:t>
       </w:r>
       <w:r>
@@ -27859,6 +28550,7 @@
         </w:rPr>
         <w:t>.4.1.3 Expected Actions</w:t>
       </w:r>
+      <w:bookmarkEnd w:id="306"/>
     </w:p>
     <w:p>
       <w:pPr>
@@ -27879,6 +28571,7 @@
           <w:noProof w:val="0"/>
         </w:rPr>
       </w:pPr>
+      <w:bookmarkStart w:id="307" w:name="_Toc128567645"/>
       <w:r>
         <w:rPr>
           <w:noProof w:val="0"/>
@@ -27897,40 +28590,30 @@
         </w:rPr>
         <w:t>.5 Security Considerations</w:t>
       </w:r>
-    </w:p>
-    <w:p>
-      <w:pPr>
-        <w:rPr>
-          <w:bCs/>
-          <w:kern w:val="28"/>
-        </w:rPr>
-      </w:pPr>
-      <w:r>
-        <w:rPr>
-          <w:bCs/>
-          <w:kern w:val="28"/>
-        </w:rPr>
+      <w:bookmarkEnd w:id="307"/>
+    </w:p>
+    <w:p>
+      <w:pPr>
+        <w:pStyle w:val="Heading4"/>
+        <w:numPr>
+          <w:ilvl w:val="0"/>
+          <w:numId w:val="0"/>
+        </w:numPr>
+      </w:pPr>
+      <w:bookmarkStart w:id="308" w:name="_Toc128567646"/>
+      <w:r>
         <w:t xml:space="preserve">3.107.5.1 </w:t>
       </w:r>
       <w:r>
-        <w:rPr>
-          <w:bCs/>
-          <w:kern w:val="28"/>
-        </w:rPr>
         <w:t>Security Audit Considerations</w:t>
       </w:r>
-    </w:p>
-    <w:p>
-      <w:pPr>
-        <w:rPr>
-          <w:bCs/>
-        </w:rPr>
-      </w:pPr>
-      <w:r>
-        <w:rPr>
-          <w:bCs/>
-          <w:kern w:val="28"/>
-        </w:rPr>
+      <w:bookmarkEnd w:id="308"/>
+    </w:p>
+    <w:p>
+      <w:pPr>
+        <w:pStyle w:val="BodyText"/>
+      </w:pPr>
+      <w:r>
         <w:t>Security audit considerations will be provided following public comment. See Open Issue TODO.</w:t>
       </w:r>
     </w:p>
@@ -27945,11 +28628,11 @@
           <w:noProof w:val="0"/>
         </w:rPr>
       </w:pPr>
+      <w:bookmarkStart w:id="309" w:name="_Toc128567647"/>
       <w:r>
         <w:rPr>
           <w:noProof w:val="0"/>
         </w:rPr>
-        <w:lastRenderedPageBreak/>
         <w:t>3.</w:t>
       </w:r>
       <w:r>
@@ -27964,6 +28647,7 @@
         </w:rPr>
         <w:t>.6 Protocol Requirements</w:t>
       </w:r>
+      <w:bookmarkEnd w:id="309"/>
     </w:p>
     <w:p>
       <w:pPr>
@@ -27982,10 +28666,10 @@
       </w:pPr>
     </w:p>
     <w:sectPr>
-      <w:headerReference w:type="default" r:id="rId74"/>
-      <w:footerReference w:type="even" r:id="rId75"/>
-      <w:footerReference w:type="default" r:id="rId76"/>
-      <w:footerReference w:type="first" r:id="rId77"/>
+      <w:headerReference w:type="default" r:id="rId70"/>
+      <w:footerReference w:type="even" r:id="rId71"/>
+      <w:footerReference w:type="default" r:id="rId72"/>
+      <w:footerReference w:type="first" r:id="rId73"/>
       <w:pgSz w:w="12240" w:h="15840" w:code="1"/>
       <w:pgMar w:top="1440" w:right="1080" w:bottom="1440" w:left="1800" w:header="720" w:footer="720" w:gutter="0"/>
       <w:lnNumType w:countBy="5" w:restart="continuous"/>
@@ -27995,45 +28679,6 @@
     </w:sectPr>
   </w:body>
 </w:document>
-</file>
-
-<file path=word/comments.xml><?xml version="1.0" encoding="utf-8"?>
-<w:comments xmlns:wpc="http://schemas.microsoft.com/office/word/2010/wordprocessingCanvas" xmlns:cx="http://schemas.microsoft.com/office/drawing/2014/chartex" xmlns:cx1="http://schemas.microsoft.com/office/drawing/2015/9/8/chartex" xmlns:cx2="http://schemas.microsoft.com/office/drawing/2015/10/21/chartex" xmlns:cx3="http://schemas.microsoft.com/office/drawing/2016/5/9/chartex" xmlns:cx4="http://schemas.microsoft.com/office/drawing/2016/5/10/chartex" xmlns:cx5="http://schemas.microsoft.com/office/drawing/2016/5/11/chartex" xmlns:cx6="http://schemas.microsoft.com/office/drawing/2016/5/12/chartex" xmlns:cx7="http://schemas.microsoft.com/office/drawing/2016/5/13/chartex" xmlns:cx8="http://schemas.microsoft.com/office/drawing/2016/5/14/chartex" xmlns:mc="http://schemas.openxmlformats.org/markup-compatibility/2006" xmlns:aink="http://schemas.microsoft.com/office/drawing/2016/ink" xmlns:am3d="http://schemas.microsoft.com/office/drawing/2017/model3d" xmlns:o="urn:schemas-microsoft-com:office:office" xmlns:oel="http://schemas.microsoft.com/office/2019/extlst" xmlns:r="http://schemas.openxmlformats.org/officeDocument/2006/relationships" xmlns:m="http://schemas.openxmlformats.org/officeDocument/2006/math" xmlns:v="urn:schemas-microsoft-com:vml" xmlns:wp14="http://schemas.microsoft.com/office/word/2010/wordprocessingDrawing" xmlns:wp="http://schemas.openxmlformats.org/drawingml/2006/wordprocessingDrawing" xmlns:w10="urn:schemas-microsoft-com:office:word" xmlns:w="http://schemas.openxmlformats.org/wordprocessingml/2006/main" xmlns:w14="http://schemas.microsoft.com/office/word/2010/wordml" xmlns:w15="http://schemas.microsoft.com/office/word/2012/wordml" xmlns:w16cex="http://schemas.microsoft.com/office/word/2018/wordml/cex" xmlns:w16cid="http://schemas.microsoft.com/office/word/2016/wordml/cid" xmlns:w16="http://schemas.microsoft.com/office/word/2018/wordml" xmlns:w16sdtdh="http://schemas.microsoft.com/office/word/2020/wordml/sdtdatahash" xmlns:w16se="http://schemas.microsoft.com/office/word/2015/wordml/symex" xmlns:wpg="http://schemas.microsoft.com/office/word/2010/wordprocessingGroup" xmlns:wpi="http://schemas.microsoft.com/office/word/2010/wordprocessingInk" xmlns:wne="http://schemas.microsoft.com/office/word/2006/wordml" xmlns:wps="http://schemas.microsoft.com/office/word/2010/wordprocessingShape" mc:Ignorable="w14 w15 w16se w16cid w16 w16cex w16sdtdh wp14">
-  <w:comment w:id="161" w:author="Spencer LaGesse" w:date="2023-02-03T22:39:00Z" w:initials="SL">
-    <w:p>
-      <w:pPr>
-        <w:pStyle w:val="CommentText"/>
-      </w:pPr>
-      <w:r>
-        <w:rPr>
-          <w:rStyle w:val="CommentReference"/>
-        </w:rPr>
-        <w:annotationRef/>
-      </w:r>
-      <w:r>
-        <w:t>Is there source for this diagram that I can work off of?</w:t>
-      </w:r>
-    </w:p>
-  </w:comment>
-</w:comments>
-</file>
-
-<file path=word/commentsExtended.xml><?xml version="1.0" encoding="utf-8"?>
-<w15:commentsEx xmlns:wpc="http://schemas.microsoft.com/office/word/2010/wordprocessingCanvas" xmlns:cx="http://schemas.microsoft.com/office/drawing/2014/chartex" xmlns:cx1="http://schemas.microsoft.com/office/drawing/2015/9/8/chartex" xmlns:cx2="http://schemas.microsoft.com/office/drawing/2015/10/21/chartex" xmlns:cx3="http://schemas.microsoft.com/office/drawing/2016/5/9/chartex" xmlns:cx4="http://schemas.microsoft.com/office/drawing/2016/5/10/chartex" xmlns:cx5="http://schemas.microsoft.com/office/drawing/2016/5/11/chartex" xmlns:cx6="http://schemas.microsoft.com/office/drawing/2016/5/12/chartex" xmlns:cx7="http://schemas.microsoft.com/office/drawing/2016/5/13/chartex" xmlns:cx8="http://schemas.microsoft.com/office/drawing/2016/5/14/chartex" xmlns:mc="http://schemas.openxmlformats.org/markup-compatibility/2006" xmlns:aink="http://schemas.microsoft.com/office/drawing/2016/ink" xmlns:am3d="http://schemas.microsoft.com/office/drawing/2017/model3d" xmlns:o="urn:schemas-microsoft-com:office:office" xmlns:oel="http://schemas.microsoft.com/office/2019/extlst" xmlns:r="http://schemas.openxmlformats.org/officeDocument/2006/relationships" xmlns:m="http://schemas.openxmlformats.org/officeDocument/2006/math" xmlns:v="urn:schemas-microsoft-com:vml" xmlns:wp14="http://schemas.microsoft.com/office/word/2010/wordprocessingDrawing" xmlns:wp="http://schemas.openxmlformats.org/drawingml/2006/wordprocessingDrawing" xmlns:w10="urn:schemas-microsoft-com:office:word" xmlns:w="http://schemas.openxmlformats.org/wordprocessingml/2006/main" xmlns:w14="http://schemas.microsoft.com/office/word/2010/wordml" xmlns:w15="http://schemas.microsoft.com/office/word/2012/wordml" xmlns:w16cex="http://schemas.microsoft.com/office/word/2018/wordml/cex" xmlns:w16cid="http://schemas.microsoft.com/office/word/2016/wordml/cid" xmlns:w16="http://schemas.microsoft.com/office/word/2018/wordml" xmlns:w16sdtdh="http://schemas.microsoft.com/office/word/2020/wordml/sdtdatahash" xmlns:w16se="http://schemas.microsoft.com/office/word/2015/wordml/symex" xmlns:wpg="http://schemas.microsoft.com/office/word/2010/wordprocessingGroup" xmlns:wpi="http://schemas.microsoft.com/office/word/2010/wordprocessingInk" xmlns:wne="http://schemas.microsoft.com/office/word/2006/wordml" xmlns:wps="http://schemas.microsoft.com/office/word/2010/wordprocessingShape" mc:Ignorable="w14 w15 w16se w16cid w16 w16cex w16sdtdh wp14">
-  <w15:commentEx w15:paraId="7F3C5294" w15:done="0"/>
-</w15:commentsEx>
-</file>
-
-<file path=word/commentsExtensible.xml><?xml version="1.0" encoding="utf-8"?>
-<w16cex:commentsExtensible xmlns:wpc="http://schemas.microsoft.com/office/word/2010/wordprocessingCanvas" xmlns:cx="http://schemas.microsoft.com/office/drawing/2014/chartex" xmlns:cx1="http://schemas.microsoft.com/office/drawing/2015/9/8/chartex" xmlns:cx2="http://schemas.microsoft.com/office/drawing/2015/10/21/chartex" xmlns:cx3="http://schemas.microsoft.com/office/drawing/2016/5/9/chartex" xmlns:cx4="http://schemas.microsoft.com/office/drawing/2016/5/10/chartex" xmlns:cx5="http://schemas.microsoft.com/office/drawing/2016/5/11/chartex" xmlns:cx6="http://schemas.microsoft.com/office/drawing/2016/5/12/chartex" xmlns:cx7="http://schemas.microsoft.com/office/drawing/2016/5/13/chartex" xmlns:cx8="http://schemas.microsoft.com/office/drawing/2016/5/14/chartex" xmlns:mc="http://schemas.openxmlformats.org/markup-compatibility/2006" xmlns:aink="http://schemas.microsoft.com/office/drawing/2016/ink" xmlns:am3d="http://schemas.microsoft.com/office/drawing/2017/model3d" xmlns:o="urn:schemas-microsoft-com:office:office" xmlns:oel="http://schemas.microsoft.com/office/2019/extlst" xmlns:r="http://schemas.openxmlformats.org/officeDocument/2006/relationships" xmlns:m="http://schemas.openxmlformats.org/officeDocument/2006/math" xmlns:v="urn:schemas-microsoft-com:vml" xmlns:wp14="http://schemas.microsoft.com/office/word/2010/wordprocessingDrawing" xmlns:wp="http://schemas.openxmlformats.org/drawingml/2006/wordprocessingDrawing" xmlns:w10="urn:schemas-microsoft-com:office:word" xmlns:w="http://schemas.openxmlformats.org/wordprocessingml/2006/main" xmlns:w14="http://schemas.microsoft.com/office/word/2010/wordml" xmlns:w15="http://schemas.microsoft.com/office/word/2012/wordml" xmlns:w16cex="http://schemas.microsoft.com/office/word/2018/wordml/cex" xmlns:w16cid="http://schemas.microsoft.com/office/word/2016/wordml/cid" xmlns:w16="http://schemas.microsoft.com/office/word/2018/wordml" xmlns:w16sdtdh="http://schemas.microsoft.com/office/word/2020/wordml/sdtdatahash" xmlns:w16se="http://schemas.microsoft.com/office/word/2015/wordml/symex" xmlns:wpg="http://schemas.microsoft.com/office/word/2010/wordprocessingGroup" xmlns:wpi="http://schemas.microsoft.com/office/word/2010/wordprocessingInk" xmlns:wne="http://schemas.microsoft.com/office/word/2006/wordml" xmlns:wps="http://schemas.microsoft.com/office/word/2010/wordprocessingShape" mc:Ignorable="w14 w15 w16se w16cid w16 w16cex w16sdtdh wp14">
-  <w16cex:commentExtensible w16cex:durableId="27880B88" w16cex:dateUtc="2023-02-04T04:39:00Z"/>
-</w16cex:commentsExtensible>
-</file>
-
-<file path=word/commentsIds.xml><?xml version="1.0" encoding="utf-8"?>
-<w16cid:commentsIds xmlns:wpc="http://schemas.microsoft.com/office/word/2010/wordprocessingCanvas" xmlns:cx="http://schemas.microsoft.com/office/drawing/2014/chartex" xmlns:cx1="http://schemas.microsoft.com/office/drawing/2015/9/8/chartex" xmlns:cx2="http://schemas.microsoft.com/office/drawing/2015/10/21/chartex" xmlns:cx3="http://schemas.microsoft.com/office/drawing/2016/5/9/chartex" xmlns:cx4="http://schemas.microsoft.com/office/drawing/2016/5/10/chartex" xmlns:cx5="http://schemas.microsoft.com/office/drawing/2016/5/11/chartex" xmlns:cx6="http://schemas.microsoft.com/office/drawing/2016/5/12/chartex" xmlns:cx7="http://schemas.microsoft.com/office/drawing/2016/5/13/chartex" xmlns:cx8="http://schemas.microsoft.com/office/drawing/2016/5/14/chartex" xmlns:mc="http://schemas.openxmlformats.org/markup-compatibility/2006" xmlns:aink="http://schemas.microsoft.com/office/drawing/2016/ink" xmlns:am3d="http://schemas.microsoft.com/office/drawing/2017/model3d" xmlns:o="urn:schemas-microsoft-com:office:office" xmlns:oel="http://schemas.microsoft.com/office/2019/extlst" xmlns:r="http://schemas.openxmlformats.org/officeDocument/2006/relationships" xmlns:m="http://schemas.openxmlformats.org/officeDocument/2006/math" xmlns:v="urn:schemas-microsoft-com:vml" xmlns:wp14="http://schemas.microsoft.com/office/word/2010/wordprocessingDrawing" xmlns:wp="http://schemas.openxmlformats.org/drawingml/2006/wordprocessingDrawing" xmlns:w10="urn:schemas-microsoft-com:office:word" xmlns:w="http://schemas.openxmlformats.org/wordprocessingml/2006/main" xmlns:w14="http://schemas.microsoft.com/office/word/2010/wordml" xmlns:w15="http://schemas.microsoft.com/office/word/2012/wordml" xmlns:w16cex="http://schemas.microsoft.com/office/word/2018/wordml/cex" xmlns:w16cid="http://schemas.microsoft.com/office/word/2016/wordml/cid" xmlns:w16="http://schemas.microsoft.com/office/word/2018/wordml" xmlns:w16sdtdh="http://schemas.microsoft.com/office/word/2020/wordml/sdtdatahash" xmlns:w16se="http://schemas.microsoft.com/office/word/2015/wordml/symex" xmlns:wpg="http://schemas.microsoft.com/office/word/2010/wordprocessingGroup" xmlns:wpi="http://schemas.microsoft.com/office/word/2010/wordprocessingInk" xmlns:wne="http://schemas.microsoft.com/office/word/2006/wordml" xmlns:wps="http://schemas.microsoft.com/office/word/2010/wordprocessingShape" mc:Ignorable="w14 w15 w16se w16cid w16 w16cex w16sdtdh wp14">
-  <w16cid:commentId w16cid:paraId="7F3C5294" w16cid:durableId="27880B88"/>
-</w16cid:commentsIds>
 </file>
 
 <file path=word/endnotes.xml><?xml version="1.0" encoding="utf-8"?>
@@ -28111,115 +28756,196 @@
     <w:pPr>
       <w:pStyle w:val="Footer"/>
       <w:spacing w:after="60"/>
-      <w:ind w:right="360"/>
     </w:pPr>
     <w:r>
-      <w:t>__________________________________________________________________________</w:t>
+      <w:t>____________________________________________________________</w:t>
+    </w:r>
+    <w:r>
+      <w:t>____</w:t>
+    </w:r>
+    <w:r>
+      <w:t>______________</w:t>
     </w:r>
   </w:p>
-  <w:bookmarkStart w:id="296" w:name="_Toc473170355"/>
   <w:p>
     <w:pPr>
-      <w:pStyle w:val="Footer"/>
-      <w:framePr w:w="327" w:wrap="around" w:vAnchor="text" w:hAnchor="page" w:x="6202" w:y="-69"/>
+      <w:pBdr>
+        <w:top w:val="nil"/>
+        <w:left w:val="nil"/>
+        <w:bottom w:val="nil"/>
+        <w:right w:val="nil"/>
+        <w:between w:val="nil"/>
+      </w:pBdr>
+      <w:tabs>
+        <w:tab w:val="center" w:pos="4320"/>
+        <w:tab w:val="right" w:pos="8640"/>
+      </w:tabs>
       <w:rPr>
-        <w:rStyle w:val="PageNumber"/>
+        <w:color w:val="000000"/>
         <w:sz w:val="20"/>
+        <w:szCs w:val="20"/>
       </w:rPr>
     </w:pPr>
+    <w:bookmarkStart w:id="310" w:name="_Toc473170355"/>
+    <w:bookmarkStart w:id="311" w:name="OLE_LINK1"/>
+    <w:bookmarkStart w:id="312" w:name="OLE_LINK3"/>
+    <w:bookmarkStart w:id="313" w:name="_Hlk520110570"/>
+    <w:bookmarkStart w:id="314" w:name="_Hlk520110577"/>
+    <w:bookmarkStart w:id="315" w:name="_Hlk520110578"/>
+    <w:bookmarkStart w:id="316" w:name="OLE_LINK4"/>
+    <w:bookmarkStart w:id="317" w:name="OLE_LINK5"/>
+    <w:bookmarkStart w:id="318" w:name="_Hlk520110579"/>
     <w:r>
       <w:rPr>
-        <w:rStyle w:val="PageNumber"/>
+        <w:color w:val="000000"/>
         <w:sz w:val="20"/>
+        <w:szCs w:val="20"/>
+      </w:rPr>
+      <w:t>Rev. 3.0 – 202</w:t>
+    </w:r>
+    <w:r>
+      <w:rPr>
+        <w:color w:val="000000"/>
+        <w:sz w:val="20"/>
+        <w:szCs w:val="20"/>
+      </w:rPr>
+      <w:t>3</w:t>
+    </w:r>
+    <w:r>
+      <w:rPr>
+        <w:color w:val="000000"/>
+        <w:sz w:val="20"/>
+        <w:szCs w:val="20"/>
+      </w:rPr>
+      <w:t>-0</w:t>
+    </w:r>
+    <w:r>
+      <w:rPr>
+        <w:color w:val="000000"/>
+        <w:sz w:val="20"/>
+        <w:szCs w:val="20"/>
+      </w:rPr>
+      <w:t>3-03</w:t>
+    </w:r>
+    <w:r>
+      <w:rPr>
+        <w:color w:val="000000"/>
+        <w:sz w:val="20"/>
+        <w:szCs w:val="20"/>
+      </w:rPr>
+      <w:t xml:space="preserve">   </w:t>
+    </w:r>
+    <w:r>
+      <w:rPr>
+        <w:color w:val="000000"/>
+        <w:sz w:val="20"/>
+        <w:szCs w:val="20"/>
+      </w:rPr>
+      <w:tab/>
+    </w:r>
+    <w:r>
+      <w:rPr>
+        <w:color w:val="000000"/>
+        <w:sz w:val="20"/>
+        <w:szCs w:val="20"/>
       </w:rPr>
       <w:fldChar w:fldCharType="begin"/>
     </w:r>
     <w:r>
       <w:rPr>
-        <w:rStyle w:val="PageNumber"/>
+        <w:color w:val="000000"/>
         <w:sz w:val="20"/>
+        <w:szCs w:val="20"/>
       </w:rPr>
-      <w:instrText xml:space="preserve">PAGE  </w:instrText>
+      <w:instrText>PAGE</w:instrText>
     </w:r>
     <w:r>
       <w:rPr>
-        <w:rStyle w:val="PageNumber"/>
+        <w:color w:val="000000"/>
         <w:sz w:val="20"/>
+        <w:szCs w:val="20"/>
       </w:rPr>
       <w:fldChar w:fldCharType="separate"/>
     </w:r>
     <w:r>
       <w:rPr>
-        <w:rStyle w:val="PageNumber"/>
-        <w:noProof/>
+        <w:color w:val="000000"/>
         <w:sz w:val="20"/>
+        <w:szCs w:val="20"/>
       </w:rPr>
-      <w:t>34</w:t>
+      <w:t>3</w:t>
     </w:r>
     <w:r>
       <w:rPr>
-        <w:rStyle w:val="PageNumber"/>
+        <w:color w:val="000000"/>
         <w:sz w:val="20"/>
+        <w:szCs w:val="20"/>
       </w:rPr>
       <w:fldChar w:fldCharType="end"/>
+    </w:r>
+    <w:r>
+      <w:rPr>
+        <w:color w:val="000000"/>
+        <w:sz w:val="20"/>
+        <w:szCs w:val="20"/>
+      </w:rPr>
+      <w:tab/>
+      <w:t xml:space="preserve">               </w:t>
+    </w:r>
+    <w:r>
+      <w:rPr>
+        <w:color w:val="000000"/>
+        <w:sz w:val="20"/>
+        <w:szCs w:val="20"/>
+      </w:rPr>
+      <w:t xml:space="preserve">         </w:t>
+    </w:r>
+    <w:r>
+      <w:rPr>
+        <w:color w:val="000000"/>
+        <w:sz w:val="20"/>
+        <w:szCs w:val="20"/>
+      </w:rPr>
+      <w:t xml:space="preserve">       Copyright © 2023: IHE International, Inc.</w:t>
     </w:r>
   </w:p>
   <w:p>
     <w:pPr>
       <w:pStyle w:val="Footer"/>
-      <w:ind w:right="360"/>
-      <w:rPr>
-        <w:sz w:val="20"/>
-      </w:rPr>
+      <w:spacing w:before="120"/>
+      <w:jc w:val="right"/>
     </w:pPr>
-  </w:p>
-  <w:p>
-    <w:pPr>
-      <w:pStyle w:val="Footer"/>
-      <w:ind w:right="360"/>
-    </w:pPr>
-    <w:bookmarkStart w:id="297" w:name="OLE_LINK1"/>
-    <w:bookmarkStart w:id="298" w:name="OLE_LINK3"/>
-    <w:bookmarkStart w:id="299" w:name="_Hlk520110570"/>
-    <w:bookmarkStart w:id="300" w:name="_Hlk520110577"/>
-    <w:bookmarkStart w:id="301" w:name="_Hlk520110578"/>
-    <w:bookmarkStart w:id="302" w:name="OLE_LINK4"/>
-    <w:bookmarkStart w:id="303" w:name="OLE_LINK5"/>
-    <w:bookmarkStart w:id="304" w:name="_Hlk520110579"/>
     <w:r>
       <w:rPr>
         <w:sz w:val="20"/>
       </w:rPr>
-      <w:t>Rev. 2.10 – 2021-07-</w:t>
+      <w:t xml:space="preserve"> </w:t>
+    </w:r>
+    <w:bookmarkEnd w:id="310"/>
+    <w:bookmarkEnd w:id="311"/>
+    <w:bookmarkEnd w:id="312"/>
+    <w:bookmarkEnd w:id="313"/>
+    <w:bookmarkEnd w:id="314"/>
+    <w:bookmarkEnd w:id="315"/>
+    <w:bookmarkEnd w:id="316"/>
+    <w:bookmarkEnd w:id="317"/>
+    <w:bookmarkEnd w:id="318"/>
+    <w:r>
+      <w:rPr>
+        <w:b/>
+        <w:bCs/>
+        <w:color w:val="FF0000"/>
+        <w:sz w:val="20"/>
+      </w:rPr>
+      <w:t>DO NOT</w:t>
     </w:r>
     <w:r>
       <w:rPr>
+        <w:color w:val="FF0000"/>
         <w:sz w:val="20"/>
       </w:rPr>
-      <w:t>02</w:t>
+      <w:t xml:space="preserve"> IMPLEMENT PUBLIC COMMENT VERSIONS</w:t>
     </w:r>
-    <w:r>
-      <w:rPr>
-        <w:sz w:val="20"/>
-      </w:rPr>
-      <w:tab/>
-    </w:r>
-    <w:r>
-      <w:rPr>
-        <w:sz w:val="20"/>
-      </w:rPr>
-      <w:tab/>
-      <w:t xml:space="preserve">                         Copyright © 2021: IHE International, Inc.</w:t>
-    </w:r>
-    <w:bookmarkEnd w:id="296"/>
-    <w:bookmarkEnd w:id="297"/>
-    <w:bookmarkEnd w:id="298"/>
-    <w:bookmarkEnd w:id="299"/>
-    <w:bookmarkEnd w:id="300"/>
-    <w:bookmarkEnd w:id="301"/>
-    <w:bookmarkEnd w:id="302"/>
-    <w:bookmarkEnd w:id="303"/>
-    <w:bookmarkEnd w:id="304"/>
   </w:p>
 </w:ftr>
 </file>
@@ -28235,7 +28961,19 @@
       <w:rPr>
         <w:sz w:val="20"/>
       </w:rPr>
-      <w:t>Copyright © 2021: IHE International, Inc.</w:t>
+      <w:t>Copyright © 202</w:t>
+    </w:r>
+    <w:r>
+      <w:rPr>
+        <w:sz w:val="20"/>
+      </w:rPr>
+      <w:t>3</w:t>
+    </w:r>
+    <w:r>
+      <w:rPr>
+        <w:sz w:val="20"/>
+      </w:rPr>
+      <w:t>: IHE International, Inc.</w:t>
     </w:r>
   </w:p>
 </w:ftr>
@@ -28401,21 +29139,18 @@
   <w:abstractNum w:abstractNumId="6" w15:restartNumberingAfterBreak="0">
     <w:nsid w:val="FFFFFF82"/>
     <w:multiLevelType w:val="singleLevel"/>
-    <w:tmpl w:val="AC142E16"/>
+    <w:tmpl w:val="D10C374E"/>
     <w:lvl w:ilvl="0">
       <w:start w:val="1"/>
       <w:numFmt w:val="bullet"/>
       <w:pStyle w:val="ListBullet3"/>
-      <w:lvlText w:val=""/>
+      <w:lvlText w:val="o"/>
       <w:lvlJc w:val="left"/>
       <w:pPr>
-        <w:tabs>
-          <w:tab w:val="num" w:pos="1080"/>
-        </w:tabs>
         <w:ind w:left="1080" w:hanging="360"/>
       </w:pPr>
       <w:rPr>
-        <w:rFonts w:ascii="Symbol" w:hAnsi="Symbol" w:hint="default"/>
+        <w:rFonts w:ascii="Courier New" w:hAnsi="Courier New" w:cs="Courier New" w:hint="default"/>
       </w:rPr>
     </w:lvl>
   </w:abstractNum>
@@ -29450,14 +30185,6 @@
 </w:numbering>
 </file>
 
-<file path=word/people.xml><?xml version="1.0" encoding="utf-8"?>
-<w15:people xmlns:wpc="http://schemas.microsoft.com/office/word/2010/wordprocessingCanvas" xmlns:cx="http://schemas.microsoft.com/office/drawing/2014/chartex" xmlns:cx1="http://schemas.microsoft.com/office/drawing/2015/9/8/chartex" xmlns:cx2="http://schemas.microsoft.com/office/drawing/2015/10/21/chartex" xmlns:cx3="http://schemas.microsoft.com/office/drawing/2016/5/9/chartex" xmlns:cx4="http://schemas.microsoft.com/office/drawing/2016/5/10/chartex" xmlns:cx5="http://schemas.microsoft.com/office/drawing/2016/5/11/chartex" xmlns:cx6="http://schemas.microsoft.com/office/drawing/2016/5/12/chartex" xmlns:cx7="http://schemas.microsoft.com/office/drawing/2016/5/13/chartex" xmlns:cx8="http://schemas.microsoft.com/office/drawing/2016/5/14/chartex" xmlns:mc="http://schemas.openxmlformats.org/markup-compatibility/2006" xmlns:aink="http://schemas.microsoft.com/office/drawing/2016/ink" xmlns:am3d="http://schemas.microsoft.com/office/drawing/2017/model3d" xmlns:o="urn:schemas-microsoft-com:office:office" xmlns:oel="http://schemas.microsoft.com/office/2019/extlst" xmlns:r="http://schemas.openxmlformats.org/officeDocument/2006/relationships" xmlns:m="http://schemas.openxmlformats.org/officeDocument/2006/math" xmlns:v="urn:schemas-microsoft-com:vml" xmlns:wp14="http://schemas.microsoft.com/office/word/2010/wordprocessingDrawing" xmlns:wp="http://schemas.openxmlformats.org/drawingml/2006/wordprocessingDrawing" xmlns:w10="urn:schemas-microsoft-com:office:word" xmlns:w="http://schemas.openxmlformats.org/wordprocessingml/2006/main" xmlns:w14="http://schemas.microsoft.com/office/word/2010/wordml" xmlns:w15="http://schemas.microsoft.com/office/word/2012/wordml" xmlns:w16cex="http://schemas.microsoft.com/office/word/2018/wordml/cex" xmlns:w16cid="http://schemas.microsoft.com/office/word/2016/wordml/cid" xmlns:w16="http://schemas.microsoft.com/office/word/2018/wordml" xmlns:w16sdtdh="http://schemas.microsoft.com/office/word/2020/wordml/sdtdatahash" xmlns:w16se="http://schemas.microsoft.com/office/word/2015/wordml/symex" xmlns:wpg="http://schemas.microsoft.com/office/word/2010/wordprocessingGroup" xmlns:wpi="http://schemas.microsoft.com/office/word/2010/wordprocessingInk" xmlns:wne="http://schemas.microsoft.com/office/word/2006/wordml" xmlns:wps="http://schemas.microsoft.com/office/word/2010/wordprocessingShape" mc:Ignorable="w14 w15 w16se w16cid w16 w16cex w16sdtdh wp14">
-  <w15:person w15:author="Spencer LaGesse">
-    <w15:presenceInfo w15:providerId="AD" w15:userId="S::slagesse@epic.com::6783f0a9-d793-434c-b991-c9ee68bf8477"/>
-  </w15:person>
-</w15:people>
-</file>
-
 <file path=word/styles.xml><?xml version="1.0" encoding="utf-8"?>
 <w:styles xmlns:mc="http://schemas.openxmlformats.org/markup-compatibility/2006" xmlns:r="http://schemas.openxmlformats.org/officeDocument/2006/relationships" xmlns:w="http://schemas.openxmlformats.org/wordprocessingml/2006/main" xmlns:w14="http://schemas.microsoft.com/office/word/2010/wordml" xmlns:w15="http://schemas.microsoft.com/office/word/2012/wordml" xmlns:w16cex="http://schemas.microsoft.com/office/word/2018/wordml/cex" xmlns:w16cid="http://schemas.microsoft.com/office/word/2016/wordml/cid" xmlns:w16="http://schemas.microsoft.com/office/word/2018/wordml" xmlns:w16sdtdh="http://schemas.microsoft.com/office/word/2020/wordml/sdtdatahash" xmlns:w16se="http://schemas.microsoft.com/office/word/2015/wordml/symex" mc:Ignorable="w14 w15 w16se w16cid w16 w16cex w16sdtdh">
   <w:docDefaults>
@@ -29531,7 +30258,7 @@
     <w:lsdException w:name="List Number 3" w:semiHidden="1" w:unhideWhenUsed="1"/>
     <w:lsdException w:name="List Number 4" w:semiHidden="1" w:unhideWhenUsed="1"/>
     <w:lsdException w:name="List Number 5" w:semiHidden="1" w:uiPriority="99" w:unhideWhenUsed="1"/>
-    <w:lsdException w:name="Title" w:qFormat="1"/>
+    <w:lsdException w:name="Title" w:uiPriority="10" w:qFormat="1"/>
     <w:lsdException w:name="Closing" w:semiHidden="1" w:unhideWhenUsed="1"/>
     <w:lsdException w:name="Signature" w:semiHidden="1" w:unhideWhenUsed="1"/>
     <w:lsdException w:name="Default Paragraph Font" w:semiHidden="1" w:unhideWhenUsed="1"/>
@@ -29551,7 +30278,7 @@
     <w:lsdException w:name="Body Text Indent 2" w:semiHidden="1" w:unhideWhenUsed="1"/>
     <w:lsdException w:name="Body Text Indent 3" w:semiHidden="1" w:unhideWhenUsed="1"/>
     <w:lsdException w:name="Block Text" w:semiHidden="1" w:unhideWhenUsed="1"/>
-    <w:lsdException w:name="Hyperlink" w:semiHidden="1" w:uiPriority="99" w:unhideWhenUsed="1"/>
+    <w:lsdException w:name="Hyperlink" w:semiHidden="1" w:uiPriority="99" w:unhideWhenUsed="1" w:qFormat="1"/>
     <w:lsdException w:name="FollowedHyperlink" w:semiHidden="1" w:unhideWhenUsed="1"/>
     <w:lsdException w:name="Strong" w:qFormat="1"/>
     <w:lsdException w:name="Emphasis" w:qFormat="1"/>
@@ -30078,7 +30805,7 @@
     <w:name w:val="List Bullet 3"/>
     <w:basedOn w:val="Normal"/>
     <w:link w:val="ListBullet3Char"/>
-    <w:rsid w:val="00363173"/>
+    <w:rsid w:val="002C3308"/>
     <w:pPr>
       <w:numPr>
         <w:numId w:val="26"/>
@@ -30464,6 +31191,7 @@
   <w:style w:type="character" w:styleId="Hyperlink">
     <w:name w:val="Hyperlink"/>
     <w:uiPriority w:val="99"/>
+    <w:qFormat/>
     <w:rsid w:val="002433F7"/>
     <w:rPr>
       <w:color w:val="0000FF"/>
@@ -30600,6 +31328,8 @@
   <w:style w:type="paragraph" w:styleId="Title">
     <w:name w:val="Title"/>
     <w:basedOn w:val="Normal"/>
+    <w:link w:val="TitleChar"/>
+    <w:uiPriority w:val="10"/>
     <w:qFormat/>
     <w:rsid w:val="0046286F"/>
     <w:pPr>
@@ -31234,6 +31964,20 @@
       <w:color w:val="5A5A5A" w:themeColor="text1" w:themeTint="A5"/>
     </w:rPr>
   </w:style>
+  <w:style w:type="character" w:customStyle="1" w:styleId="TitleChar">
+    <w:name w:val="Title Char"/>
+    <w:link w:val="Title"/>
+    <w:uiPriority w:val="10"/>
+    <w:rsid w:val="00FA765E"/>
+    <w:rPr>
+      <w:rFonts w:ascii="Arial" w:hAnsi="Arial" w:cs="Arial"/>
+      <w:b/>
+      <w:bCs/>
+      <w:kern w:val="28"/>
+      <w:sz w:val="44"/>
+      <w:szCs w:val="32"/>
+    </w:rPr>
+  </w:style>
 </w:styles>
 </file>
 

--- a/XCPD_Revoke_HDL/IHE_ITI_Suppl_XCPD_HDL_Revoke_Option.docx
+++ b/XCPD_Revoke_HDL/IHE_ITI_Suppl_XCPD_HDL_Revoke_Option.docx
@@ -1,6 +1,6 @@
 
 <file path=word/document.xml><?xml version="1.0" encoding="utf-8"?>
-<w:document xmlns:wpc="http://schemas.microsoft.com/office/word/2010/wordprocessingCanvas" xmlns:cx="http://schemas.microsoft.com/office/drawing/2014/chartex" xmlns:cx1="http://schemas.microsoft.com/office/drawing/2015/9/8/chartex" xmlns:cx2="http://schemas.microsoft.com/office/drawing/2015/10/21/chartex" xmlns:cx3="http://schemas.microsoft.com/office/drawing/2016/5/9/chartex" xmlns:cx4="http://schemas.microsoft.com/office/drawing/2016/5/10/chartex" xmlns:cx5="http://schemas.microsoft.com/office/drawing/2016/5/11/chartex" xmlns:cx6="http://schemas.microsoft.com/office/drawing/2016/5/12/chartex" xmlns:cx7="http://schemas.microsoft.com/office/drawing/2016/5/13/chartex" xmlns:cx8="http://schemas.microsoft.com/office/drawing/2016/5/14/chartex" xmlns:mc="http://schemas.openxmlformats.org/markup-compatibility/2006" xmlns:aink="http://schemas.microsoft.com/office/drawing/2016/ink" xmlns:am3d="http://schemas.microsoft.com/office/drawing/2017/model3d" xmlns:o="urn:schemas-microsoft-com:office:office" xmlns:oel="http://schemas.microsoft.com/office/2019/extlst" xmlns:r="http://schemas.openxmlformats.org/officeDocument/2006/relationships" xmlns:m="http://schemas.openxmlformats.org/officeDocument/2006/math" xmlns:v="urn:schemas-microsoft-com:vml" xmlns:wp14="http://schemas.microsoft.com/office/word/2010/wordprocessingDrawing" xmlns:wp="http://schemas.openxmlformats.org/drawingml/2006/wordprocessingDrawing" xmlns:w10="urn:schemas-microsoft-com:office:word" xmlns:w="http://schemas.openxmlformats.org/wordprocessingml/2006/main" xmlns:w14="http://schemas.microsoft.com/office/word/2010/wordml" xmlns:w15="http://schemas.microsoft.com/office/word/2012/wordml" xmlns:w16cex="http://schemas.microsoft.com/office/word/2018/wordml/cex" xmlns:w16cid="http://schemas.microsoft.com/office/word/2016/wordml/cid" xmlns:w16="http://schemas.microsoft.com/office/word/2018/wordml" xmlns:w16du="http://schemas.microsoft.com/office/word/2023/wordml/word16du" xmlns:w16sdtdh="http://schemas.microsoft.com/office/word/2020/wordml/sdtdatahash" xmlns:w16se="http://schemas.microsoft.com/office/word/2015/wordml/symex" xmlns:wpg="http://schemas.microsoft.com/office/word/2010/wordprocessingGroup" xmlns:wpi="http://schemas.microsoft.com/office/word/2010/wordprocessingInk" xmlns:wne="http://schemas.microsoft.com/office/word/2006/wordml" xmlns:wps="http://schemas.microsoft.com/office/word/2010/wordprocessingShape" mc:Ignorable="w14 w15 w16se w16cid w16 w16cex w16sdtdh wp14">
+<w:document xmlns:wpc="http://schemas.microsoft.com/office/word/2010/wordprocessingCanvas" xmlns:cx="http://schemas.microsoft.com/office/drawing/2014/chartex" xmlns:cx1="http://schemas.microsoft.com/office/drawing/2015/9/8/chartex" xmlns:cx2="http://schemas.microsoft.com/office/drawing/2015/10/21/chartex" xmlns:cx3="http://schemas.microsoft.com/office/drawing/2016/5/9/chartex" xmlns:cx4="http://schemas.microsoft.com/office/drawing/2016/5/10/chartex" xmlns:cx5="http://schemas.microsoft.com/office/drawing/2016/5/11/chartex" xmlns:cx6="http://schemas.microsoft.com/office/drawing/2016/5/12/chartex" xmlns:cx7="http://schemas.microsoft.com/office/drawing/2016/5/13/chartex" xmlns:cx8="http://schemas.microsoft.com/office/drawing/2016/5/14/chartex" xmlns:mc="http://schemas.openxmlformats.org/markup-compatibility/2006" xmlns:aink="http://schemas.microsoft.com/office/drawing/2016/ink" xmlns:am3d="http://schemas.microsoft.com/office/drawing/2017/model3d" xmlns:o="urn:schemas-microsoft-com:office:office" xmlns:oel="http://schemas.microsoft.com/office/2019/extlst" xmlns:r="http://schemas.openxmlformats.org/officeDocument/2006/relationships" xmlns:m="http://schemas.openxmlformats.org/officeDocument/2006/math" xmlns:v="urn:schemas-microsoft-com:vml" xmlns:wp14="http://schemas.microsoft.com/office/word/2010/wordprocessingDrawing" xmlns:wp="http://schemas.openxmlformats.org/drawingml/2006/wordprocessingDrawing" xmlns:w10="urn:schemas-microsoft-com:office:word" xmlns:w="http://schemas.openxmlformats.org/wordprocessingml/2006/main" xmlns:w14="http://schemas.microsoft.com/office/word/2010/wordml" xmlns:w15="http://schemas.microsoft.com/office/word/2012/wordml" xmlns:w16cex="http://schemas.microsoft.com/office/word/2018/wordml/cex" xmlns:w16cid="http://schemas.microsoft.com/office/word/2016/wordml/cid" xmlns:w16="http://schemas.microsoft.com/office/word/2018/wordml" xmlns:w16sdtdh="http://schemas.microsoft.com/office/word/2020/wordml/sdtdatahash" xmlns:w16se="http://schemas.microsoft.com/office/word/2015/wordml/symex" xmlns:wpg="http://schemas.microsoft.com/office/word/2010/wordprocessingGroup" xmlns:wpi="http://schemas.microsoft.com/office/word/2010/wordprocessingInk" xmlns:wne="http://schemas.microsoft.com/office/word/2006/wordml" xmlns:wps="http://schemas.microsoft.com/office/word/2010/wordprocessingShape" mc:Ignorable="w14 w15 w16se w16cid w16 w16cex w16sdtdh wp14">
   <w:body>
     <w:p>
       <w:pPr>
@@ -504,13 +504,8 @@
         <w:t>March 3</w:t>
       </w:r>
       <w:r>
-        <w:t xml:space="preserve">, </w:t>
-      </w:r>
-      <w:proofErr w:type="gramStart"/>
-      <w:r>
-        <w:t>2023</w:t>
-      </w:r>
-      <w:proofErr w:type="gramEnd"/>
+        <w:t>, 2023</w:t>
+      </w:r>
       <w:r>
         <w:t xml:space="preserve"> for public comment. Comments are invited and can be submitted at </w:t>
       </w:r>
@@ -5721,35 +5716,20 @@
       <w:r>
         <w:t xml:space="preserve">. </w:t>
       </w:r>
-      <w:proofErr w:type="gramStart"/>
-      <w:r>
-        <w:t>Assuming that</w:t>
-      </w:r>
-      <w:proofErr w:type="gramEnd"/>
-      <w:r>
-        <w:t xml:space="preserve"> both sides contain a grouping of Initiating and Responding, and the rule regarding specification of a patient identifier in the request is ignored, the responder to the Patient Discovery request has no patient identifier to create a correlation with, so will have difficulty, and no real purpose, for saving any information about the request</w:t>
+      <w:r>
+        <w:t>Assuming that both sides contain a grouping of Initiating and Responding, and the rule regarding specification of a patient identifier in the request is ignored, the responder to the Patient Discovery request has no patient identifier to create a correlation with, so will have difficulty, and no real purpose, for saving any information about the request</w:t>
       </w:r>
       <w:r>
         <w:t xml:space="preserve">. </w:t>
       </w:r>
-      <w:proofErr w:type="gramStart"/>
-      <w:r>
-        <w:t>So</w:t>
-      </w:r>
-      <w:proofErr w:type="gramEnd"/>
-      <w:r>
-        <w:t xml:space="preserve"> it will most likely have no reason to send a revoke</w:t>
+      <w:r>
+        <w:t>So it will most likely have no reason to send a revoke</w:t>
       </w:r>
       <w:r>
         <w:t xml:space="preserve">. </w:t>
       </w:r>
-      <w:proofErr w:type="gramStart"/>
-      <w:r>
-        <w:t>So</w:t>
-      </w:r>
-      <w:proofErr w:type="gramEnd"/>
-      <w:r>
-        <w:t xml:space="preserve"> this function is not supported, the initiating side must supply a patient identifier in order to receive a revoke.</w:t>
+      <w:r>
+        <w:t>So this function is not supported, the initiating side must supply a patient identifier in order to receive a revoke.</w:t>
       </w:r>
     </w:p>
     <w:p>
@@ -5839,15 +5819,7 @@
         <w:t xml:space="preserve">X004: </w:t>
       </w:r>
       <w:r>
-        <w:t xml:space="preserve">During the development of this </w:t>
-      </w:r>
-      <w:proofErr w:type="gramStart"/>
-      <w:r>
-        <w:t>profile</w:t>
-      </w:r>
-      <w:proofErr w:type="gramEnd"/>
-      <w:r>
-        <w:t xml:space="preserve"> we considered an environment where a </w:t>
+        <w:t xml:space="preserve">During the development of this profile we considered an environment where a </w:t>
       </w:r>
       <w:r>
         <w:t>Health Data Locator</w:t>
@@ -5859,15 +5831,7 @@
         <w:t xml:space="preserve">. </w:t>
       </w:r>
       <w:r>
-        <w:t xml:space="preserve">This is slightly more </w:t>
-      </w:r>
-      <w:proofErr w:type="gramStart"/>
-      <w:r>
-        <w:t>complicated</w:t>
-      </w:r>
-      <w:proofErr w:type="gramEnd"/>
-      <w:r>
-        <w:t xml:space="preserve"> an environment </w:t>
+        <w:t xml:space="preserve">This is slightly more complicated an environment </w:t>
       </w:r>
       <w:r>
         <w:t>than this capability within a community</w:t>
@@ -5890,15 +5854,7 @@
         <w:t xml:space="preserve">X005: </w:t>
       </w:r>
       <w:r>
-        <w:t xml:space="preserve">Should the QD and QDLA be merged?  After </w:t>
-      </w:r>
-      <w:proofErr w:type="gramStart"/>
-      <w:r>
-        <w:t>review of</w:t>
-      </w:r>
-      <w:proofErr w:type="gramEnd"/>
-      <w:r>
-        <w:t xml:space="preserve"> the details of each it was agreed that only one transaction was needed, with an optional return attribute indicating support for the QIL transaction for this patient identifier.</w:t>
+        <w:t>Should the QD and QDLA be merged?  After review of the details of each it was agreed that only one transaction was needed, with an optional return attribute indicating support for the QIL transaction for this patient identifier.</w:t>
       </w:r>
     </w:p>
     <w:p>
@@ -5976,21 +5932,13 @@
         <w:t>Section</w:t>
       </w:r>
       <w:r>
-        <w:t xml:space="preserve"> </w:t>
-      </w:r>
-      <w:proofErr w:type="gramStart"/>
-      <w:r>
-        <w:t>3.</w:t>
+        <w:t xml:space="preserve"> 3.</w:t>
       </w:r>
       <w:r>
         <w:t>56</w:t>
       </w:r>
       <w:r>
-        <w:t>.4.1.3</w:t>
-      </w:r>
-      <w:proofErr w:type="gramEnd"/>
-      <w:r>
-        <w:t xml:space="preserve"> or should it create new error codes that are specific to the cross-community environment</w:t>
+        <w:t>.4.1.3 or should it create new error codes that are specific to the cross-community environment</w:t>
       </w:r>
       <w:r>
         <w:t xml:space="preserve">. </w:t>
@@ -6002,15 +5950,7 @@
         <w:t xml:space="preserve">. </w:t>
       </w:r>
       <w:r>
-        <w:t xml:space="preserve">Error codes are delivered </w:t>
-      </w:r>
-      <w:proofErr w:type="gramStart"/>
-      <w:r>
-        <w:t>a SOAP</w:t>
-      </w:r>
-      <w:proofErr w:type="gramEnd"/>
-      <w:r>
-        <w:t xml:space="preserve"> faults, so no dependency on XDS in this transaction.</w:t>
+        <w:t>Error codes are delivered a SOAP faults, so no dependency on XDS in this transaction.</w:t>
       </w:r>
     </w:p>
     <w:p>
@@ -6132,13 +6072,8 @@
       <w:r>
         <w:t xml:space="preserve">. </w:t>
       </w:r>
-      <w:proofErr w:type="gramStart"/>
-      <w:r>
-        <w:t>So</w:t>
-      </w:r>
-      <w:proofErr w:type="gramEnd"/>
-      <w:r>
-        <w:t xml:space="preserve"> the transaction uses Web Services and an IHE defined schema to accomplish the need.</w:t>
+      <w:r>
+        <w:t>So the transaction uses Web Services and an IHE defined schema to accomplish the need.</w:t>
       </w:r>
     </w:p>
     <w:p>
@@ -6161,15 +6096,7 @@
         <w:t xml:space="preserve">This requirement was not addressed because of the desire to keep the </w:t>
       </w:r>
       <w:r>
-        <w:t xml:space="preserve">Patient Location Query strictly focused on </w:t>
-      </w:r>
-      <w:proofErr w:type="gramStart"/>
-      <w:r>
-        <w:t>location</w:t>
-      </w:r>
-      <w:proofErr w:type="gramEnd"/>
-      <w:r>
-        <w:t xml:space="preserve"> of potential data and not bleed into the transaction information beyond the location – like types of data at a location</w:t>
+        <w:t>Patient Location Query strictly focused on location of potential data and not bleed into the transaction information beyond the location – like types of data at a location</w:t>
       </w:r>
       <w:r>
         <w:t xml:space="preserve">. </w:t>
@@ -6224,15 +6151,7 @@
         </w:r>
       </w:hyperlink>
       <w:r>
-        <w:t xml:space="preserve"> is shared by </w:t>
-      </w:r>
-      <w:proofErr w:type="gramStart"/>
-      <w:r>
-        <w:t>all of</w:t>
-      </w:r>
-      <w:proofErr w:type="gramEnd"/>
-      <w:r>
-        <w:t xml:space="preserve"> the IHE domain technical frameworks. Each technical framework volume contains links to this document where appropriate.</w:t>
+        <w:t xml:space="preserve"> is shared by all of the IHE domain technical frameworks. Each technical framework volume contains links to this document where appropriate.</w:t>
       </w:r>
     </w:p>
     <w:p>
@@ -6265,15 +6184,7 @@
         <w:pStyle w:val="BodyText"/>
       </w:pPr>
       <w:r>
-        <w:t xml:space="preserve">IHE technical documents refer to, and make use of, a number of standards developed and published by several </w:t>
-      </w:r>
-      <w:proofErr w:type="gramStart"/>
-      <w:r>
-        <w:t>standards</w:t>
-      </w:r>
-      <w:proofErr w:type="gramEnd"/>
-      <w:r>
-        <w:t xml:space="preserve"> development organizations. Please refer to the IHE Technical Frameworks General Introduction, </w:t>
+        <w:t xml:space="preserve">IHE technical documents refer to, and make use of, a number of standards developed and published by several standards development organizations. Please refer to the IHE Technical Frameworks General Introduction, </w:t>
       </w:r>
       <w:hyperlink r:id="rId19" w:history="1">
         <w:r>
@@ -6433,15 +6344,7 @@
         </w:r>
       </w:hyperlink>
       <w:r>
-        <w:t xml:space="preserve"> are components shared by </w:t>
-      </w:r>
-      <w:proofErr w:type="gramStart"/>
-      <w:r>
-        <w:t>all of</w:t>
-      </w:r>
-      <w:proofErr w:type="gramEnd"/>
-      <w:r>
-        <w:t xml:space="preserve"> the IHE domain technical frameworks. Each technical framework volume contains links to these documents where appropriate.</w:t>
+        <w:t xml:space="preserve"> are components shared by all of the IHE domain technical frameworks. Each technical framework volume contains links to these documents where appropriate.</w:t>
       </w:r>
     </w:p>
     <w:p>
@@ -6899,13 +6802,8 @@
               </w:rPr>
             </w:pPr>
             <w:r>
-              <w:t xml:space="preserve">Supports the ability to query for a list of communities which may have relevant health data about </w:t>
-            </w:r>
-            <w:proofErr w:type="gramStart"/>
-            <w:r>
-              <w:t>particular patients</w:t>
-            </w:r>
-            <w:proofErr w:type="gramEnd"/>
+              <w:t>Supports the ability to query for a list of communities which may have relevant health data about particular patients</w:t>
+            </w:r>
           </w:p>
         </w:tc>
       </w:tr>
@@ -8630,11 +8528,7 @@
         <w:t xml:space="preserve">The Patient Location Query supports the ability for an Initiating Gateway to query the Responding Gateway for a list of </w:t>
       </w:r>
       <w:r>
-        <w:t xml:space="preserve">communities which may have relevant health data about </w:t>
-      </w:r>
-      <w:proofErr w:type="gramStart"/>
-      <w:r>
-        <w:t>particular</w:t>
+        <w:t>communities which may have relevant health data about particular</w:t>
       </w:r>
       <w:r>
         <w:t xml:space="preserve"> patient</w:t>
@@ -8642,7 +8536,6 @@
       <w:r>
         <w:t>s</w:t>
       </w:r>
-      <w:proofErr w:type="gramEnd"/>
       <w:r>
         <w:t xml:space="preserve">. </w:t>
       </w:r>
@@ -9521,15 +9414,7 @@
         <w:t xml:space="preserve">. </w:t>
       </w:r>
       <w:r>
-        <w:t xml:space="preserve">These cases require a mechanism that is managed by the </w:t>
-      </w:r>
-      <w:proofErr w:type="gramStart"/>
-      <w:r>
-        <w:t>application</w:t>
-      </w:r>
-      <w:proofErr w:type="gramEnd"/>
-      <w:r>
-        <w:t xml:space="preserve"> and which supports recovery through system restart</w:t>
+        <w:t>These cases require a mechanism that is managed by the application and which supports recovery through system restart</w:t>
       </w:r>
       <w:r>
         <w:t xml:space="preserve">. </w:t>
@@ -9545,15 +9430,7 @@
         <w:t xml:space="preserve">. </w:t>
       </w:r>
       <w:r>
-        <w:t xml:space="preserve">In doing so it also adds responsibilities to the application, in particular for managing message correlation, creating </w:t>
-      </w:r>
-      <w:proofErr w:type="gramStart"/>
-      <w:r>
-        <w:t>application level</w:t>
-      </w:r>
-      <w:proofErr w:type="gramEnd"/>
-      <w:r>
-        <w:t xml:space="preserve"> acknowledgements and determining where to send a Deferred Response message</w:t>
+        <w:t>In doing so it also adds responsibilities to the application, in particular for managing message correlation, creating application level acknowledgements and determining where to send a Deferred Response message</w:t>
       </w:r>
       <w:r>
         <w:t xml:space="preserve">. </w:t>
@@ -10043,23 +9920,7 @@
           <w:b/>
           <w:u w:val="single"/>
         </w:rPr>
-        <w:t xml:space="preserve">After completing one of the above use cases, it </w:t>
-      </w:r>
-      <w:proofErr w:type="gramStart"/>
-      <w:r>
-        <w:rPr>
-          <w:b/>
-          <w:u w:val="single"/>
-        </w:rPr>
-        <w:t>is</w:t>
-      </w:r>
-      <w:proofErr w:type="gramEnd"/>
-      <w:r>
-        <w:rPr>
-          <w:b/>
-          <w:u w:val="single"/>
-        </w:rPr>
-        <w:t xml:space="preserve"> found that the </w:t>
+        <w:t xml:space="preserve">After completing one of the above use cases, it is found that the </w:t>
       </w:r>
       <w:r>
         <w:rPr>
@@ -10326,10 +10187,10 @@
             <v:path o:extrusionok="f" gradientshapeok="t" o:connecttype="rect"/>
             <o:lock v:ext="edit" aspectratio="t"/>
           </v:shapetype>
-          <v:shape id="_x0000_i1025" type="#_x0000_t75" alt="" style="width:483.75pt;height:470.25pt;mso-width-percent:0;mso-height-percent:0;mso-width-percent:0;mso-height-percent:0" o:ole="" filled="t" fillcolor="white [3212]">
+          <v:shape id="_x0000_i1025" type="#_x0000_t75" alt="" style="width:483.95pt;height:470.45pt;mso-width-percent:0;mso-height-percent:0;mso-width-percent:0;mso-height-percent:0" o:ole="" filled="t" fillcolor="white [3212]">
             <v:imagedata r:id="rId36" o:title=""/>
           </v:shape>
-          <o:OLEObject Type="Embed" ProgID="Word.Picture.8" ShapeID="_x0000_i1025" DrawAspect="Content" ObjectID="_1743913520" r:id="rId37"/>
+          <o:OLEObject Type="Embed" ProgID="Word.Picture.8" ShapeID="_x0000_i1025" DrawAspect="Content" ObjectID="_1743955089" r:id="rId37"/>
         </w:object>
       </w:r>
       <w:bookmarkStart w:id="199" w:name="_MON_1104838916"/>
@@ -10435,470 +10296,438 @@
           <w:b/>
           <w:u w:val="single"/>
         </w:rPr>
-        <w:t xml:space="preserve">[1] The patient registers within Community A and a Patient Feed </w:t>
-      </w:r>
-      <w:proofErr w:type="gramStart"/>
-      <w:r>
+        <w:t>[1] The patient registers within Community A and a Patient Feed is sent to the Gateway.</w:t>
+      </w:r>
+    </w:p>
+    <w:p>
+      <w:pPr>
+        <w:pStyle w:val="ListBullet2"/>
         <w:rPr>
           <w:b/>
           <w:u w:val="single"/>
         </w:rPr>
-        <w:t>is</w:t>
-      </w:r>
-      <w:proofErr w:type="gramEnd"/>
+      </w:pPr>
       <w:r>
         <w:rPr>
           <w:b/>
           <w:u w:val="single"/>
         </w:rPr>
-        <w:t xml:space="preserve"> sent to the Gateway.</w:t>
-      </w:r>
-    </w:p>
-    <w:p>
-      <w:pPr>
-        <w:pStyle w:val="ListBullet2"/>
+        <w:t>[2] The Gateway uses the Cross Gateway Patient Discovery transaction to determine if this patient is known in community B</w:t>
+      </w:r>
+      <w:r>
         <w:rPr>
           <w:b/>
           <w:u w:val="single"/>
         </w:rPr>
-      </w:pPr>
+        <w:t xml:space="preserve">. </w:t>
+      </w:r>
       <w:r>
         <w:rPr>
           <w:b/>
           <w:u w:val="single"/>
         </w:rPr>
-        <w:t>[2] The Gateway uses the Cross Gateway Patient Discovery transaction to determine if this patient is known in community B</w:t>
+        <w:t xml:space="preserve">Community B </w:t>
       </w:r>
       <w:r>
         <w:rPr>
           <w:b/>
           <w:u w:val="single"/>
         </w:rPr>
-        <w:t xml:space="preserve">. </w:t>
+        <w:t xml:space="preserve">consults with its local MPI and </w:t>
       </w:r>
       <w:r>
         <w:rPr>
           <w:b/>
           <w:u w:val="single"/>
         </w:rPr>
-        <w:t xml:space="preserve">Community B </w:t>
-      </w:r>
-      <w:r>
+        <w:t>responds with no matches, indicating the patient is not known in community B.</w:t>
+      </w:r>
+    </w:p>
+    <w:p>
+      <w:pPr>
+        <w:pStyle w:val="ListBullet2"/>
         <w:rPr>
           <w:b/>
           <w:u w:val="single"/>
         </w:rPr>
-        <w:t xml:space="preserve">consults with its local MPI and </w:t>
-      </w:r>
+      </w:pPr>
       <w:r>
         <w:rPr>
           <w:b/>
           <w:u w:val="single"/>
         </w:rPr>
-        <w:t>responds with no matches, indicating the patient is not known in community B.</w:t>
-      </w:r>
-    </w:p>
-    <w:p>
-      <w:pPr>
-        <w:pStyle w:val="ListBullet2"/>
+        <w:t>[3] The Gateway uses the Cross Gateway Patient Discovery transaction to determine if this patient is known in community C</w:t>
+      </w:r>
+      <w:r>
         <w:rPr>
           <w:b/>
           <w:u w:val="single"/>
         </w:rPr>
-      </w:pPr>
+        <w:t xml:space="preserve">. </w:t>
+      </w:r>
       <w:r>
         <w:rPr>
           <w:b/>
           <w:u w:val="single"/>
         </w:rPr>
-        <w:t>[3] The Gateway uses the Cross Gateway Patient Discovery transaction to determine if this patient is known in community C</w:t>
+        <w:t>Community C responds with one match including the patient identifier in C</w:t>
       </w:r>
       <w:r>
         <w:rPr>
           <w:b/>
           <w:u w:val="single"/>
         </w:rPr>
-        <w:t xml:space="preserve">. </w:t>
+        <w:t xml:space="preserve"> and the indication that community C is a Health Data Locator for this patient</w:t>
       </w:r>
       <w:r>
         <w:rPr>
           <w:b/>
           <w:u w:val="single"/>
         </w:rPr>
-        <w:t>Community C responds with one match including the patient identifier in C</w:t>
-      </w:r>
-      <w:r>
+        <w:t>.</w:t>
+      </w:r>
+    </w:p>
+    <w:p>
+      <w:pPr>
+        <w:pStyle w:val="ListBullet2"/>
         <w:rPr>
           <w:b/>
           <w:u w:val="single"/>
         </w:rPr>
-        <w:t xml:space="preserve"> and the indication that community C is a Health Data Locator for this patient</w:t>
-      </w:r>
+      </w:pPr>
       <w:r>
         <w:rPr>
           <w:b/>
           <w:u w:val="single"/>
         </w:rPr>
-        <w:t>.</w:t>
-      </w:r>
-    </w:p>
-    <w:p>
-      <w:pPr>
-        <w:pStyle w:val="ListBullet2"/>
+        <w:t xml:space="preserve">[4] Community C </w:t>
+      </w:r>
+      <w:r>
         <w:rPr>
           <w:b/>
           <w:u w:val="single"/>
         </w:rPr>
-      </w:pPr>
+        <w:t>consults with its local MPI and finds a match</w:t>
+      </w:r>
       <w:r>
         <w:rPr>
           <w:b/>
           <w:u w:val="single"/>
         </w:rPr>
-        <w:t xml:space="preserve">[4] Community C </w:t>
+        <w:t xml:space="preserve">. </w:t>
       </w:r>
       <w:r>
         <w:rPr>
           <w:b/>
           <w:u w:val="single"/>
         </w:rPr>
-        <w:t>consults with its local MPI and finds a match</w:t>
+        <w:t xml:space="preserve">It </w:t>
       </w:r>
       <w:r>
         <w:rPr>
           <w:b/>
           <w:u w:val="single"/>
         </w:rPr>
-        <w:t xml:space="preserve">. </w:t>
+        <w:t xml:space="preserve">saves the </w:t>
       </w:r>
       <w:r>
         <w:rPr>
           <w:b/>
           <w:u w:val="single"/>
         </w:rPr>
-        <w:t xml:space="preserve">It </w:t>
+        <w:t xml:space="preserve">association that the </w:t>
       </w:r>
       <w:r>
         <w:rPr>
           <w:b/>
           <w:u w:val="single"/>
         </w:rPr>
-        <w:t xml:space="preserve">saves the </w:t>
+        <w:t xml:space="preserve">identifier designated on the Cross Gateway Patient Discovery transaction </w:t>
       </w:r>
       <w:r>
         <w:rPr>
           <w:b/>
           <w:u w:val="single"/>
         </w:rPr>
-        <w:t xml:space="preserve">association that the </w:t>
+        <w:t>is</w:t>
       </w:r>
       <w:r>
         <w:rPr>
           <w:b/>
           <w:u w:val="single"/>
         </w:rPr>
-        <w:t xml:space="preserve">identifier designated on the Cross Gateway Patient Discovery transaction </w:t>
-      </w:r>
-      <w:r>
+        <w:t xml:space="preserve"> community A’s identifier for this patient.</w:t>
+      </w:r>
+    </w:p>
+    <w:p>
+      <w:pPr>
+        <w:pStyle w:val="ListBullet2"/>
         <w:rPr>
           <w:b/>
           <w:u w:val="single"/>
         </w:rPr>
-        <w:t>is</w:t>
-      </w:r>
+      </w:pPr>
       <w:r>
         <w:rPr>
           <w:b/>
           <w:u w:val="single"/>
         </w:rPr>
-        <w:t xml:space="preserve"> community A’s identifier for this patient.</w:t>
-      </w:r>
-    </w:p>
-    <w:p>
-      <w:pPr>
-        <w:pStyle w:val="ListBullet2"/>
+        <w:t xml:space="preserve">[5] Community </w:t>
+      </w:r>
+      <w:r>
         <w:rPr>
           <w:b/>
           <w:u w:val="single"/>
         </w:rPr>
-      </w:pPr>
+        <w:t>A</w:t>
+      </w:r>
       <w:r>
         <w:rPr>
           <w:b/>
           <w:u w:val="single"/>
         </w:rPr>
-        <w:t xml:space="preserve">[5] Community </w:t>
+        <w:t xml:space="preserve"> pre-loads </w:t>
       </w:r>
       <w:r>
         <w:rPr>
           <w:b/>
           <w:u w:val="single"/>
         </w:rPr>
-        <w:t>A</w:t>
+        <w:t>locations</w:t>
       </w:r>
       <w:r>
         <w:rPr>
           <w:b/>
           <w:u w:val="single"/>
         </w:rPr>
-        <w:t xml:space="preserve"> pre-loads </w:t>
+        <w:t xml:space="preserve"> for this patient by sending a </w:t>
       </w:r>
       <w:r>
         <w:rPr>
           <w:b/>
           <w:u w:val="single"/>
         </w:rPr>
-        <w:t>locations</w:t>
-      </w:r>
-      <w:r>
+        <w:t>Patient Location Query to community C which has identified itself as a Health Data Locator.</w:t>
+      </w:r>
+    </w:p>
+    <w:p>
+      <w:pPr>
+        <w:pStyle w:val="ListBullet2"/>
         <w:rPr>
           <w:b/>
           <w:u w:val="single"/>
         </w:rPr>
-        <w:t xml:space="preserve"> for this patient by sending a </w:t>
-      </w:r>
+      </w:pPr>
       <w:r>
         <w:rPr>
           <w:b/>
           <w:u w:val="single"/>
         </w:rPr>
-        <w:t>Patient Location Query to community C which has identified itself as a Health Data Locator.</w:t>
-      </w:r>
-    </w:p>
-    <w:p>
-      <w:pPr>
-        <w:pStyle w:val="ListBullet2"/>
+        <w:t xml:space="preserve">[6] </w:t>
+      </w:r>
+      <w:r>
         <w:rPr>
           <w:b/>
           <w:u w:val="single"/>
         </w:rPr>
-      </w:pPr>
+        <w:t>This patient is seen, for the first time, within a</w:t>
+      </w:r>
       <w:r>
         <w:rPr>
           <w:b/>
           <w:u w:val="single"/>
         </w:rPr>
-        <w:t xml:space="preserve">[6] </w:t>
+        <w:t>n organization in community B</w:t>
       </w:r>
       <w:r>
         <w:rPr>
           <w:b/>
           <w:u w:val="single"/>
         </w:rPr>
-        <w:t>This patient is seen, for the first time, within a</w:t>
+        <w:t xml:space="preserve"> which subsequently</w:t>
       </w:r>
       <w:r>
         <w:rPr>
           <w:b/>
           <w:u w:val="single"/>
         </w:rPr>
-        <w:t>n organization in community B</w:t>
-      </w:r>
-      <w:r>
+        <w:t xml:space="preserve"> requests data about this patient and sends an XDS Registry Stored Query to its local Gateway.</w:t>
+      </w:r>
+    </w:p>
+    <w:p>
+      <w:pPr>
+        <w:pStyle w:val="ListBullet2"/>
         <w:rPr>
           <w:b/>
           <w:u w:val="single"/>
         </w:rPr>
-        <w:t xml:space="preserve"> which subsequently</w:t>
-      </w:r>
+      </w:pPr>
       <w:r>
         <w:rPr>
           <w:b/>
           <w:u w:val="single"/>
         </w:rPr>
-        <w:t xml:space="preserve"> requests data about this patient and sends an XDS Registry Stored Query to its local Gateway.</w:t>
-      </w:r>
-    </w:p>
-    <w:p>
-      <w:pPr>
-        <w:pStyle w:val="ListBullet2"/>
+        <w:t>[7] The Gateway uses the Cross Gateway Patient Discovery transaction to determine if this patient is known in community A</w:t>
+      </w:r>
+      <w:r>
         <w:rPr>
           <w:b/>
           <w:u w:val="single"/>
         </w:rPr>
-      </w:pPr>
+        <w:t xml:space="preserve">. </w:t>
+      </w:r>
       <w:r>
         <w:rPr>
           <w:b/>
           <w:u w:val="single"/>
         </w:rPr>
-        <w:t>[7] The Gateway uses the Cross Gateway Patient Discovery transaction to determine if this patient is known in community A</w:t>
+        <w:t xml:space="preserve">Community A </w:t>
       </w:r>
       <w:r>
         <w:rPr>
           <w:b/>
           <w:u w:val="single"/>
         </w:rPr>
-        <w:t xml:space="preserve">. </w:t>
+        <w:t xml:space="preserve">consults with its local MPI and </w:t>
       </w:r>
       <w:r>
         <w:rPr>
           <w:b/>
           <w:u w:val="single"/>
         </w:rPr>
-        <w:t xml:space="preserve">Community A </w:t>
+        <w:t>responds with one match including the patient identifier in A.</w:t>
       </w:r>
       <w:r>
         <w:rPr>
           <w:b/>
           <w:u w:val="single"/>
         </w:rPr>
-        <w:t xml:space="preserve">consults with its local MPI and </w:t>
-      </w:r>
-      <w:r>
+        <w:t xml:space="preserve"> </w:t>
+      </w:r>
+    </w:p>
+    <w:p>
+      <w:pPr>
+        <w:pStyle w:val="ListBullet2"/>
         <w:rPr>
           <w:b/>
           <w:u w:val="single"/>
         </w:rPr>
-        <w:t>responds with one match including the patient identifier in A.</w:t>
-      </w:r>
+      </w:pPr>
       <w:r>
         <w:rPr>
           <w:b/>
           <w:u w:val="single"/>
         </w:rPr>
-        <w:t xml:space="preserve"> </w:t>
-      </w:r>
-    </w:p>
-    <w:p>
-      <w:pPr>
-        <w:pStyle w:val="ListBullet2"/>
+        <w:t>[8] The Gateway uses the Cross Gateway Patient Discovery transaction to determine if this patient is known in community C</w:t>
+      </w:r>
+      <w:r>
         <w:rPr>
           <w:b/>
           <w:u w:val="single"/>
         </w:rPr>
-      </w:pPr>
+        <w:t xml:space="preserve">. </w:t>
+      </w:r>
       <w:r>
         <w:rPr>
           <w:b/>
           <w:u w:val="single"/>
         </w:rPr>
-        <w:t>[8] The Gateway uses the Cross Gateway Patient Discovery transaction to determine if this patient is known in community C</w:t>
+        <w:t>Community C responds with one match including the patient identifier in C</w:t>
       </w:r>
       <w:r>
         <w:rPr>
           <w:b/>
           <w:u w:val="single"/>
         </w:rPr>
-        <w:t xml:space="preserve">. </w:t>
-      </w:r>
-      <w:r>
+        <w:t xml:space="preserve"> and the indication that community C is a Health Data Locator for this patient.</w:t>
+      </w:r>
+    </w:p>
+    <w:p>
+      <w:pPr>
+        <w:pStyle w:val="ListBullet2"/>
         <w:rPr>
           <w:b/>
           <w:u w:val="single"/>
         </w:rPr>
-        <w:t>Community C responds with one match including the patient identifier in C</w:t>
-      </w:r>
+      </w:pPr>
       <w:r>
         <w:rPr>
           <w:b/>
           <w:u w:val="single"/>
         </w:rPr>
-        <w:t xml:space="preserve"> and the indication that community C is a Health Data Locator for this patient.</w:t>
-      </w:r>
-    </w:p>
-    <w:p>
-      <w:pPr>
-        <w:pStyle w:val="ListBullet2"/>
+        <w:t xml:space="preserve">[9] Community C </w:t>
+      </w:r>
+      <w:r>
         <w:rPr>
           <w:b/>
           <w:u w:val="single"/>
         </w:rPr>
-      </w:pPr>
+        <w:t>consults with its local MPI and finds a match</w:t>
+      </w:r>
       <w:r>
         <w:rPr>
           <w:b/>
           <w:u w:val="single"/>
         </w:rPr>
-        <w:t xml:space="preserve">[9] Community C </w:t>
+        <w:t xml:space="preserve">. </w:t>
       </w:r>
       <w:r>
         <w:rPr>
           <w:b/>
           <w:u w:val="single"/>
         </w:rPr>
-        <w:t>consults with its local MPI and finds a match</w:t>
+        <w:t xml:space="preserve">It </w:t>
       </w:r>
       <w:r>
         <w:rPr>
           <w:b/>
           <w:u w:val="single"/>
         </w:rPr>
-        <w:t xml:space="preserve">. </w:t>
+        <w:t xml:space="preserve">saves the </w:t>
       </w:r>
       <w:r>
         <w:rPr>
           <w:b/>
           <w:u w:val="single"/>
         </w:rPr>
-        <w:t xml:space="preserve">It </w:t>
+        <w:t xml:space="preserve">association that the </w:t>
       </w:r>
       <w:r>
         <w:rPr>
           <w:b/>
           <w:u w:val="single"/>
         </w:rPr>
-        <w:t xml:space="preserve">saves the </w:t>
+        <w:t xml:space="preserve">identifier designated on the Cross Gateway Patient Discovery transaction </w:t>
       </w:r>
       <w:r>
         <w:rPr>
           <w:b/>
           <w:u w:val="single"/>
         </w:rPr>
-        <w:t xml:space="preserve">association that the </w:t>
+        <w:t>i</w:t>
       </w:r>
       <w:r>
         <w:rPr>
           <w:b/>
           <w:u w:val="single"/>
         </w:rPr>
-        <w:t xml:space="preserve">identifier designated on the Cross Gateway Patient Discovery transaction </w:t>
-      </w:r>
-      <w:r>
+        <w:t>s community B’s identifier for this patient.</w:t>
+      </w:r>
+    </w:p>
+    <w:p>
+      <w:pPr>
+        <w:pStyle w:val="ListBullet2"/>
         <w:rPr>
           <w:b/>
           <w:u w:val="single"/>
         </w:rPr>
-        <w:t>i</w:t>
-      </w:r>
+      </w:pPr>
       <w:r>
         <w:rPr>
           <w:b/>
           <w:u w:val="single"/>
         </w:rPr>
-        <w:t>s community B’s identifier for this patient.</w:t>
-      </w:r>
-    </w:p>
-    <w:p>
-      <w:pPr>
-        <w:pStyle w:val="ListBullet2"/>
-        <w:rPr>
-          <w:b/>
-          <w:u w:val="single"/>
-        </w:rPr>
-      </w:pPr>
-      <w:r>
-        <w:rPr>
-          <w:b/>
-          <w:u w:val="single"/>
-        </w:rPr>
-        <w:t>[10</w:t>
-      </w:r>
-      <w:proofErr w:type="gramStart"/>
-      <w:r>
-        <w:rPr>
-          <w:b/>
-          <w:u w:val="single"/>
-        </w:rPr>
-        <w:t>] The community</w:t>
-      </w:r>
-      <w:proofErr w:type="gramEnd"/>
-      <w:r>
-        <w:rPr>
-          <w:b/>
-          <w:u w:val="single"/>
-        </w:rPr>
-        <w:t xml:space="preserve"> B gateway sends </w:t>
+        <w:t xml:space="preserve">[10] The community B gateway sends </w:t>
       </w:r>
       <w:r>
         <w:rPr>
@@ -11339,13 +11168,8 @@
       <w:r>
         <w:t xml:space="preserve">This value suggests to the Responding Gateway a length of time that the Initiating Gateway recommends </w:t>
       </w:r>
-      <w:proofErr w:type="gramStart"/>
-      <w:r>
-        <w:t>caching</w:t>
-      </w:r>
-      <w:proofErr w:type="gramEnd"/>
-      <w:r>
-        <w:t xml:space="preserve"> </w:t>
+      <w:r>
+        <w:t xml:space="preserve">caching </w:t>
       </w:r>
       <w:r>
         <w:t>any correlation resulting from the inter</w:t>
@@ -11357,15 +11181,7 @@
         <w:t xml:space="preserve">. </w:t>
       </w:r>
       <w:r>
-        <w:t xml:space="preserve">The duration value is specified in the SOAP Header using the CorrelationTimeToLive element and contains a value conformant with the </w:t>
-      </w:r>
-      <w:proofErr w:type="gramStart"/>
-      <w:r>
-        <w:t>xs:duration</w:t>
-      </w:r>
-      <w:proofErr w:type="gramEnd"/>
-      <w:r>
-        <w:t xml:space="preserve"> type defined in http://www.w3.org/TR/xmlschema-2/#duration</w:t>
+        <w:t>The duration value is specified in the SOAP Header using the CorrelationTimeToLive element and contains a value conformant with the xs:duration type defined in http://www.w3.org/TR/xmlschema-2/#duration</w:t>
       </w:r>
       <w:r>
         <w:t xml:space="preserve">. </w:t>
@@ -12112,29 +11928,13 @@
         <w:t>Responding</w:t>
       </w:r>
       <w:r>
-        <w:t xml:space="preserve"> Gateway recommends </w:t>
-      </w:r>
-      <w:proofErr w:type="gramStart"/>
-      <w:r>
-        <w:t>caching</w:t>
-      </w:r>
-      <w:proofErr w:type="gramEnd"/>
-      <w:r>
-        <w:t xml:space="preserve"> any correlation resulting from the interaction</w:t>
+        <w:t xml:space="preserve"> Gateway recommends caching any correlation resulting from the interaction</w:t>
       </w:r>
       <w:r>
         <w:t xml:space="preserve">. </w:t>
       </w:r>
       <w:r>
-        <w:t xml:space="preserve">The duration value is specified in the SOAP Header using the CorrelationTimeToLive element and contains a value conformant with the </w:t>
-      </w:r>
-      <w:proofErr w:type="gramStart"/>
-      <w:r>
-        <w:t>xs:duration</w:t>
-      </w:r>
-      <w:proofErr w:type="gramEnd"/>
-      <w:r>
-        <w:t xml:space="preserve"> type defined in </w:t>
+        <w:t xml:space="preserve">The duration value is specified in the SOAP Header using the CorrelationTimeToLive element and contains a value conformant with the xs:duration type defined in </w:t>
       </w:r>
       <w:hyperlink r:id="rId46" w:history="1">
         <w:r>
@@ -12363,15 +12163,7 @@
         <w:t xml:space="preserve">. </w:t>
       </w:r>
       <w:r>
-        <w:t xml:space="preserve">This specification is a coded value within the </w:t>
-      </w:r>
-      <w:proofErr w:type="gramStart"/>
-      <w:r>
-        <w:t>assignedEntity</w:t>
-      </w:r>
-      <w:proofErr w:type="gramEnd"/>
-      <w:r>
-        <w:t xml:space="preserve"> of the custodian</w:t>
+        <w:t>This specification is a coded value within the assignedEntity of the custodian</w:t>
       </w:r>
       <w:r>
         <w:t xml:space="preserve"> of the RegistrationEvent</w:t>
@@ -13037,15 +12829,7 @@
         <w:t>transaction or</w:t>
       </w:r>
       <w:r>
-        <w:t xml:space="preserve"> may be </w:t>
-      </w:r>
-      <w:proofErr w:type="gramStart"/>
-      <w:r>
-        <w:t>cached</w:t>
-      </w:r>
-      <w:proofErr w:type="gramEnd"/>
-      <w:r>
-        <w:t xml:space="preserve"> for use at some other time </w:t>
+        <w:t xml:space="preserve"> may be cached for use at some other time </w:t>
       </w:r>
       <w:r>
         <w:t>(</w:t>
@@ -14240,9 +14024,9 @@
       </w:r>
       <w:bookmarkEnd w:id="259"/>
     </w:p>
-    <w:bookmarkStart w:id="260" w:name="_MON_1303718532"/>
+    <w:bookmarkStart w:id="260" w:name="_MON_1303718956"/>
     <w:bookmarkEnd w:id="260"/>
-    <w:bookmarkStart w:id="261" w:name="_MON_1303718956"/>
+    <w:bookmarkStart w:id="261" w:name="_MON_1303718532"/>
     <w:bookmarkEnd w:id="261"/>
     <w:p>
       <w:pPr>
@@ -14250,10 +14034,10 @@
       </w:pPr>
       <w:r>
         <w:object w:dxaOrig="8080" w:dyaOrig="3600" w14:anchorId="586CDDC8">
-          <v:shape id="_x0000_i1026" type="#_x0000_t75" alt="" style="width:419.25pt;height:168pt;mso-width-percent:0;mso-height-percent:0;mso-width-percent:0;mso-height-percent:0" o:ole="" fillcolor="window">
+          <v:shape id="_x0000_i1026" type="#_x0000_t75" alt="" style="width:419.35pt;height:167.95pt;mso-width-percent:0;mso-height-percent:0;mso-width-percent:0;mso-height-percent:0" o:ole="" fillcolor="window">
             <v:imagedata r:id="rId52" o:title="" cropbottom="-40821f" cropright="-53822f"/>
           </v:shape>
-          <o:OLEObject Type="Embed" ProgID="Word.Picture.8" ShapeID="_x0000_i1026" DrawAspect="Content" ObjectID="_1743913521" r:id="rId53"/>
+          <o:OLEObject Type="Embed" ProgID="Word.Picture.8" ShapeID="_x0000_i1026" DrawAspect="Content" ObjectID="_1743955090" r:id="rId53"/>
         </w:object>
       </w:r>
     </w:p>
@@ -14435,16 +14219,11 @@
       <w:r>
         <w:t>The content of the message is a single &lt;</w:t>
       </w:r>
-      <w:proofErr w:type="gramStart"/>
       <w:r>
         <w:t>xcpd</w:t>
       </w:r>
       <w:r>
-        <w:t>:PatientLocationQueryRequest</w:t>
-      </w:r>
-      <w:proofErr w:type="gramEnd"/>
-      <w:r>
-        <w:t>/&gt; element which contains a single &lt;</w:t>
+        <w:t>:PatientLocationQueryRequest/&gt; element which contains a single &lt;</w:t>
       </w:r>
       <w:r>
         <w:t>xcpd</w:t>
@@ -14458,16 +14237,11 @@
       <w:r>
         <w:t>The &lt;</w:t>
       </w:r>
-      <w:proofErr w:type="gramStart"/>
       <w:r>
         <w:t>xcpd</w:t>
       </w:r>
       <w:r>
-        <w:t>:RequestedPatientId</w:t>
-      </w:r>
-      <w:proofErr w:type="gramEnd"/>
-      <w:r>
-        <w:t xml:space="preserve">/&gt; contains the patient identifier which shall be coded consistent with the </w:t>
+        <w:t xml:space="preserve">:RequestedPatientId/&gt; contains the patient identifier which shall be coded consistent with the </w:t>
       </w:r>
       <w:r>
         <w:t>HL7</w:t>
@@ -14637,15 +14411,7 @@
         </w:pBdr>
       </w:pPr>
       <w:r>
-        <w:t>&lt;</w:t>
-      </w:r>
-      <w:proofErr w:type="gramStart"/>
-      <w:r>
-        <w:t>xcpd:PatientLocationQueryRequest</w:t>
-      </w:r>
-      <w:proofErr w:type="gramEnd"/>
-      <w:r>
-        <w:t xml:space="preserve"> xmlns:xcpd="urn:ihe:iti:xcpd:2009    </w:t>
+        <w:t xml:space="preserve">&lt;xcpd:PatientLocationQueryRequest xmlns:xcpd="urn:ihe:iti:xcpd:2009    </w:t>
       </w:r>
       <w:r>
         <w:br/>
@@ -14672,14 +14438,12 @@
       <w:r>
         <w:t>&lt;</w:t>
       </w:r>
-      <w:proofErr w:type="gramStart"/>
       <w:r>
         <w:t>xcpd</w:t>
       </w:r>
       <w:r>
         <w:t>:RequestedPatientId</w:t>
       </w:r>
-      <w:proofErr w:type="gramEnd"/>
     </w:p>
     <w:p>
       <w:pPr>
@@ -14717,16 +14481,11 @@
       <w:r>
         <w:t>&lt;/</w:t>
       </w:r>
-      <w:proofErr w:type="gramStart"/>
       <w:r>
         <w:t>xcpd</w:t>
       </w:r>
       <w:r>
-        <w:t>:PatientLocationQueryRequest</w:t>
-      </w:r>
-      <w:proofErr w:type="gramEnd"/>
-      <w:r>
-        <w:t>&gt;</w:t>
+        <w:t>:PatientLocationQueryRequest&gt;</w:t>
       </w:r>
       <w:r>
         <w:t xml:space="preserve">        </w:t>
@@ -14856,7 +14615,6 @@
         </w:rPr>
         <w:t xml:space="preserve">request </w:t>
       </w:r>
-      <w:proofErr w:type="gramStart"/>
       <w:r>
         <w:rPr>
           <w:noProof w:val="0"/>
@@ -14865,7 +14623,6 @@
       </w:r>
       <w:bookmarkEnd w:id="270"/>
       <w:bookmarkEnd w:id="271"/>
-      <w:proofErr w:type="gramEnd"/>
     </w:p>
     <w:p>
       <w:pPr>
@@ -14897,15 +14654,7 @@
       </w:pPr>
       <w:r>
         <w:lastRenderedPageBreak/>
-        <w:t>&lt;</w:t>
-      </w:r>
-      <w:proofErr w:type="gramStart"/>
-      <w:r>
-        <w:t>s:Envelope</w:t>
-      </w:r>
-      <w:proofErr w:type="gramEnd"/>
-      <w:r>
-        <w:t xml:space="preserve"> xmlns:s="http://www.w3.org/2003/05/soap-envelope" xmlns:a="http://www.w3.org/2005/08/addressing"&gt;</w:t>
+        <w:t>&lt;s:Envelope xmlns:s="http://www.w3.org/2003/05/soap-envelope" xmlns:a="http://www.w3.org/2005/08/addressing"&gt;</w:t>
       </w:r>
     </w:p>
     <w:p>
@@ -14919,15 +14668,7 @@
         </w:pBdr>
       </w:pPr>
       <w:r>
-        <w:t>&lt;</w:t>
-      </w:r>
-      <w:proofErr w:type="gramStart"/>
-      <w:r>
-        <w:t>s:Header</w:t>
-      </w:r>
-      <w:proofErr w:type="gramEnd"/>
-      <w:r>
-        <w:t>&gt;</w:t>
+        <w:t>&lt;s:Header&gt;</w:t>
       </w:r>
     </w:p>
     <w:p>
@@ -14941,13 +14682,8 @@
         </w:pBdr>
       </w:pPr>
       <w:r>
-        <w:t>&lt;</w:t>
-      </w:r>
-      <w:proofErr w:type="gramStart"/>
-      <w:r>
-        <w:t>a:Action</w:t>
-      </w:r>
-      <w:proofErr w:type="gramEnd"/>
+        <w:t>&lt;a:Action</w:t>
+      </w:r>
       <w:r>
         <w:t xml:space="preserve"> </w:t>
       </w:r>
@@ -14972,15 +14708,7 @@
         </w:pBdr>
       </w:pPr>
       <w:r>
-        <w:t>&lt;</w:t>
-      </w:r>
-      <w:proofErr w:type="gramStart"/>
-      <w:r>
-        <w:t>a:MessageID</w:t>
-      </w:r>
-      <w:proofErr w:type="gramEnd"/>
-      <w:r>
-        <w:t>&gt;urn:uuid:a02ca8cd-86fa-4afc-a27c-16c183b2055&lt;/a:MessageID&gt;</w:t>
+        <w:t>&lt;a:MessageID&gt;urn:uuid:a02ca8cd-86fa-4afc-a27c-16c183b2055&lt;/a:MessageID&gt;</w:t>
       </w:r>
     </w:p>
     <w:p>
@@ -14994,15 +14722,7 @@
         </w:pBdr>
       </w:pPr>
       <w:r>
-        <w:t>&lt;</w:t>
-      </w:r>
-      <w:proofErr w:type="gramStart"/>
-      <w:r>
-        <w:t>a:ReplyTo</w:t>
-      </w:r>
-      <w:proofErr w:type="gramEnd"/>
-      <w:r>
-        <w:t>&gt;</w:t>
+        <w:t>&lt;a:ReplyTo&gt;</w:t>
       </w:r>
     </w:p>
     <w:p>
@@ -15019,15 +14739,7 @@
         <w:t xml:space="preserve">  </w:t>
       </w:r>
       <w:r>
-        <w:t>&lt;</w:t>
-      </w:r>
-      <w:proofErr w:type="gramStart"/>
-      <w:r>
-        <w:t>a:Address</w:t>
-      </w:r>
-      <w:proofErr w:type="gramEnd"/>
-      <w:r>
-        <w:t>&gt;http://www.w3.org/2005/08/addressing/anonymous&lt;/a:Address&gt;</w:t>
+        <w:t>&lt;a:Address&gt;http://www.w3.org/2005/08/addressing/anonymous&lt;/a:Address&gt;</w:t>
       </w:r>
     </w:p>
     <w:p>
@@ -15041,15 +14753,7 @@
         </w:pBdr>
       </w:pPr>
       <w:r>
-        <w:t>&lt;/</w:t>
-      </w:r>
-      <w:proofErr w:type="gramStart"/>
-      <w:r>
-        <w:t>a:ReplyTo</w:t>
-      </w:r>
-      <w:proofErr w:type="gramEnd"/>
-      <w:r>
-        <w:t>&gt;</w:t>
+        <w:t>&lt;/a:ReplyTo&gt;</w:t>
       </w:r>
     </w:p>
     <w:p>
@@ -15063,15 +14767,7 @@
         </w:pBdr>
       </w:pPr>
       <w:r>
-        <w:t>&lt;</w:t>
-      </w:r>
-      <w:proofErr w:type="gramStart"/>
-      <w:r>
-        <w:t>a:To</w:t>
-      </w:r>
-      <w:proofErr w:type="gramEnd"/>
-      <w:r>
-        <w:t xml:space="preserve"> s:mustUnderstand="1"&gt;http://localhost:2647/Service/IHERespondingGateway.svc&lt;/a:To&gt;</w:t>
+        <w:t>&lt;a:To s:mustUnderstand="1"&gt;http://localhost:2647/Service/IHERespondingGateway.svc&lt;/a:To&gt;</w:t>
       </w:r>
     </w:p>
     <w:p>
@@ -15085,15 +14781,7 @@
         </w:pBdr>
       </w:pPr>
       <w:r>
-        <w:t>&lt;/</w:t>
-      </w:r>
-      <w:proofErr w:type="gramStart"/>
-      <w:r>
-        <w:t>s:Header</w:t>
-      </w:r>
-      <w:proofErr w:type="gramEnd"/>
-      <w:r>
-        <w:t>&gt;</w:t>
+        <w:t>&lt;/s:Header&gt;</w:t>
       </w:r>
     </w:p>
     <w:p>
@@ -15107,15 +14795,7 @@
         </w:pBdr>
       </w:pPr>
       <w:r>
-        <w:t xml:space="preserve">  &lt;</w:t>
-      </w:r>
-      <w:proofErr w:type="gramStart"/>
-      <w:r>
-        <w:t>s:Body</w:t>
-      </w:r>
-      <w:proofErr w:type="gramEnd"/>
-      <w:r>
-        <w:t>&gt;</w:t>
+        <w:t xml:space="preserve">  &lt;s:Body&gt;</w:t>
       </w:r>
     </w:p>
     <w:p>
@@ -15129,15 +14809,7 @@
         </w:pBdr>
       </w:pPr>
       <w:r>
-        <w:t>&lt;</w:t>
-      </w:r>
-      <w:proofErr w:type="gramStart"/>
-      <w:r>
-        <w:t>xcpd:PatientLocationQueryRequest</w:t>
-      </w:r>
-      <w:proofErr w:type="gramEnd"/>
-      <w:r>
-        <w:t xml:space="preserve"> xmlns:xcpd="urn:ihe:iti:xcpd:2009    </w:t>
+        <w:t xml:space="preserve">&lt;xcpd:PatientLocationQueryRequest xmlns:xcpd="urn:ihe:iti:xcpd:2009    </w:t>
       </w:r>
       <w:r>
         <w:br/>
@@ -15159,13 +14831,8 @@
         </w:pBdr>
       </w:pPr>
       <w:r>
-        <w:t>&lt;</w:t>
-      </w:r>
-      <w:proofErr w:type="gramStart"/>
-      <w:r>
-        <w:t>xcpd:RequestedPatientId</w:t>
-      </w:r>
-      <w:proofErr w:type="gramEnd"/>
+        <w:t>&lt;xcpd:RequestedPatientId</w:t>
+      </w:r>
     </w:p>
     <w:p>
       <w:pPr>
@@ -15192,15 +14859,7 @@
         </w:pBdr>
       </w:pPr>
       <w:r>
-        <w:t>&lt;/</w:t>
-      </w:r>
-      <w:proofErr w:type="gramStart"/>
-      <w:r>
-        <w:t>xcpd:PatientLocationQueryRequest</w:t>
-      </w:r>
-      <w:proofErr w:type="gramEnd"/>
-      <w:r>
-        <w:t xml:space="preserve">&gt;        </w:t>
+        <w:t xml:space="preserve">&lt;/xcpd:PatientLocationQueryRequest&gt;        </w:t>
       </w:r>
     </w:p>
     <w:p>
@@ -15217,15 +14876,7 @@
         <w:t>&lt;</w:t>
       </w:r>
       <w:r>
-        <w:t>/</w:t>
-      </w:r>
-      <w:proofErr w:type="gramStart"/>
-      <w:r>
-        <w:t>s:Body</w:t>
-      </w:r>
-      <w:proofErr w:type="gramEnd"/>
-      <w:r>
-        <w:t>&gt;</w:t>
+        <w:t>/s:Body&gt;</w:t>
       </w:r>
     </w:p>
     <w:p>
@@ -15239,15 +14890,7 @@
         </w:pBdr>
       </w:pPr>
       <w:r>
-        <w:t>&lt;/</w:t>
-      </w:r>
-      <w:proofErr w:type="gramStart"/>
-      <w:r>
-        <w:t>s:Envelope</w:t>
-      </w:r>
-      <w:proofErr w:type="gramEnd"/>
-      <w:r>
-        <w:t>&gt;</w:t>
+        <w:t>&lt;/s:Envelope&gt;</w:t>
       </w:r>
     </w:p>
     <w:p>
@@ -15664,15 +15307,7 @@
         </w:pBdr>
       </w:pPr>
       <w:r>
-        <w:t>&lt;</w:t>
-      </w:r>
-      <w:proofErr w:type="gramStart"/>
-      <w:r>
-        <w:t>env:Envelope</w:t>
-      </w:r>
-      <w:proofErr w:type="gramEnd"/>
-      <w:r>
-        <w:t xml:space="preserve"> xmlns:env="http://www.w3.org/2003/05/soap-envelope"</w:t>
+        <w:t>&lt;env:Envelope xmlns:env="http://www.w3.org/2003/05/soap-envelope"</w:t>
       </w:r>
     </w:p>
     <w:p>
@@ -15700,15 +15335,7 @@
         </w:pBdr>
       </w:pPr>
       <w:r>
-        <w:t xml:space="preserve"> &lt;</w:t>
-      </w:r>
-      <w:proofErr w:type="gramStart"/>
-      <w:r>
-        <w:t>env:Body</w:t>
-      </w:r>
-      <w:proofErr w:type="gramEnd"/>
-      <w:r>
-        <w:t>&gt;</w:t>
+        <w:t xml:space="preserve"> &lt;env:Body&gt;</w:t>
       </w:r>
     </w:p>
     <w:p>
@@ -15722,15 +15349,7 @@
         </w:pBdr>
       </w:pPr>
       <w:r>
-        <w:t xml:space="preserve">  &lt;</w:t>
-      </w:r>
-      <w:proofErr w:type="gramStart"/>
-      <w:r>
-        <w:t>env:Fault</w:t>
-      </w:r>
-      <w:proofErr w:type="gramEnd"/>
-      <w:r>
-        <w:t>&gt;</w:t>
+        <w:t xml:space="preserve">  &lt;env:Fault&gt;</w:t>
       </w:r>
     </w:p>
     <w:p>
@@ -15744,15 +15363,7 @@
         </w:pBdr>
       </w:pPr>
       <w:r>
-        <w:t xml:space="preserve">   &lt;</w:t>
-      </w:r>
-      <w:proofErr w:type="gramStart"/>
-      <w:r>
-        <w:t>env:Code</w:t>
-      </w:r>
-      <w:proofErr w:type="gramEnd"/>
-      <w:r>
-        <w:t>&gt;</w:t>
+        <w:t xml:space="preserve">   &lt;env:Code&gt;</w:t>
       </w:r>
     </w:p>
     <w:p>
@@ -15766,15 +15377,7 @@
         </w:pBdr>
       </w:pPr>
       <w:r>
-        <w:t xml:space="preserve">     &lt;</w:t>
-      </w:r>
-      <w:proofErr w:type="gramStart"/>
-      <w:r>
-        <w:t>env:Value</w:t>
-      </w:r>
-      <w:proofErr w:type="gramEnd"/>
-      <w:r>
-        <w:t>&gt;env:</w:t>
+        <w:t xml:space="preserve">     &lt;env:Value&gt;env:</w:t>
       </w:r>
       <w:r>
         <w:t>Receiver</w:t>
@@ -15794,15 +15397,7 @@
         </w:pBdr>
       </w:pPr>
       <w:r>
-        <w:t xml:space="preserve">   &lt;/</w:t>
-      </w:r>
-      <w:proofErr w:type="gramStart"/>
-      <w:r>
-        <w:t>env:Code</w:t>
-      </w:r>
-      <w:proofErr w:type="gramEnd"/>
-      <w:r>
-        <w:t>&gt;</w:t>
+        <w:t xml:space="preserve">   &lt;/env:Code&gt;</w:t>
       </w:r>
     </w:p>
     <w:p>
@@ -15816,15 +15411,7 @@
         </w:pBdr>
       </w:pPr>
       <w:r>
-        <w:t xml:space="preserve">   &lt;</w:t>
-      </w:r>
-      <w:proofErr w:type="gramStart"/>
-      <w:r>
-        <w:t>env:Reason</w:t>
-      </w:r>
-      <w:proofErr w:type="gramEnd"/>
-      <w:r>
-        <w:t>&gt;</w:t>
+        <w:t xml:space="preserve">   &lt;env:Reason&gt;</w:t>
       </w:r>
     </w:p>
     <w:p>
@@ -15838,15 +15425,7 @@
         </w:pBdr>
       </w:pPr>
       <w:r>
-        <w:t xml:space="preserve">     &lt;</w:t>
-      </w:r>
-      <w:proofErr w:type="gramStart"/>
-      <w:r>
-        <w:t>env:Text</w:t>
-      </w:r>
-      <w:proofErr w:type="gramEnd"/>
-      <w:r>
-        <w:t xml:space="preserve"> xml:lang="en"&gt;Busy&lt;/env:Text&gt;</w:t>
+        <w:t xml:space="preserve">     &lt;env:Text xml:lang="en"&gt;Busy&lt;/env:Text&gt;</w:t>
       </w:r>
     </w:p>
     <w:p>
@@ -15860,15 +15439,7 @@
         </w:pBdr>
       </w:pPr>
       <w:r>
-        <w:t xml:space="preserve">   &lt;/</w:t>
-      </w:r>
-      <w:proofErr w:type="gramStart"/>
-      <w:r>
-        <w:t>env:Reason</w:t>
-      </w:r>
-      <w:proofErr w:type="gramEnd"/>
-      <w:r>
-        <w:t>&gt;</w:t>
+        <w:t xml:space="preserve">   &lt;/env:Reason&gt;</w:t>
       </w:r>
     </w:p>
     <w:p>
@@ -15882,15 +15453,7 @@
         </w:pBdr>
       </w:pPr>
       <w:r>
-        <w:t xml:space="preserve">  &lt;/</w:t>
-      </w:r>
-      <w:proofErr w:type="gramStart"/>
-      <w:r>
-        <w:t>env:Fault</w:t>
-      </w:r>
-      <w:proofErr w:type="gramEnd"/>
-      <w:r>
-        <w:t>&gt;</w:t>
+        <w:t xml:space="preserve">  &lt;/env:Fault&gt;</w:t>
       </w:r>
     </w:p>
     <w:p>
@@ -15904,15 +15467,7 @@
         </w:pBdr>
       </w:pPr>
       <w:r>
-        <w:t xml:space="preserve"> &lt;/</w:t>
-      </w:r>
-      <w:proofErr w:type="gramStart"/>
-      <w:r>
-        <w:t>env:Body</w:t>
-      </w:r>
-      <w:proofErr w:type="gramEnd"/>
-      <w:r>
-        <w:t>&gt;</w:t>
+        <w:t xml:space="preserve"> &lt;/env:Body&gt;</w:t>
       </w:r>
     </w:p>
     <w:p>
@@ -15926,15 +15481,7 @@
         </w:pBdr>
       </w:pPr>
       <w:r>
-        <w:t>&lt;/</w:t>
-      </w:r>
-      <w:proofErr w:type="gramStart"/>
-      <w:r>
-        <w:t>env:Envelope</w:t>
-      </w:r>
-      <w:proofErr w:type="gramEnd"/>
-      <w:r>
-        <w:t>&gt;</w:t>
+        <w:t>&lt;/env:Envelope&gt;</w:t>
       </w:r>
     </w:p>
     <w:p>
@@ -16195,15 +15742,7 @@
         <w:pStyle w:val="BodyText"/>
       </w:pPr>
       <w:r>
-        <w:t>The content of the message is a single &lt;</w:t>
-      </w:r>
-      <w:proofErr w:type="gramStart"/>
-      <w:r>
-        <w:t>ihe:PatientLocationQueryResponse</w:t>
-      </w:r>
-      <w:proofErr w:type="gramEnd"/>
-      <w:r>
-        <w:t>/&gt; element</w:t>
+        <w:t>The content of the message is a single &lt;ihe:PatientLocationQueryResponse/&gt; element</w:t>
       </w:r>
       <w:r>
         <w:t xml:space="preserve"> which </w:t>
@@ -16219,16 +15758,11 @@
       <w:r>
         <w:t>An optional sequence of &lt;</w:t>
       </w:r>
-      <w:proofErr w:type="gramStart"/>
       <w:r>
         <w:t>xcpd</w:t>
       </w:r>
       <w:r>
-        <w:t>:PatientLocationResponse</w:t>
-      </w:r>
-      <w:proofErr w:type="gramEnd"/>
-      <w:r>
-        <w:t xml:space="preserve">/&gt; elements </w:t>
+        <w:t xml:space="preserve">:PatientLocationResponse/&gt; elements </w:t>
       </w:r>
       <w:r>
         <w:t xml:space="preserve">which </w:t>
@@ -16247,16 +15781,11 @@
       <w:r>
         <w:t>A required &lt;</w:t>
       </w:r>
-      <w:proofErr w:type="gramStart"/>
       <w:r>
         <w:t>xcpd</w:t>
       </w:r>
       <w:r>
-        <w:t>:HomeCommunityId</w:t>
-      </w:r>
-      <w:proofErr w:type="gramEnd"/>
-      <w:r>
-        <w:t xml:space="preserve">/&gt; element. The value of this element shall be the identifier of a community which might have </w:t>
+        <w:t xml:space="preserve">:HomeCommunityId/&gt; element. The value of this element shall be the identifier of a community which might have </w:t>
       </w:r>
       <w:r>
         <w:t>data about the patient identified in the request</w:t>
@@ -16273,140 +15802,111 @@
         <w:pStyle w:val="ListBullet3"/>
       </w:pPr>
       <w:r>
-        <w:t>A required &lt;</w:t>
-      </w:r>
-      <w:proofErr w:type="gramStart"/>
+        <w:t>A required &lt;xcpd</w:t>
+      </w:r>
+      <w:r>
+        <w:t>:CorrespondingPatientId/&gt; element that contains the patient identifier that the requested patient is known by within the community identified by the ihe:HomeCommunityId element</w:t>
+      </w:r>
+      <w:r>
+        <w:t xml:space="preserve">. </w:t>
+      </w:r>
+      <w:r>
+        <w:t xml:space="preserve">Shall be coded consistent with the </w:t>
+      </w:r>
+      <w:r>
+        <w:t>HL7</w:t>
+      </w:r>
+      <w:r>
+        <w:t xml:space="preserve"> V3 II Data Type</w:t>
+      </w:r>
+      <w:r>
+        <w:t>.</w:t>
+      </w:r>
+    </w:p>
+    <w:p>
+      <w:pPr>
+        <w:pStyle w:val="ListBullet3"/>
+      </w:pPr>
+      <w:r>
+        <w:lastRenderedPageBreak/>
+        <w:t>A required &lt;xcpd</w:t>
+      </w:r>
+      <w:r>
+        <w:t>:RequestedPatientId/&gt; that is the same identifier specified in the query request</w:t>
+      </w:r>
+      <w:r>
+        <w:t xml:space="preserve">. </w:t>
+      </w:r>
+      <w:r>
+        <w:t xml:space="preserve">Shall be coded consistent with the </w:t>
+      </w:r>
+      <w:r>
+        <w:t>HL7</w:t>
+      </w:r>
+      <w:r>
+        <w:t xml:space="preserve"> V3 II Data Type</w:t>
+      </w:r>
+    </w:p>
+    <w:p>
+      <w:pPr>
+        <w:pStyle w:val="BodyText"/>
+      </w:pPr>
+      <w:r>
+        <w:t>The &lt;</w:t>
+      </w:r>
       <w:r>
         <w:t>xcpd</w:t>
       </w:r>
       <w:r>
-        <w:t>:CorrespondingPatientId</w:t>
-      </w:r>
-      <w:proofErr w:type="gramEnd"/>
-      <w:r>
-        <w:t>/&gt; element that contains the patient identifier that the requested patient is known by within the community identified by the ihe:HomeCommunityId element</w:t>
+        <w:t>:PatientLocationResponse&gt; element in the schema may have additional sub-elements defined by national committees</w:t>
       </w:r>
       <w:r>
         <w:t xml:space="preserve">. </w:t>
       </w:r>
       <w:r>
-        <w:t xml:space="preserve">Shall be coded consistent with the </w:t>
-      </w:r>
-      <w:r>
-        <w:t>HL7</w:t>
-      </w:r>
-      <w:r>
-        <w:t xml:space="preserve"> V3 II Data Type</w:t>
-      </w:r>
-      <w:r>
-        <w:t>.</w:t>
-      </w:r>
-    </w:p>
-    <w:p>
-      <w:pPr>
-        <w:pStyle w:val="ListBullet3"/>
-      </w:pPr>
-      <w:r>
-        <w:lastRenderedPageBreak/>
-        <w:t>A required &lt;</w:t>
-      </w:r>
-      <w:proofErr w:type="gramStart"/>
-      <w:r>
-        <w:t>xcpd</w:t>
-      </w:r>
-      <w:r>
-        <w:t>:RequestedPatientId</w:t>
-      </w:r>
-      <w:proofErr w:type="gramEnd"/>
-      <w:r>
-        <w:t>/&gt; that is the same identifier specified in the query request</w:t>
+        <w:t xml:space="preserve">Initiating Gateways </w:t>
+      </w:r>
+      <w:r>
+        <w:t xml:space="preserve">shall accept </w:t>
+      </w:r>
+      <w:r>
+        <w:t xml:space="preserve">extra </w:t>
+      </w:r>
+      <w:r>
+        <w:t>sub-</w:t>
+      </w:r>
+      <w:r>
+        <w:t xml:space="preserve">elements and </w:t>
+      </w:r>
+      <w:r>
+        <w:t>may ignore the</w:t>
+      </w:r>
+      <w:r>
+        <w:t>m</w:t>
       </w:r>
       <w:r>
         <w:t xml:space="preserve">. </w:t>
       </w:r>
       <w:r>
-        <w:t xml:space="preserve">Shall be coded consistent with the </w:t>
-      </w:r>
-      <w:r>
-        <w:t>HL7</w:t>
-      </w:r>
-      <w:r>
-        <w:t xml:space="preserve"> V3 II Data Type</w:t>
-      </w:r>
-    </w:p>
-    <w:p>
-      <w:pPr>
-        <w:pStyle w:val="BodyText"/>
-      </w:pPr>
-      <w:r>
-        <w:t>The &lt;</w:t>
-      </w:r>
-      <w:proofErr w:type="gramStart"/>
-      <w:r>
-        <w:t>xcpd</w:t>
-      </w:r>
-      <w:r>
-        <w:t>:PatientLocationResponse</w:t>
-      </w:r>
-      <w:proofErr w:type="gramEnd"/>
-      <w:r>
-        <w:t>&gt; element in the schema may have additional sub-elements defined by national committees</w:t>
+        <w:t xml:space="preserve">National committees are responsible </w:t>
+      </w:r>
+      <w:r>
+        <w:t>for</w:t>
+      </w:r>
+      <w:r>
+        <w:t xml:space="preserve"> provid</w:t>
+      </w:r>
+      <w:r>
+        <w:t>ing</w:t>
+      </w:r>
+      <w:r>
+        <w:t xml:space="preserve"> an extended schema if the schema is extended</w:t>
       </w:r>
       <w:r>
         <w:t xml:space="preserve">. </w:t>
       </w:r>
       <w:r>
-        <w:t xml:space="preserve">Initiating Gateways </w:t>
-      </w:r>
-      <w:r>
-        <w:t xml:space="preserve">shall accept </w:t>
-      </w:r>
-      <w:r>
-        <w:t xml:space="preserve">extra </w:t>
-      </w:r>
-      <w:r>
-        <w:t>sub-</w:t>
-      </w:r>
-      <w:r>
-        <w:t xml:space="preserve">elements and </w:t>
-      </w:r>
-      <w:r>
-        <w:t>may ignore the</w:t>
-      </w:r>
-      <w:r>
-        <w:t>m</w:t>
-      </w:r>
-      <w:r>
-        <w:t xml:space="preserve">. </w:t>
-      </w:r>
-      <w:r>
-        <w:t xml:space="preserve">National committees are responsible </w:t>
-      </w:r>
-      <w:r>
-        <w:t>for</w:t>
-      </w:r>
-      <w:r>
-        <w:t xml:space="preserve"> provid</w:t>
-      </w:r>
-      <w:r>
-        <w:t>ing</w:t>
-      </w:r>
-      <w:r>
-        <w:t xml:space="preserve"> an extended schema if the schema is extended</w:t>
-      </w:r>
-      <w:r>
-        <w:t xml:space="preserve">. </w:t>
-      </w:r>
-      <w:r>
-        <w:t xml:space="preserve">The </w:t>
-      </w:r>
-      <w:proofErr w:type="gramStart"/>
-      <w:r>
-        <w:t>schema</w:t>
-      </w:r>
-      <w:proofErr w:type="gramEnd"/>
-      <w:r>
-        <w:t xml:space="preserve"> </w:t>
+        <w:t xml:space="preserve">The schema </w:t>
       </w:r>
       <w:r>
         <w:t xml:space="preserve">shall not be extended </w:t>
@@ -16583,15 +16083,7 @@
         </w:pBdr>
       </w:pPr>
       <w:r>
-        <w:t>&lt;</w:t>
-      </w:r>
-      <w:proofErr w:type="gramStart"/>
-      <w:r>
-        <w:t>xcpd:PatientLocationQueryResponse</w:t>
-      </w:r>
-      <w:proofErr w:type="gramEnd"/>
-      <w:r>
-        <w:t xml:space="preserve"> </w:t>
+        <w:t xml:space="preserve">&lt;xcpd:PatientLocationQueryResponse </w:t>
       </w:r>
     </w:p>
     <w:p>
@@ -16605,15 +16097,7 @@
         </w:pBdr>
       </w:pPr>
       <w:r>
-        <w:t xml:space="preserve"> </w:t>
-      </w:r>
-      <w:proofErr w:type="gramStart"/>
-      <w:r>
-        <w:t>xmlns:xcpd</w:t>
-      </w:r>
-      <w:proofErr w:type="gramEnd"/>
-      <w:r>
-        <w:t>="urn:ihe:iti:xcpd:2009"</w:t>
+        <w:t xml:space="preserve"> xmlns:xcpd="urn:ihe:iti:xcpd:2009"</w:t>
       </w:r>
     </w:p>
     <w:p>
@@ -16627,15 +16111,7 @@
         </w:pBdr>
       </w:pPr>
       <w:r>
-        <w:t xml:space="preserve"> </w:t>
-      </w:r>
-      <w:proofErr w:type="gramStart"/>
-      <w:r>
-        <w:t>xmlns:xsi</w:t>
-      </w:r>
-      <w:proofErr w:type="gramEnd"/>
-      <w:r>
-        <w:t>="http://www.w3.org/2001/XMLSchema-instance"</w:t>
+        <w:t xml:space="preserve"> xmlns:xsi="http://www.w3.org/2001/XMLSchema-instance"</w:t>
       </w:r>
     </w:p>
     <w:p>
@@ -16649,15 +16125,7 @@
         </w:pBdr>
       </w:pPr>
       <w:r>
-        <w:t xml:space="preserve"> </w:t>
-      </w:r>
-      <w:proofErr w:type="gramStart"/>
-      <w:r>
-        <w:t>xsi:schemaLocation</w:t>
-      </w:r>
-      <w:proofErr w:type="gramEnd"/>
-      <w:r>
-        <w:t>="urn:ihe:iti:xcpd:2009"&gt;</w:t>
+        <w:t xml:space="preserve"> xsi:schemaLocation="urn:ihe:iti:xcpd:2009"&gt;</w:t>
       </w:r>
     </w:p>
     <w:p>
@@ -16671,15 +16139,7 @@
         </w:pBdr>
       </w:pPr>
       <w:r>
-        <w:t xml:space="preserve">    &lt;</w:t>
-      </w:r>
-      <w:proofErr w:type="gramStart"/>
-      <w:r>
-        <w:t>xcpd:PatientLocationResponse</w:t>
-      </w:r>
-      <w:proofErr w:type="gramEnd"/>
-      <w:r>
-        <w:t>&gt;</w:t>
+        <w:t xml:space="preserve">    &lt;xcpd:PatientLocationResponse&gt;</w:t>
       </w:r>
     </w:p>
     <w:p>
@@ -16693,15 +16153,7 @@
         </w:pBdr>
       </w:pPr>
       <w:r>
-        <w:t xml:space="preserve">        &lt;</w:t>
-      </w:r>
-      <w:proofErr w:type="gramStart"/>
-      <w:r>
-        <w:t>xcpd:HomeCommunityId</w:t>
-      </w:r>
-      <w:proofErr w:type="gramEnd"/>
-      <w:r>
-        <w:t>&gt;</w:t>
+        <w:t xml:space="preserve">        &lt;xcpd:HomeCommunityId&gt;</w:t>
       </w:r>
       <w:r>
         <w:t>urn:oid:1</w:t>
@@ -16727,16 +16179,11 @@
         </w:pBdr>
       </w:pPr>
       <w:r>
-        <w:t xml:space="preserve">        &lt;</w:t>
-      </w:r>
-      <w:proofErr w:type="gramStart"/>
-      <w:r>
-        <w:t>xcpd:</w:t>
+        <w:t xml:space="preserve">        &lt;xcpd:</w:t>
       </w:r>
       <w:r>
         <w:t>CorrespondingPatientId</w:t>
       </w:r>
-      <w:proofErr w:type="gramEnd"/>
     </w:p>
     <w:p>
       <w:pPr>
@@ -16763,16 +16210,11 @@
         </w:pBdr>
       </w:pPr>
       <w:r>
-        <w:t xml:space="preserve">        &lt;</w:t>
-      </w:r>
-      <w:proofErr w:type="gramStart"/>
-      <w:r>
-        <w:t>xcpd</w:t>
+        <w:t xml:space="preserve">        &lt;xcpd</w:t>
       </w:r>
       <w:r>
         <w:t>:RequestedPatientId</w:t>
       </w:r>
-      <w:proofErr w:type="gramEnd"/>
     </w:p>
     <w:p>
       <w:pPr>
@@ -16818,16 +16260,11 @@
       <w:r>
         <w:t xml:space="preserve">    &lt;/</w:t>
       </w:r>
-      <w:proofErr w:type="gramStart"/>
       <w:r>
         <w:t>xcpd</w:t>
       </w:r>
       <w:r>
-        <w:t>:PatientLocationResponse</w:t>
-      </w:r>
-      <w:proofErr w:type="gramEnd"/>
-      <w:r>
-        <w:t>&gt;</w:t>
+        <w:t>:PatientLocationResponse&gt;</w:t>
       </w:r>
     </w:p>
     <w:p>
@@ -16841,15 +16278,7 @@
         </w:pBdr>
       </w:pPr>
       <w:r>
-        <w:t xml:space="preserve">    &lt;</w:t>
-      </w:r>
-      <w:proofErr w:type="gramStart"/>
-      <w:r>
-        <w:t>xcpd:PatientLocationResponse</w:t>
-      </w:r>
-      <w:proofErr w:type="gramEnd"/>
-      <w:r>
-        <w:t>&gt;</w:t>
+        <w:t xml:space="preserve">    &lt;xcpd:PatientLocationResponse&gt;</w:t>
       </w:r>
     </w:p>
     <w:p>
@@ -16863,15 +16292,7 @@
         </w:pBdr>
       </w:pPr>
       <w:r>
-        <w:t xml:space="preserve">        &lt;</w:t>
-      </w:r>
-      <w:proofErr w:type="gramStart"/>
-      <w:r>
-        <w:t>xcpd:HomeCommunityId</w:t>
-      </w:r>
-      <w:proofErr w:type="gramEnd"/>
-      <w:r>
-        <w:t>&gt;urn:oid:555.324.1.2.3&lt;/xcpd:HomeCommunityId&gt;</w:t>
+        <w:t xml:space="preserve">        &lt;xcpd:HomeCommunityId&gt;urn:oid:555.324.1.2.3&lt;/xcpd:HomeCommunityId&gt;</w:t>
       </w:r>
     </w:p>
     <w:p>
@@ -16885,13 +16306,8 @@
         </w:pBdr>
       </w:pPr>
       <w:r>
-        <w:t xml:space="preserve">        &lt;</w:t>
-      </w:r>
-      <w:proofErr w:type="gramStart"/>
-      <w:r>
-        <w:t>xcpd:CorrespondingPatientId</w:t>
-      </w:r>
-      <w:proofErr w:type="gramEnd"/>
+        <w:t xml:space="preserve">        &lt;xcpd:CorrespondingPatientId</w:t>
+      </w:r>
     </w:p>
     <w:p>
       <w:pPr>
@@ -16933,13 +16349,8 @@
         <w:t xml:space="preserve"> </w:t>
       </w:r>
       <w:r>
-        <w:t xml:space="preserve">       &lt;</w:t>
-      </w:r>
-      <w:proofErr w:type="gramStart"/>
-      <w:r>
-        <w:t>xcpd:RequestedPatientId</w:t>
-      </w:r>
-      <w:proofErr w:type="gramEnd"/>
+        <w:t xml:space="preserve">       &lt;xcpd:RequestedPatientId</w:t>
+      </w:r>
     </w:p>
     <w:p>
       <w:pPr>
@@ -16968,16 +16379,11 @@
       <w:r>
         <w:t xml:space="preserve">    &lt;/</w:t>
       </w:r>
-      <w:proofErr w:type="gramStart"/>
       <w:r>
         <w:t>xcpd</w:t>
       </w:r>
       <w:r>
-        <w:t>:PatientLocationResponse</w:t>
-      </w:r>
-      <w:proofErr w:type="gramEnd"/>
-      <w:r>
-        <w:t>&gt;</w:t>
+        <w:t>:PatientLocationResponse&gt;</w:t>
       </w:r>
     </w:p>
     <w:p>
@@ -16991,15 +16397,7 @@
         </w:pBdr>
       </w:pPr>
       <w:r>
-        <w:t>&lt;/</w:t>
-      </w:r>
-      <w:proofErr w:type="gramStart"/>
-      <w:r>
-        <w:t>xcpd:PatientLocationQueryResponse</w:t>
-      </w:r>
-      <w:proofErr w:type="gramEnd"/>
-      <w:r>
-        <w:t>&gt;</w:t>
+        <w:t>&lt;/xcpd:PatientLocationQueryResponse&gt;</w:t>
       </w:r>
     </w:p>
     <w:p>
@@ -17223,15 +16621,7 @@
         <w:t xml:space="preserve">Table </w:t>
       </w:r>
       <w:r>
-        <w:t>3.20.4.1.</w:t>
-      </w:r>
-      <w:proofErr w:type="gramStart"/>
-      <w:r>
-        <w:t>1.1</w:t>
-      </w:r>
-      <w:proofErr w:type="gramEnd"/>
-      <w:r>
-        <w:t>-1</w:t>
+        <w:t>3.20.4.1.1.1-1</w:t>
       </w:r>
       <w:r>
         <w:t xml:space="preserve">. The </w:t>
@@ -17502,19 +16892,11 @@
                 <w:sz w:val="16"/>
               </w:rPr>
             </w:pPr>
-            <w:proofErr w:type="gramStart"/>
-            <w:r>
-              <w:rPr>
-                <w:sz w:val="16"/>
-              </w:rPr>
-              <w:t>EV(</w:t>
-            </w:r>
-            <w:proofErr w:type="gramEnd"/>
-            <w:r>
-              <w:rPr>
-                <w:sz w:val="16"/>
-              </w:rPr>
-              <w:t>110112, DCM, “Query”)</w:t>
+            <w:r>
+              <w:rPr>
+                <w:sz w:val="16"/>
+              </w:rPr>
+              <w:t>EV(110112, DCM, “Query”)</w:t>
             </w:r>
           </w:p>
         </w:tc>
@@ -17869,19 +17251,11 @@
                 <w:sz w:val="16"/>
               </w:rPr>
             </w:pPr>
-            <w:proofErr w:type="gramStart"/>
-            <w:r>
-              <w:rPr>
-                <w:sz w:val="16"/>
-              </w:rPr>
-              <w:t>EV(</w:t>
-            </w:r>
-            <w:proofErr w:type="gramEnd"/>
-            <w:r>
-              <w:rPr>
-                <w:sz w:val="16"/>
-              </w:rPr>
-              <w:t>“ITI-</w:t>
+            <w:r>
+              <w:rPr>
+                <w:sz w:val="16"/>
+              </w:rPr>
+              <w:t>EV(“ITI-</w:t>
             </w:r>
             <w:r>
               <w:rPr>
@@ -17979,25 +17353,7 @@
                 <w:bCs/>
                 <w:szCs w:val="16"/>
               </w:rPr>
-              <w:t>Human Requestor (</w:t>
-            </w:r>
-            <w:proofErr w:type="gramStart"/>
-            <w:r>
-              <w:rPr>
-                <w:b/>
-                <w:bCs/>
-                <w:szCs w:val="16"/>
-              </w:rPr>
-              <w:t>0..</w:t>
-            </w:r>
-            <w:proofErr w:type="gramEnd"/>
-            <w:r>
-              <w:rPr>
-                <w:b/>
-                <w:bCs/>
-                <w:szCs w:val="16"/>
-              </w:rPr>
-              <w:t>n)</w:t>
+              <w:t>Human Requestor (0..n)</w:t>
             </w:r>
           </w:p>
         </w:tc>
@@ -18115,23 +17471,7 @@
                 <w:b/>
                 <w:bCs/>
               </w:rPr>
-              <w:t>Patient (</w:t>
-            </w:r>
-            <w:proofErr w:type="gramStart"/>
-            <w:r>
-              <w:rPr>
-                <w:b/>
-                <w:bCs/>
-              </w:rPr>
-              <w:t>1..</w:t>
-            </w:r>
-            <w:proofErr w:type="gramEnd"/>
-            <w:r>
-              <w:rPr>
-                <w:b/>
-                <w:bCs/>
-              </w:rPr>
-              <w:t>n)</w:t>
+              <w:t>Patient (1..n)</w:t>
             </w:r>
           </w:p>
         </w:tc>
@@ -18163,23 +17503,7 @@
                 <w:b/>
                 <w:bCs/>
               </w:rPr>
-              <w:t xml:space="preserve">Query </w:t>
-            </w:r>
-            <w:proofErr w:type="gramStart"/>
-            <w:r>
-              <w:rPr>
-                <w:b/>
-                <w:bCs/>
-              </w:rPr>
-              <w:t>Parameters(</w:t>
-            </w:r>
-            <w:proofErr w:type="gramEnd"/>
-            <w:r>
-              <w:rPr>
-                <w:b/>
-                <w:bCs/>
-              </w:rPr>
-              <w:t>1)</w:t>
+              <w:t>Query Parameters(1)</w:t>
             </w:r>
           </w:p>
         </w:tc>
@@ -18336,21 +17660,7 @@
               <w:rPr>
                 <w:sz w:val="16"/>
               </w:rPr>
-              <w:t>If Asynchronous Web Services Exchange is being used, the content of the &lt;</w:t>
-            </w:r>
-            <w:proofErr w:type="gramStart"/>
-            <w:r>
-              <w:rPr>
-                <w:sz w:val="16"/>
-              </w:rPr>
-              <w:t>wsa:ReplyTo</w:t>
-            </w:r>
-            <w:proofErr w:type="gramEnd"/>
-            <w:r>
-              <w:rPr>
-                <w:sz w:val="16"/>
-              </w:rPr>
-              <w:t>/&gt; element</w:t>
+              <w:t>If Asynchronous Web Services Exchange is being used, the content of the &lt;wsa:ReplyTo/&gt; element</w:t>
             </w:r>
             <w:r>
               <w:rPr>
@@ -18710,19 +18020,23 @@
                 <w:sz w:val="16"/>
               </w:rPr>
             </w:pPr>
-            <w:proofErr w:type="gramStart"/>
-            <w:r>
-              <w:rPr>
-                <w:sz w:val="16"/>
-              </w:rPr>
-              <w:t>EV(</w:t>
-            </w:r>
-            <w:proofErr w:type="gramEnd"/>
-            <w:r>
-              <w:rPr>
-                <w:sz w:val="16"/>
-              </w:rPr>
-              <w:t>110153, DCM, “Source”)</w:t>
+            <w:r>
+              <w:rPr>
+                <w:sz w:val="16"/>
+              </w:rPr>
+              <w:t>EV(110153, DCM, “Source</w:t>
+            </w:r>
+            <w:r>
+              <w:rPr>
+                <w:sz w:val="16"/>
+              </w:rPr>
+              <w:t xml:space="preserve"> Role ID</w:t>
+            </w:r>
+            <w:r>
+              <w:rPr>
+                <w:sz w:val="16"/>
+              </w:rPr>
+              <w:t>”)</w:t>
             </w:r>
           </w:p>
         </w:tc>
@@ -20097,19 +19411,23 @@
                 <w:sz w:val="16"/>
               </w:rPr>
             </w:pPr>
-            <w:proofErr w:type="gramStart"/>
-            <w:r>
-              <w:rPr>
-                <w:sz w:val="16"/>
-              </w:rPr>
-              <w:t>EV(</w:t>
-            </w:r>
-            <w:proofErr w:type="gramEnd"/>
-            <w:r>
-              <w:rPr>
-                <w:sz w:val="16"/>
-              </w:rPr>
-              <w:t>110152, DCM, “Destination”)</w:t>
+            <w:r>
+              <w:rPr>
+                <w:sz w:val="16"/>
+              </w:rPr>
+              <w:t>EV(110152, DCM, “Destination</w:t>
+            </w:r>
+            <w:r>
+              <w:rPr>
+                <w:sz w:val="16"/>
+              </w:rPr>
+              <w:t xml:space="preserve"> Role ID</w:t>
+            </w:r>
+            <w:r>
+              <w:rPr>
+                <w:sz w:val="16"/>
+              </w:rPr>
+              <w:t>”)</w:t>
             </w:r>
           </w:p>
         </w:tc>
@@ -21202,23 +20520,7 @@
                 <w:sz w:val="16"/>
                 <w:szCs w:val="16"/>
               </w:rPr>
-              <w:t xml:space="preserve">The patient ID </w:t>
-            </w:r>
-            <w:proofErr w:type="gramStart"/>
-            <w:r>
-              <w:rPr>
-                <w:sz w:val="16"/>
-                <w:szCs w:val="16"/>
-              </w:rPr>
-              <w:t>in</w:t>
-            </w:r>
-            <w:proofErr w:type="gramEnd"/>
-            <w:r>
-              <w:rPr>
-                <w:sz w:val="16"/>
-                <w:szCs w:val="16"/>
-              </w:rPr>
-              <w:t xml:space="preserve"> HL7 CX format. </w:t>
+              <w:t xml:space="preserve">The patient ID in HL7 CX format. </w:t>
             </w:r>
           </w:p>
         </w:tc>
@@ -21857,21 +21159,12 @@
                 <w:szCs w:val="16"/>
               </w:rPr>
             </w:pPr>
-            <w:proofErr w:type="gramStart"/>
             <w:r>
               <w:rPr>
                 <w:sz w:val="16"/>
                 <w:szCs w:val="16"/>
               </w:rPr>
-              <w:t>EV(</w:t>
-            </w:r>
-            <w:proofErr w:type="gramEnd"/>
-            <w:r>
-              <w:rPr>
-                <w:sz w:val="16"/>
-                <w:szCs w:val="16"/>
-              </w:rPr>
-              <w:t>“ITI-</w:t>
+              <w:t>EV(“ITI-</w:t>
             </w:r>
             <w:r>
               <w:rPr>
@@ -22592,19 +21885,11 @@
                 <w:sz w:val="16"/>
               </w:rPr>
             </w:pPr>
-            <w:proofErr w:type="gramStart"/>
-            <w:r>
-              <w:rPr>
-                <w:sz w:val="16"/>
-              </w:rPr>
-              <w:t>EV(</w:t>
-            </w:r>
-            <w:proofErr w:type="gramEnd"/>
-            <w:r>
-              <w:rPr>
-                <w:sz w:val="16"/>
-              </w:rPr>
-              <w:t>110112, DCM, “Query”)</w:t>
+            <w:r>
+              <w:rPr>
+                <w:sz w:val="16"/>
+              </w:rPr>
+              <w:t>EV(110112, DCM, “Query”)</w:t>
             </w:r>
           </w:p>
         </w:tc>
@@ -22990,19 +22275,11 @@
                 <w:sz w:val="16"/>
               </w:rPr>
             </w:pPr>
-            <w:proofErr w:type="gramStart"/>
-            <w:r>
-              <w:rPr>
-                <w:sz w:val="16"/>
-              </w:rPr>
-              <w:t>EV(</w:t>
-            </w:r>
-            <w:proofErr w:type="gramEnd"/>
-            <w:r>
-              <w:rPr>
-                <w:sz w:val="16"/>
-              </w:rPr>
-              <w:t>“ITI-</w:t>
+            <w:r>
+              <w:rPr>
+                <w:sz w:val="16"/>
+              </w:rPr>
+              <w:t>EV(“ITI-</w:t>
             </w:r>
             <w:r>
               <w:rPr>
@@ -23197,23 +22474,7 @@
                 <w:b/>
                 <w:bCs/>
               </w:rPr>
-              <w:t>Patient (</w:t>
-            </w:r>
-            <w:proofErr w:type="gramStart"/>
-            <w:r>
-              <w:rPr>
-                <w:b/>
-                <w:bCs/>
-              </w:rPr>
-              <w:t>0..</w:t>
-            </w:r>
-            <w:proofErr w:type="gramEnd"/>
-            <w:r>
-              <w:rPr>
-                <w:b/>
-                <w:bCs/>
-              </w:rPr>
-              <w:t>n)</w:t>
+              <w:t>Patient (0..n)</w:t>
             </w:r>
           </w:p>
         </w:tc>
@@ -23245,23 +22506,7 @@
                 <w:b/>
                 <w:bCs/>
               </w:rPr>
-              <w:t xml:space="preserve">Query </w:t>
-            </w:r>
-            <w:proofErr w:type="gramStart"/>
-            <w:r>
-              <w:rPr>
-                <w:b/>
-                <w:bCs/>
-              </w:rPr>
-              <w:t>Parameters(</w:t>
-            </w:r>
-            <w:proofErr w:type="gramEnd"/>
-            <w:r>
-              <w:rPr>
-                <w:b/>
-                <w:bCs/>
-              </w:rPr>
-              <w:t>1)</w:t>
+              <w:t>Query Parameters(1)</w:t>
             </w:r>
           </w:p>
         </w:tc>
@@ -23405,21 +22650,7 @@
               <w:rPr>
                 <w:sz w:val="16"/>
               </w:rPr>
-              <w:t>If Asynchronous Web Services Exchange is being used, the content of the &lt;</w:t>
-            </w:r>
-            <w:proofErr w:type="gramStart"/>
-            <w:r>
-              <w:rPr>
-                <w:sz w:val="16"/>
-              </w:rPr>
-              <w:t>wsa:ReplyTo</w:t>
-            </w:r>
-            <w:proofErr w:type="gramEnd"/>
-            <w:r>
-              <w:rPr>
-                <w:sz w:val="16"/>
-              </w:rPr>
-              <w:t>/&gt; element</w:t>
+              <w:t>If Asynchronous Web Services Exchange is being used, the content of the &lt;wsa:ReplyTo/&gt; element</w:t>
             </w:r>
             <w:r>
               <w:rPr>
@@ -23787,19 +23018,23 @@
                 <w:sz w:val="16"/>
               </w:rPr>
             </w:pPr>
-            <w:proofErr w:type="gramStart"/>
-            <w:r>
-              <w:rPr>
-                <w:sz w:val="16"/>
-              </w:rPr>
-              <w:t>EV(</w:t>
-            </w:r>
-            <w:proofErr w:type="gramEnd"/>
-            <w:r>
-              <w:rPr>
-                <w:sz w:val="16"/>
-              </w:rPr>
-              <w:t>110153, DCM, “Source”)</w:t>
+            <w:r>
+              <w:rPr>
+                <w:sz w:val="16"/>
+              </w:rPr>
+              <w:t>EV(110153, DCM, “Source</w:t>
+            </w:r>
+            <w:r>
+              <w:rPr>
+                <w:sz w:val="16"/>
+              </w:rPr>
+              <w:t xml:space="preserve"> Role ID</w:t>
+            </w:r>
+            <w:r>
+              <w:rPr>
+                <w:sz w:val="16"/>
+              </w:rPr>
+              <w:t>”)</w:t>
             </w:r>
           </w:p>
         </w:tc>
@@ -24441,19 +23676,23 @@
                 <w:sz w:val="16"/>
               </w:rPr>
             </w:pPr>
-            <w:proofErr w:type="gramStart"/>
-            <w:r>
-              <w:rPr>
-                <w:sz w:val="16"/>
-              </w:rPr>
-              <w:t>EV(</w:t>
-            </w:r>
-            <w:proofErr w:type="gramEnd"/>
-            <w:r>
-              <w:rPr>
-                <w:sz w:val="16"/>
-              </w:rPr>
-              <w:t>110152, DCM, “Destination”)</w:t>
+            <w:r>
+              <w:rPr>
+                <w:sz w:val="16"/>
+              </w:rPr>
+              <w:t>EV(110152, DCM, “Destination</w:t>
+            </w:r>
+            <w:r>
+              <w:rPr>
+                <w:sz w:val="16"/>
+              </w:rPr>
+              <w:t xml:space="preserve"> Role ID</w:t>
+            </w:r>
+            <w:r>
+              <w:rPr>
+                <w:sz w:val="16"/>
+              </w:rPr>
+              <w:t>”)</w:t>
             </w:r>
           </w:p>
         </w:tc>
@@ -25538,23 +24777,7 @@
                 <w:sz w:val="16"/>
                 <w:szCs w:val="16"/>
               </w:rPr>
-              <w:t xml:space="preserve">The patient ID </w:t>
-            </w:r>
-            <w:proofErr w:type="gramStart"/>
-            <w:r>
-              <w:rPr>
-                <w:sz w:val="16"/>
-                <w:szCs w:val="16"/>
-              </w:rPr>
-              <w:t>in</w:t>
-            </w:r>
-            <w:proofErr w:type="gramEnd"/>
-            <w:r>
-              <w:rPr>
-                <w:sz w:val="16"/>
-                <w:szCs w:val="16"/>
-              </w:rPr>
-              <w:t xml:space="preserve"> HL7 CX format. </w:t>
+              <w:t xml:space="preserve">The patient ID in HL7 CX format. </w:t>
             </w:r>
           </w:p>
         </w:tc>
@@ -26189,21 +25412,12 @@
                 <w:szCs w:val="16"/>
               </w:rPr>
             </w:pPr>
-            <w:proofErr w:type="gramStart"/>
             <w:r>
               <w:rPr>
                 <w:sz w:val="16"/>
                 <w:szCs w:val="16"/>
               </w:rPr>
-              <w:t>EV(</w:t>
-            </w:r>
-            <w:proofErr w:type="gramEnd"/>
-            <w:r>
-              <w:rPr>
-                <w:sz w:val="16"/>
-                <w:szCs w:val="16"/>
-              </w:rPr>
-              <w:t>“ITI-</w:t>
+              <w:t>EV(“ITI-</w:t>
             </w:r>
             <w:r>
               <w:rPr>
@@ -26862,15 +26076,7 @@
         <w:t>IHE-WSP201)</w:t>
       </w:r>
       <w:r>
-        <w:t xml:space="preserve"> The attribute /</w:t>
-      </w:r>
-      <w:proofErr w:type="gramStart"/>
-      <w:r>
-        <w:t>wsdl:definitions</w:t>
-      </w:r>
-      <w:proofErr w:type="gramEnd"/>
-      <w:r>
-        <w:t>/</w:t>
+        <w:t xml:space="preserve"> The attribute /wsdl:definitions/</w:t>
       </w:r>
       <w:r>
         <w:t>@name shall be “RespondingGateway</w:t>
@@ -26893,17 +26099,10 @@
       </w:pPr>
       <w:r>
         <w:tab/>
-      </w:r>
-      <w:proofErr w:type="gramStart"/>
-      <w:r>
         <w:t>wsdl:def</w:t>
       </w:r>
       <w:r>
-        <w:t>initions</w:t>
-      </w:r>
-      <w:proofErr w:type="gramEnd"/>
-      <w:r>
-        <w:t>/@name="RespondingGateway</w:t>
+        <w:t>initions/@name="RespondingGateway</w:t>
       </w:r>
       <w:r>
         <w:t>":</w:t>
@@ -26912,6 +26111,7 @@
     <w:p>
       <w:pPr>
         <w:pStyle w:val="BodyText"/>
+        <w:ind w:firstLine="720"/>
       </w:pPr>
       <w:r>
         <w:t>query message    -&gt; "</w:t>
@@ -27015,15 +26215,7 @@
         <w:t>IHE-WSP202)</w:t>
       </w:r>
       <w:r>
-        <w:t xml:space="preserve"> The targetNamespace of the WSDL shall be “</w:t>
-      </w:r>
-      <w:proofErr w:type="gramStart"/>
-      <w:r>
-        <w:t>urn:ihe</w:t>
-      </w:r>
-      <w:proofErr w:type="gramEnd"/>
-      <w:r>
-        <w:t>:iti:</w:t>
+        <w:t xml:space="preserve"> The targetNamespace of the WSDL shall be “urn:ihe:iti:</w:t>
       </w:r>
       <w:r>
         <w:t>xcpd</w:t>
@@ -27057,15 +26249,7 @@
         <w:pStyle w:val="ListBullet2"/>
       </w:pPr>
       <w:r>
-        <w:t>The following types shall be imported (</w:t>
-      </w:r>
-      <w:proofErr w:type="gramStart"/>
-      <w:r>
-        <w:t>xsd:import</w:t>
-      </w:r>
-      <w:proofErr w:type="gramEnd"/>
-      <w:r>
-        <w:t>) in the /definitions/types section:</w:t>
+        <w:t>The following types shall be imported (xsd:import) in the /definitions/types section:</w:t>
       </w:r>
     </w:p>
     <w:p>
@@ -27075,13 +26259,8 @@
       <w:r>
         <w:t xml:space="preserve">namespace=" </w:t>
       </w:r>
-      <w:proofErr w:type="gramStart"/>
-      <w:r>
-        <w:t>urn:ihe</w:t>
-      </w:r>
-      <w:proofErr w:type="gramEnd"/>
-      <w:r>
-        <w:t>:iti:xcpd:2009</w:t>
+      <w:r>
+        <w:t>urn:ihe:iti:xcpd:2009</w:t>
       </w:r>
       <w:r>
         <w:t>"</w:t>
@@ -27107,13 +26286,8 @@
         <w:t>:</w:t>
       </w:r>
       <w:r>
-        <w:t xml:space="preserve"> </w:t>
-      </w:r>
-      <w:proofErr w:type="gramStart"/>
-      <w:r>
-        <w:t>PatientLocationQueryRequest</w:t>
-      </w:r>
-      <w:proofErr w:type="gramEnd"/>
+        <w:t xml:space="preserve"> PatientLocationQueryRequest</w:t>
+      </w:r>
       <w:r>
         <w:t>”</w:t>
       </w:r>
@@ -27138,17 +26312,38 @@
         <w:t>:</w:t>
       </w:r>
       <w:r>
-        <w:t xml:space="preserve"> </w:t>
-      </w:r>
-      <w:proofErr w:type="gramStart"/>
+        <w:t xml:space="preserve"> PatientLocationQuery</w:t>
+      </w:r>
+      <w:r>
+        <w:t>Response”</w:t>
+      </w:r>
+    </w:p>
+    <w:p>
+      <w:pPr>
+        <w:pStyle w:val="ListBullet2"/>
+      </w:pPr>
+      <w:r>
+        <w:t xml:space="preserve">The /definitions/portType/operation/input/@wsaw:Action attribute for the </w:t>
+      </w:r>
+      <w:r>
+        <w:t>Patient Location Query</w:t>
+      </w:r>
+      <w:r>
+        <w:t>Req</w:t>
+      </w:r>
+      <w:r>
+        <w:t>uest message shall be defined as “urn:ihe:iti:200</w:t>
+      </w:r>
+      <w:r>
+        <w:t>9</w:t>
+      </w:r>
+      <w:r>
+        <w:t>:</w:t>
+      </w:r>
       <w:r>
         <w:t>PatientLocationQuery</w:t>
       </w:r>
       <w:r>
-        <w:t>Response</w:t>
-      </w:r>
-      <w:proofErr w:type="gramEnd"/>
-      <w:r>
         <w:t>”</w:t>
       </w:r>
     </w:p>
@@ -27157,27 +26352,17 @@
         <w:pStyle w:val="ListBullet2"/>
       </w:pPr>
       <w:r>
-        <w:t>The /definitions/portType/operation/input/@</w:t>
-      </w:r>
-      <w:proofErr w:type="gramStart"/>
-      <w:r>
-        <w:t>wsaw:Action</w:t>
-      </w:r>
-      <w:proofErr w:type="gramEnd"/>
-      <w:r>
-        <w:t xml:space="preserve"> attribute for the </w:t>
-      </w:r>
-      <w:r>
-        <w:t>Patient Location Query</w:t>
-      </w:r>
-      <w:r>
-        <w:t>Req</w:t>
-      </w:r>
-      <w:r>
-        <w:t>uest message shall be defined as “urn:ihe:iti:200</w:t>
-      </w:r>
-      <w:r>
-        <w:t>9</w:t>
+        <w:lastRenderedPageBreak/>
+        <w:t xml:space="preserve">The /definitions/portType/operation/output/@wsaw:Action attribute for the </w:t>
+      </w:r>
+      <w:r>
+        <w:t>Patient Location</w:t>
+      </w:r>
+      <w:r>
+        <w:t xml:space="preserve"> Query Response message shall</w:t>
+      </w:r>
+      <w:r>
+        <w:t xml:space="preserve"> be defined as “urn:ihe:iti:2009</w:t>
       </w:r>
       <w:r>
         <w:t>:</w:t>
@@ -27186,7 +26371,10 @@
         <w:t>PatientLocationQuery</w:t>
       </w:r>
       <w:r>
-        <w:t>”</w:t>
+        <w:t>Re</w:t>
+      </w:r>
+      <w:r>
+        <w:t>sponse”</w:t>
       </w:r>
     </w:p>
     <w:p>
@@ -27194,53 +26382,7 @@
         <w:pStyle w:val="ListBullet2"/>
       </w:pPr>
       <w:r>
-        <w:lastRenderedPageBreak/>
-        <w:t>The /definitions/portType/operation/output/@</w:t>
-      </w:r>
-      <w:proofErr w:type="gramStart"/>
-      <w:r>
-        <w:t>wsaw:Action</w:t>
-      </w:r>
-      <w:proofErr w:type="gramEnd"/>
-      <w:r>
-        <w:t xml:space="preserve"> attribute for the </w:t>
-      </w:r>
-      <w:r>
-        <w:t>Patient Location</w:t>
-      </w:r>
-      <w:r>
-        <w:t xml:space="preserve"> Query Response message shall</w:t>
-      </w:r>
-      <w:r>
-        <w:t xml:space="preserve"> be defined as “urn:ihe:iti:2009</w:t>
-      </w:r>
-      <w:r>
-        <w:t>:</w:t>
-      </w:r>
-      <w:r>
-        <w:t>PatientLocationQuery</w:t>
-      </w:r>
-      <w:r>
-        <w:t>Re</w:t>
-      </w:r>
-      <w:r>
-        <w:t>sponse”</w:t>
-      </w:r>
-    </w:p>
-    <w:p>
-      <w:pPr>
-        <w:pStyle w:val="ListBullet2"/>
-      </w:pPr>
-      <w:r>
-        <w:t>The /definitions/binding/operation/soap</w:t>
-      </w:r>
-      <w:proofErr w:type="gramStart"/>
-      <w:r>
-        <w:t>12:operation</w:t>
-      </w:r>
-      <w:proofErr w:type="gramEnd"/>
-      <w:r>
-        <w:t xml:space="preserve">/@soapActionRequired attribute </w:t>
+        <w:t xml:space="preserve">The /definitions/binding/operation/soap12:operation/@soapActionRequired attribute </w:t>
       </w:r>
       <w:r>
         <w:t xml:space="preserve">shall </w:t>
@@ -27922,13 +27064,8 @@
         <w:pStyle w:val="BodyText"/>
       </w:pPr>
       <w:r>
-        <w:t xml:space="preserve">HL7 Version 3 Edition 2008, Patient Administration DSTU, Patient Topic (found at </w:t>
-      </w:r>
-      <w:proofErr w:type="gramStart"/>
-      <w:r>
-        <w:t>https://www.hl7.org/implement/standards/product_brief.cfm?product_id=186 )</w:t>
-      </w:r>
-      <w:proofErr w:type="gramEnd"/>
+        <w:t>HL7 Version 3 Edition 2008, Patient Administration DSTU, Patient Topic (found at https://www.hl7.org/implement/standards/product_brief.cfm?product_id=186 )</w:t>
+      </w:r>
     </w:p>
     <w:p>
       <w:pPr>
@@ -27983,7 +27120,7 @@
           <v:shape id="_x0000_i1027" type="#_x0000_t75" style="width:4in;height:2in" o:ole="" fillcolor="window">
             <v:imagedata r:id="rId64" o:title=""/>
           </v:shape>
-          <o:OLEObject Type="Embed" ProgID="Word.Picture.8" ShapeID="_x0000_i1027" DrawAspect="Content" ObjectID="_1743913522" r:id="rId65"/>
+          <o:OLEObject Type="Embed" ProgID="Word.Picture.8" ShapeID="_x0000_i1027" DrawAspect="Content" ObjectID="_1743955091" r:id="rId65"/>
         </w:object>
       </w:r>
     </w:p>
@@ -28084,15 +27221,7 @@
     </w:p>
     <w:p>
       <w:r>
-        <w:t xml:space="preserve">The initiating community has </w:t>
-      </w:r>
-      <w:proofErr w:type="gramStart"/>
-      <w:r>
-        <w:t>cached</w:t>
-      </w:r>
-      <w:proofErr w:type="gramEnd"/>
-      <w:r>
-        <w:t xml:space="preserve"> a correlation between a local patient identifier and an external patient identifier. A significant change has occurred related to the local identifier which suggests that the cached correlation may no longer be valid. The Initiating Gateway sends this message to notify the responding community that the previously identified correlation may no longer be valid.</w:t>
+        <w:t>The initiating community has cached a correlation between a local patient identifier and an external patient identifier. A significant change has occurred related to the local identifier which suggests that the cached correlation may no longer be valid. The Initiating Gateway sends this message to notify the responding community that the previously identified correlation may no longer be valid.</w:t>
       </w:r>
     </w:p>
     <w:p>
@@ -28267,15 +27396,7 @@
               <w:pStyle w:val="TableEntry"/>
             </w:pPr>
             <w:r>
-              <w:t xml:space="preserve">The patient has been merged with another patient and the patient’s identifier was subsumed in the </w:t>
-            </w:r>
-            <w:proofErr w:type="gramStart"/>
-            <w:r>
-              <w:t>merge</w:t>
-            </w:r>
-            <w:proofErr w:type="gramEnd"/>
-            <w:r>
-              <w:t xml:space="preserve">. Recorrelation is recommended. </w:t>
+              <w:t xml:space="preserve">The patient has been merged with another patient and the patient’s identifier was subsumed in the merge. Recorrelation is recommended. </w:t>
             </w:r>
           </w:p>
         </w:tc>
@@ -28547,15 +27668,7 @@
         </w:pBdr>
       </w:pPr>
       <w:r>
-        <w:t>&lt;</w:t>
-      </w:r>
-      <w:proofErr w:type="gramStart"/>
-      <w:r>
-        <w:t>xcpd:RevocationReason</w:t>
-      </w:r>
-      <w:proofErr w:type="gramEnd"/>
-      <w:r>
-        <w:t xml:space="preserve"> code=”PatientUnmerge” system=”1.3.6.1.4.1.19376.1.2.27.4”&gt;Patient merge operation has been reverted.&lt;/xcpd:RevocationReason&gt;</w:t>
+        <w:t>&lt;xcpd:RevocationReason code=”PatientUnmerge” system=”1.3.6.1.4.1.19376.1.2.27.4”&gt;Patient merge operation has been reverted.&lt;/xcpd:RevocationReason&gt;</w:t>
       </w:r>
     </w:p>
     <w:p>
@@ -28611,15 +27724,7 @@
         <w:pStyle w:val="ListBullet2"/>
       </w:pPr>
       <w:r>
-        <w:t xml:space="preserve">The focal entity choice is restricted to </w:t>
-      </w:r>
-      <w:proofErr w:type="gramStart"/>
-      <w:r>
-        <w:t>be</w:t>
-      </w:r>
-      <w:proofErr w:type="gramEnd"/>
-      <w:r>
-        <w:t xml:space="preserve"> only a person</w:t>
+        <w:t>The focal entity choice is restricted to be only a person</w:t>
       </w:r>
       <w:r>
         <w:t>.</w:t>
@@ -28902,15 +28007,7 @@
               <w:pStyle w:val="TableEntry"/>
             </w:pPr>
             <w:r>
-              <w:t>classCode [</w:t>
-            </w:r>
-            <w:proofErr w:type="gramStart"/>
-            <w:r>
-              <w:t>1..</w:t>
-            </w:r>
-            <w:proofErr w:type="gramEnd"/>
-            <w:r>
-              <w:t>1] (M)</w:t>
+              <w:t>classCode [1..1] (M)</w:t>
             </w:r>
           </w:p>
           <w:p>
@@ -28932,15 +28029,7 @@
               <w:pStyle w:val="TableEntry"/>
             </w:pPr>
             <w:r>
-              <w:t xml:space="preserve">Structural </w:t>
-            </w:r>
-            <w:proofErr w:type="gramStart"/>
-            <w:r>
-              <w:t>attribute;</w:t>
-            </w:r>
-            <w:proofErr w:type="gramEnd"/>
-            <w:r>
-              <w:t xml:space="preserve"> this is a "patient" role</w:t>
+              <w:t>Structural attribute; this is a "patient" role</w:t>
             </w:r>
           </w:p>
         </w:tc>
@@ -28960,15 +28049,7 @@
             </w:pPr>
             <w:r>
               <w:lastRenderedPageBreak/>
-              <w:t>id [</w:t>
-            </w:r>
-            <w:proofErr w:type="gramStart"/>
-            <w:r>
-              <w:t>2..</w:t>
-            </w:r>
-            <w:proofErr w:type="gramEnd"/>
-            <w:r>
-              <w:t xml:space="preserve">2] (M) </w:t>
+              <w:t xml:space="preserve">id [2..2] (M) </w:t>
             </w:r>
           </w:p>
           <w:p>
@@ -29029,31 +28110,15 @@
               <w:pStyle w:val="TableEntry"/>
             </w:pPr>
             <w:r>
-              <w:t>statusCode [</w:t>
-            </w:r>
-            <w:proofErr w:type="gramStart"/>
-            <w:r>
-              <w:t>1..</w:t>
-            </w:r>
-            <w:proofErr w:type="gramEnd"/>
-            <w:r>
-              <w:t>1]</w:t>
-            </w:r>
-          </w:p>
-          <w:p>
-            <w:pPr>
-              <w:pStyle w:val="TableEntry"/>
-            </w:pPr>
-            <w:r>
-              <w:t>Patient (CS) {</w:t>
-            </w:r>
-            <w:proofErr w:type="gramStart"/>
-            <w:r>
-              <w:t>CNE:active</w:t>
-            </w:r>
-            <w:proofErr w:type="gramEnd"/>
-            <w:r>
-              <w:t>, fixed value= "nullified"}</w:t>
+              <w:t>statusCode [1..1]</w:t>
+            </w:r>
+          </w:p>
+          <w:p>
+            <w:pPr>
+              <w:pStyle w:val="TableEntry"/>
+            </w:pPr>
+            <w:r>
+              <w:t>Patient (CS) {CNE:active, fixed value= "nullified"}</w:t>
             </w:r>
           </w:p>
         </w:tc>
@@ -29133,31 +28198,15 @@
               <w:pStyle w:val="TableEntry"/>
             </w:pPr>
             <w:r>
-              <w:t>classCode [</w:t>
-            </w:r>
-            <w:proofErr w:type="gramStart"/>
-            <w:r>
-              <w:t>1..</w:t>
-            </w:r>
-            <w:proofErr w:type="gramEnd"/>
-            <w:r>
-              <w:t>1] (M)</w:t>
-            </w:r>
-          </w:p>
-          <w:p>
-            <w:pPr>
-              <w:pStyle w:val="TableEntry"/>
-            </w:pPr>
-            <w:r>
-              <w:t>Person (CS) {</w:t>
-            </w:r>
-            <w:proofErr w:type="gramStart"/>
-            <w:r>
-              <w:t>CNE:PSN</w:t>
-            </w:r>
-            <w:proofErr w:type="gramEnd"/>
-            <w:r>
-              <w:t>, fixed value= "PSN"}</w:t>
+              <w:t>classCode [1..1] (M)</w:t>
+            </w:r>
+          </w:p>
+          <w:p>
+            <w:pPr>
+              <w:pStyle w:val="TableEntry"/>
+            </w:pPr>
+            <w:r>
+              <w:t>Person (CS) {CNE:PSN, fixed value= "PSN"}</w:t>
             </w:r>
           </w:p>
         </w:tc>
@@ -29171,15 +28220,7 @@
               <w:pStyle w:val="TableEntry"/>
             </w:pPr>
             <w:r>
-              <w:t xml:space="preserve">Structural </w:t>
-            </w:r>
-            <w:proofErr w:type="gramStart"/>
-            <w:r>
-              <w:t>attribute;</w:t>
-            </w:r>
-            <w:proofErr w:type="gramEnd"/>
-            <w:r>
-              <w:t xml:space="preserve"> this is a "person" entity</w:t>
+              <w:t>Structural attribute; this is a "person" entity</w:t>
             </w:r>
           </w:p>
         </w:tc>
@@ -29198,31 +28239,15 @@
               <w:pStyle w:val="TableEntry"/>
             </w:pPr>
             <w:r>
-              <w:t>determinerCode [</w:t>
-            </w:r>
-            <w:proofErr w:type="gramStart"/>
-            <w:r>
-              <w:t>1..</w:t>
-            </w:r>
-            <w:proofErr w:type="gramEnd"/>
-            <w:r>
-              <w:t>1] (M)</w:t>
-            </w:r>
-          </w:p>
-          <w:p>
-            <w:pPr>
-              <w:pStyle w:val="TableEntry"/>
-            </w:pPr>
-            <w:r>
-              <w:t>Person (CS) {</w:t>
-            </w:r>
-            <w:proofErr w:type="gramStart"/>
-            <w:r>
-              <w:t>CNE:INSTANCE</w:t>
-            </w:r>
-            <w:proofErr w:type="gramEnd"/>
-            <w:r>
-              <w:t>, fixed value= "INSTANCE"}</w:t>
+              <w:t>determinerCode [1..1] (M)</w:t>
+            </w:r>
+          </w:p>
+          <w:p>
+            <w:pPr>
+              <w:pStyle w:val="TableEntry"/>
+            </w:pPr>
+            <w:r>
+              <w:t>Person (CS) {CNE:INSTANCE, fixed value= "INSTANCE"}</w:t>
             </w:r>
           </w:p>
         </w:tc>
@@ -29236,15 +28261,7 @@
               <w:pStyle w:val="TableEntry"/>
             </w:pPr>
             <w:r>
-              <w:t xml:space="preserve">Structural </w:t>
-            </w:r>
-            <w:proofErr w:type="gramStart"/>
-            <w:r>
-              <w:t>attribute;</w:t>
-            </w:r>
-            <w:proofErr w:type="gramEnd"/>
-            <w:r>
-              <w:t xml:space="preserve"> this is a specific person</w:t>
+              <w:t>Structural attribute; this is a specific person</w:t>
             </w:r>
           </w:p>
         </w:tc>
@@ -29263,15 +28280,7 @@
               <w:pStyle w:val="TableEntry"/>
             </w:pPr>
             <w:r>
-              <w:t>name [</w:t>
-            </w:r>
-            <w:proofErr w:type="gramStart"/>
-            <w:r>
-              <w:t>1..</w:t>
-            </w:r>
-            <w:proofErr w:type="gramEnd"/>
-            <w:r>
-              <w:t>1]</w:t>
+              <w:t>name [1..1]</w:t>
             </w:r>
           </w:p>
           <w:p>
@@ -29474,39 +28483,24 @@
               <w:pStyle w:val="TableEntry"/>
             </w:pPr>
             <w:r>
-              <w:t xml:space="preserve">The value of processingModeCode shall be set to </w:t>
-            </w:r>
-            <w:proofErr w:type="gramStart"/>
-            <w:r>
-              <w:t>T</w:t>
-            </w:r>
-            <w:proofErr w:type="gramEnd"/>
-          </w:p>
-          <w:p>
-            <w:pPr>
-              <w:pStyle w:val="TableEntry"/>
-            </w:pPr>
-            <w:r>
-              <w:t xml:space="preserve">The acceptAckCode shall be set to </w:t>
-            </w:r>
-            <w:proofErr w:type="gramStart"/>
-            <w:r>
-              <w:t>AL</w:t>
-            </w:r>
-            <w:proofErr w:type="gramEnd"/>
-          </w:p>
-          <w:p>
-            <w:pPr>
-              <w:pStyle w:val="TableEntry"/>
-            </w:pPr>
-            <w:r>
-              <w:t xml:space="preserve">There shall be only one receiver </w:t>
-            </w:r>
-            <w:proofErr w:type="gramStart"/>
-            <w:r>
-              <w:t>Device</w:t>
-            </w:r>
-            <w:proofErr w:type="gramEnd"/>
+              <w:t>The value of processingModeCode shall be set to T</w:t>
+            </w:r>
+          </w:p>
+          <w:p>
+            <w:pPr>
+              <w:pStyle w:val="TableEntry"/>
+            </w:pPr>
+            <w:r>
+              <w:t>The acceptAckCode shall be set to AL</w:t>
+            </w:r>
+          </w:p>
+          <w:p>
+            <w:pPr>
+              <w:pStyle w:val="TableEntry"/>
+            </w:pPr>
+            <w:r>
+              <w:t>There shall be only one receiver Device</w:t>
+            </w:r>
           </w:p>
           <w:p>
             <w:pPr>
@@ -29531,15 +28525,7 @@
               <w:pStyle w:val="TableEntry"/>
             </w:pPr>
             <w:r>
-              <w:t>RegistrationEvent.statusCode shall be set to “</w:t>
-            </w:r>
-            <w:proofErr w:type="gramStart"/>
-            <w:r>
-              <w:t>active</w:t>
-            </w:r>
-            <w:proofErr w:type="gramEnd"/>
-            <w:r>
-              <w:t>”</w:t>
+              <w:t>RegistrationEvent.statusCode shall be set to “active”</w:t>
             </w:r>
           </w:p>
           <w:p>
@@ -29865,11 +28851,9 @@
                 <w:kern w:val="28"/>
               </w:rPr>
             </w:pPr>
-            <w:proofErr w:type="spellStart"/>
             <w:r>
               <w:t>Opt</w:t>
             </w:r>
-            <w:proofErr w:type="spellEnd"/>
           </w:p>
         </w:tc>
         <w:tc>
@@ -29924,38 +28908,21 @@
                 <w:szCs w:val="12"/>
               </w:rPr>
             </w:pPr>
-            <w:proofErr w:type="spellStart"/>
             <w:r>
               <w:rPr>
                 <w:sz w:val="12"/>
                 <w:szCs w:val="12"/>
               </w:rPr>
-              <w:t>AuditMessage</w:t>
-            </w:r>
-            <w:proofErr w:type="spellEnd"/>
+              <w:t>AuditMessage/</w:t>
+            </w:r>
             <w:r>
               <w:rPr>
                 <w:sz w:val="12"/>
                 <w:szCs w:val="12"/>
               </w:rPr>
-              <w:t>/</w:t>
-            </w:r>
-            <w:r>
-              <w:rPr>
-                <w:sz w:val="12"/>
-                <w:szCs w:val="12"/>
-              </w:rPr>
               <w:br/>
-            </w:r>
-            <w:proofErr w:type="spellStart"/>
-            <w:r>
-              <w:rPr>
-                <w:sz w:val="12"/>
-                <w:szCs w:val="12"/>
-              </w:rPr>
               <w:t>EventIdentification</w:t>
             </w:r>
-            <w:proofErr w:type="spellEnd"/>
           </w:p>
         </w:tc>
         <w:tc>
@@ -29973,14 +28940,12 @@
                 <w:sz w:val="16"/>
               </w:rPr>
             </w:pPr>
-            <w:proofErr w:type="spellStart"/>
             <w:r>
               <w:rPr>
                 <w:sz w:val="16"/>
               </w:rPr>
               <w:t>EventID</w:t>
             </w:r>
-            <w:proofErr w:type="spellEnd"/>
           </w:p>
         </w:tc>
         <w:tc>
@@ -30022,19 +28987,11 @@
                 <w:sz w:val="16"/>
               </w:rPr>
             </w:pPr>
-            <w:proofErr w:type="gramStart"/>
-            <w:r>
-              <w:rPr>
-                <w:sz w:val="16"/>
-              </w:rPr>
-              <w:t>EV(</w:t>
-            </w:r>
-            <w:proofErr w:type="gramEnd"/>
-            <w:r>
-              <w:rPr>
-                <w:sz w:val="16"/>
-              </w:rPr>
-              <w:t>1101</w:t>
+            <w:r>
+              <w:rPr>
+                <w:sz w:val="16"/>
+              </w:rPr>
+              <w:t>EV(1101</w:t>
             </w:r>
             <w:r>
               <w:rPr>
@@ -30094,14 +29051,12 @@
                 <w:sz w:val="16"/>
               </w:rPr>
             </w:pPr>
-            <w:proofErr w:type="spellStart"/>
             <w:r>
               <w:rPr>
                 <w:sz w:val="16"/>
               </w:rPr>
               <w:t>EventActionCode</w:t>
             </w:r>
-            <w:proofErr w:type="spellEnd"/>
           </w:p>
         </w:tc>
         <w:tc>
@@ -30202,7 +29157,6 @@
                 <w:sz w:val="16"/>
               </w:rPr>
             </w:pPr>
-            <w:proofErr w:type="spellStart"/>
             <w:r>
               <w:rPr>
                 <w:i/>
@@ -30211,7 +29165,6 @@
               </w:rPr>
               <w:t>EventDateTime</w:t>
             </w:r>
-            <w:proofErr w:type="spellEnd"/>
           </w:p>
         </w:tc>
         <w:tc>
@@ -30297,7 +29250,6 @@
                 <w:sz w:val="16"/>
               </w:rPr>
             </w:pPr>
-            <w:proofErr w:type="spellStart"/>
             <w:r>
               <w:rPr>
                 <w:i/>
@@ -30306,7 +29258,6 @@
               </w:rPr>
               <w:t>EventOutcomeIndicator</w:t>
             </w:r>
-            <w:proofErr w:type="spellEnd"/>
           </w:p>
         </w:tc>
         <w:tc>
@@ -30396,14 +29347,12 @@
                 <w:sz w:val="16"/>
               </w:rPr>
             </w:pPr>
-            <w:proofErr w:type="spellStart"/>
             <w:r>
               <w:rPr>
                 <w:sz w:val="16"/>
               </w:rPr>
               <w:t>EventTypeCode</w:t>
             </w:r>
-            <w:proofErr w:type="spellEnd"/>
           </w:p>
         </w:tc>
         <w:tc>
@@ -30445,19 +29394,11 @@
                 <w:sz w:val="16"/>
               </w:rPr>
             </w:pPr>
-            <w:proofErr w:type="gramStart"/>
-            <w:r>
-              <w:rPr>
-                <w:sz w:val="16"/>
-              </w:rPr>
-              <w:t>EV(</w:t>
-            </w:r>
-            <w:proofErr w:type="gramEnd"/>
-            <w:r>
-              <w:rPr>
-                <w:sz w:val="16"/>
-              </w:rPr>
-              <w:t>“ITI-</w:t>
+            <w:r>
+              <w:rPr>
+                <w:sz w:val="16"/>
+              </w:rPr>
+              <w:t>EV(“ITI-</w:t>
             </w:r>
             <w:r>
               <w:rPr>
@@ -30541,25 +29482,7 @@
                 <w:bCs/>
                 <w:szCs w:val="16"/>
               </w:rPr>
-              <w:t>Human Requestor (</w:t>
-            </w:r>
-            <w:proofErr w:type="gramStart"/>
-            <w:r>
-              <w:rPr>
-                <w:b/>
-                <w:bCs/>
-                <w:szCs w:val="16"/>
-              </w:rPr>
-              <w:t>0..</w:t>
-            </w:r>
-            <w:proofErr w:type="gramEnd"/>
-            <w:r>
-              <w:rPr>
-                <w:b/>
-                <w:bCs/>
-                <w:szCs w:val="16"/>
-              </w:rPr>
-              <w:t>n)</w:t>
+              <w:t>Human Requestor (0..n)</w:t>
             </w:r>
           </w:p>
         </w:tc>
@@ -30649,17 +29572,8 @@
                 <w:b/>
                 <w:bCs/>
               </w:rPr>
-              <w:t>Patient (</w:t>
-            </w:r>
-            <w:proofErr w:type="gramStart"/>
-            <w:r>
-              <w:rPr>
-                <w:b/>
-                <w:bCs/>
-              </w:rPr>
-              <w:t>1..</w:t>
-            </w:r>
-            <w:proofErr w:type="gramEnd"/>
+              <w:t>Patient (1..</w:t>
+            </w:r>
             <w:r>
               <w:rPr>
                 <w:b/>
@@ -30744,38 +29658,21 @@
                 <w:szCs w:val="12"/>
               </w:rPr>
             </w:pPr>
-            <w:proofErr w:type="spellStart"/>
             <w:r>
               <w:rPr>
                 <w:sz w:val="12"/>
                 <w:szCs w:val="12"/>
               </w:rPr>
-              <w:t>AuditMessage</w:t>
-            </w:r>
-            <w:proofErr w:type="spellEnd"/>
+              <w:t>AuditMessage/</w:t>
+            </w:r>
             <w:r>
               <w:rPr>
                 <w:sz w:val="12"/>
                 <w:szCs w:val="12"/>
               </w:rPr>
-              <w:t>/</w:t>
-            </w:r>
-            <w:r>
-              <w:rPr>
-                <w:sz w:val="12"/>
-                <w:szCs w:val="12"/>
-              </w:rPr>
               <w:br/>
-            </w:r>
-            <w:proofErr w:type="spellStart"/>
-            <w:r>
-              <w:rPr>
-                <w:sz w:val="12"/>
-                <w:szCs w:val="12"/>
-              </w:rPr>
               <w:t>ActiveParticipant</w:t>
             </w:r>
-            <w:proofErr w:type="spellEnd"/>
           </w:p>
         </w:tc>
         <w:tc>
@@ -30793,14 +29690,12 @@
                 <w:sz w:val="16"/>
               </w:rPr>
             </w:pPr>
-            <w:proofErr w:type="spellStart"/>
             <w:r>
               <w:rPr>
                 <w:sz w:val="16"/>
               </w:rPr>
               <w:t>UserID</w:t>
             </w:r>
-            <w:proofErr w:type="spellEnd"/>
           </w:p>
         </w:tc>
         <w:tc>
@@ -30848,23 +29743,7 @@
               <w:rPr>
                 <w:sz w:val="16"/>
               </w:rPr>
-              <w:t>If Asynchronous Web Services Exchange is being used, the content of the &lt;</w:t>
-            </w:r>
-            <w:proofErr w:type="spellStart"/>
-            <w:proofErr w:type="gramStart"/>
-            <w:r>
-              <w:rPr>
-                <w:sz w:val="16"/>
-              </w:rPr>
-              <w:t>wsa:ReplyTo</w:t>
-            </w:r>
-            <w:proofErr w:type="spellEnd"/>
-            <w:proofErr w:type="gramEnd"/>
-            <w:r>
-              <w:rPr>
-                <w:sz w:val="16"/>
-              </w:rPr>
-              <w:t>/&gt; element. Otherwise, not specialized.</w:t>
+              <w:t>If Asynchronous Web Services Exchange is being used, the content of the &lt;wsa:ReplyTo/&gt; element. Otherwise, not specialized.</w:t>
             </w:r>
           </w:p>
         </w:tc>
@@ -30901,14 +29780,12 @@
                 <w:sz w:val="16"/>
               </w:rPr>
             </w:pPr>
-            <w:proofErr w:type="spellStart"/>
             <w:r>
               <w:rPr>
                 <w:sz w:val="16"/>
               </w:rPr>
               <w:t>AlternativeUserID</w:t>
             </w:r>
-            <w:proofErr w:type="spellEnd"/>
           </w:p>
         </w:tc>
         <w:tc>
@@ -30989,7 +29866,6 @@
                 <w:sz w:val="16"/>
               </w:rPr>
             </w:pPr>
-            <w:proofErr w:type="spellStart"/>
             <w:r>
               <w:rPr>
                 <w:i/>
@@ -30998,7 +29874,6 @@
               </w:rPr>
               <w:t>UserName</w:t>
             </w:r>
-            <w:proofErr w:type="spellEnd"/>
           </w:p>
         </w:tc>
         <w:tc>
@@ -31085,7 +29960,6 @@
                 <w:sz w:val="16"/>
               </w:rPr>
             </w:pPr>
-            <w:proofErr w:type="spellStart"/>
             <w:r>
               <w:rPr>
                 <w:i/>
@@ -31094,7 +29968,6 @@
               </w:rPr>
               <w:t>UserIsRequestor</w:t>
             </w:r>
-            <w:proofErr w:type="spellEnd"/>
           </w:p>
         </w:tc>
         <w:tc>
@@ -31177,14 +30050,12 @@
                 <w:sz w:val="16"/>
               </w:rPr>
             </w:pPr>
-            <w:proofErr w:type="spellStart"/>
             <w:r>
               <w:rPr>
                 <w:sz w:val="16"/>
               </w:rPr>
               <w:t>RoleIDCode</w:t>
             </w:r>
-            <w:proofErr w:type="spellEnd"/>
           </w:p>
         </w:tc>
         <w:tc>
@@ -31220,19 +30091,23 @@
                 <w:sz w:val="16"/>
               </w:rPr>
             </w:pPr>
-            <w:proofErr w:type="gramStart"/>
-            <w:r>
-              <w:rPr>
-                <w:sz w:val="16"/>
-              </w:rPr>
-              <w:t>EV(</w:t>
-            </w:r>
-            <w:proofErr w:type="gramEnd"/>
-            <w:r>
-              <w:rPr>
-                <w:sz w:val="16"/>
-              </w:rPr>
-              <w:t>110153, DCM, “Source”)</w:t>
+            <w:r>
+              <w:rPr>
+                <w:sz w:val="16"/>
+              </w:rPr>
+              <w:t>EV(110153, DCM, “Source</w:t>
+            </w:r>
+            <w:r>
+              <w:rPr>
+                <w:sz w:val="16"/>
+              </w:rPr>
+              <w:t xml:space="preserve"> Role ID</w:t>
+            </w:r>
+            <w:r>
+              <w:rPr>
+                <w:sz w:val="16"/>
+              </w:rPr>
+              <w:t>”)</w:t>
             </w:r>
           </w:p>
         </w:tc>
@@ -31270,7 +30145,6 @@
                 <w:sz w:val="16"/>
               </w:rPr>
             </w:pPr>
-            <w:proofErr w:type="spellStart"/>
             <w:r>
               <w:rPr>
                 <w:iCs/>
@@ -31278,7 +30152,6 @@
               </w:rPr>
               <w:t>NetworkAccessPointTypeCode</w:t>
             </w:r>
-            <w:proofErr w:type="spellEnd"/>
           </w:p>
         </w:tc>
         <w:tc>
@@ -31364,7 +30237,6 @@
                 <w:sz w:val="16"/>
               </w:rPr>
             </w:pPr>
-            <w:proofErr w:type="spellStart"/>
             <w:r>
               <w:rPr>
                 <w:iCs/>
@@ -31372,7 +30244,6 @@
               </w:rPr>
               <w:t>NetworkAccessPointID</w:t>
             </w:r>
-            <w:proofErr w:type="spellEnd"/>
           </w:p>
         </w:tc>
         <w:tc>
@@ -31480,38 +30351,21 @@
                 <w:sz w:val="16"/>
               </w:rPr>
             </w:pPr>
-            <w:proofErr w:type="spellStart"/>
             <w:r>
               <w:rPr>
                 <w:sz w:val="12"/>
                 <w:szCs w:val="12"/>
               </w:rPr>
-              <w:t>AuditMessage</w:t>
-            </w:r>
-            <w:proofErr w:type="spellEnd"/>
+              <w:t>AuditMessage/</w:t>
+            </w:r>
             <w:r>
               <w:rPr>
                 <w:sz w:val="12"/>
                 <w:szCs w:val="12"/>
               </w:rPr>
-              <w:t>/</w:t>
-            </w:r>
-            <w:r>
-              <w:rPr>
-                <w:sz w:val="12"/>
-                <w:szCs w:val="12"/>
-              </w:rPr>
               <w:br/>
-            </w:r>
-            <w:proofErr w:type="spellStart"/>
-            <w:r>
-              <w:rPr>
-                <w:sz w:val="12"/>
-                <w:szCs w:val="12"/>
-              </w:rPr>
               <w:t>ActiveParticipant</w:t>
             </w:r>
-            <w:proofErr w:type="spellEnd"/>
           </w:p>
         </w:tc>
         <w:tc>
@@ -31529,14 +30383,12 @@
                 <w:sz w:val="16"/>
               </w:rPr>
             </w:pPr>
-            <w:proofErr w:type="spellStart"/>
             <w:r>
               <w:rPr>
                 <w:sz w:val="16"/>
               </w:rPr>
               <w:t>UserID</w:t>
             </w:r>
-            <w:proofErr w:type="spellEnd"/>
           </w:p>
         </w:tc>
         <w:tc>
@@ -31621,7 +30473,6 @@
                 <w:sz w:val="16"/>
               </w:rPr>
             </w:pPr>
-            <w:proofErr w:type="spellStart"/>
             <w:r>
               <w:rPr>
                 <w:i/>
@@ -31630,7 +30481,6 @@
               </w:rPr>
               <w:t>AlternativeUserID</w:t>
             </w:r>
-            <w:proofErr w:type="spellEnd"/>
           </w:p>
         </w:tc>
         <w:tc>
@@ -31717,7 +30567,6 @@
                 <w:sz w:val="16"/>
               </w:rPr>
             </w:pPr>
-            <w:proofErr w:type="spellStart"/>
             <w:r>
               <w:rPr>
                 <w:i/>
@@ -31726,7 +30575,6 @@
               </w:rPr>
               <w:t>UserName</w:t>
             </w:r>
-            <w:proofErr w:type="spellEnd"/>
           </w:p>
         </w:tc>
         <w:tc>
@@ -31813,7 +30661,6 @@
                 <w:sz w:val="16"/>
               </w:rPr>
             </w:pPr>
-            <w:proofErr w:type="spellStart"/>
             <w:r>
               <w:rPr>
                 <w:i/>
@@ -31822,7 +30669,6 @@
               </w:rPr>
               <w:t>UserIsRequestor</w:t>
             </w:r>
-            <w:proofErr w:type="spellEnd"/>
           </w:p>
         </w:tc>
         <w:tc>
@@ -31903,14 +30749,12 @@
                 <w:sz w:val="16"/>
               </w:rPr>
             </w:pPr>
-            <w:proofErr w:type="spellStart"/>
             <w:r>
               <w:rPr>
                 <w:sz w:val="16"/>
               </w:rPr>
               <w:t>RoleIDCode</w:t>
             </w:r>
-            <w:proofErr w:type="spellEnd"/>
           </w:p>
         </w:tc>
         <w:tc>
@@ -31989,7 +30833,6 @@
                 <w:sz w:val="16"/>
               </w:rPr>
             </w:pPr>
-            <w:proofErr w:type="spellStart"/>
             <w:r>
               <w:rPr>
                 <w:i/>
@@ -31998,7 +30841,6 @@
               </w:rPr>
               <w:t>NetworkAccessPointTypeCode</w:t>
             </w:r>
-            <w:proofErr w:type="spellEnd"/>
           </w:p>
         </w:tc>
         <w:tc>
@@ -32091,7 +30933,6 @@
                 <w:sz w:val="16"/>
               </w:rPr>
             </w:pPr>
-            <w:proofErr w:type="spellStart"/>
             <w:r>
               <w:rPr>
                 <w:i/>
@@ -32100,7 +30941,6 @@
               </w:rPr>
               <w:t>NetworkAccessPointID</w:t>
             </w:r>
-            <w:proofErr w:type="spellEnd"/>
           </w:p>
         </w:tc>
         <w:tc>
@@ -32213,38 +31053,21 @@
                 <w:szCs w:val="12"/>
               </w:rPr>
             </w:pPr>
-            <w:proofErr w:type="spellStart"/>
             <w:r>
               <w:rPr>
                 <w:sz w:val="12"/>
                 <w:szCs w:val="12"/>
               </w:rPr>
-              <w:t>AuditMessage</w:t>
-            </w:r>
-            <w:proofErr w:type="spellEnd"/>
+              <w:t>AuditMessage/</w:t>
+            </w:r>
             <w:r>
               <w:rPr>
                 <w:sz w:val="12"/>
                 <w:szCs w:val="12"/>
               </w:rPr>
-              <w:t>/</w:t>
-            </w:r>
-            <w:r>
-              <w:rPr>
-                <w:sz w:val="12"/>
-                <w:szCs w:val="12"/>
-              </w:rPr>
               <w:br/>
-            </w:r>
-            <w:proofErr w:type="spellStart"/>
-            <w:r>
-              <w:rPr>
-                <w:sz w:val="12"/>
-                <w:szCs w:val="12"/>
-              </w:rPr>
               <w:t>ActiveParticipant</w:t>
             </w:r>
-            <w:proofErr w:type="spellEnd"/>
           </w:p>
         </w:tc>
         <w:tc>
@@ -32259,14 +31082,12 @@
                 <w:sz w:val="16"/>
               </w:rPr>
             </w:pPr>
-            <w:proofErr w:type="spellStart"/>
             <w:r>
               <w:rPr>
                 <w:sz w:val="16"/>
               </w:rPr>
               <w:t>UserID</w:t>
             </w:r>
-            <w:proofErr w:type="spellEnd"/>
           </w:p>
         </w:tc>
         <w:tc>
@@ -32345,7 +31166,6 @@
                 <w:sz w:val="16"/>
               </w:rPr>
             </w:pPr>
-            <w:proofErr w:type="spellStart"/>
             <w:r>
               <w:rPr>
                 <w:i/>
@@ -32354,7 +31174,6 @@
               </w:rPr>
               <w:t>AlternativeUserID</w:t>
             </w:r>
-            <w:proofErr w:type="spellEnd"/>
           </w:p>
         </w:tc>
         <w:tc>
@@ -32441,7 +31260,6 @@
                 <w:sz w:val="16"/>
               </w:rPr>
             </w:pPr>
-            <w:proofErr w:type="spellStart"/>
             <w:r>
               <w:rPr>
                 <w:i/>
@@ -32450,7 +31268,6 @@
               </w:rPr>
               <w:t>UserName</w:t>
             </w:r>
-            <w:proofErr w:type="spellEnd"/>
           </w:p>
         </w:tc>
         <w:tc>
@@ -32536,7 +31353,6 @@
                 <w:sz w:val="16"/>
               </w:rPr>
             </w:pPr>
-            <w:proofErr w:type="spellStart"/>
             <w:r>
               <w:rPr>
                 <w:iCs/>
@@ -32544,7 +31360,6 @@
               </w:rPr>
               <w:t>UserIsRequestor</w:t>
             </w:r>
-            <w:proofErr w:type="spellEnd"/>
           </w:p>
         </w:tc>
         <w:tc>
@@ -32625,14 +31440,12 @@
                 <w:sz w:val="16"/>
               </w:rPr>
             </w:pPr>
-            <w:proofErr w:type="spellStart"/>
             <w:r>
               <w:rPr>
                 <w:sz w:val="16"/>
               </w:rPr>
               <w:t>RoleIDCode</w:t>
             </w:r>
-            <w:proofErr w:type="spellEnd"/>
           </w:p>
         </w:tc>
         <w:tc>
@@ -32668,19 +31481,23 @@
                 <w:sz w:val="16"/>
               </w:rPr>
             </w:pPr>
-            <w:proofErr w:type="gramStart"/>
-            <w:r>
-              <w:rPr>
-                <w:sz w:val="16"/>
-              </w:rPr>
-              <w:t>EV(</w:t>
-            </w:r>
-            <w:proofErr w:type="gramEnd"/>
-            <w:r>
-              <w:rPr>
-                <w:sz w:val="16"/>
-              </w:rPr>
-              <w:t>110152, DCM, “Destination”)</w:t>
+            <w:r>
+              <w:rPr>
+                <w:sz w:val="16"/>
+              </w:rPr>
+              <w:t>EV(110152, DCM, “Destination</w:t>
+            </w:r>
+            <w:r>
+              <w:rPr>
+                <w:sz w:val="16"/>
+              </w:rPr>
+              <w:t xml:space="preserve"> Role ID</w:t>
+            </w:r>
+            <w:r>
+              <w:rPr>
+                <w:sz w:val="16"/>
+              </w:rPr>
+              <w:t>”)</w:t>
             </w:r>
           </w:p>
         </w:tc>
@@ -32718,7 +31535,6 @@
                 <w:sz w:val="16"/>
               </w:rPr>
             </w:pPr>
-            <w:proofErr w:type="spellStart"/>
             <w:r>
               <w:rPr>
                 <w:iCs/>
@@ -32726,7 +31542,6 @@
               </w:rPr>
               <w:t>NetworkAccessPointTypeCode</w:t>
             </w:r>
-            <w:proofErr w:type="spellEnd"/>
           </w:p>
         </w:tc>
         <w:tc>
@@ -32806,7 +31621,6 @@
                 <w:sz w:val="16"/>
               </w:rPr>
             </w:pPr>
-            <w:proofErr w:type="spellStart"/>
             <w:r>
               <w:rPr>
                 <w:iCs/>
@@ -32814,7 +31628,6 @@
               </w:rPr>
               <w:t>NetworkAccessPointID</w:t>
             </w:r>
-            <w:proofErr w:type="spellEnd"/>
           </w:p>
         </w:tc>
         <w:tc>
@@ -32920,38 +31733,21 @@
                 <w:szCs w:val="12"/>
               </w:rPr>
             </w:pPr>
-            <w:proofErr w:type="spellStart"/>
             <w:r>
               <w:rPr>
                 <w:sz w:val="12"/>
                 <w:szCs w:val="12"/>
               </w:rPr>
-              <w:t>AuditMessage</w:t>
-            </w:r>
-            <w:proofErr w:type="spellEnd"/>
+              <w:t>AuditMessage/</w:t>
+            </w:r>
             <w:r>
               <w:rPr>
                 <w:sz w:val="12"/>
                 <w:szCs w:val="12"/>
               </w:rPr>
-              <w:t>/</w:t>
-            </w:r>
-            <w:r>
-              <w:rPr>
-                <w:sz w:val="12"/>
-                <w:szCs w:val="12"/>
-              </w:rPr>
               <w:br/>
-            </w:r>
-            <w:proofErr w:type="spellStart"/>
-            <w:r>
-              <w:rPr>
-                <w:sz w:val="12"/>
-                <w:szCs w:val="12"/>
-              </w:rPr>
               <w:t>AuditSourceIdentification</w:t>
             </w:r>
-            <w:proofErr w:type="spellEnd"/>
           </w:p>
         </w:tc>
         <w:tc>
@@ -32971,7 +31767,6 @@
                 <w:sz w:val="16"/>
               </w:rPr>
             </w:pPr>
-            <w:proofErr w:type="spellStart"/>
             <w:r>
               <w:rPr>
                 <w:i/>
@@ -32980,7 +31775,6 @@
               </w:rPr>
               <w:t>AuditSourceID</w:t>
             </w:r>
-            <w:proofErr w:type="spellEnd"/>
           </w:p>
         </w:tc>
         <w:tc>
@@ -33073,7 +31867,6 @@
                 <w:sz w:val="16"/>
               </w:rPr>
             </w:pPr>
-            <w:proofErr w:type="spellStart"/>
             <w:r>
               <w:rPr>
                 <w:i/>
@@ -33082,7 +31875,6 @@
               </w:rPr>
               <w:t>AuditEnterpriseSiteID</w:t>
             </w:r>
-            <w:proofErr w:type="spellEnd"/>
           </w:p>
         </w:tc>
         <w:tc>
@@ -33169,7 +31961,6 @@
                 <w:sz w:val="16"/>
               </w:rPr>
             </w:pPr>
-            <w:proofErr w:type="spellStart"/>
             <w:r>
               <w:rPr>
                 <w:i/>
@@ -33178,7 +31969,6 @@
               </w:rPr>
               <w:t>AuditSourceTypeCode</w:t>
             </w:r>
-            <w:proofErr w:type="spellEnd"/>
           </w:p>
         </w:tc>
         <w:tc>
@@ -33282,38 +32072,21 @@
                 <w:szCs w:val="16"/>
               </w:rPr>
             </w:pPr>
-            <w:proofErr w:type="spellStart"/>
             <w:r>
               <w:rPr>
                 <w:sz w:val="12"/>
                 <w:szCs w:val="12"/>
               </w:rPr>
-              <w:t>AuditMessage</w:t>
-            </w:r>
-            <w:proofErr w:type="spellEnd"/>
+              <w:t>AuditMessage/</w:t>
+            </w:r>
             <w:r>
               <w:rPr>
                 <w:sz w:val="12"/>
                 <w:szCs w:val="12"/>
               </w:rPr>
-              <w:t>/</w:t>
-            </w:r>
-            <w:r>
-              <w:rPr>
-                <w:sz w:val="12"/>
-                <w:szCs w:val="12"/>
-              </w:rPr>
               <w:br/>
-            </w:r>
-            <w:proofErr w:type="spellStart"/>
-            <w:r>
-              <w:rPr>
-                <w:sz w:val="12"/>
-                <w:szCs w:val="12"/>
-              </w:rPr>
               <w:t>ParticipantObjectIdentification</w:t>
             </w:r>
-            <w:proofErr w:type="spellEnd"/>
           </w:p>
         </w:tc>
         <w:tc>
@@ -33329,7 +32102,6 @@
                 <w:szCs w:val="16"/>
               </w:rPr>
             </w:pPr>
-            <w:proofErr w:type="spellStart"/>
             <w:r>
               <w:rPr>
                 <w:sz w:val="16"/>
@@ -33337,7 +32109,6 @@
               </w:rPr>
               <w:t>ParticipantObjectTypeCode</w:t>
             </w:r>
-            <w:proofErr w:type="spellEnd"/>
           </w:p>
         </w:tc>
         <w:tc>
@@ -33414,7 +32185,6 @@
                 <w:szCs w:val="16"/>
               </w:rPr>
             </w:pPr>
-            <w:proofErr w:type="spellStart"/>
             <w:r>
               <w:rPr>
                 <w:sz w:val="16"/>
@@ -33422,7 +32192,6 @@
               </w:rPr>
               <w:t>ParticipantObjectTypeCodeRole</w:t>
             </w:r>
-            <w:proofErr w:type="spellEnd"/>
           </w:p>
         </w:tc>
         <w:tc>
@@ -33500,7 +32269,6 @@
                 <w:sz w:val="16"/>
               </w:rPr>
             </w:pPr>
-            <w:proofErr w:type="spellStart"/>
             <w:r>
               <w:rPr>
                 <w:i/>
@@ -33509,7 +32277,6 @@
               </w:rPr>
               <w:t>ParticipantObjectDataLifeCycle</w:t>
             </w:r>
-            <w:proofErr w:type="spellEnd"/>
           </w:p>
         </w:tc>
         <w:tc>
@@ -33591,7 +32358,6 @@
                 <w:szCs w:val="16"/>
               </w:rPr>
             </w:pPr>
-            <w:proofErr w:type="spellStart"/>
             <w:r>
               <w:rPr>
                 <w:i/>
@@ -33600,7 +32366,6 @@
               </w:rPr>
               <w:t>ParticipantObjectIDTypeCode</w:t>
             </w:r>
-            <w:proofErr w:type="spellEnd"/>
           </w:p>
         </w:tc>
         <w:tc>
@@ -33681,7 +32446,6 @@
                 <w:sz w:val="16"/>
               </w:rPr>
             </w:pPr>
-            <w:proofErr w:type="spellStart"/>
             <w:r>
               <w:rPr>
                 <w:i/>
@@ -33690,7 +32454,6 @@
               </w:rPr>
               <w:t>ParticipantObjectSensitivity</w:t>
             </w:r>
-            <w:proofErr w:type="spellEnd"/>
           </w:p>
         </w:tc>
         <w:tc>
@@ -33771,7 +32534,6 @@
                 <w:szCs w:val="16"/>
               </w:rPr>
             </w:pPr>
-            <w:proofErr w:type="spellStart"/>
             <w:r>
               <w:rPr>
                 <w:sz w:val="16"/>
@@ -33779,7 +32541,6 @@
               </w:rPr>
               <w:t>ParticipantObjectID</w:t>
             </w:r>
-            <w:proofErr w:type="spellEnd"/>
           </w:p>
         </w:tc>
         <w:tc>
@@ -33821,23 +32582,7 @@
                 <w:sz w:val="16"/>
                 <w:szCs w:val="16"/>
               </w:rPr>
-              <w:t xml:space="preserve">The patient ID </w:t>
-            </w:r>
-            <w:proofErr w:type="gramStart"/>
-            <w:r>
-              <w:rPr>
-                <w:sz w:val="16"/>
-                <w:szCs w:val="16"/>
-              </w:rPr>
-              <w:t>in</w:t>
-            </w:r>
-            <w:proofErr w:type="gramEnd"/>
-            <w:r>
-              <w:rPr>
-                <w:sz w:val="16"/>
-                <w:szCs w:val="16"/>
-              </w:rPr>
-              <w:t xml:space="preserve"> HL7 CX format. </w:t>
+              <w:t xml:space="preserve">The patient ID in HL7 CX format. </w:t>
             </w:r>
           </w:p>
         </w:tc>
@@ -33872,7 +32617,6 @@
                 <w:sz w:val="16"/>
               </w:rPr>
             </w:pPr>
-            <w:proofErr w:type="spellStart"/>
             <w:r>
               <w:rPr>
                 <w:i/>
@@ -33881,7 +32625,6 @@
               </w:rPr>
               <w:t>ParticipantObjectName</w:t>
             </w:r>
-            <w:proofErr w:type="spellEnd"/>
           </w:p>
         </w:tc>
         <w:tc>
@@ -33963,7 +32706,6 @@
                 <w:sz w:val="16"/>
               </w:rPr>
             </w:pPr>
-            <w:proofErr w:type="spellStart"/>
             <w:r>
               <w:rPr>
                 <w:i/>
@@ -33972,7 +32714,6 @@
               </w:rPr>
               <w:t>ParticipantObjectQuery</w:t>
             </w:r>
-            <w:proofErr w:type="spellEnd"/>
           </w:p>
         </w:tc>
         <w:tc>
@@ -34054,7 +32795,6 @@
                 <w:sz w:val="16"/>
               </w:rPr>
             </w:pPr>
-            <w:proofErr w:type="spellStart"/>
             <w:r>
               <w:rPr>
                 <w:i/>
@@ -34063,7 +32803,6 @@
               </w:rPr>
               <w:t>ParticipantObjectDetail</w:t>
             </w:r>
-            <w:proofErr w:type="spellEnd"/>
           </w:p>
         </w:tc>
         <w:tc>
@@ -34098,14 +32837,24 @@
                 <w:sz w:val="16"/>
               </w:rPr>
             </w:pPr>
-            <w:proofErr w:type="spellStart"/>
-            <w:r>
-              <w:rPr>
-                <w:sz w:val="16"/>
-              </w:rPr>
-              <w:t>RevocationReason</w:t>
-            </w:r>
-            <w:proofErr w:type="spellEnd"/>
+            <w:r>
+              <w:rPr>
+                <w:sz w:val="16"/>
+              </w:rPr>
+              <w:t>Revocation</w:t>
+            </w:r>
+            <w:r>
+              <w:rPr>
+                <w:sz w:val="16"/>
+              </w:rPr>
+              <w:t xml:space="preserve"> </w:t>
+            </w:r>
+            <w:r>
+              <w:rPr>
+                <w:sz w:val="16"/>
+              </w:rPr>
+              <w:t>Reason</w:t>
+            </w:r>
           </w:p>
         </w:tc>
       </w:tr>
@@ -34226,11 +32975,9 @@
                 <w:kern w:val="28"/>
               </w:rPr>
             </w:pPr>
-            <w:proofErr w:type="spellStart"/>
             <w:r>
               <w:t>Opt</w:t>
             </w:r>
-            <w:proofErr w:type="spellEnd"/>
           </w:p>
         </w:tc>
         <w:tc>
@@ -34288,38 +33035,21 @@
                 <w:szCs w:val="12"/>
               </w:rPr>
             </w:pPr>
-            <w:proofErr w:type="spellStart"/>
             <w:r>
               <w:rPr>
                 <w:sz w:val="12"/>
                 <w:szCs w:val="12"/>
               </w:rPr>
-              <w:t>AuditMessage</w:t>
-            </w:r>
-            <w:proofErr w:type="spellEnd"/>
+              <w:t>AuditMessage/</w:t>
+            </w:r>
             <w:r>
               <w:rPr>
                 <w:sz w:val="12"/>
                 <w:szCs w:val="12"/>
               </w:rPr>
-              <w:t>/</w:t>
-            </w:r>
-            <w:r>
-              <w:rPr>
-                <w:sz w:val="12"/>
-                <w:szCs w:val="12"/>
-              </w:rPr>
               <w:br/>
-            </w:r>
-            <w:proofErr w:type="spellStart"/>
-            <w:r>
-              <w:rPr>
-                <w:sz w:val="12"/>
-                <w:szCs w:val="12"/>
-              </w:rPr>
               <w:t>EventIdentification</w:t>
             </w:r>
-            <w:proofErr w:type="spellEnd"/>
           </w:p>
         </w:tc>
         <w:tc>
@@ -34338,14 +33068,12 @@
                 <w:sz w:val="16"/>
               </w:rPr>
             </w:pPr>
-            <w:proofErr w:type="spellStart"/>
             <w:r>
               <w:rPr>
                 <w:sz w:val="16"/>
               </w:rPr>
               <w:t>EventID</w:t>
             </w:r>
-            <w:proofErr w:type="spellEnd"/>
           </w:p>
         </w:tc>
         <w:tc>
@@ -34387,19 +33115,11 @@
                 <w:sz w:val="16"/>
               </w:rPr>
             </w:pPr>
-            <w:proofErr w:type="gramStart"/>
-            <w:r>
-              <w:rPr>
-                <w:sz w:val="16"/>
-              </w:rPr>
-              <w:t>EV(</w:t>
-            </w:r>
-            <w:proofErr w:type="gramEnd"/>
-            <w:r>
-              <w:rPr>
-                <w:sz w:val="16"/>
-              </w:rPr>
-              <w:t>1101</w:t>
+            <w:r>
+              <w:rPr>
+                <w:sz w:val="16"/>
+              </w:rPr>
+              <w:t>EV(1101</w:t>
             </w:r>
             <w:r>
               <w:rPr>
@@ -34468,14 +33188,12 @@
                 <w:sz w:val="16"/>
               </w:rPr>
             </w:pPr>
-            <w:proofErr w:type="spellStart"/>
             <w:r>
               <w:rPr>
                 <w:sz w:val="16"/>
               </w:rPr>
               <w:t>EventActionCode</w:t>
             </w:r>
-            <w:proofErr w:type="spellEnd"/>
           </w:p>
         </w:tc>
         <w:tc>
@@ -34585,7 +33303,6 @@
                 <w:sz w:val="16"/>
               </w:rPr>
             </w:pPr>
-            <w:proofErr w:type="spellStart"/>
             <w:r>
               <w:rPr>
                 <w:i/>
@@ -34594,7 +33311,6 @@
               </w:rPr>
               <w:t>EventDateTime</w:t>
             </w:r>
-            <w:proofErr w:type="spellEnd"/>
           </w:p>
         </w:tc>
         <w:tc>
@@ -34689,7 +33405,6 @@
                 <w:sz w:val="16"/>
               </w:rPr>
             </w:pPr>
-            <w:proofErr w:type="spellStart"/>
             <w:r>
               <w:rPr>
                 <w:i/>
@@ -34698,7 +33413,6 @@
               </w:rPr>
               <w:t>EventOutcomeIndicator</w:t>
             </w:r>
-            <w:proofErr w:type="spellEnd"/>
           </w:p>
         </w:tc>
         <w:tc>
@@ -34792,14 +33506,12 @@
                 <w:sz w:val="16"/>
               </w:rPr>
             </w:pPr>
-            <w:proofErr w:type="spellStart"/>
             <w:r>
               <w:rPr>
                 <w:sz w:val="16"/>
               </w:rPr>
               <w:t>EventTypeCode</w:t>
             </w:r>
-            <w:proofErr w:type="spellEnd"/>
           </w:p>
         </w:tc>
         <w:tc>
@@ -34841,19 +33553,11 @@
                 <w:sz w:val="16"/>
               </w:rPr>
             </w:pPr>
-            <w:proofErr w:type="gramStart"/>
-            <w:r>
-              <w:rPr>
-                <w:sz w:val="16"/>
-              </w:rPr>
-              <w:t>EV(</w:t>
-            </w:r>
-            <w:proofErr w:type="gramEnd"/>
-            <w:r>
-              <w:rPr>
-                <w:sz w:val="16"/>
-              </w:rPr>
-              <w:t>“ITI-</w:t>
+            <w:r>
+              <w:rPr>
+                <w:sz w:val="16"/>
+              </w:rPr>
+              <w:t>EV(“ITI-</w:t>
             </w:r>
             <w:r>
               <w:rPr>
@@ -35007,7 +33711,6 @@
               </w:rPr>
               <w:t>Patient (</w:t>
             </w:r>
-            <w:proofErr w:type="gramStart"/>
             <w:r>
               <w:rPr>
                 <w:b/>
@@ -35022,7 +33725,6 @@
               </w:rPr>
               <w:t>..</w:t>
             </w:r>
-            <w:proofErr w:type="gramEnd"/>
             <w:r>
               <w:rPr>
                 <w:b/>
@@ -35102,38 +33804,21 @@
                 <w:szCs w:val="12"/>
               </w:rPr>
             </w:pPr>
-            <w:proofErr w:type="spellStart"/>
             <w:r>
               <w:rPr>
                 <w:sz w:val="12"/>
                 <w:szCs w:val="12"/>
               </w:rPr>
-              <w:t>AuditMessage</w:t>
-            </w:r>
-            <w:proofErr w:type="spellEnd"/>
+              <w:t>AuditMessage/</w:t>
+            </w:r>
             <w:r>
               <w:rPr>
                 <w:sz w:val="12"/>
                 <w:szCs w:val="12"/>
               </w:rPr>
-              <w:t>/</w:t>
-            </w:r>
-            <w:r>
-              <w:rPr>
-                <w:sz w:val="12"/>
-                <w:szCs w:val="12"/>
-              </w:rPr>
               <w:br/>
-            </w:r>
-            <w:proofErr w:type="spellStart"/>
-            <w:r>
-              <w:rPr>
-                <w:sz w:val="12"/>
-                <w:szCs w:val="12"/>
-              </w:rPr>
               <w:t>ActiveParticipant</w:t>
             </w:r>
-            <w:proofErr w:type="spellEnd"/>
           </w:p>
         </w:tc>
         <w:tc>
@@ -35148,14 +33833,12 @@
                 <w:sz w:val="16"/>
               </w:rPr>
             </w:pPr>
-            <w:proofErr w:type="spellStart"/>
             <w:r>
               <w:rPr>
                 <w:sz w:val="16"/>
               </w:rPr>
               <w:t>UserID</w:t>
             </w:r>
-            <w:proofErr w:type="spellEnd"/>
           </w:p>
         </w:tc>
         <w:tc>
@@ -35199,23 +33882,7 @@
               <w:rPr>
                 <w:sz w:val="16"/>
               </w:rPr>
-              <w:t>If Asynchronous Web Services Exchange is being used, the content of the &lt;</w:t>
-            </w:r>
-            <w:proofErr w:type="spellStart"/>
-            <w:proofErr w:type="gramStart"/>
-            <w:r>
-              <w:rPr>
-                <w:sz w:val="16"/>
-              </w:rPr>
-              <w:t>wsa:ReplyTo</w:t>
-            </w:r>
-            <w:proofErr w:type="spellEnd"/>
-            <w:proofErr w:type="gramEnd"/>
-            <w:r>
-              <w:rPr>
-                <w:sz w:val="16"/>
-              </w:rPr>
-              <w:t>/&gt; element. Otherwise, not specialized.</w:t>
+              <w:t>If Asynchronous Web Services Exchange is being used, the content of the &lt;wsa:ReplyTo/&gt; element. Otherwise, not specialized.</w:t>
             </w:r>
           </w:p>
         </w:tc>
@@ -35253,7 +33920,6 @@
                 <w:sz w:val="16"/>
               </w:rPr>
             </w:pPr>
-            <w:proofErr w:type="spellStart"/>
             <w:r>
               <w:rPr>
                 <w:i/>
@@ -35261,7 +33927,6 @@
               </w:rPr>
               <w:t>AlternativeUserID</w:t>
             </w:r>
-            <w:proofErr w:type="spellEnd"/>
           </w:p>
         </w:tc>
         <w:tc>
@@ -35348,7 +34013,6 @@
                 <w:sz w:val="16"/>
               </w:rPr>
             </w:pPr>
-            <w:proofErr w:type="spellStart"/>
             <w:r>
               <w:rPr>
                 <w:i/>
@@ -35357,7 +34021,6 @@
               </w:rPr>
               <w:t>UserName</w:t>
             </w:r>
-            <w:proofErr w:type="spellEnd"/>
           </w:p>
         </w:tc>
         <w:tc>
@@ -35444,7 +34107,6 @@
                 <w:sz w:val="16"/>
               </w:rPr>
             </w:pPr>
-            <w:proofErr w:type="spellStart"/>
             <w:r>
               <w:rPr>
                 <w:i/>
@@ -35453,7 +34115,6 @@
               </w:rPr>
               <w:t>UserIsRequestor</w:t>
             </w:r>
-            <w:proofErr w:type="spellEnd"/>
           </w:p>
         </w:tc>
         <w:tc>
@@ -35536,14 +34197,12 @@
                 <w:sz w:val="16"/>
               </w:rPr>
             </w:pPr>
-            <w:proofErr w:type="spellStart"/>
             <w:r>
               <w:rPr>
                 <w:sz w:val="16"/>
               </w:rPr>
               <w:t>RoleIDCode</w:t>
             </w:r>
-            <w:proofErr w:type="spellEnd"/>
           </w:p>
         </w:tc>
         <w:tc>
@@ -35579,19 +34238,23 @@
                 <w:sz w:val="16"/>
               </w:rPr>
             </w:pPr>
-            <w:proofErr w:type="gramStart"/>
-            <w:r>
-              <w:rPr>
-                <w:sz w:val="16"/>
-              </w:rPr>
-              <w:t>EV(</w:t>
-            </w:r>
-            <w:proofErr w:type="gramEnd"/>
-            <w:r>
-              <w:rPr>
-                <w:sz w:val="16"/>
-              </w:rPr>
-              <w:t>110153, DCM, “Source”)</w:t>
+            <w:r>
+              <w:rPr>
+                <w:sz w:val="16"/>
+              </w:rPr>
+              <w:t>EV(110153, DCM, “Source</w:t>
+            </w:r>
+            <w:r>
+              <w:rPr>
+                <w:sz w:val="16"/>
+              </w:rPr>
+              <w:t xml:space="preserve"> Role ID</w:t>
+            </w:r>
+            <w:r>
+              <w:rPr>
+                <w:sz w:val="16"/>
+              </w:rPr>
+              <w:t>”)</w:t>
             </w:r>
           </w:p>
         </w:tc>
@@ -35629,7 +34292,6 @@
                 <w:sz w:val="16"/>
               </w:rPr>
             </w:pPr>
-            <w:proofErr w:type="spellStart"/>
             <w:r>
               <w:rPr>
                 <w:iCs/>
@@ -35637,7 +34299,6 @@
               </w:rPr>
               <w:t>NetworkAccessPointTypeCode</w:t>
             </w:r>
-            <w:proofErr w:type="spellEnd"/>
           </w:p>
         </w:tc>
         <w:tc>
@@ -35717,7 +34378,6 @@
                 <w:sz w:val="16"/>
               </w:rPr>
             </w:pPr>
-            <w:proofErr w:type="spellStart"/>
             <w:r>
               <w:rPr>
                 <w:iCs/>
@@ -35725,7 +34385,6 @@
               </w:rPr>
               <w:t>NetworkAccessPointID</w:t>
             </w:r>
-            <w:proofErr w:type="spellEnd"/>
           </w:p>
         </w:tc>
         <w:tc>
@@ -35819,38 +34478,21 @@
                 <w:szCs w:val="12"/>
               </w:rPr>
             </w:pPr>
-            <w:proofErr w:type="spellStart"/>
             <w:r>
               <w:rPr>
                 <w:sz w:val="12"/>
                 <w:szCs w:val="12"/>
               </w:rPr>
-              <w:t>AuditMessage</w:t>
-            </w:r>
-            <w:proofErr w:type="spellEnd"/>
+              <w:t>AuditMessage/</w:t>
+            </w:r>
             <w:r>
               <w:rPr>
                 <w:sz w:val="12"/>
                 <w:szCs w:val="12"/>
               </w:rPr>
-              <w:t>/</w:t>
-            </w:r>
-            <w:r>
-              <w:rPr>
-                <w:sz w:val="12"/>
-                <w:szCs w:val="12"/>
-              </w:rPr>
               <w:br/>
-            </w:r>
-            <w:proofErr w:type="spellStart"/>
-            <w:r>
-              <w:rPr>
-                <w:sz w:val="12"/>
-                <w:szCs w:val="12"/>
-              </w:rPr>
               <w:t>ActiveParticipant</w:t>
             </w:r>
-            <w:proofErr w:type="spellEnd"/>
           </w:p>
         </w:tc>
         <w:tc>
@@ -35865,14 +34507,12 @@
                 <w:sz w:val="16"/>
               </w:rPr>
             </w:pPr>
-            <w:proofErr w:type="spellStart"/>
             <w:r>
               <w:rPr>
                 <w:sz w:val="16"/>
               </w:rPr>
               <w:t>UserID</w:t>
             </w:r>
-            <w:proofErr w:type="spellEnd"/>
           </w:p>
         </w:tc>
         <w:tc>
@@ -35949,14 +34589,12 @@
                 <w:sz w:val="16"/>
               </w:rPr>
             </w:pPr>
-            <w:proofErr w:type="spellStart"/>
             <w:r>
               <w:rPr>
                 <w:sz w:val="16"/>
               </w:rPr>
               <w:t>AlternativeUserID</w:t>
             </w:r>
-            <w:proofErr w:type="spellEnd"/>
           </w:p>
         </w:tc>
         <w:tc>
@@ -36037,7 +34675,6 @@
                 <w:sz w:val="16"/>
               </w:rPr>
             </w:pPr>
-            <w:proofErr w:type="spellStart"/>
             <w:r>
               <w:rPr>
                 <w:i/>
@@ -36046,7 +34683,6 @@
               </w:rPr>
               <w:t>UserName</w:t>
             </w:r>
-            <w:proofErr w:type="spellEnd"/>
           </w:p>
         </w:tc>
         <w:tc>
@@ -36132,7 +34768,6 @@
                 <w:sz w:val="16"/>
               </w:rPr>
             </w:pPr>
-            <w:proofErr w:type="spellStart"/>
             <w:r>
               <w:rPr>
                 <w:iCs/>
@@ -36140,7 +34775,6 @@
               </w:rPr>
               <w:t>UserIsRequestor</w:t>
             </w:r>
-            <w:proofErr w:type="spellEnd"/>
           </w:p>
         </w:tc>
         <w:tc>
@@ -36221,14 +34855,12 @@
                 <w:sz w:val="16"/>
               </w:rPr>
             </w:pPr>
-            <w:proofErr w:type="spellStart"/>
             <w:r>
               <w:rPr>
                 <w:sz w:val="16"/>
               </w:rPr>
               <w:t>RoleIDCode</w:t>
             </w:r>
-            <w:proofErr w:type="spellEnd"/>
           </w:p>
         </w:tc>
         <w:tc>
@@ -36264,19 +34896,23 @@
                 <w:sz w:val="16"/>
               </w:rPr>
             </w:pPr>
-            <w:proofErr w:type="gramStart"/>
-            <w:r>
-              <w:rPr>
-                <w:sz w:val="16"/>
-              </w:rPr>
-              <w:t>EV(</w:t>
-            </w:r>
-            <w:proofErr w:type="gramEnd"/>
-            <w:r>
-              <w:rPr>
-                <w:sz w:val="16"/>
-              </w:rPr>
-              <w:t>110152, DCM, “Destination”)</w:t>
+            <w:r>
+              <w:rPr>
+                <w:sz w:val="16"/>
+              </w:rPr>
+              <w:t>EV(110152, DCM, “Destination</w:t>
+            </w:r>
+            <w:r>
+              <w:rPr>
+                <w:sz w:val="16"/>
+              </w:rPr>
+              <w:t xml:space="preserve"> Role ID</w:t>
+            </w:r>
+            <w:r>
+              <w:rPr>
+                <w:sz w:val="16"/>
+              </w:rPr>
+              <w:t>”)</w:t>
             </w:r>
           </w:p>
         </w:tc>
@@ -36314,7 +34950,6 @@
                 <w:sz w:val="16"/>
               </w:rPr>
             </w:pPr>
-            <w:proofErr w:type="spellStart"/>
             <w:r>
               <w:rPr>
                 <w:iCs/>
@@ -36322,7 +34957,6 @@
               </w:rPr>
               <w:t>NetworkAccessPointTypeCode</w:t>
             </w:r>
-            <w:proofErr w:type="spellEnd"/>
           </w:p>
         </w:tc>
         <w:tc>
@@ -36402,7 +35036,6 @@
                 <w:sz w:val="16"/>
               </w:rPr>
             </w:pPr>
-            <w:proofErr w:type="spellStart"/>
             <w:r>
               <w:rPr>
                 <w:iCs/>
@@ -36410,7 +35043,6 @@
               </w:rPr>
               <w:t>NetworkAccessPointID</w:t>
             </w:r>
-            <w:proofErr w:type="spellEnd"/>
           </w:p>
         </w:tc>
         <w:tc>
@@ -36512,38 +35144,21 @@
                 <w:szCs w:val="12"/>
               </w:rPr>
             </w:pPr>
-            <w:proofErr w:type="spellStart"/>
             <w:r>
               <w:rPr>
                 <w:sz w:val="12"/>
                 <w:szCs w:val="12"/>
               </w:rPr>
-              <w:t>AuditMessage</w:t>
-            </w:r>
-            <w:proofErr w:type="spellEnd"/>
+              <w:t>AuditMessage/</w:t>
+            </w:r>
             <w:r>
               <w:rPr>
                 <w:sz w:val="12"/>
                 <w:szCs w:val="12"/>
               </w:rPr>
-              <w:t>/</w:t>
-            </w:r>
-            <w:r>
-              <w:rPr>
-                <w:sz w:val="12"/>
-                <w:szCs w:val="12"/>
-              </w:rPr>
               <w:br/>
-            </w:r>
-            <w:proofErr w:type="spellStart"/>
-            <w:r>
-              <w:rPr>
-                <w:sz w:val="12"/>
-                <w:szCs w:val="12"/>
-              </w:rPr>
               <w:t>AuditSourceIdentification</w:t>
             </w:r>
-            <w:proofErr w:type="spellEnd"/>
           </w:p>
         </w:tc>
         <w:tc>
@@ -36563,7 +35178,6 @@
                 <w:sz w:val="16"/>
               </w:rPr>
             </w:pPr>
-            <w:proofErr w:type="spellStart"/>
             <w:r>
               <w:rPr>
                 <w:i/>
@@ -36572,7 +35186,6 @@
               </w:rPr>
               <w:t>AuditSourceID</w:t>
             </w:r>
-            <w:proofErr w:type="spellEnd"/>
           </w:p>
         </w:tc>
         <w:tc>
@@ -36665,7 +35278,6 @@
                 <w:sz w:val="16"/>
               </w:rPr>
             </w:pPr>
-            <w:proofErr w:type="spellStart"/>
             <w:r>
               <w:rPr>
                 <w:i/>
@@ -36674,7 +35286,6 @@
               </w:rPr>
               <w:t>AuditEnterpriseSiteID</w:t>
             </w:r>
-            <w:proofErr w:type="spellEnd"/>
           </w:p>
         </w:tc>
         <w:tc>
@@ -36761,7 +35372,6 @@
                 <w:sz w:val="16"/>
               </w:rPr>
             </w:pPr>
-            <w:proofErr w:type="spellStart"/>
             <w:r>
               <w:rPr>
                 <w:i/>
@@ -36770,7 +35380,6 @@
               </w:rPr>
               <w:t>AuditSourceTypeCode</w:t>
             </w:r>
-            <w:proofErr w:type="spellEnd"/>
           </w:p>
         </w:tc>
         <w:tc>
@@ -36870,38 +35479,21 @@
                 <w:szCs w:val="16"/>
               </w:rPr>
             </w:pPr>
-            <w:proofErr w:type="spellStart"/>
             <w:r>
               <w:rPr>
                 <w:sz w:val="12"/>
                 <w:szCs w:val="12"/>
               </w:rPr>
-              <w:t>AuditMessage</w:t>
-            </w:r>
-            <w:proofErr w:type="spellEnd"/>
+              <w:t>AuditMessage/</w:t>
+            </w:r>
             <w:r>
               <w:rPr>
                 <w:sz w:val="12"/>
                 <w:szCs w:val="12"/>
               </w:rPr>
-              <w:t>/</w:t>
-            </w:r>
-            <w:r>
-              <w:rPr>
-                <w:sz w:val="12"/>
-                <w:szCs w:val="12"/>
-              </w:rPr>
               <w:br/>
-            </w:r>
-            <w:proofErr w:type="spellStart"/>
-            <w:r>
-              <w:rPr>
-                <w:sz w:val="12"/>
-                <w:szCs w:val="12"/>
-              </w:rPr>
               <w:t>ParticipantObjectIdentification</w:t>
             </w:r>
-            <w:proofErr w:type="spellEnd"/>
           </w:p>
         </w:tc>
         <w:tc>
@@ -36917,7 +35509,6 @@
                 <w:szCs w:val="16"/>
               </w:rPr>
             </w:pPr>
-            <w:proofErr w:type="spellStart"/>
             <w:r>
               <w:rPr>
                 <w:sz w:val="16"/>
@@ -36925,7 +35516,6 @@
               </w:rPr>
               <w:t>ParticipantObjectTypeCode</w:t>
             </w:r>
-            <w:proofErr w:type="spellEnd"/>
           </w:p>
         </w:tc>
         <w:tc>
@@ -37002,7 +35592,6 @@
                 <w:szCs w:val="16"/>
               </w:rPr>
             </w:pPr>
-            <w:proofErr w:type="spellStart"/>
             <w:r>
               <w:rPr>
                 <w:sz w:val="16"/>
@@ -37010,7 +35599,6 @@
               </w:rPr>
               <w:t>ParticipantObjectTypeCodeRole</w:t>
             </w:r>
-            <w:proofErr w:type="spellEnd"/>
           </w:p>
         </w:tc>
         <w:tc>
@@ -37088,7 +35676,6 @@
                 <w:sz w:val="16"/>
               </w:rPr>
             </w:pPr>
-            <w:proofErr w:type="spellStart"/>
             <w:r>
               <w:rPr>
                 <w:i/>
@@ -37097,7 +35684,6 @@
               </w:rPr>
               <w:t>ParticipantObjectDataLifeCycle</w:t>
             </w:r>
-            <w:proofErr w:type="spellEnd"/>
           </w:p>
         </w:tc>
         <w:tc>
@@ -37179,7 +35765,6 @@
                 <w:szCs w:val="16"/>
               </w:rPr>
             </w:pPr>
-            <w:proofErr w:type="spellStart"/>
             <w:r>
               <w:rPr>
                 <w:i/>
@@ -37188,7 +35773,6 @@
               </w:rPr>
               <w:t>ParticipantObjectIDTypeCode</w:t>
             </w:r>
-            <w:proofErr w:type="spellEnd"/>
           </w:p>
         </w:tc>
         <w:tc>
@@ -37269,7 +35853,6 @@
                 <w:szCs w:val="16"/>
               </w:rPr>
             </w:pPr>
-            <w:proofErr w:type="spellStart"/>
             <w:r>
               <w:rPr>
                 <w:i/>
@@ -37278,7 +35861,6 @@
               </w:rPr>
               <w:t>ParticipantObjectSensitivity</w:t>
             </w:r>
-            <w:proofErr w:type="spellEnd"/>
           </w:p>
         </w:tc>
         <w:tc>
@@ -37359,7 +35941,6 @@
                 <w:szCs w:val="16"/>
               </w:rPr>
             </w:pPr>
-            <w:proofErr w:type="spellStart"/>
             <w:r>
               <w:rPr>
                 <w:sz w:val="16"/>
@@ -37367,7 +35948,6 @@
               </w:rPr>
               <w:t>ParticipantObjectID</w:t>
             </w:r>
-            <w:proofErr w:type="spellEnd"/>
           </w:p>
         </w:tc>
         <w:tc>
@@ -37409,23 +35989,7 @@
                 <w:sz w:val="16"/>
                 <w:szCs w:val="16"/>
               </w:rPr>
-              <w:t xml:space="preserve">The patient ID </w:t>
-            </w:r>
-            <w:proofErr w:type="gramStart"/>
-            <w:r>
-              <w:rPr>
-                <w:sz w:val="16"/>
-                <w:szCs w:val="16"/>
-              </w:rPr>
-              <w:t>in</w:t>
-            </w:r>
-            <w:proofErr w:type="gramEnd"/>
-            <w:r>
-              <w:rPr>
-                <w:sz w:val="16"/>
-                <w:szCs w:val="16"/>
-              </w:rPr>
-              <w:t xml:space="preserve"> HL7 CX format. </w:t>
+              <w:t xml:space="preserve">The patient ID in HL7 CX format. </w:t>
             </w:r>
           </w:p>
         </w:tc>
@@ -37460,7 +36024,6 @@
                 <w:sz w:val="16"/>
               </w:rPr>
             </w:pPr>
-            <w:proofErr w:type="spellStart"/>
             <w:r>
               <w:rPr>
                 <w:i/>
@@ -37469,7 +36032,6 @@
               </w:rPr>
               <w:t>ParticipantObjectName</w:t>
             </w:r>
-            <w:proofErr w:type="spellEnd"/>
           </w:p>
         </w:tc>
         <w:tc>
@@ -37551,7 +36113,6 @@
                 <w:sz w:val="16"/>
               </w:rPr>
             </w:pPr>
-            <w:proofErr w:type="spellStart"/>
             <w:r>
               <w:rPr>
                 <w:i/>
@@ -37560,7 +36121,6 @@
               </w:rPr>
               <w:t>ParticipantObjectQuery</w:t>
             </w:r>
-            <w:proofErr w:type="spellEnd"/>
           </w:p>
         </w:tc>
         <w:tc>
@@ -37642,7 +36202,6 @@
                 <w:sz w:val="16"/>
               </w:rPr>
             </w:pPr>
-            <w:proofErr w:type="spellStart"/>
             <w:r>
               <w:rPr>
                 <w:i/>
@@ -37651,7 +36210,6 @@
               </w:rPr>
               <w:t>ParticipantObjectDetail</w:t>
             </w:r>
-            <w:proofErr w:type="spellEnd"/>
           </w:p>
         </w:tc>
         <w:tc>
@@ -37688,14 +36246,24 @@
                 <w:sz w:val="16"/>
               </w:rPr>
             </w:pPr>
-            <w:proofErr w:type="spellStart"/>
-            <w:r>
-              <w:rPr>
-                <w:sz w:val="16"/>
-              </w:rPr>
-              <w:t>RevocationReason</w:t>
-            </w:r>
-            <w:proofErr w:type="spellEnd"/>
+            <w:r>
+              <w:rPr>
+                <w:sz w:val="16"/>
+              </w:rPr>
+              <w:t>Revocation</w:t>
+            </w:r>
+            <w:r>
+              <w:rPr>
+                <w:sz w:val="16"/>
+              </w:rPr>
+              <w:t xml:space="preserve"> </w:t>
+            </w:r>
+            <w:r>
+              <w:rPr>
+                <w:sz w:val="16"/>
+              </w:rPr>
+              <w:t>Reason</w:t>
+            </w:r>
           </w:p>
         </w:tc>
       </w:tr>
@@ -37752,11 +36320,806 @@
         <w:pStyle w:val="BodyText"/>
       </w:pPr>
     </w:p>
+    <w:p>
+      <w:pPr>
+        <w:pStyle w:val="BodyText"/>
+      </w:pPr>
+      <w:r>
+        <w:t>The following WSDL naming conventions SHALL apply:</w:t>
+      </w:r>
+    </w:p>
+    <w:p>
+      <w:pPr>
+        <w:shd w:val="clear" w:color="auto" w:fill="FEFEFE"/>
+        <w:spacing w:before="100" w:beforeAutospacing="1" w:after="100" w:afterAutospacing="1"/>
+        <w:ind w:left="540"/>
+        <w:rPr>
+          <w:color w:val="212529"/>
+        </w:rPr>
+      </w:pPr>
+      <w:r>
+        <w:rPr>
+          <w:rFonts w:ascii="Noto Serif" w:hAnsi="Noto Serif" w:cs="Noto Serif"/>
+          <w:color w:val="212529"/>
+          <w:sz w:val="20"/>
+          <w:szCs w:val="20"/>
+        </w:rPr>
+        <w:t xml:space="preserve">  </w:t>
+      </w:r>
+      <w:r>
+        <w:rPr>
+          <w:color w:val="212529"/>
+        </w:rPr>
+        <w:t xml:space="preserve">revoke </w:t>
+      </w:r>
+      <w:r>
+        <w:rPr>
+          <w:color w:val="212529"/>
+        </w:rPr>
+        <w:t>message -&gt; "</w:t>
+      </w:r>
+      <w:r>
+        <w:rPr>
+          <w:color w:val="212529"/>
+        </w:rPr>
+        <w:t>PRPA_IN201303UV02_Message</w:t>
+      </w:r>
+      <w:r>
+        <w:rPr>
+          <w:color w:val="212529"/>
+        </w:rPr>
+        <w:t>"</w:t>
+      </w:r>
+    </w:p>
+    <w:p>
+      <w:pPr>
+        <w:shd w:val="clear" w:color="auto" w:fill="FEFEFE"/>
+        <w:spacing w:before="100" w:beforeAutospacing="1" w:after="100" w:afterAutospacing="1"/>
+        <w:ind w:left="540"/>
+        <w:rPr>
+          <w:color w:val="212529"/>
+        </w:rPr>
+      </w:pPr>
+      <w:r>
+        <w:rPr>
+          <w:color w:val="212529"/>
+        </w:rPr>
+        <w:t>  acknowledgement  -&gt; "</w:t>
+      </w:r>
+      <w:r>
+        <w:rPr>
+          <w:color w:val="212529"/>
+        </w:rPr>
+        <w:t>MCCI_IN000002UV01_Message</w:t>
+      </w:r>
+      <w:r>
+        <w:rPr>
+          <w:color w:val="212529"/>
+        </w:rPr>
+        <w:t>"</w:t>
+      </w:r>
+    </w:p>
+    <w:p>
+      <w:pPr>
+        <w:shd w:val="clear" w:color="auto" w:fill="FEFEFE"/>
+        <w:spacing w:before="100" w:beforeAutospacing="1" w:after="100" w:afterAutospacing="1"/>
+        <w:rPr>
+          <w:rFonts w:ascii="Noto Serif" w:hAnsi="Noto Serif" w:cs="Noto Serif"/>
+          <w:color w:val="212529"/>
+          <w:sz w:val="20"/>
+          <w:szCs w:val="20"/>
+        </w:rPr>
+      </w:pPr>
+      <w:r>
+        <w:rPr>
+          <w:noProof/>
+        </w:rPr>
+        <w:lastRenderedPageBreak/>
+        <mc:AlternateContent>
+          <mc:Choice Requires="wps">
+            <w:drawing>
+              <wp:anchor distT="45720" distB="45720" distL="114300" distR="114300" simplePos="0" relativeHeight="251658240" behindDoc="0" locked="0" layoutInCell="1" allowOverlap="1" wp14:anchorId="544A2FBC" wp14:editId="43157F98">
+                <wp:simplePos x="0" y="0"/>
+                <wp:positionH relativeFrom="column">
+                  <wp:posOffset>0</wp:posOffset>
+                </wp:positionH>
+                <wp:positionV relativeFrom="paragraph">
+                  <wp:posOffset>537210</wp:posOffset>
+                </wp:positionV>
+                <wp:extent cx="5915025" cy="1404620"/>
+                <wp:effectExtent l="0" t="0" r="28575" b="25400"/>
+                <wp:wrapSquare wrapText="bothSides"/>
+                <wp:docPr id="217" name="Text Box 2"/>
+                <wp:cNvGraphicFramePr>
+                  <a:graphicFrameLocks xmlns:a="http://schemas.openxmlformats.org/drawingml/2006/main"/>
+                </wp:cNvGraphicFramePr>
+                <a:graphic xmlns:a="http://schemas.openxmlformats.org/drawingml/2006/main">
+                  <a:graphicData uri="http://schemas.microsoft.com/office/word/2010/wordprocessingShape">
+                    <wps:wsp>
+                      <wps:cNvSpPr txBox="1">
+                        <a:spLocks noChangeArrowheads="1"/>
+                      </wps:cNvSpPr>
+                      <wps:spPr bwMode="auto">
+                        <a:xfrm>
+                          <a:off x="0" y="0"/>
+                          <a:ext cx="5915025" cy="1404620"/>
+                        </a:xfrm>
+                        <a:prstGeom prst="rect">
+                          <a:avLst/>
+                        </a:prstGeom>
+                        <a:solidFill>
+                          <a:srgbClr val="FFFFFF"/>
+                        </a:solidFill>
+                        <a:ln w="9525">
+                          <a:solidFill>
+                            <a:srgbClr val="000000"/>
+                          </a:solidFill>
+                          <a:miter lim="800000"/>
+                          <a:headEnd/>
+                          <a:tailEnd/>
+                        </a:ln>
+                      </wps:spPr>
+                      <wps:txbx>
+                        <w:txbxContent>
+                          <w:p>
+                            <w:pPr>
+                              <w:pStyle w:val="BodyText"/>
+                            </w:pPr>
+                            <w:r>
+                              <w:t>…</w:t>
+                            </w:r>
+                          </w:p>
+                          <w:p>
+                            <w:pPr>
+                              <w:pStyle w:val="BodyText"/>
+                            </w:pPr>
+                            <w:r>
+                              <w:t>&lt;wsdl:types&gt;</w:t>
+                            </w:r>
+                          </w:p>
+                          <w:p>
+                            <w:pPr>
+                              <w:pStyle w:val="BodyText"/>
+                            </w:pPr>
+                            <w:r>
+                              <w:t>&lt;xsd:schema elementFormDefault="qualified" targetNamespace="urn:hl7-org:v3" xmlns:hl7="urn:hl7-org:v3"&gt;</w:t>
+                            </w:r>
+                          </w:p>
+                          <w:p>
+                            <w:pPr>
+                              <w:pStyle w:val="BodyText"/>
+                            </w:pPr>
+                            <w:r>
+                              <w:t>&lt;xsd:include schemaLocation="../schema/HL7V3/NE2008/multicacheschemas/MCCI_IN000002UV01.xsd"/&gt;</w:t>
+                            </w:r>
+                          </w:p>
+                          <w:p>
+                            <w:pPr>
+                              <w:pStyle w:val="BodyText"/>
+                            </w:pPr>
+                            <w:r>
+                              <w:t>&lt;/xsd:schema&gt;</w:t>
+                            </w:r>
+                          </w:p>
+                          <w:p>
+                            <w:pPr>
+                              <w:pStyle w:val="BodyText"/>
+                            </w:pPr>
+                            <w:r>
+                              <w:t xml:space="preserve">&lt;xsd:schema elementFormDefault="qualified" targetNamespace="urn:hl7-org:v3" xmlns:hl7="urn:hl7-org:v3"&gt; </w:t>
+                            </w:r>
+                          </w:p>
+                          <w:p>
+                            <w:pPr>
+                              <w:pStyle w:val="BodyText"/>
+                            </w:pPr>
+                            <w:r>
+                              <w:t>&lt;xsd:include schemaLocation="../schema/HL7V3/NE2008/multicacheschemas/PRPA_IN201303UV02.xsd" /&gt;</w:t>
+                            </w:r>
+                          </w:p>
+                          <w:p>
+                            <w:pPr>
+                              <w:pStyle w:val="BodyText"/>
+                            </w:pPr>
+                            <w:r>
+                              <w:t>&lt;/xsd:schema&gt;</w:t>
+                            </w:r>
+                          </w:p>
+                          <w:p>
+                            <w:pPr>
+                              <w:pStyle w:val="BodyText"/>
+                            </w:pPr>
+                            <w:r>
+                              <w:t>&lt;/wsdl:types&gt;</w:t>
+                            </w:r>
+                          </w:p>
+                          <w:p>
+                            <w:pPr>
+                              <w:pStyle w:val="BodyText"/>
+                            </w:pPr>
+                            <w:r>
+                              <w:t>…</w:t>
+                            </w:r>
+                          </w:p>
+                          <w:p/>
+                        </w:txbxContent>
+                      </wps:txbx>
+                      <wps:bodyPr rot="0" vert="horz" wrap="square" lIns="91440" tIns="45720" rIns="91440" bIns="45720" anchor="t" anchorCtr="0">
+                        <a:spAutoFit/>
+                      </wps:bodyPr>
+                    </wps:wsp>
+                  </a:graphicData>
+                </a:graphic>
+                <wp14:sizeRelH relativeFrom="margin">
+                  <wp14:pctWidth>0</wp14:pctWidth>
+                </wp14:sizeRelH>
+                <wp14:sizeRelV relativeFrom="margin">
+                  <wp14:pctHeight>20000</wp14:pctHeight>
+                </wp14:sizeRelV>
+              </wp:anchor>
+            </w:drawing>
+          </mc:Choice>
+          <mc:Fallback>
+            <w:pict>
+              <v:shape w14:anchorId="544A2FBC" id="Text Box 2" o:spid="_x0000_s1042" type="#_x0000_t202" style="position:absolute;margin-left:0;margin-top:42.3pt;width:465.75pt;height:110.6pt;z-index:251658240;visibility:visible;mso-wrap-style:square;mso-width-percent:0;mso-height-percent:200;mso-wrap-distance-left:9pt;mso-wrap-distance-top:3.6pt;mso-wrap-distance-right:9pt;mso-wrap-distance-bottom:3.6pt;mso-position-horizontal:absolute;mso-position-horizontal-relative:text;mso-position-vertical:absolute;mso-position-vertical-relative:text;mso-width-percent:0;mso-height-percent:200;mso-width-relative:margin;mso-height-relative:margin;v-text-anchor:top" o:gfxdata="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">
+                <v:textbox style="mso-fit-shape-to-text:t">
+                  <w:txbxContent>
+                    <w:p>
+                      <w:pPr>
+                        <w:pStyle w:val="BodyText"/>
+                      </w:pPr>
+                      <w:r>
+                        <w:t>…</w:t>
+                      </w:r>
+                    </w:p>
+                    <w:p>
+                      <w:pPr>
+                        <w:pStyle w:val="BodyText"/>
+                      </w:pPr>
+                      <w:r>
+                        <w:t>&lt;wsdl:types&gt;</w:t>
+                      </w:r>
+                    </w:p>
+                    <w:p>
+                      <w:pPr>
+                        <w:pStyle w:val="BodyText"/>
+                      </w:pPr>
+                      <w:r>
+                        <w:t>&lt;xsd:schema elementFormDefault="qualified" targetNamespace="urn:hl7-org:v3" xmlns:hl7="urn:hl7-org:v3"&gt;</w:t>
+                      </w:r>
+                    </w:p>
+                    <w:p>
+                      <w:pPr>
+                        <w:pStyle w:val="BodyText"/>
+                      </w:pPr>
+                      <w:r>
+                        <w:t>&lt;xsd:include schemaLocation="../schema/HL7V3/NE2008/multicacheschemas/MCCI_IN000002UV01.xsd"/&gt;</w:t>
+                      </w:r>
+                    </w:p>
+                    <w:p>
+                      <w:pPr>
+                        <w:pStyle w:val="BodyText"/>
+                      </w:pPr>
+                      <w:r>
+                        <w:t>&lt;/xsd:schema&gt;</w:t>
+                      </w:r>
+                    </w:p>
+                    <w:p>
+                      <w:pPr>
+                        <w:pStyle w:val="BodyText"/>
+                      </w:pPr>
+                      <w:r>
+                        <w:t xml:space="preserve">&lt;xsd:schema elementFormDefault="qualified" targetNamespace="urn:hl7-org:v3" xmlns:hl7="urn:hl7-org:v3"&gt; </w:t>
+                      </w:r>
+                    </w:p>
+                    <w:p>
+                      <w:pPr>
+                        <w:pStyle w:val="BodyText"/>
+                      </w:pPr>
+                      <w:r>
+                        <w:t>&lt;xsd:include schemaLocation="../schema/HL7V3/NE2008/multicacheschemas/PRPA_IN201303UV02.xsd" /&gt;</w:t>
+                      </w:r>
+                    </w:p>
+                    <w:p>
+                      <w:pPr>
+                        <w:pStyle w:val="BodyText"/>
+                      </w:pPr>
+                      <w:r>
+                        <w:t>&lt;/xsd:schema&gt;</w:t>
+                      </w:r>
+                    </w:p>
+                    <w:p>
+                      <w:pPr>
+                        <w:pStyle w:val="BodyText"/>
+                      </w:pPr>
+                      <w:r>
+                        <w:t>&lt;/wsdl:types&gt;</w:t>
+                      </w:r>
+                    </w:p>
+                    <w:p>
+                      <w:pPr>
+                        <w:pStyle w:val="BodyText"/>
+                      </w:pPr>
+                      <w:r>
+                        <w:t>…</w:t>
+                      </w:r>
+                    </w:p>
+                    <w:p/>
+                  </w:txbxContent>
+                </v:textbox>
+                <w10:wrap type="square"/>
+              </v:shape>
+            </w:pict>
+          </mc:Fallback>
+        </mc:AlternateContent>
+      </w:r>
+      <w:r>
+        <w:rPr>
+          <w:color w:val="212529"/>
+        </w:rPr>
+        <w:t xml:space="preserve">The following WSDL snippet describes the types for </w:t>
+      </w:r>
+      <w:r>
+        <w:rPr>
+          <w:color w:val="212529"/>
+        </w:rPr>
+        <w:t>this</w:t>
+      </w:r>
+      <w:r>
+        <w:rPr>
+          <w:color w:val="212529"/>
+        </w:rPr>
+        <w:t xml:space="preserve"> messag</w:t>
+      </w:r>
+      <w:r>
+        <w:rPr>
+          <w:color w:val="212529"/>
+        </w:rPr>
+        <w:t>e:</w:t>
+      </w:r>
+    </w:p>
+    <w:p>
+      <w:pPr>
+        <w:pStyle w:val="BodyText"/>
+      </w:pPr>
+      <w:r>
+        <w:rPr>
+          <w:noProof/>
+        </w:rPr>
+        <mc:AlternateContent>
+          <mc:Choice Requires="wps">
+            <w:drawing>
+              <wp:anchor distT="45720" distB="45720" distL="114300" distR="114300" simplePos="0" relativeHeight="251659264" behindDoc="0" locked="0" layoutInCell="1" allowOverlap="1" wp14:anchorId="5F58E35D" wp14:editId="7CE2B69B">
+                <wp:simplePos x="0" y="0"/>
+                <wp:positionH relativeFrom="column">
+                  <wp:posOffset>0</wp:posOffset>
+                </wp:positionH>
+                <wp:positionV relativeFrom="paragraph">
+                  <wp:posOffset>4453890</wp:posOffset>
+                </wp:positionV>
+                <wp:extent cx="5924550" cy="1404620"/>
+                <wp:effectExtent l="0" t="0" r="19050" b="25400"/>
+                <wp:wrapSquare wrapText="bothSides"/>
+                <wp:docPr id="1" name="Text Box 2"/>
+                <wp:cNvGraphicFramePr>
+                  <a:graphicFrameLocks xmlns:a="http://schemas.openxmlformats.org/drawingml/2006/main"/>
+                </wp:cNvGraphicFramePr>
+                <a:graphic xmlns:a="http://schemas.openxmlformats.org/drawingml/2006/main">
+                  <a:graphicData uri="http://schemas.microsoft.com/office/word/2010/wordprocessingShape">
+                    <wps:wsp>
+                      <wps:cNvSpPr txBox="1">
+                        <a:spLocks noChangeArrowheads="1"/>
+                      </wps:cNvSpPr>
+                      <wps:spPr bwMode="auto">
+                        <a:xfrm>
+                          <a:off x="0" y="0"/>
+                          <a:ext cx="5924550" cy="1404620"/>
+                        </a:xfrm>
+                        <a:prstGeom prst="rect">
+                          <a:avLst/>
+                        </a:prstGeom>
+                        <a:solidFill>
+                          <a:srgbClr val="FFFFFF"/>
+                        </a:solidFill>
+                        <a:ln w="9525">
+                          <a:solidFill>
+                            <a:srgbClr val="000000"/>
+                          </a:solidFill>
+                          <a:miter lim="800000"/>
+                          <a:headEnd/>
+                          <a:tailEnd/>
+                        </a:ln>
+                      </wps:spPr>
+                      <wps:txbx>
+                        <w:txbxContent>
+                          <w:p>
+                            <w:r>
+                              <w:t>…</w:t>
+                            </w:r>
+                          </w:p>
+                          <w:p>
+                            <w:r>
+                              <w:t>&lt;wsdl:message name="MCCI_IN000002UV01_Message"&gt;</w:t>
+                            </w:r>
+                          </w:p>
+                          <w:p>
+                            <w:r>
+                              <w:tab/>
+                              <w:t>&lt;wsdl:part name="Body" element="hl7:MCCI_IN000002UV01"/&gt;</w:t>
+                            </w:r>
+                          </w:p>
+                          <w:p>
+                            <w:r>
+                              <w:t>&lt;/wsdl:message&gt;</w:t>
+                            </w:r>
+                          </w:p>
+                          <w:p>
+                            <w:r>
+                              <w:t>&lt;wsdl:message name="PRPA_IN201303UV02_Message"&gt;</w:t>
+                            </w:r>
+                          </w:p>
+                          <w:p>
+                            <w:r>
+                              <w:tab/>
+                              <w:t>&lt;wsdl:part element="hl7:PRPA_IN201303UV02" name="Body" /&gt;</w:t>
+                            </w:r>
+                          </w:p>
+                          <w:p>
+                            <w:r>
+                              <w:t>&lt;/wsdl:message&gt;</w:t>
+                            </w:r>
+                          </w:p>
+                          <w:p>
+                            <w:r>
+                              <w:t>…</w:t>
+                            </w:r>
+                          </w:p>
+                        </w:txbxContent>
+                      </wps:txbx>
+                      <wps:bodyPr rot="0" vert="horz" wrap="square" lIns="91440" tIns="45720" rIns="91440" bIns="45720" anchor="t" anchorCtr="0">
+                        <a:spAutoFit/>
+                      </wps:bodyPr>
+                    </wps:wsp>
+                  </a:graphicData>
+                </a:graphic>
+                <wp14:sizeRelH relativeFrom="margin">
+                  <wp14:pctWidth>0</wp14:pctWidth>
+                </wp14:sizeRelH>
+                <wp14:sizeRelV relativeFrom="margin">
+                  <wp14:pctHeight>20000</wp14:pctHeight>
+                </wp14:sizeRelV>
+              </wp:anchor>
+            </w:drawing>
+          </mc:Choice>
+          <mc:Fallback>
+            <w:pict>
+              <v:shape w14:anchorId="5F58E35D" id="_x0000_s1043" type="#_x0000_t202" style="position:absolute;margin-left:0;margin-top:350.7pt;width:466.5pt;height:110.6pt;z-index:251659264;visibility:visible;mso-wrap-style:square;mso-width-percent:0;mso-height-percent:200;mso-wrap-distance-left:9pt;mso-wrap-distance-top:3.6pt;mso-wrap-distance-right:9pt;mso-wrap-distance-bottom:3.6pt;mso-position-horizontal:absolute;mso-position-horizontal-relative:text;mso-position-vertical:absolute;mso-position-vertical-relative:text;mso-width-percent:0;mso-height-percent:200;mso-width-relative:margin;mso-height-relative:margin;v-text-anchor:top" o:gfxdata="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">
+                <v:textbox style="mso-fit-shape-to-text:t">
+                  <w:txbxContent>
+                    <w:p>
+                      <w:r>
+                        <w:t>…</w:t>
+                      </w:r>
+                    </w:p>
+                    <w:p>
+                      <w:r>
+                        <w:t>&lt;wsdl:message name="MCCI_IN000002UV01_Message"&gt;</w:t>
+                      </w:r>
+                    </w:p>
+                    <w:p>
+                      <w:r>
+                        <w:tab/>
+                        <w:t>&lt;wsdl:part name="Body" element="hl7:MCCI_IN000002UV01"/&gt;</w:t>
+                      </w:r>
+                    </w:p>
+                    <w:p>
+                      <w:r>
+                        <w:t>&lt;/wsdl:message&gt;</w:t>
+                      </w:r>
+                    </w:p>
+                    <w:p>
+                      <w:r>
+                        <w:t>&lt;wsdl:message name="PRPA_IN201303UV02_Message"&gt;</w:t>
+                      </w:r>
+                    </w:p>
+                    <w:p>
+                      <w:r>
+                        <w:tab/>
+                        <w:t>&lt;wsdl:part element="hl7:PRPA_IN201303UV02" name="Body" /&gt;</w:t>
+                      </w:r>
+                    </w:p>
+                    <w:p>
+                      <w:r>
+                        <w:t>&lt;/wsdl:message&gt;</w:t>
+                      </w:r>
+                    </w:p>
+                    <w:p>
+                      <w:r>
+                        <w:t>…</w:t>
+                      </w:r>
+                    </w:p>
+                  </w:txbxContent>
+                </v:textbox>
+                <w10:wrap type="square"/>
+              </v:shape>
+            </w:pict>
+          </mc:Fallback>
+        </mc:AlternateContent>
+      </w:r>
+      <w:r>
+        <w:t>The messages are described by the following snippet:</w:t>
+      </w:r>
+    </w:p>
+    <w:p>
+      <w:pPr>
+        <w:pStyle w:val="Heading4"/>
+      </w:pPr>
+      <w:r>
+        <w:t>Web Services Port Type and Binding Definitions</w:t>
+      </w:r>
+    </w:p>
+    <w:p>
+      <w:pPr>
+        <w:pStyle w:val="BodyText"/>
+      </w:pPr>
+      <w:r>
+        <w:rPr>
+          <w:b/>
+          <w:bCs/>
+        </w:rPr>
+        <w:t>IHE-WSP201)</w:t>
+      </w:r>
+      <w:r>
+        <w:t xml:space="preserve"> The attribute /wsdl:definitions/@name shall be “RespondingGateway”.</w:t>
+      </w:r>
+    </w:p>
+    <w:p>
+      <w:pPr>
+        <w:pStyle w:val="BodyText"/>
+      </w:pPr>
+      <w:r>
+        <w:t>The following WSDL naming conventions shall apply:</w:t>
+      </w:r>
+    </w:p>
+    <w:p>
+      <w:pPr>
+        <w:pStyle w:val="BodyText"/>
+      </w:pPr>
+      <w:r>
+        <w:tab/>
+        <w:t>wsdl:definitions/@name="RespondingGateway":</w:t>
+      </w:r>
+    </w:p>
+    <w:p>
+      <w:pPr>
+        <w:pStyle w:val="BodyText"/>
+        <w:ind w:firstLine="720"/>
+      </w:pPr>
+      <w:r>
+        <w:t>revoke</w:t>
+      </w:r>
+      <w:r>
+        <w:t xml:space="preserve"> message    -&gt; "</w:t>
+      </w:r>
+      <w:r>
+        <w:t xml:space="preserve"> </w:t>
+      </w:r>
+      <w:r>
+        <w:t>PRPA_IN201303UV02_Message</w:t>
+      </w:r>
+      <w:r>
+        <w:t>"</w:t>
+      </w:r>
+    </w:p>
+    <w:p>
+      <w:pPr>
+        <w:pStyle w:val="BodyText"/>
+      </w:pPr>
+      <w:r>
+        <w:lastRenderedPageBreak/>
+        <w:tab/>
+      </w:r>
+      <w:r>
+        <w:t>acknowledgement</w:t>
+      </w:r>
+      <w:r>
+        <w:t xml:space="preserve">   -&gt; "</w:t>
+      </w:r>
+      <w:r>
+        <w:t xml:space="preserve"> </w:t>
+      </w:r>
+      <w:r>
+        <w:t>MCCI_IN000002UV01_Message</w:t>
+      </w:r>
+      <w:r>
+        <w:t>"</w:t>
+      </w:r>
+    </w:p>
+    <w:p>
+      <w:pPr>
+        <w:pStyle w:val="BodyText"/>
+      </w:pPr>
+      <w:r>
+        <w:tab/>
+        <w:t>portType         -&gt; "RespondingGateway_PortType"</w:t>
+      </w:r>
+    </w:p>
+    <w:p>
+      <w:pPr>
+        <w:pStyle w:val="BodyText"/>
+      </w:pPr>
+      <w:r>
+        <w:tab/>
+        <w:t>operation        -&gt; "</w:t>
+      </w:r>
+      <w:r>
+        <w:t xml:space="preserve"> </w:t>
+      </w:r>
+      <w:r>
+        <w:t>RespondingGateway_PRPA_IN201303UV02</w:t>
+      </w:r>
+      <w:r>
+        <w:t>"</w:t>
+      </w:r>
+    </w:p>
+    <w:p>
+      <w:pPr>
+        <w:pStyle w:val="BodyText"/>
+      </w:pPr>
+      <w:r>
+        <w:tab/>
+        <w:t>SOAP 1.2 binding -&gt; "RespondingGateway_Binding_Soap12"</w:t>
+      </w:r>
+    </w:p>
+    <w:p>
+      <w:pPr>
+        <w:pStyle w:val="BodyText"/>
+      </w:pPr>
+      <w:r>
+        <w:tab/>
+        <w:t>SOAP 1.2 port    -&gt; "RespondingGateway_Port_Soap12"</w:t>
+      </w:r>
+    </w:p>
+    <w:p>
+      <w:pPr>
+        <w:pStyle w:val="BodyText"/>
+      </w:pPr>
+    </w:p>
+    <w:p>
+      <w:pPr>
+        <w:pStyle w:val="BodyText"/>
+      </w:pPr>
+      <w:r>
+        <w:rPr>
+          <w:b/>
+          <w:bCs/>
+        </w:rPr>
+        <w:t>IHE-WSP202)</w:t>
+      </w:r>
+      <w:r>
+        <w:t xml:space="preserve"> The targetNamespace of the WSDL shall be “urn:ihe:iti:xcpd:2009”</w:t>
+      </w:r>
+    </w:p>
+    <w:p>
+      <w:pPr>
+        <w:pStyle w:val="BodyText"/>
+      </w:pPr>
+      <w:r>
+        <w:t xml:space="preserve">These are the </w:t>
+      </w:r>
+      <w:r>
+        <w:t xml:space="preserve">additional </w:t>
+      </w:r>
+      <w:r>
+        <w:t xml:space="preserve">requirements for the </w:t>
+      </w:r>
+      <w:r>
+        <w:t>Cross Gateway Revoke Correlation</w:t>
+      </w:r>
+      <w:r>
+        <w:t xml:space="preserve"> transaction presented in the order in which they would appear in the WSDL definition:</w:t>
+      </w:r>
+    </w:p>
+    <w:p>
+      <w:pPr>
+        <w:pStyle w:val="ListBullet2"/>
+        <w:numPr>
+          <w:ilvl w:val="0"/>
+          <w:numId w:val="8"/>
+        </w:numPr>
+      </w:pPr>
+      <w:r>
+        <w:t xml:space="preserve">The /definitions/portType/operation/input/@wsaw:Action attribute for the </w:t>
+      </w:r>
+      <w:r>
+        <w:t xml:space="preserve">Cross Gateway Revoke Correlation Request </w:t>
+      </w:r>
+      <w:r>
+        <w:t xml:space="preserve">message shall be defined as </w:t>
+      </w:r>
+      <w:r>
+        <w:br/>
+      </w:r>
+      <w:r>
+        <w:t>“</w:t>
+      </w:r>
+      <w:r>
+        <w:t>urn:hl7-org:v3:PRPA_IN201303UV02</w:t>
+      </w:r>
+      <w:r>
+        <w:t>”</w:t>
+      </w:r>
+    </w:p>
+    <w:p>
+      <w:pPr>
+        <w:pStyle w:val="ListBullet2"/>
+        <w:numPr>
+          <w:ilvl w:val="0"/>
+          <w:numId w:val="8"/>
+        </w:numPr>
+      </w:pPr>
+      <w:r>
+        <w:t xml:space="preserve">The /definitions/portType/operation/output/@wsaw:Action attribute for the Patient Location Query Response message shall be defined as </w:t>
+      </w:r>
+      <w:r>
+        <w:br/>
+      </w:r>
+      <w:r>
+        <w:t>“</w:t>
+      </w:r>
+      <w:r>
+        <w:t>urn:hl7-org:v3:MCCI_IN000002UV01</w:t>
+      </w:r>
+      <w:r>
+        <w:t>”</w:t>
+      </w:r>
+    </w:p>
+    <w:p>
+      <w:pPr>
+        <w:pStyle w:val="ListBullet2"/>
+        <w:numPr>
+          <w:ilvl w:val="0"/>
+          <w:numId w:val="8"/>
+        </w:numPr>
+      </w:pPr>
+      <w:r>
+        <w:t>The /definitions/binding/operation/soap12:operation/@soapActionRequired attribute shall be defined as “false”</w:t>
+      </w:r>
+    </w:p>
+    <w:p>
+      <w:pPr>
+        <w:pStyle w:val="BodyText"/>
+      </w:pPr>
+    </w:p>
+    <w:p>
+      <w:pPr>
+        <w:pStyle w:val="BodyText"/>
+      </w:pPr>
+      <w:r>
+        <w:t xml:space="preserve">A full WSDL for the Initiating and Responding Gateway Actors is available online; see </w:t>
+      </w:r>
+      <w:hyperlink r:id="rId70" w:history="1">
+        <w:r>
+          <w:rPr>
+            <w:rStyle w:val="Hyperlink"/>
+          </w:rPr>
+          <w:t>ITI TF-2: Appendix W</w:t>
+        </w:r>
+      </w:hyperlink>
+      <w:r>
+        <w:t>.</w:t>
+      </w:r>
+    </w:p>
+    <w:p>
+      <w:pPr>
+        <w:pStyle w:val="BodyText"/>
+      </w:pPr>
+    </w:p>
     <w:sectPr>
-      <w:headerReference w:type="default" r:id="rId70"/>
-      <w:footerReference w:type="even" r:id="rId71"/>
-      <w:footerReference w:type="default" r:id="rId72"/>
-      <w:footerReference w:type="first" r:id="rId73"/>
+      <w:headerReference w:type="default" r:id="rId71"/>
+      <w:footerReference w:type="even" r:id="rId72"/>
+      <w:footerReference w:type="default" r:id="rId73"/>
+      <w:footerReference w:type="first" r:id="rId74"/>
       <w:pgSz w:w="12240" w:h="15840" w:code="1"/>
       <w:pgMar w:top="1440" w:right="1080" w:bottom="1440" w:left="1800" w:header="720" w:footer="720" w:gutter="0"/>
       <w:lnNumType w:countBy="5" w:restart="continuous"/>
@@ -37769,7 +37132,7 @@
 </file>
 
 <file path=word/endnotes.xml><?xml version="1.0" encoding="utf-8"?>
-<w:endnotes xmlns:wpc="http://schemas.microsoft.com/office/word/2010/wordprocessingCanvas" xmlns:cx="http://schemas.microsoft.com/office/drawing/2014/chartex" xmlns:cx1="http://schemas.microsoft.com/office/drawing/2015/9/8/chartex" xmlns:cx2="http://schemas.microsoft.com/office/drawing/2015/10/21/chartex" xmlns:cx3="http://schemas.microsoft.com/office/drawing/2016/5/9/chartex" xmlns:cx4="http://schemas.microsoft.com/office/drawing/2016/5/10/chartex" xmlns:cx5="http://schemas.microsoft.com/office/drawing/2016/5/11/chartex" xmlns:cx6="http://schemas.microsoft.com/office/drawing/2016/5/12/chartex" xmlns:cx7="http://schemas.microsoft.com/office/drawing/2016/5/13/chartex" xmlns:cx8="http://schemas.microsoft.com/office/drawing/2016/5/14/chartex" xmlns:mc="http://schemas.openxmlformats.org/markup-compatibility/2006" xmlns:aink="http://schemas.microsoft.com/office/drawing/2016/ink" xmlns:am3d="http://schemas.microsoft.com/office/drawing/2017/model3d" xmlns:o="urn:schemas-microsoft-com:office:office" xmlns:oel="http://schemas.microsoft.com/office/2019/extlst" xmlns:r="http://schemas.openxmlformats.org/officeDocument/2006/relationships" xmlns:m="http://schemas.openxmlformats.org/officeDocument/2006/math" xmlns:v="urn:schemas-microsoft-com:vml" xmlns:wp14="http://schemas.microsoft.com/office/word/2010/wordprocessingDrawing" xmlns:wp="http://schemas.openxmlformats.org/drawingml/2006/wordprocessingDrawing" xmlns:w10="urn:schemas-microsoft-com:office:word" xmlns:w="http://schemas.openxmlformats.org/wordprocessingml/2006/main" xmlns:w14="http://schemas.microsoft.com/office/word/2010/wordml" xmlns:w15="http://schemas.microsoft.com/office/word/2012/wordml" xmlns:w16cex="http://schemas.microsoft.com/office/word/2018/wordml/cex" xmlns:w16cid="http://schemas.microsoft.com/office/word/2016/wordml/cid" xmlns:w16="http://schemas.microsoft.com/office/word/2018/wordml" xmlns:w16du="http://schemas.microsoft.com/office/word/2023/wordml/word16du" xmlns:w16sdtdh="http://schemas.microsoft.com/office/word/2020/wordml/sdtdatahash" xmlns:w16se="http://schemas.microsoft.com/office/word/2015/wordml/symex" xmlns:wpg="http://schemas.microsoft.com/office/word/2010/wordprocessingGroup" xmlns:wpi="http://schemas.microsoft.com/office/word/2010/wordprocessingInk" xmlns:wne="http://schemas.microsoft.com/office/word/2006/wordml" xmlns:wps="http://schemas.microsoft.com/office/word/2010/wordprocessingShape" mc:Ignorable="w14 w15 w16se w16cid w16 w16cex w16sdtdh wp14">
+<w:endnotes xmlns:wpc="http://schemas.microsoft.com/office/word/2010/wordprocessingCanvas" xmlns:cx="http://schemas.microsoft.com/office/drawing/2014/chartex" xmlns:cx1="http://schemas.microsoft.com/office/drawing/2015/9/8/chartex" xmlns:cx2="http://schemas.microsoft.com/office/drawing/2015/10/21/chartex" xmlns:cx3="http://schemas.microsoft.com/office/drawing/2016/5/9/chartex" xmlns:cx4="http://schemas.microsoft.com/office/drawing/2016/5/10/chartex" xmlns:cx5="http://schemas.microsoft.com/office/drawing/2016/5/11/chartex" xmlns:cx6="http://schemas.microsoft.com/office/drawing/2016/5/12/chartex" xmlns:cx7="http://schemas.microsoft.com/office/drawing/2016/5/13/chartex" xmlns:cx8="http://schemas.microsoft.com/office/drawing/2016/5/14/chartex" xmlns:mc="http://schemas.openxmlformats.org/markup-compatibility/2006" xmlns:aink="http://schemas.microsoft.com/office/drawing/2016/ink" xmlns:am3d="http://schemas.microsoft.com/office/drawing/2017/model3d" xmlns:o="urn:schemas-microsoft-com:office:office" xmlns:oel="http://schemas.microsoft.com/office/2019/extlst" xmlns:r="http://schemas.openxmlformats.org/officeDocument/2006/relationships" xmlns:m="http://schemas.openxmlformats.org/officeDocument/2006/math" xmlns:v="urn:schemas-microsoft-com:vml" xmlns:wp14="http://schemas.microsoft.com/office/word/2010/wordprocessingDrawing" xmlns:wp="http://schemas.openxmlformats.org/drawingml/2006/wordprocessingDrawing" xmlns:w10="urn:schemas-microsoft-com:office:word" xmlns:w="http://schemas.openxmlformats.org/wordprocessingml/2006/main" xmlns:w14="http://schemas.microsoft.com/office/word/2010/wordml" xmlns:w15="http://schemas.microsoft.com/office/word/2012/wordml" xmlns:w16cex="http://schemas.microsoft.com/office/word/2018/wordml/cex" xmlns:w16cid="http://schemas.microsoft.com/office/word/2016/wordml/cid" xmlns:w16="http://schemas.microsoft.com/office/word/2018/wordml" xmlns:w16sdtdh="http://schemas.microsoft.com/office/word/2020/wordml/sdtdatahash" xmlns:w16se="http://schemas.microsoft.com/office/word/2015/wordml/symex" xmlns:wpg="http://schemas.microsoft.com/office/word/2010/wordprocessingGroup" xmlns:wpi="http://schemas.microsoft.com/office/word/2010/wordprocessingInk" xmlns:wne="http://schemas.microsoft.com/office/word/2006/wordml" xmlns:wps="http://schemas.microsoft.com/office/word/2010/wordprocessingShape" mc:Ignorable="w14 w15 w16se w16cid w16 w16cex w16sdtdh wp14">
   <w:endnote w:type="separator" w:id="-1">
     <w:p>
       <w:r>
@@ -37788,7 +37151,7 @@
 </file>
 
 <file path=word/footer1.xml><?xml version="1.0" encoding="utf-8"?>
-<w:ftr xmlns:wpc="http://schemas.microsoft.com/office/word/2010/wordprocessingCanvas" xmlns:cx="http://schemas.microsoft.com/office/drawing/2014/chartex" xmlns:cx1="http://schemas.microsoft.com/office/drawing/2015/9/8/chartex" xmlns:cx2="http://schemas.microsoft.com/office/drawing/2015/10/21/chartex" xmlns:cx3="http://schemas.microsoft.com/office/drawing/2016/5/9/chartex" xmlns:cx4="http://schemas.microsoft.com/office/drawing/2016/5/10/chartex" xmlns:cx5="http://schemas.microsoft.com/office/drawing/2016/5/11/chartex" xmlns:cx6="http://schemas.microsoft.com/office/drawing/2016/5/12/chartex" xmlns:cx7="http://schemas.microsoft.com/office/drawing/2016/5/13/chartex" xmlns:cx8="http://schemas.microsoft.com/office/drawing/2016/5/14/chartex" xmlns:mc="http://schemas.openxmlformats.org/markup-compatibility/2006" xmlns:aink="http://schemas.microsoft.com/office/drawing/2016/ink" xmlns:am3d="http://schemas.microsoft.com/office/drawing/2017/model3d" xmlns:o="urn:schemas-microsoft-com:office:office" xmlns:oel="http://schemas.microsoft.com/office/2019/extlst" xmlns:r="http://schemas.openxmlformats.org/officeDocument/2006/relationships" xmlns:m="http://schemas.openxmlformats.org/officeDocument/2006/math" xmlns:v="urn:schemas-microsoft-com:vml" xmlns:wp14="http://schemas.microsoft.com/office/word/2010/wordprocessingDrawing" xmlns:wp="http://schemas.openxmlformats.org/drawingml/2006/wordprocessingDrawing" xmlns:w10="urn:schemas-microsoft-com:office:word" xmlns:w="http://schemas.openxmlformats.org/wordprocessingml/2006/main" xmlns:w14="http://schemas.microsoft.com/office/word/2010/wordml" xmlns:w15="http://schemas.microsoft.com/office/word/2012/wordml" xmlns:w16cex="http://schemas.microsoft.com/office/word/2018/wordml/cex" xmlns:w16cid="http://schemas.microsoft.com/office/word/2016/wordml/cid" xmlns:w16="http://schemas.microsoft.com/office/word/2018/wordml" xmlns:w16du="http://schemas.microsoft.com/office/word/2023/wordml/word16du" xmlns:w16sdtdh="http://schemas.microsoft.com/office/word/2020/wordml/sdtdatahash" xmlns:w16se="http://schemas.microsoft.com/office/word/2015/wordml/symex" xmlns:wpg="http://schemas.microsoft.com/office/word/2010/wordprocessingGroup" xmlns:wpi="http://schemas.microsoft.com/office/word/2010/wordprocessingInk" xmlns:wne="http://schemas.microsoft.com/office/word/2006/wordml" xmlns:wps="http://schemas.microsoft.com/office/word/2010/wordprocessingShape" mc:Ignorable="w14 w15 w16se w16cid w16 w16cex w16sdtdh wp14">
+<w:ftr xmlns:wpc="http://schemas.microsoft.com/office/word/2010/wordprocessingCanvas" xmlns:cx="http://schemas.microsoft.com/office/drawing/2014/chartex" xmlns:cx1="http://schemas.microsoft.com/office/drawing/2015/9/8/chartex" xmlns:cx2="http://schemas.microsoft.com/office/drawing/2015/10/21/chartex" xmlns:cx3="http://schemas.microsoft.com/office/drawing/2016/5/9/chartex" xmlns:cx4="http://schemas.microsoft.com/office/drawing/2016/5/10/chartex" xmlns:cx5="http://schemas.microsoft.com/office/drawing/2016/5/11/chartex" xmlns:cx6="http://schemas.microsoft.com/office/drawing/2016/5/12/chartex" xmlns:cx7="http://schemas.microsoft.com/office/drawing/2016/5/13/chartex" xmlns:cx8="http://schemas.microsoft.com/office/drawing/2016/5/14/chartex" xmlns:mc="http://schemas.openxmlformats.org/markup-compatibility/2006" xmlns:aink="http://schemas.microsoft.com/office/drawing/2016/ink" xmlns:am3d="http://schemas.microsoft.com/office/drawing/2017/model3d" xmlns:o="urn:schemas-microsoft-com:office:office" xmlns:oel="http://schemas.microsoft.com/office/2019/extlst" xmlns:r="http://schemas.openxmlformats.org/officeDocument/2006/relationships" xmlns:m="http://schemas.openxmlformats.org/officeDocument/2006/math" xmlns:v="urn:schemas-microsoft-com:vml" xmlns:wp14="http://schemas.microsoft.com/office/word/2010/wordprocessingDrawing" xmlns:wp="http://schemas.openxmlformats.org/drawingml/2006/wordprocessingDrawing" xmlns:w10="urn:schemas-microsoft-com:office:word" xmlns:w="http://schemas.openxmlformats.org/wordprocessingml/2006/main" xmlns:w14="http://schemas.microsoft.com/office/word/2010/wordml" xmlns:w15="http://schemas.microsoft.com/office/word/2012/wordml" xmlns:w16cex="http://schemas.microsoft.com/office/word/2018/wordml/cex" xmlns:w16cid="http://schemas.microsoft.com/office/word/2016/wordml/cid" xmlns:w16="http://schemas.microsoft.com/office/word/2018/wordml" xmlns:w16sdtdh="http://schemas.microsoft.com/office/word/2020/wordml/sdtdatahash" xmlns:w16se="http://schemas.microsoft.com/office/word/2015/wordml/symex" xmlns:wpg="http://schemas.microsoft.com/office/word/2010/wordprocessingGroup" xmlns:wpi="http://schemas.microsoft.com/office/word/2010/wordprocessingInk" xmlns:wne="http://schemas.microsoft.com/office/word/2006/wordml" xmlns:wps="http://schemas.microsoft.com/office/word/2010/wordprocessingShape" mc:Ignorable="w14 w15 w16se w16cid w16 w16cex w16sdtdh wp14">
   <w:p>
     <w:pPr>
       <w:pStyle w:val="Footer"/>
@@ -37838,7 +37201,7 @@
 </file>
 
 <file path=word/footer2.xml><?xml version="1.0" encoding="utf-8"?>
-<w:ftr xmlns:wpc="http://schemas.microsoft.com/office/word/2010/wordprocessingCanvas" xmlns:cx="http://schemas.microsoft.com/office/drawing/2014/chartex" xmlns:cx1="http://schemas.microsoft.com/office/drawing/2015/9/8/chartex" xmlns:cx2="http://schemas.microsoft.com/office/drawing/2015/10/21/chartex" xmlns:cx3="http://schemas.microsoft.com/office/drawing/2016/5/9/chartex" xmlns:cx4="http://schemas.microsoft.com/office/drawing/2016/5/10/chartex" xmlns:cx5="http://schemas.microsoft.com/office/drawing/2016/5/11/chartex" xmlns:cx6="http://schemas.microsoft.com/office/drawing/2016/5/12/chartex" xmlns:cx7="http://schemas.microsoft.com/office/drawing/2016/5/13/chartex" xmlns:cx8="http://schemas.microsoft.com/office/drawing/2016/5/14/chartex" xmlns:mc="http://schemas.openxmlformats.org/markup-compatibility/2006" xmlns:aink="http://schemas.microsoft.com/office/drawing/2016/ink" xmlns:am3d="http://schemas.microsoft.com/office/drawing/2017/model3d" xmlns:o="urn:schemas-microsoft-com:office:office" xmlns:oel="http://schemas.microsoft.com/office/2019/extlst" xmlns:r="http://schemas.openxmlformats.org/officeDocument/2006/relationships" xmlns:m="http://schemas.openxmlformats.org/officeDocument/2006/math" xmlns:v="urn:schemas-microsoft-com:vml" xmlns:wp14="http://schemas.microsoft.com/office/word/2010/wordprocessingDrawing" xmlns:wp="http://schemas.openxmlformats.org/drawingml/2006/wordprocessingDrawing" xmlns:w10="urn:schemas-microsoft-com:office:word" xmlns:w="http://schemas.openxmlformats.org/wordprocessingml/2006/main" xmlns:w14="http://schemas.microsoft.com/office/word/2010/wordml" xmlns:w15="http://schemas.microsoft.com/office/word/2012/wordml" xmlns:w16cex="http://schemas.microsoft.com/office/word/2018/wordml/cex" xmlns:w16cid="http://schemas.microsoft.com/office/word/2016/wordml/cid" xmlns:w16="http://schemas.microsoft.com/office/word/2018/wordml" xmlns:w16du="http://schemas.microsoft.com/office/word/2023/wordml/word16du" xmlns:w16sdtdh="http://schemas.microsoft.com/office/word/2020/wordml/sdtdatahash" xmlns:w16se="http://schemas.microsoft.com/office/word/2015/wordml/symex" xmlns:wpg="http://schemas.microsoft.com/office/word/2010/wordprocessingGroup" xmlns:wpi="http://schemas.microsoft.com/office/word/2010/wordprocessingInk" xmlns:wne="http://schemas.microsoft.com/office/word/2006/wordml" xmlns:wps="http://schemas.microsoft.com/office/word/2010/wordprocessingShape" mc:Ignorable="w14 w15 w16se w16cid w16 w16cex w16sdtdh wp14">
+<w:ftr xmlns:wpc="http://schemas.microsoft.com/office/word/2010/wordprocessingCanvas" xmlns:cx="http://schemas.microsoft.com/office/drawing/2014/chartex" xmlns:cx1="http://schemas.microsoft.com/office/drawing/2015/9/8/chartex" xmlns:cx2="http://schemas.microsoft.com/office/drawing/2015/10/21/chartex" xmlns:cx3="http://schemas.microsoft.com/office/drawing/2016/5/9/chartex" xmlns:cx4="http://schemas.microsoft.com/office/drawing/2016/5/10/chartex" xmlns:cx5="http://schemas.microsoft.com/office/drawing/2016/5/11/chartex" xmlns:cx6="http://schemas.microsoft.com/office/drawing/2016/5/12/chartex" xmlns:cx7="http://schemas.microsoft.com/office/drawing/2016/5/13/chartex" xmlns:cx8="http://schemas.microsoft.com/office/drawing/2016/5/14/chartex" xmlns:mc="http://schemas.openxmlformats.org/markup-compatibility/2006" xmlns:aink="http://schemas.microsoft.com/office/drawing/2016/ink" xmlns:am3d="http://schemas.microsoft.com/office/drawing/2017/model3d" xmlns:o="urn:schemas-microsoft-com:office:office" xmlns:oel="http://schemas.microsoft.com/office/2019/extlst" xmlns:r="http://schemas.openxmlformats.org/officeDocument/2006/relationships" xmlns:m="http://schemas.openxmlformats.org/officeDocument/2006/math" xmlns:v="urn:schemas-microsoft-com:vml" xmlns:wp14="http://schemas.microsoft.com/office/word/2010/wordprocessingDrawing" xmlns:wp="http://schemas.openxmlformats.org/drawingml/2006/wordprocessingDrawing" xmlns:w10="urn:schemas-microsoft-com:office:word" xmlns:w="http://schemas.openxmlformats.org/wordprocessingml/2006/main" xmlns:w14="http://schemas.microsoft.com/office/word/2010/wordml" xmlns:w15="http://schemas.microsoft.com/office/word/2012/wordml" xmlns:w16cex="http://schemas.microsoft.com/office/word/2018/wordml/cex" xmlns:w16cid="http://schemas.microsoft.com/office/word/2016/wordml/cid" xmlns:w16="http://schemas.microsoft.com/office/word/2018/wordml" xmlns:w16sdtdh="http://schemas.microsoft.com/office/word/2020/wordml/sdtdatahash" xmlns:w16se="http://schemas.microsoft.com/office/word/2015/wordml/symex" xmlns:wpg="http://schemas.microsoft.com/office/word/2010/wordprocessingGroup" xmlns:wpi="http://schemas.microsoft.com/office/word/2010/wordprocessingInk" xmlns:wne="http://schemas.microsoft.com/office/word/2006/wordml" xmlns:wps="http://schemas.microsoft.com/office/word/2010/wordprocessingShape" mc:Ignorable="w14 w15 w16se w16cid w16 w16cex w16sdtdh wp14">
   <w:p>
     <w:pPr>
       <w:pStyle w:val="Footer"/>
@@ -38038,7 +37401,7 @@
 </file>
 
 <file path=word/footer3.xml><?xml version="1.0" encoding="utf-8"?>
-<w:ftr xmlns:wpc="http://schemas.microsoft.com/office/word/2010/wordprocessingCanvas" xmlns:cx="http://schemas.microsoft.com/office/drawing/2014/chartex" xmlns:cx1="http://schemas.microsoft.com/office/drawing/2015/9/8/chartex" xmlns:cx2="http://schemas.microsoft.com/office/drawing/2015/10/21/chartex" xmlns:cx3="http://schemas.microsoft.com/office/drawing/2016/5/9/chartex" xmlns:cx4="http://schemas.microsoft.com/office/drawing/2016/5/10/chartex" xmlns:cx5="http://schemas.microsoft.com/office/drawing/2016/5/11/chartex" xmlns:cx6="http://schemas.microsoft.com/office/drawing/2016/5/12/chartex" xmlns:cx7="http://schemas.microsoft.com/office/drawing/2016/5/13/chartex" xmlns:cx8="http://schemas.microsoft.com/office/drawing/2016/5/14/chartex" xmlns:mc="http://schemas.openxmlformats.org/markup-compatibility/2006" xmlns:aink="http://schemas.microsoft.com/office/drawing/2016/ink" xmlns:am3d="http://schemas.microsoft.com/office/drawing/2017/model3d" xmlns:o="urn:schemas-microsoft-com:office:office" xmlns:oel="http://schemas.microsoft.com/office/2019/extlst" xmlns:r="http://schemas.openxmlformats.org/officeDocument/2006/relationships" xmlns:m="http://schemas.openxmlformats.org/officeDocument/2006/math" xmlns:v="urn:schemas-microsoft-com:vml" xmlns:wp14="http://schemas.microsoft.com/office/word/2010/wordprocessingDrawing" xmlns:wp="http://schemas.openxmlformats.org/drawingml/2006/wordprocessingDrawing" xmlns:w10="urn:schemas-microsoft-com:office:word" xmlns:w="http://schemas.openxmlformats.org/wordprocessingml/2006/main" xmlns:w14="http://schemas.microsoft.com/office/word/2010/wordml" xmlns:w15="http://schemas.microsoft.com/office/word/2012/wordml" xmlns:w16cex="http://schemas.microsoft.com/office/word/2018/wordml/cex" xmlns:w16cid="http://schemas.microsoft.com/office/word/2016/wordml/cid" xmlns:w16="http://schemas.microsoft.com/office/word/2018/wordml" xmlns:w16du="http://schemas.microsoft.com/office/word/2023/wordml/word16du" xmlns:w16sdtdh="http://schemas.microsoft.com/office/word/2020/wordml/sdtdatahash" xmlns:w16se="http://schemas.microsoft.com/office/word/2015/wordml/symex" xmlns:wpg="http://schemas.microsoft.com/office/word/2010/wordprocessingGroup" xmlns:wpi="http://schemas.microsoft.com/office/word/2010/wordprocessingInk" xmlns:wne="http://schemas.microsoft.com/office/word/2006/wordml" xmlns:wps="http://schemas.microsoft.com/office/word/2010/wordprocessingShape" mc:Ignorable="w14 w15 w16se w16cid w16 w16cex w16sdtdh wp14">
+<w:ftr xmlns:wpc="http://schemas.microsoft.com/office/word/2010/wordprocessingCanvas" xmlns:cx="http://schemas.microsoft.com/office/drawing/2014/chartex" xmlns:cx1="http://schemas.microsoft.com/office/drawing/2015/9/8/chartex" xmlns:cx2="http://schemas.microsoft.com/office/drawing/2015/10/21/chartex" xmlns:cx3="http://schemas.microsoft.com/office/drawing/2016/5/9/chartex" xmlns:cx4="http://schemas.microsoft.com/office/drawing/2016/5/10/chartex" xmlns:cx5="http://schemas.microsoft.com/office/drawing/2016/5/11/chartex" xmlns:cx6="http://schemas.microsoft.com/office/drawing/2016/5/12/chartex" xmlns:cx7="http://schemas.microsoft.com/office/drawing/2016/5/13/chartex" xmlns:cx8="http://schemas.microsoft.com/office/drawing/2016/5/14/chartex" xmlns:mc="http://schemas.openxmlformats.org/markup-compatibility/2006" xmlns:aink="http://schemas.microsoft.com/office/drawing/2016/ink" xmlns:am3d="http://schemas.microsoft.com/office/drawing/2017/model3d" xmlns:o="urn:schemas-microsoft-com:office:office" xmlns:oel="http://schemas.microsoft.com/office/2019/extlst" xmlns:r="http://schemas.openxmlformats.org/officeDocument/2006/relationships" xmlns:m="http://schemas.openxmlformats.org/officeDocument/2006/math" xmlns:v="urn:schemas-microsoft-com:vml" xmlns:wp14="http://schemas.microsoft.com/office/word/2010/wordprocessingDrawing" xmlns:wp="http://schemas.openxmlformats.org/drawingml/2006/wordprocessingDrawing" xmlns:w10="urn:schemas-microsoft-com:office:word" xmlns:w="http://schemas.openxmlformats.org/wordprocessingml/2006/main" xmlns:w14="http://schemas.microsoft.com/office/word/2010/wordml" xmlns:w15="http://schemas.microsoft.com/office/word/2012/wordml" xmlns:w16cex="http://schemas.microsoft.com/office/word/2018/wordml/cex" xmlns:w16cid="http://schemas.microsoft.com/office/word/2016/wordml/cid" xmlns:w16="http://schemas.microsoft.com/office/word/2018/wordml" xmlns:w16sdtdh="http://schemas.microsoft.com/office/word/2020/wordml/sdtdatahash" xmlns:w16se="http://schemas.microsoft.com/office/word/2015/wordml/symex" xmlns:wpg="http://schemas.microsoft.com/office/word/2010/wordprocessingGroup" xmlns:wpi="http://schemas.microsoft.com/office/word/2010/wordprocessingInk" xmlns:wne="http://schemas.microsoft.com/office/word/2006/wordml" xmlns:wps="http://schemas.microsoft.com/office/word/2010/wordprocessingShape" mc:Ignorable="w14 w15 w16se w16cid w16 w16cex w16sdtdh wp14">
   <w:p>
     <w:pPr>
       <w:pStyle w:val="Footer"/>
@@ -38067,7 +37430,7 @@
 </file>
 
 <file path=word/footnotes.xml><?xml version="1.0" encoding="utf-8"?>
-<w:footnotes xmlns:wpc="http://schemas.microsoft.com/office/word/2010/wordprocessingCanvas" xmlns:cx="http://schemas.microsoft.com/office/drawing/2014/chartex" xmlns:cx1="http://schemas.microsoft.com/office/drawing/2015/9/8/chartex" xmlns:cx2="http://schemas.microsoft.com/office/drawing/2015/10/21/chartex" xmlns:cx3="http://schemas.microsoft.com/office/drawing/2016/5/9/chartex" xmlns:cx4="http://schemas.microsoft.com/office/drawing/2016/5/10/chartex" xmlns:cx5="http://schemas.microsoft.com/office/drawing/2016/5/11/chartex" xmlns:cx6="http://schemas.microsoft.com/office/drawing/2016/5/12/chartex" xmlns:cx7="http://schemas.microsoft.com/office/drawing/2016/5/13/chartex" xmlns:cx8="http://schemas.microsoft.com/office/drawing/2016/5/14/chartex" xmlns:mc="http://schemas.openxmlformats.org/markup-compatibility/2006" xmlns:aink="http://schemas.microsoft.com/office/drawing/2016/ink" xmlns:am3d="http://schemas.microsoft.com/office/drawing/2017/model3d" xmlns:o="urn:schemas-microsoft-com:office:office" xmlns:oel="http://schemas.microsoft.com/office/2019/extlst" xmlns:r="http://schemas.openxmlformats.org/officeDocument/2006/relationships" xmlns:m="http://schemas.openxmlformats.org/officeDocument/2006/math" xmlns:v="urn:schemas-microsoft-com:vml" xmlns:wp14="http://schemas.microsoft.com/office/word/2010/wordprocessingDrawing" xmlns:wp="http://schemas.openxmlformats.org/drawingml/2006/wordprocessingDrawing" xmlns:w10="urn:schemas-microsoft-com:office:word" xmlns:w="http://schemas.openxmlformats.org/wordprocessingml/2006/main" xmlns:w14="http://schemas.microsoft.com/office/word/2010/wordml" xmlns:w15="http://schemas.microsoft.com/office/word/2012/wordml" xmlns:w16cex="http://schemas.microsoft.com/office/word/2018/wordml/cex" xmlns:w16cid="http://schemas.microsoft.com/office/word/2016/wordml/cid" xmlns:w16="http://schemas.microsoft.com/office/word/2018/wordml" xmlns:w16du="http://schemas.microsoft.com/office/word/2023/wordml/word16du" xmlns:w16sdtdh="http://schemas.microsoft.com/office/word/2020/wordml/sdtdatahash" xmlns:w16se="http://schemas.microsoft.com/office/word/2015/wordml/symex" xmlns:wpg="http://schemas.microsoft.com/office/word/2010/wordprocessingGroup" xmlns:wpi="http://schemas.microsoft.com/office/word/2010/wordprocessingInk" xmlns:wne="http://schemas.microsoft.com/office/word/2006/wordml" xmlns:wps="http://schemas.microsoft.com/office/word/2010/wordprocessingShape" mc:Ignorable="w14 w15 w16se w16cid w16 w16cex w16sdtdh wp14">
+<w:footnotes xmlns:wpc="http://schemas.microsoft.com/office/word/2010/wordprocessingCanvas" xmlns:cx="http://schemas.microsoft.com/office/drawing/2014/chartex" xmlns:cx1="http://schemas.microsoft.com/office/drawing/2015/9/8/chartex" xmlns:cx2="http://schemas.microsoft.com/office/drawing/2015/10/21/chartex" xmlns:cx3="http://schemas.microsoft.com/office/drawing/2016/5/9/chartex" xmlns:cx4="http://schemas.microsoft.com/office/drawing/2016/5/10/chartex" xmlns:cx5="http://schemas.microsoft.com/office/drawing/2016/5/11/chartex" xmlns:cx6="http://schemas.microsoft.com/office/drawing/2016/5/12/chartex" xmlns:cx7="http://schemas.microsoft.com/office/drawing/2016/5/13/chartex" xmlns:cx8="http://schemas.microsoft.com/office/drawing/2016/5/14/chartex" xmlns:mc="http://schemas.openxmlformats.org/markup-compatibility/2006" xmlns:aink="http://schemas.microsoft.com/office/drawing/2016/ink" xmlns:am3d="http://schemas.microsoft.com/office/drawing/2017/model3d" xmlns:o="urn:schemas-microsoft-com:office:office" xmlns:oel="http://schemas.microsoft.com/office/2019/extlst" xmlns:r="http://schemas.openxmlformats.org/officeDocument/2006/relationships" xmlns:m="http://schemas.openxmlformats.org/officeDocument/2006/math" xmlns:v="urn:schemas-microsoft-com:vml" xmlns:wp14="http://schemas.microsoft.com/office/word/2010/wordprocessingDrawing" xmlns:wp="http://schemas.openxmlformats.org/drawingml/2006/wordprocessingDrawing" xmlns:w10="urn:schemas-microsoft-com:office:word" xmlns:w="http://schemas.openxmlformats.org/wordprocessingml/2006/main" xmlns:w14="http://schemas.microsoft.com/office/word/2010/wordml" xmlns:w15="http://schemas.microsoft.com/office/word/2012/wordml" xmlns:w16cex="http://schemas.microsoft.com/office/word/2018/wordml/cex" xmlns:w16cid="http://schemas.microsoft.com/office/word/2016/wordml/cid" xmlns:w16="http://schemas.microsoft.com/office/word/2018/wordml" xmlns:w16sdtdh="http://schemas.microsoft.com/office/word/2020/wordml/sdtdatahash" xmlns:w16se="http://schemas.microsoft.com/office/word/2015/wordml/symex" xmlns:wpg="http://schemas.microsoft.com/office/word/2010/wordprocessingGroup" xmlns:wpi="http://schemas.microsoft.com/office/word/2010/wordprocessingInk" xmlns:wne="http://schemas.microsoft.com/office/word/2006/wordml" xmlns:wps="http://schemas.microsoft.com/office/word/2010/wordprocessingShape" mc:Ignorable="w14 w15 w16se w16cid w16 w16cex w16sdtdh wp14">
   <w:footnote w:type="separator" w:id="-1">
     <w:p>
       <w:r>
@@ -38086,7 +37449,7 @@
 </file>
 
 <file path=word/header1.xml><?xml version="1.0" encoding="utf-8"?>
-<w:hdr xmlns:wpc="http://schemas.microsoft.com/office/word/2010/wordprocessingCanvas" xmlns:cx="http://schemas.microsoft.com/office/drawing/2014/chartex" xmlns:cx1="http://schemas.microsoft.com/office/drawing/2015/9/8/chartex" xmlns:cx2="http://schemas.microsoft.com/office/drawing/2015/10/21/chartex" xmlns:cx3="http://schemas.microsoft.com/office/drawing/2016/5/9/chartex" xmlns:cx4="http://schemas.microsoft.com/office/drawing/2016/5/10/chartex" xmlns:cx5="http://schemas.microsoft.com/office/drawing/2016/5/11/chartex" xmlns:cx6="http://schemas.microsoft.com/office/drawing/2016/5/12/chartex" xmlns:cx7="http://schemas.microsoft.com/office/drawing/2016/5/13/chartex" xmlns:cx8="http://schemas.microsoft.com/office/drawing/2016/5/14/chartex" xmlns:mc="http://schemas.openxmlformats.org/markup-compatibility/2006" xmlns:aink="http://schemas.microsoft.com/office/drawing/2016/ink" xmlns:am3d="http://schemas.microsoft.com/office/drawing/2017/model3d" xmlns:o="urn:schemas-microsoft-com:office:office" xmlns:oel="http://schemas.microsoft.com/office/2019/extlst" xmlns:r="http://schemas.openxmlformats.org/officeDocument/2006/relationships" xmlns:m="http://schemas.openxmlformats.org/officeDocument/2006/math" xmlns:v="urn:schemas-microsoft-com:vml" xmlns:wp14="http://schemas.microsoft.com/office/word/2010/wordprocessingDrawing" xmlns:wp="http://schemas.openxmlformats.org/drawingml/2006/wordprocessingDrawing" xmlns:w10="urn:schemas-microsoft-com:office:word" xmlns:w="http://schemas.openxmlformats.org/wordprocessingml/2006/main" xmlns:w14="http://schemas.microsoft.com/office/word/2010/wordml" xmlns:w15="http://schemas.microsoft.com/office/word/2012/wordml" xmlns:w16cex="http://schemas.microsoft.com/office/word/2018/wordml/cex" xmlns:w16cid="http://schemas.microsoft.com/office/word/2016/wordml/cid" xmlns:w16="http://schemas.microsoft.com/office/word/2018/wordml" xmlns:w16du="http://schemas.microsoft.com/office/word/2023/wordml/word16du" xmlns:w16sdtdh="http://schemas.microsoft.com/office/word/2020/wordml/sdtdatahash" xmlns:w16se="http://schemas.microsoft.com/office/word/2015/wordml/symex" xmlns:wpg="http://schemas.microsoft.com/office/word/2010/wordprocessingGroup" xmlns:wpi="http://schemas.microsoft.com/office/word/2010/wordprocessingInk" xmlns:wne="http://schemas.microsoft.com/office/word/2006/wordml" xmlns:wps="http://schemas.microsoft.com/office/word/2010/wordprocessingShape" mc:Ignorable="w14 w15 w16se w16cid w16 w16cex w16sdtdh wp14">
+<w:hdr xmlns:wpc="http://schemas.microsoft.com/office/word/2010/wordprocessingCanvas" xmlns:cx="http://schemas.microsoft.com/office/drawing/2014/chartex" xmlns:cx1="http://schemas.microsoft.com/office/drawing/2015/9/8/chartex" xmlns:cx2="http://schemas.microsoft.com/office/drawing/2015/10/21/chartex" xmlns:cx3="http://schemas.microsoft.com/office/drawing/2016/5/9/chartex" xmlns:cx4="http://schemas.microsoft.com/office/drawing/2016/5/10/chartex" xmlns:cx5="http://schemas.microsoft.com/office/drawing/2016/5/11/chartex" xmlns:cx6="http://schemas.microsoft.com/office/drawing/2016/5/12/chartex" xmlns:cx7="http://schemas.microsoft.com/office/drawing/2016/5/13/chartex" xmlns:cx8="http://schemas.microsoft.com/office/drawing/2016/5/14/chartex" xmlns:mc="http://schemas.openxmlformats.org/markup-compatibility/2006" xmlns:aink="http://schemas.microsoft.com/office/drawing/2016/ink" xmlns:am3d="http://schemas.microsoft.com/office/drawing/2017/model3d" xmlns:o="urn:schemas-microsoft-com:office:office" xmlns:oel="http://schemas.microsoft.com/office/2019/extlst" xmlns:r="http://schemas.openxmlformats.org/officeDocument/2006/relationships" xmlns:m="http://schemas.openxmlformats.org/officeDocument/2006/math" xmlns:v="urn:schemas-microsoft-com:vml" xmlns:wp14="http://schemas.microsoft.com/office/word/2010/wordprocessingDrawing" xmlns:wp="http://schemas.openxmlformats.org/drawingml/2006/wordprocessingDrawing" xmlns:w10="urn:schemas-microsoft-com:office:word" xmlns:w="http://schemas.openxmlformats.org/wordprocessingml/2006/main" xmlns:w14="http://schemas.microsoft.com/office/word/2010/wordml" xmlns:w15="http://schemas.microsoft.com/office/word/2012/wordml" xmlns:w16cex="http://schemas.microsoft.com/office/word/2018/wordml/cex" xmlns:w16cid="http://schemas.microsoft.com/office/word/2016/wordml/cid" xmlns:w16="http://schemas.microsoft.com/office/word/2018/wordml" xmlns:w16sdtdh="http://schemas.microsoft.com/office/word/2020/wordml/sdtdatahash" xmlns:w16se="http://schemas.microsoft.com/office/word/2015/wordml/symex" xmlns:wpg="http://schemas.microsoft.com/office/word/2010/wordprocessingGroup" xmlns:wpi="http://schemas.microsoft.com/office/word/2010/wordprocessingInk" xmlns:wne="http://schemas.microsoft.com/office/word/2006/wordml" xmlns:wps="http://schemas.microsoft.com/office/word/2010/wordprocessingShape" mc:Ignorable="w14 w15 w16se w16cid w16 w16cex w16sdtdh wp14">
   <w:p>
     <w:pPr>
       <w:pStyle w:val="Header"/>
@@ -38108,7 +37471,7 @@
 </file>
 
 <file path=word/numbering.xml><?xml version="1.0" encoding="utf-8"?>
-<w:numbering xmlns:wpc="http://schemas.microsoft.com/office/word/2010/wordprocessingCanvas" xmlns:cx="http://schemas.microsoft.com/office/drawing/2014/chartex" xmlns:cx1="http://schemas.microsoft.com/office/drawing/2015/9/8/chartex" xmlns:cx2="http://schemas.microsoft.com/office/drawing/2015/10/21/chartex" xmlns:cx3="http://schemas.microsoft.com/office/drawing/2016/5/9/chartex" xmlns:cx4="http://schemas.microsoft.com/office/drawing/2016/5/10/chartex" xmlns:cx5="http://schemas.microsoft.com/office/drawing/2016/5/11/chartex" xmlns:cx6="http://schemas.microsoft.com/office/drawing/2016/5/12/chartex" xmlns:cx7="http://schemas.microsoft.com/office/drawing/2016/5/13/chartex" xmlns:cx8="http://schemas.microsoft.com/office/drawing/2016/5/14/chartex" xmlns:mc="http://schemas.openxmlformats.org/markup-compatibility/2006" xmlns:aink="http://schemas.microsoft.com/office/drawing/2016/ink" xmlns:am3d="http://schemas.microsoft.com/office/drawing/2017/model3d" xmlns:o="urn:schemas-microsoft-com:office:office" xmlns:oel="http://schemas.microsoft.com/office/2019/extlst" xmlns:r="http://schemas.openxmlformats.org/officeDocument/2006/relationships" xmlns:m="http://schemas.openxmlformats.org/officeDocument/2006/math" xmlns:v="urn:schemas-microsoft-com:vml" xmlns:wp14="http://schemas.microsoft.com/office/word/2010/wordprocessingDrawing" xmlns:wp="http://schemas.openxmlformats.org/drawingml/2006/wordprocessingDrawing" xmlns:w10="urn:schemas-microsoft-com:office:word" xmlns:w="http://schemas.openxmlformats.org/wordprocessingml/2006/main" xmlns:w14="http://schemas.microsoft.com/office/word/2010/wordml" xmlns:w15="http://schemas.microsoft.com/office/word/2012/wordml" xmlns:w16cex="http://schemas.microsoft.com/office/word/2018/wordml/cex" xmlns:w16cid="http://schemas.microsoft.com/office/word/2016/wordml/cid" xmlns:w16="http://schemas.microsoft.com/office/word/2018/wordml" xmlns:w16du="http://schemas.microsoft.com/office/word/2023/wordml/word16du" xmlns:w16sdtdh="http://schemas.microsoft.com/office/word/2020/wordml/sdtdatahash" xmlns:w16se="http://schemas.microsoft.com/office/word/2015/wordml/symex" xmlns:wpg="http://schemas.microsoft.com/office/word/2010/wordprocessingGroup" xmlns:wpi="http://schemas.microsoft.com/office/word/2010/wordprocessingInk" xmlns:wne="http://schemas.microsoft.com/office/word/2006/wordml" xmlns:wps="http://schemas.microsoft.com/office/word/2010/wordprocessingShape" mc:Ignorable="w14 w15 w16se w16cid w16 w16cex w16sdtdh wp14">
+<w:numbering xmlns:wpc="http://schemas.microsoft.com/office/word/2010/wordprocessingCanvas" xmlns:cx="http://schemas.microsoft.com/office/drawing/2014/chartex" xmlns:cx1="http://schemas.microsoft.com/office/drawing/2015/9/8/chartex" xmlns:cx2="http://schemas.microsoft.com/office/drawing/2015/10/21/chartex" xmlns:cx3="http://schemas.microsoft.com/office/drawing/2016/5/9/chartex" xmlns:cx4="http://schemas.microsoft.com/office/drawing/2016/5/10/chartex" xmlns:cx5="http://schemas.microsoft.com/office/drawing/2016/5/11/chartex" xmlns:cx6="http://schemas.microsoft.com/office/drawing/2016/5/12/chartex" xmlns:cx7="http://schemas.microsoft.com/office/drawing/2016/5/13/chartex" xmlns:cx8="http://schemas.microsoft.com/office/drawing/2016/5/14/chartex" xmlns:mc="http://schemas.openxmlformats.org/markup-compatibility/2006" xmlns:aink="http://schemas.microsoft.com/office/drawing/2016/ink" xmlns:am3d="http://schemas.microsoft.com/office/drawing/2017/model3d" xmlns:o="urn:schemas-microsoft-com:office:office" xmlns:oel="http://schemas.microsoft.com/office/2019/extlst" xmlns:r="http://schemas.openxmlformats.org/officeDocument/2006/relationships" xmlns:m="http://schemas.openxmlformats.org/officeDocument/2006/math" xmlns:v="urn:schemas-microsoft-com:vml" xmlns:wp14="http://schemas.microsoft.com/office/word/2010/wordprocessingDrawing" xmlns:wp="http://schemas.openxmlformats.org/drawingml/2006/wordprocessingDrawing" xmlns:w10="urn:schemas-microsoft-com:office:word" xmlns:w="http://schemas.openxmlformats.org/wordprocessingml/2006/main" xmlns:w14="http://schemas.microsoft.com/office/word/2010/wordml" xmlns:w15="http://schemas.microsoft.com/office/word/2012/wordml" xmlns:w16cex="http://schemas.microsoft.com/office/word/2018/wordml/cex" xmlns:w16cid="http://schemas.microsoft.com/office/word/2016/wordml/cid" xmlns:w16="http://schemas.microsoft.com/office/word/2018/wordml" xmlns:w16sdtdh="http://schemas.microsoft.com/office/word/2020/wordml/sdtdatahash" xmlns:w16se="http://schemas.microsoft.com/office/word/2015/wordml/symex" xmlns:wpg="http://schemas.microsoft.com/office/word/2010/wordprocessingGroup" xmlns:wpi="http://schemas.microsoft.com/office/word/2010/wordprocessingInk" xmlns:wne="http://schemas.microsoft.com/office/word/2006/wordml" xmlns:wps="http://schemas.microsoft.com/office/word/2010/wordprocessingShape" mc:Ignorable="w14 w15 w16se w16cid w16 w16cex w16sdtdh wp14">
   <w:abstractNum w:abstractNumId="0" w15:restartNumberingAfterBreak="0">
     <w:nsid w:val="FFFFFF7C"/>
     <w:multiLevelType w:val="singleLevel"/>
@@ -38226,25 +37589,28 @@
   <w:abstractNum w:abstractNumId="6" w15:restartNumberingAfterBreak="0">
     <w:nsid w:val="FFFFFF82"/>
     <w:multiLevelType w:val="singleLevel"/>
-    <w:tmpl w:val="D10C374E"/>
+    <w:tmpl w:val="81901556"/>
     <w:lvl w:ilvl="0">
       <w:start w:val="1"/>
       <w:numFmt w:val="bullet"/>
       <w:pStyle w:val="ListBullet3"/>
-      <w:lvlText w:val="o"/>
+      <w:lvlText w:val=""/>
       <w:lvlJc w:val="left"/>
       <w:pPr>
+        <w:tabs>
+          <w:tab w:val="num" w:pos="1080"/>
+        </w:tabs>
         <w:ind w:left="1080" w:hanging="360"/>
       </w:pPr>
       <w:rPr>
-        <w:rFonts w:ascii="Courier New" w:hAnsi="Courier New" w:cs="Courier New" w:hint="default"/>
+        <w:rFonts w:ascii="Symbol" w:hAnsi="Symbol" w:hint="default"/>
       </w:rPr>
     </w:lvl>
   </w:abstractNum>
   <w:abstractNum w:abstractNumId="7" w15:restartNumberingAfterBreak="0">
     <w:nsid w:val="FFFFFF83"/>
     <w:multiLevelType w:val="singleLevel"/>
-    <w:tmpl w:val="577494FE"/>
+    <w:tmpl w:val="30CA3646"/>
     <w:lvl w:ilvl="0">
       <w:start w:val="1"/>
       <w:numFmt w:val="bullet"/>
@@ -39014,9 +38380,9 @@
   <w:abstractNum w:abstractNumId="17" w15:restartNumberingAfterBreak="0">
     <w:nsid w:val="62150EC1"/>
     <w:multiLevelType w:val="multilevel"/>
-    <w:tmpl w:val="18FA872A"/>
+    <w:tmpl w:val="59AC6E44"/>
     <w:lvl w:ilvl="0">
-      <w:start w:val="9"/>
+      <w:start w:val="3"/>
       <w:numFmt w:val="decimal"/>
       <w:pStyle w:val="Heading1"/>
       <w:lvlText w:val="%1"/>
@@ -39032,7 +38398,7 @@
       </w:rPr>
     </w:lvl>
     <w:lvl w:ilvl="1">
-      <w:start w:val="1"/>
+      <w:start w:val="107"/>
       <w:numFmt w:val="decimal"/>
       <w:pStyle w:val="Heading2"/>
       <w:lvlText w:val="%1.%2"/>
@@ -39048,7 +38414,7 @@
       </w:rPr>
     </w:lvl>
     <w:lvl w:ilvl="2">
-      <w:start w:val="1"/>
+      <w:start w:val="6"/>
       <w:numFmt w:val="decimal"/>
       <w:pStyle w:val="Heading3"/>
       <w:lvlText w:val="%1.%2.%3"/>
@@ -39067,7 +38433,7 @@
       <w:start w:val="1"/>
       <w:numFmt w:val="decimal"/>
       <w:pStyle w:val="Heading4"/>
-      <w:lvlText w:val="%1.%2.%3.%4"/>
+      <w:lvlText w:val="3.%2.6.%4"/>
       <w:lvlJc w:val="left"/>
       <w:pPr>
         <w:tabs>
@@ -39267,6 +38633,60 @@
   </w:num>
   <w:num w:numId="36" w16cid:durableId="2023124573">
     <w:abstractNumId w:val="17"/>
+  </w:num>
+  <w:num w:numId="37" w16cid:durableId="2024546454">
+    <w:abstractNumId w:val="7"/>
+  </w:num>
+  <w:num w:numId="38" w16cid:durableId="1427533829">
+    <w:abstractNumId w:val="6"/>
+  </w:num>
+  <w:num w:numId="39" w16cid:durableId="1313171849">
+    <w:abstractNumId w:val="7"/>
+  </w:num>
+  <w:num w:numId="40" w16cid:durableId="494956249">
+    <w:abstractNumId w:val="6"/>
+  </w:num>
+  <w:num w:numId="41" w16cid:durableId="856965928">
+    <w:abstractNumId w:val="17"/>
+    <w:lvlOverride w:ilvl="0">
+      <w:startOverride w:val="3"/>
+    </w:lvlOverride>
+    <w:lvlOverride w:ilvl="1">
+      <w:startOverride w:val="107"/>
+    </w:lvlOverride>
+    <w:lvlOverride w:ilvl="2">
+      <w:startOverride w:val="6"/>
+    </w:lvlOverride>
+    <w:lvlOverride w:ilvl="3">
+      <w:startOverride w:val="1"/>
+    </w:lvlOverride>
+  </w:num>
+  <w:num w:numId="42" w16cid:durableId="1415130678">
+    <w:abstractNumId w:val="17"/>
+    <w:lvlOverride w:ilvl="0">
+      <w:startOverride w:val="3"/>
+    </w:lvlOverride>
+    <w:lvlOverride w:ilvl="1">
+      <w:startOverride w:val="107"/>
+    </w:lvlOverride>
+    <w:lvlOverride w:ilvl="2">
+      <w:startOverride w:val="6"/>
+    </w:lvlOverride>
+    <w:lvlOverride w:ilvl="3">
+      <w:startOverride w:val="1"/>
+    </w:lvlOverride>
+  </w:num>
+  <w:num w:numId="43" w16cid:durableId="466776600">
+    <w:abstractNumId w:val="7"/>
+  </w:num>
+  <w:num w:numId="44" w16cid:durableId="774177253">
+    <w:abstractNumId w:val="6"/>
+  </w:num>
+  <w:num w:numId="45" w16cid:durableId="2076312022">
+    <w:abstractNumId w:val="7"/>
+  </w:num>
+  <w:num w:numId="46" w16cid:durableId="1483231949">
+    <w:abstractNumId w:val="6"/>
   </w:num>
   <w:numIdMacAtCleanup w:val="14"/>
 </w:numbering>
